--- a/paper/manuscript.docx
+++ b/paper/manuscript.docx
@@ -139,7 +139,7 @@
         <w:pStyle w:val="Date"/>
       </w:pPr>
       <w:r>
-        <w:t xml:space="preserve">2023-03-31</w:t>
+        <w:t xml:space="preserve">2023-04-18</w:t>
       </w:r>
     </w:p>
     <w:p>
@@ -377,6 +377,378 @@
       </w:r>
     </w:p>
     <w:p>
+      <w:pPr>
+        <w:pStyle w:val="FirstParagraph"/>
+      </w:pPr>
+      <w:r>
+        <w:t xml:space="preserve">Stress-related manifestations following an experience or witnessing of a traumatic event such as actual or threatened death, injury, physical or sexual violence amount to post-traumatic stress disorder (PTSD).</w:t>
+      </w:r>
+      <w:r>
+        <w:t xml:space="preserve"> </w:t>
+      </w:r>
+      <w:r>
+        <w:t xml:space="preserve">PTSD symptoms include hyperarousal, panic, somatic symptoms, sleep disorders and unwilling recalls of the trauma (flashbacks)</w:t>
+      </w:r>
+      <w:r>
+        <w:t xml:space="preserve"> </w:t>
+      </w:r>
+      <w:r>
+        <w:t xml:space="preserve">(1–3)</w:t>
+      </w:r>
+      <w:r>
+        <w:t xml:space="preserve"> </w:t>
+      </w:r>
+      <w:r>
+        <w:t xml:space="preserve">and are classified as chronic when lasting over three months</w:t>
+      </w:r>
+      <w:r>
+        <w:t xml:space="preserve"> </w:t>
+      </w:r>
+      <w:r>
+        <w:t xml:space="preserve">(4)</w:t>
+      </w:r>
+      <w:r>
+        <w:t xml:space="preserve">.</w:t>
+      </w:r>
+      <w:r>
+        <w:t xml:space="preserve"> </w:t>
+      </w:r>
+      <w:r>
+        <w:t xml:space="preserve">Of note, PTSD may overlap with signs of depression, anxiety and substance abuse</w:t>
+      </w:r>
+      <w:r>
+        <w:t xml:space="preserve"> </w:t>
+      </w:r>
+      <w:r>
+        <w:t xml:space="preserve">(5,6)</w:t>
+      </w:r>
+      <w:r>
+        <w:t xml:space="preserve">.</w:t>
+      </w:r>
+      <w:r>
+        <w:t xml:space="preserve"> </w:t>
+      </w:r>
+      <w:r>
+        <w:t xml:space="preserve">Although most individuals have experienced at least one traumatic event during the lifetime</w:t>
+      </w:r>
+      <w:r>
+        <w:t xml:space="preserve"> </w:t>
+      </w:r>
+      <w:r>
+        <w:t xml:space="preserve">(7,8)</w:t>
+      </w:r>
+      <w:r>
+        <w:t xml:space="preserve">, the prevalence of PTSD in the general population was estimated for 6 - 9%</w:t>
+      </w:r>
+      <w:r>
+        <w:t xml:space="preserve"> </w:t>
+      </w:r>
+      <w:r>
+        <w:t xml:space="preserve">(9,10)</w:t>
+      </w:r>
+      <w:r>
+        <w:t xml:space="preserve">.</w:t>
+      </w:r>
+      <w:r>
+        <w:t xml:space="preserve"> </w:t>
+      </w:r>
+      <w:r>
+        <w:t xml:space="preserve">Factors pre-disposing for PTSD include repeated trauma exposition e.g. in a family</w:t>
+      </w:r>
+      <w:r>
+        <w:t xml:space="preserve"> </w:t>
+      </w:r>
+      <w:r>
+        <w:t xml:space="preserve">(11)</w:t>
+      </w:r>
+      <w:r>
+        <w:t xml:space="preserve"> </w:t>
+      </w:r>
+      <w:r>
+        <w:t xml:space="preserve">or professional setting</w:t>
+      </w:r>
+      <w:r>
+        <w:t xml:space="preserve"> </w:t>
+      </w:r>
+      <w:r>
+        <w:t xml:space="preserve">(12)</w:t>
+      </w:r>
+      <w:r>
+        <w:t xml:space="preserve">, female gender</w:t>
+      </w:r>
+      <w:r>
+        <w:t xml:space="preserve"> </w:t>
+      </w:r>
+      <w:r>
+        <w:t xml:space="preserve">(13)</w:t>
+      </w:r>
+      <w:r>
+        <w:t xml:space="preserve"> </w:t>
+      </w:r>
+      <w:r>
+        <w:t xml:space="preserve">or young age</w:t>
+      </w:r>
+      <w:r>
+        <w:t xml:space="preserve"> </w:t>
+      </w:r>
+      <w:r>
+        <w:t xml:space="preserve">(14)</w:t>
+      </w:r>
+      <w:r>
+        <w:t xml:space="preserve">.</w:t>
+      </w:r>
+      <w:r>
+        <w:t xml:space="preserve"> </w:t>
+      </w:r>
+      <w:r>
+        <w:t xml:space="preserve">Yet, effects of early demographic or clinical predictors available during acute medical or psychiatric management of traumatic events on PTSD risk are weak</w:t>
+      </w:r>
+      <w:r>
+        <w:t xml:space="preserve"> </w:t>
+      </w:r>
+      <w:r>
+        <w:t xml:space="preserve">(15)</w:t>
+      </w:r>
+      <w:r>
+        <w:t xml:space="preserve">.</w:t>
+      </w:r>
+      <w:r>
+        <w:t xml:space="preserve"> </w:t>
+      </w:r>
+      <w:r>
+        <w:t xml:space="preserve">Hence identification of PTSD-vulnerable population is challenging and hampers effective prevention measures</w:t>
+      </w:r>
+      <w:r>
+        <w:t xml:space="preserve"> </w:t>
+      </w:r>
+      <w:r>
+        <w:t xml:space="preserve">(15,16)</w:t>
+      </w:r>
+      <w:r>
+        <w:t xml:space="preserve">.</w:t>
+      </w:r>
+      <w:r>
+        <w:t xml:space="preserve"> </w:t>
+      </w:r>
+      <w:r>
+        <w:t xml:space="preserve">Post-traumatic growth describes a salutary adjustment psychological reaction to a traumatic experience including boosted attitude to life, self and relationship</w:t>
+      </w:r>
+      <w:r>
+        <w:t xml:space="preserve"> </w:t>
+      </w:r>
+      <w:r>
+        <w:t xml:space="preserve">(17)</w:t>
+      </w:r>
+      <w:r>
+        <w:t xml:space="preserve">.</w:t>
+      </w:r>
+      <w:r>
+        <w:t xml:space="preserve"> </w:t>
+      </w:r>
+      <w:r>
+        <w:t xml:space="preserve">It is disputable, if resilience, i.e. ability to adapt to stress or trauma</w:t>
+      </w:r>
+      <w:r>
+        <w:t xml:space="preserve"> </w:t>
+      </w:r>
+      <w:r>
+        <w:t xml:space="preserve">(1)</w:t>
+      </w:r>
+      <w:r>
+        <w:t xml:space="preserve">, represents a pre-existing personality trait or a feature that can be modified by a potentially traumatic event</w:t>
+      </w:r>
+      <w:r>
+        <w:t xml:space="preserve"> </w:t>
+      </w:r>
+      <w:r>
+        <w:t xml:space="preserve">(18)</w:t>
+      </w:r>
+      <w:r>
+        <w:t xml:space="preserve">.</w:t>
+      </w:r>
+      <w:r>
+        <w:t xml:space="preserve"> </w:t>
+      </w:r>
+      <w:r>
+        <w:t xml:space="preserve">The interplay between PTSD, post-traumatic growth and resilience is still unclear.</w:t>
+      </w:r>
+      <w:r>
+        <w:t xml:space="preserve"> </w:t>
+      </w:r>
+      <w:r>
+        <w:t xml:space="preserve">While resilience is considered to protect from PTSD development, symptoms of both PTSD and post-traumatic growth may co-occur in a subset of trauma affected individuals</w:t>
+      </w:r>
+      <w:r>
+        <w:t xml:space="preserve"> </w:t>
+      </w:r>
+      <w:r>
+        <w:t xml:space="preserve">(19,20)</w:t>
+      </w:r>
+      <w:r>
+        <w:t xml:space="preserve">.</w:t>
+      </w:r>
+    </w:p>
+    <w:p>
+      <w:pPr>
+        <w:pStyle w:val="TextBody"/>
+      </w:pPr>
+      <w:r>
+        <w:t xml:space="preserve">While outdoor physical activity has been shown to foster mental health</w:t>
+      </w:r>
+      <w:r>
+        <w:t xml:space="preserve"> </w:t>
+      </w:r>
+      <w:r>
+        <w:t xml:space="preserve">(21,22)</w:t>
+      </w:r>
+      <w:r>
+        <w:t xml:space="preserve">, mountain sports are also associated with an elevated risk of injury</w:t>
+      </w:r>
+      <w:r>
+        <w:t xml:space="preserve"> </w:t>
+      </w:r>
+      <w:r>
+        <w:t xml:space="preserve">(23)</w:t>
+      </w:r>
+      <w:r>
+        <w:t xml:space="preserve">.</w:t>
+      </w:r>
+      <w:r>
+        <w:t xml:space="preserve"> </w:t>
+      </w:r>
+      <w:r>
+        <w:t xml:space="preserve">Physical injury frequently perceived as a life-threatening induces a response of fear</w:t>
+      </w:r>
+      <w:r>
+        <w:t xml:space="preserve"> </w:t>
+      </w:r>
+      <w:r>
+        <w:t xml:space="preserve">(24)</w:t>
+      </w:r>
+      <w:r>
+        <w:t xml:space="preserve">, and up to 26% of acute trauma injury patients were reported to develop PTSD</w:t>
+      </w:r>
+      <w:r>
+        <w:t xml:space="preserve"> </w:t>
+      </w:r>
+      <w:r>
+        <w:t xml:space="preserve">(25)</w:t>
+      </w:r>
+      <w:r>
+        <w:t xml:space="preserve">.</w:t>
+      </w:r>
+      <w:r>
+        <w:t xml:space="preserve"> </w:t>
+      </w:r>
+      <w:r>
+        <w:t xml:space="preserve">PTSD frequency in accident victims was found to be associated with head injuries, hospitalization length and pain</w:t>
+      </w:r>
+      <w:r>
+        <w:t xml:space="preserve"> </w:t>
+      </w:r>
+      <w:r>
+        <w:t xml:space="preserve">(16)</w:t>
+      </w:r>
+      <w:r>
+        <w:t xml:space="preserve">.</w:t>
+      </w:r>
+      <w:r>
+        <w:t xml:space="preserve"> </w:t>
+      </w:r>
+      <w:r>
+        <w:t xml:space="preserve">Literature on mental distress following traumatic events related to mountain sports is scarce and discrepant.</w:t>
+      </w:r>
+      <w:r>
+        <w:t xml:space="preserve"> </w:t>
+      </w:r>
+      <w:r>
+        <w:t xml:space="preserve">In studies with mountain guides and mountain rescue personnel, 71 - 78% of participants had experiences traumatic events</w:t>
+      </w:r>
+      <w:r>
+        <w:t xml:space="preserve"> </w:t>
+      </w:r>
+      <w:r>
+        <w:t xml:space="preserve">(26,27)</w:t>
+      </w:r>
+      <w:r>
+        <w:t xml:space="preserve">.</w:t>
+      </w:r>
+      <w:r>
+        <w:t xml:space="preserve"> </w:t>
+      </w:r>
+      <w:r>
+        <w:t xml:space="preserve">Intriguingly, the frequency of PTSD symptoms ranged between 1 - 2.7% which was less than in the general population and, particularly, much lower than in other vulnerable groups such as emergency workers</w:t>
+      </w:r>
+      <w:r>
+        <w:t xml:space="preserve"> </w:t>
+      </w:r>
+      <w:r>
+        <w:t xml:space="preserve">(12,26,27)</w:t>
+      </w:r>
+      <w:r>
+        <w:t xml:space="preserve">.</w:t>
+      </w:r>
+      <w:r>
+        <w:t xml:space="preserve"> </w:t>
+      </w:r>
+      <w:r>
+        <w:t xml:space="preserve">Moreover, significantly higher resilience levels than in the general population were reported</w:t>
+      </w:r>
+      <w:r>
+        <w:t xml:space="preserve"> </w:t>
+      </w:r>
+      <w:r>
+        <w:t xml:space="preserve">(27)</w:t>
+      </w:r>
+      <w:r>
+        <w:t xml:space="preserve">.</w:t>
+      </w:r>
+      <w:r>
+        <w:t xml:space="preserve"> </w:t>
+      </w:r>
+      <w:r>
+        <w:t xml:space="preserve">By contrast, PTSD symptom prevalence reported by Traber et al. in a similar collective of mountain professionals was 22%</w:t>
+      </w:r>
+      <w:r>
+        <w:t xml:space="preserve"> </w:t>
+      </w:r>
+      <w:r>
+        <w:t xml:space="preserve">(28)</w:t>
+      </w:r>
+      <w:r>
+        <w:t xml:space="preserve">.</w:t>
+      </w:r>
+      <w:r>
+        <w:t xml:space="preserve"> </w:t>
+      </w:r>
+      <w:r>
+        <w:t xml:space="preserve">Concerning alpine accidents, survivors of avalanches were affected by acute and long-term PTSD symptoms such as hyperarousal or sleep disorders at rates between 11 - 16%</w:t>
+      </w:r>
+      <w:r>
+        <w:t xml:space="preserve"> </w:t>
+      </w:r>
+      <w:r>
+        <w:t xml:space="preserve">(29,30)</w:t>
+      </w:r>
+      <w:r>
+        <w:t xml:space="preserve">.</w:t>
+      </w:r>
+      <w:r>
+        <w:t xml:space="preserve"> </w:t>
+      </w:r>
+      <w:r>
+        <w:t xml:space="preserve">Still, a more general psychological reaction to a mountain accident, which may trigger PTSD-like distress, post-traumatic growth or resilience boost, has not been yet characterized.</w:t>
+      </w:r>
+    </w:p>
+    <w:p>
+      <w:pPr>
+        <w:pStyle w:val="TextBody"/>
+      </w:pPr>
+      <w:r>
+        <w:t xml:space="preserve">Herein, we sought to explore patterns of mental health in a collective of 307 mountain accident victims in Tyrol, Austria, screened for signs of PTSG, post-traumatic growth, deteriorating quality of life and major psychiatric problems. Additionally, we searched for early demographic, socioeconomic and clinical predictors of mental health disorders following a mountain accidents which may help to tailor early preventive psychiatric interventions.</w:t>
+      </w:r>
+    </w:p>
+    <w:p>
       <w:r>
         <w:br w:type="page"/>
       </w:r>
@@ -603,7 +975,7 @@
         <w:t xml:space="preserve"> </w:t>
       </w:r>
       <w:r>
-        <w:t xml:space="preserve">(1)</w:t>
+        <w:t xml:space="preserve">(31)</w:t>
       </w:r>
       <w:r>
         <w:t xml:space="preserve">,</w:t>
@@ -618,7 +990,7 @@
         <w:t xml:space="preserve"> </w:t>
       </w:r>
       <w:r>
-        <w:t xml:space="preserve">(2,3)</w:t>
+        <w:t xml:space="preserve">(32,33)</w:t>
       </w:r>
       <w:r>
         <w:t xml:space="preserve">,</w:t>
@@ -633,7 +1005,7 @@
         <w:t xml:space="preserve"> </w:t>
       </w:r>
       <w:r>
-        <w:t xml:space="preserve">(2,3)</w:t>
+        <w:t xml:space="preserve">(32,33)</w:t>
       </w:r>
       <w:r>
         <w:t xml:space="preserve">,</w:t>
@@ -648,7 +1020,7 @@
         <w:t xml:space="preserve"> </w:t>
       </w:r>
       <w:r>
-        <w:t xml:space="preserve">(4)</w:t>
+        <w:t xml:space="preserve">(34)</w:t>
       </w:r>
       <w:r>
         <w:t xml:space="preserve">,</w:t>
@@ -663,7 +1035,7 @@
         <w:t xml:space="preserve"> </w:t>
       </w:r>
       <w:r>
-        <w:t xml:space="preserve">(5)</w:t>
+        <w:t xml:space="preserve">(35)</w:t>
       </w:r>
       <w:r>
         <w:t xml:space="preserve">,</w:t>
@@ -678,7 +1050,7 @@
         <w:t xml:space="preserve"> </w:t>
       </w:r>
       <w:r>
-        <w:t xml:space="preserve">(6)</w:t>
+        <w:t xml:space="preserve">(36)</w:t>
       </w:r>
       <w:r>
         <w:t xml:space="preserve">,</w:t>
@@ -693,7 +1065,7 @@
         <w:t xml:space="preserve"> </w:t>
       </w:r>
       <w:r>
-        <w:t xml:space="preserve">(7)</w:t>
+        <w:t xml:space="preserve">(37)</w:t>
       </w:r>
       <w:r>
         <w:t xml:space="preserve">,</w:t>
@@ -708,7 +1080,7 @@
         <w:t xml:space="preserve"> </w:t>
       </w:r>
       <w:r>
-        <w:t xml:space="preserve">(8)</w:t>
+        <w:t xml:space="preserve">(17)</w:t>
       </w:r>
       <w:r>
         <w:t xml:space="preserve"> </w:t>
@@ -726,7 +1098,7 @@
         <w:t xml:space="preserve"> </w:t>
       </w:r>
       <w:r>
-        <w:t xml:space="preserve">(9)</w:t>
+        <w:t xml:space="preserve">(38)</w:t>
       </w:r>
       <w:r>
         <w:t xml:space="preserve">.</w:t>
@@ -741,7 +1113,7 @@
         <w:t xml:space="preserve"> </w:t>
       </w:r>
       <w:r>
-        <w:t xml:space="preserve">(10)</w:t>
+        <w:t xml:space="preserve">(39)</w:t>
       </w:r>
       <w:r>
         <w:t xml:space="preserve"> </w:t>
@@ -836,7 +1208,7 @@
         <w:t xml:space="preserve"> </w:t>
       </w:r>
       <w:r>
-        <w:t xml:space="preserve">(11)</w:t>
+        <w:t xml:space="preserve">(40)</w:t>
       </w:r>
       <w:r>
         <w:t xml:space="preserve">, persistent somatic symptoms (PHQ-15</w:t>
@@ -862,7 +1234,7 @@
         <w:t xml:space="preserve"> </w:t>
       </w:r>
       <w:r>
-        <w:t xml:space="preserve">(4)</w:t>
+        <w:t xml:space="preserve">(34)</w:t>
       </w:r>
       <w:r>
         <w:t xml:space="preserve"> </w:t>
@@ -888,7 +1260,7 @@
         <w:t xml:space="preserve">73)</w:t>
       </w:r>
       <w:r>
-        <w:t xml:space="preserve">(5)</w:t>
+        <w:t xml:space="preserve">(35)</w:t>
       </w:r>
       <w:r>
         <w:t xml:space="preserve"> </w:t>
@@ -906,7 +1278,7 @@
         <w:t xml:space="preserve"> </w:t>
       </w:r>
       <w:r>
-        <w:t xml:space="preserve">(8,9)</w:t>
+        <w:t xml:space="preserve">(17,38)</w:t>
       </w:r>
       <w:r>
         <w:t xml:space="preserve">.</w:t>
@@ -921,7 +1293,7 @@
         <w:t xml:space="preserve"> </w:t>
       </w:r>
       <w:r>
-        <w:t xml:space="preserve">(9)</w:t>
+        <w:t xml:space="preserve">(38)</w:t>
       </w:r>
       <w:r>
         <w:t xml:space="preserve">.</w:t>
@@ -938,7 +1310,7 @@
         <w:t xml:space="preserve"> </w:t>
       </w:r>
       <w:r>
-        <w:t xml:space="preserve">(12)</w:t>
+        <w:t xml:space="preserve">(41)</w:t>
       </w:r>
       <w:r>
         <w:t xml:space="preserve">.</w:t>
@@ -965,7 +1337,7 @@
         <w:t xml:space="preserve"> </w:t>
       </w:r>
       <w:r>
-        <w:t xml:space="preserve">(13)</w:t>
+        <w:t xml:space="preserve">(42)</w:t>
       </w:r>
       <w:r>
         <w:t xml:space="preserve">.</w:t>
@@ -980,7 +1352,7 @@
         <w:t xml:space="preserve"> </w:t>
       </w:r>
       <w:r>
-        <w:t xml:space="preserve">(14)</w:t>
+        <w:t xml:space="preserve">(43)</w:t>
       </w:r>
       <w:r>
         <w:t xml:space="preserve"> </w:t>
@@ -1030,7 +1402,7 @@
         <w:t xml:space="preserve"> </w:t>
       </w:r>
       <w:r>
-        <w:t xml:space="preserve">(15)</w:t>
+        <w:t xml:space="preserve">(44)</w:t>
       </w:r>
       <w:r>
         <w:t xml:space="preserve">.</w:t>
@@ -1169,7 +1541,7 @@
         <w:t xml:space="preserve"> </w:t>
       </w:r>
       <w:r>
-        <w:t xml:space="preserve">(16)</w:t>
+        <w:t xml:space="preserve">(45)</w:t>
       </w:r>
       <w:r>
         <w:t xml:space="preserve">.</w:t>
@@ -1186,7 +1558,7 @@
         <w:t xml:space="preserve"> </w:t>
       </w:r>
       <w:r>
-        <w:t xml:space="preserve">(17,18)</w:t>
+        <w:t xml:space="preserve">(46,47)</w:t>
       </w:r>
       <w:r>
         <w:t xml:space="preserve">.</w:t>
@@ -1201,7 +1573,7 @@
         <w:t xml:space="preserve"> </w:t>
       </w:r>
       <w:r>
-        <w:t xml:space="preserve">(19)</w:t>
+        <w:t xml:space="preserve">(48)</w:t>
       </w:r>
       <w:r>
         <w:t xml:space="preserve"> </w:t>
@@ -1219,7 +1591,7 @@
         <w:t xml:space="preserve"> </w:t>
       </w:r>
       <w:r>
-        <w:t xml:space="preserve">(15,20)</w:t>
+        <w:t xml:space="preserve">(44,49)</w:t>
       </w:r>
       <w:r>
         <w:t xml:space="preserve">.</w:t>
@@ -1236,28 +1608,16 @@
         <w:pStyle w:val="TextBody"/>
       </w:pPr>
       <w:r>
-        <w:t xml:space="preserve">The uni- and multi-parameter classifiers were trained with the one-rule</w:t>
-      </w:r>
-      <w:r>
-        <w:t xml:space="preserve"> </w:t>
-      </w:r>
-      <w:r>
-        <w:t xml:space="preserve">(21,22)</w:t>
-      </w:r>
-      <w:r>
-        <w:t xml:space="preserve"> </w:t>
-      </w:r>
-      <w:r>
-        <w:t xml:space="preserve">and conditional random forest algorithms</w:t>
-      </w:r>
-      <w:r>
-        <w:t xml:space="preserve"> </w:t>
-      </w:r>
-      <w:r>
-        <w:t xml:space="preserve">(23–25)</w:t>
-      </w:r>
-      <w:r>
-        <w:t xml:space="preserve">, respectively.</w:t>
+        <w:t xml:space="preserve">Multi-parameter classifiers were trained with the conditional random forest algorithms</w:t>
+      </w:r>
+      <w:r>
+        <w:t xml:space="preserve"> </w:t>
+      </w:r>
+      <w:r>
+        <w:t xml:space="preserve">(50–52)</w:t>
+      </w:r>
+      <w:r>
+        <w:t xml:space="preserve">.</w:t>
       </w:r>
       <w:r>
         <w:t xml:space="preserve"> </w:t>
@@ -1283,7 +1643,7 @@
         <w:t xml:space="preserve"> </w:t>
       </w:r>
       <w:r>
-        <w:t xml:space="preserve">(26)</w:t>
+        <w:t xml:space="preserve">(53)</w:t>
       </w:r>
       <w:r>
         <w:t xml:space="preserve">.</w:t>
@@ -1292,13 +1652,13 @@
         <w:t xml:space="preserve"> </w:t>
       </w:r>
       <w:r>
-        <w:t xml:space="preserve">Conditional variable importance in the random forest classifiers was expressed as accuracy loss</w:t>
-      </w:r>
-      <w:r>
-        <w:t xml:space="preserve"> </w:t>
-      </w:r>
-      <w:r>
-        <w:t xml:space="preserve">(27)</w:t>
+        <w:t xml:space="preserve">Permutation variable importance in the random forest classifiers was expressed as accuracy loss</w:t>
+      </w:r>
+      <w:r>
+        <w:t xml:space="preserve"> </w:t>
+      </w:r>
+      <w:r>
+        <w:t xml:space="preserve">(54)</w:t>
       </w:r>
       <w:r>
         <w:t xml:space="preserve">.</w:t>
@@ -1561,7 +1921,7 @@
         <w:t xml:space="preserve"> </w:t>
       </w:r>
       <w:r>
-        <w:t xml:space="preserve">(28,29)</w:t>
+        <w:t xml:space="preserve">(55,56)</w:t>
       </w:r>
       <w:r>
         <w:t xml:space="preserve">.</w:t>
@@ -1823,7 +2183,7 @@
         <w:t xml:space="preserve"> </w:t>
       </w:r>
       <w:r>
-        <w:t xml:space="preserve">(7)</w:t>
+        <w:t xml:space="preserve">(37)</w:t>
       </w:r>
       <w:r>
         <w:t xml:space="preserve">; overall quality of life and housing domains received the highest ratings.</w:t>
@@ -1838,7 +2198,7 @@
         <w:t xml:space="preserve"> </w:t>
       </w:r>
       <w:r>
-        <w:t xml:space="preserve">(5)</w:t>
+        <w:t xml:space="preserve">(35)</w:t>
       </w:r>
       <w:r>
         <w:t xml:space="preserve">.</w:t>
@@ -1853,7 +2213,7 @@
         <w:t xml:space="preserve"> </w:t>
       </w:r>
       <w:r>
-        <w:t xml:space="preserve">(8)</w:t>
+        <w:t xml:space="preserve">(17)</w:t>
       </w:r>
       <w:r>
         <w:t xml:space="preserve">.</w:t>
@@ -1956,7 +2316,7 @@
         <w:t xml:space="preserve"> </w:t>
       </w:r>
       <w:r>
-        <w:t xml:space="preserve">(17,18)</w:t>
+        <w:t xml:space="preserve">(46,47)</w:t>
       </w:r>
       <w:r>
         <w:t xml:space="preserve"> </w:t>
@@ -1968,7 +2328,7 @@
         <w:t xml:space="preserve"> </w:t>
       </w:r>
       <w:r>
-        <w:t xml:space="preserve">(19)</w:t>
+        <w:t xml:space="preserve">(48)</w:t>
       </w:r>
       <w:r>
         <w:t xml:space="preserve"> </w:t>
@@ -2047,7 +2407,7 @@
         <w:t xml:space="preserve"> </w:t>
       </w:r>
       <w:r>
-        <w:t xml:space="preserve">Subsequently, the mental cluster assignment could be robustly validated in the test subset as evident from comparable fractions of explained clustering variance (training: 0.54, test: 0.54), comparable cluster sizes and good visual clusetr separation in both study cohort subsets (</w:t>
+        <w:t xml:space="preserve">Subsequently, the mental cluster assignment could be robustly validated in the test subset as evident from comparable fractions of explained clustering variance (training: 0.54, test: 0.54), comparable cluster sizes and good visual cluster separation in both study cohort subsets (</w:t>
       </w:r>
       <w:r>
         <w:rPr>
@@ -2469,22 +2829,25 @@
         <w:pStyle w:val="TextBody"/>
       </w:pPr>
       <w:r>
-        <w:t xml:space="preserve">Predictive value</w:t>
-      </w:r>
-      <w:r>
-        <w:t xml:space="preserve"> </w:t>
-      </w:r>
-      <w:r>
-        <w:t xml:space="preserve">(21,22)</w:t>
-      </w:r>
-      <w:r>
-        <w:t xml:space="preserve"> </w:t>
-      </w:r>
-      <w:r>
-        <w:t xml:space="preserve">of single early explanatory parameters was poor (maximum accuracy: 0.45, maximum</w:t>
-      </w:r>
-      <w:r>
-        <w:t xml:space="preserve"> </w:t>
+        <w:t xml:space="preserve">This multi-parameter conditional random forest model</w:t>
+      </w:r>
+      <w:r>
+        <w:t xml:space="preserve"> </w:t>
+      </w:r>
+      <w:r>
+        <w:t xml:space="preserve">(6,50–52)</w:t>
+      </w:r>
+      <w:r>
+        <w:t xml:space="preserve"> </w:t>
+      </w:r>
+      <w:r>
+        <w:t xml:space="preserve">employing early candidate cluster predictors could correctly assign 81% training subset observations to their mental clusters</w:t>
+      </w:r>
+      <w:r>
+        <w:t xml:space="preserve"> </w:t>
+      </w:r>
+      <w:r>
+        <w:t xml:space="preserve">(</w:t>
       </w:r>
       <m:oMath>
         <m:r>
@@ -2492,52 +2855,25 @@
         </m:r>
       </m:oMath>
       <w:r>
-        <w:t xml:space="preserve">: 0.18) and inconsistent between the subsets of the study cohort.</w:t>
-      </w:r>
-      <w:r>
-        <w:t xml:space="preserve"> </w:t>
-      </w:r>
-      <w:r>
-        <w:t xml:space="preserve">In such univariable analysis, age class, annual income and traumatic events in the past were the most predictive factors (</w:t>
-      </w:r>
-      <w:r>
-        <w:rPr>
-          <w:bCs/>
-          <w:b/>
-        </w:rPr>
-        <w:t xml:space="preserve">Supplementary Figure S7</w:t>
-      </w:r>
-      <w:r>
-        <w:t xml:space="preserve">).</w:t>
-      </w:r>
-    </w:p>
-    <w:p>
-      <w:pPr>
-        <w:pStyle w:val="TextBody"/>
-      </w:pPr>
-      <w:r>
-        <w:t xml:space="preserve">To account for cumulative effects and interactions of multiple weak predictors of the mental cluster assignment, we resorted to conditional random forest modeling</w:t>
-      </w:r>
-      <w:r>
-        <w:t xml:space="preserve"> </w:t>
-      </w:r>
-      <w:r>
-        <w:t xml:space="preserve">(23–25)</w:t>
-      </w:r>
-      <w:r>
-        <w:t xml:space="preserve">.</w:t>
-      </w:r>
-      <w:r>
-        <w:t xml:space="preserve"> </w:t>
-      </w:r>
-      <w:r>
-        <w:t xml:space="preserve">This multi-parameter model employing early candidate cluster predictors could correctly assign 81% training subset observations to their mental clusters</w:t>
-      </w:r>
-      <w:r>
-        <w:t xml:space="preserve"> </w:t>
-      </w:r>
-      <w:r>
-        <w:t xml:space="preserve">(</w:t>
+        <w:t xml:space="preserve"> </w:t>
+      </w:r>
+      <w:r>
+        <w:t xml:space="preserve">= 0.71).</w:t>
+      </w:r>
+      <w:r>
+        <w:t xml:space="preserve"> </w:t>
+      </w:r>
+      <w:r>
+        <w:t xml:space="preserve">However, its predictive performance in the test subset was poor (accuracy:</w:t>
+      </w:r>
+      <w:r>
+        <w:t xml:space="preserve"> </w:t>
+      </w:r>
+      <w:r>
+        <w:t xml:space="preserve">42,</w:t>
+      </w:r>
+      <w:r>
+        <w:t xml:space="preserve"> </w:t>
       </w:r>
       <m:oMath>
         <m:r>
@@ -2548,13 +2884,96 @@
         <w:t xml:space="preserve"> </w:t>
       </w:r>
       <w:r>
-        <w:t xml:space="preserve">= 0.71).</w:t>
-      </w:r>
-      <w:r>
-        <w:t xml:space="preserve"> </w:t>
-      </w:r>
-      <w:r>
-        <w:t xml:space="preserve">However, its predictive performance in the test subset was poor (accuracy: 42,</w:t>
+        <w:t xml:space="preserve">= 0.14).</w:t>
+      </w:r>
+      <w:r>
+        <w:t xml:space="preserve"> </w:t>
+      </w:r>
+      <w:r>
+        <w:t xml:space="preserve">The prediction quality was the best for the PTG cluster (accuracy, training: 89.5%, test: 59.4%,</w:t>
+      </w:r>
+      <w:r>
+        <w:t xml:space="preserve"> </w:t>
+      </w:r>
+      <w:r>
+        <w:rPr>
+          <w:bCs/>
+          <w:b/>
+        </w:rPr>
+        <w:t xml:space="preserve">Figure</w:t>
+      </w:r>
+      <w:r>
+        <w:rPr>
+          <w:bCs/>
+          <w:b/>
+        </w:rPr>
+        <w:t xml:space="preserve"> </w:t>
+      </w:r>
+      <w:r>
+        <w:rPr>
+          <w:bCs/>
+          <w:b/>
+        </w:rPr>
+        <w:t xml:space="preserve">7</w:t>
+      </w:r>
+      <w:r>
+        <w:rPr>
+          <w:bCs/>
+          <w:b/>
+        </w:rPr>
+        <w:t xml:space="preserve">A</w:t>
+      </w:r>
+      <w:r>
+        <w:t xml:space="preserve">).</w:t>
+      </w:r>
+      <w:r>
+        <w:t xml:space="preserve"> </w:t>
+      </w:r>
+      <w:r>
+        <w:t xml:space="preserve">The most important early explanatory variables for the cluster prediction by conditional random forests were annual income, sex, mode of rescue, leg injury and pre-existing mental illness (</w:t>
+      </w:r>
+      <w:r>
+        <w:rPr>
+          <w:bCs/>
+          <w:b/>
+        </w:rPr>
+        <w:t xml:space="preserve">Figure</w:t>
+      </w:r>
+      <w:r>
+        <w:rPr>
+          <w:bCs/>
+          <w:b/>
+        </w:rPr>
+        <w:t xml:space="preserve"> </w:t>
+      </w:r>
+      <w:r>
+        <w:rPr>
+          <w:bCs/>
+          <w:b/>
+        </w:rPr>
+        <w:t xml:space="preserve">7</w:t>
+      </w:r>
+      <w:r>
+        <w:rPr>
+          <w:bCs/>
+          <w:b/>
+        </w:rPr>
+        <w:t xml:space="preserve">B</w:t>
+      </w:r>
+      <w:r>
+        <w:t xml:space="preserve">).</w:t>
+      </w:r>
+      <w:r>
+        <w:t xml:space="preserve"> </w:t>
+      </w:r>
+      <w:r>
+        <w:t xml:space="preserve">Inclusion of late accident consequences such as cautious behavior during sport, flashbacks or somatic health burden of the accident in the random forest model could only marginally improve its performance (training: accuracy =</w:t>
+      </w:r>
+      <w:r>
+        <w:t xml:space="preserve"> </w:t>
+      </w:r>
+      <w:r>
+        <w:t xml:space="preserve">0.82,</w:t>
       </w:r>
       <w:r>
         <w:t xml:space="preserve"> </w:t>
@@ -2568,90 +2987,7 @@
         <w:t xml:space="preserve"> </w:t>
       </w:r>
       <w:r>
-        <w:t xml:space="preserve">= 0.14).</w:t>
-      </w:r>
-      <w:r>
-        <w:t xml:space="preserve"> </w:t>
-      </w:r>
-      <w:r>
-        <w:t xml:space="preserve">The prediction quality was the best for the PTG cluster (accuracy, training: 89.5%, test: 59.4%,</w:t>
-      </w:r>
-      <w:r>
-        <w:t xml:space="preserve"> </w:t>
-      </w:r>
-      <w:r>
-        <w:rPr>
-          <w:bCs/>
-          <w:b/>
-        </w:rPr>
-        <w:t xml:space="preserve">Figure</w:t>
-      </w:r>
-      <w:r>
-        <w:rPr>
-          <w:bCs/>
-          <w:b/>
-        </w:rPr>
-        <w:t xml:space="preserve"> </w:t>
-      </w:r>
-      <w:r>
-        <w:rPr>
-          <w:bCs/>
-          <w:b/>
-        </w:rPr>
-        <w:t xml:space="preserve">7</w:t>
-      </w:r>
-      <w:r>
-        <w:rPr>
-          <w:bCs/>
-          <w:b/>
-        </w:rPr>
-        <w:t xml:space="preserve">A</w:t>
-      </w:r>
-      <w:r>
-        <w:t xml:space="preserve">).</w:t>
-      </w:r>
-      <w:r>
-        <w:t xml:space="preserve"> </w:t>
-      </w:r>
-      <w:r>
-        <w:t xml:space="preserve">The most important early explanatory variables for the cluster prediction by conditional random forests were annual income, sex, mode of rescue, leg injury and pre-existing mental illness (</w:t>
-      </w:r>
-      <w:r>
-        <w:rPr>
-          <w:bCs/>
-          <w:b/>
-        </w:rPr>
-        <w:t xml:space="preserve">Figure</w:t>
-      </w:r>
-      <w:r>
-        <w:rPr>
-          <w:bCs/>
-          <w:b/>
-        </w:rPr>
-        <w:t xml:space="preserve"> </w:t>
-      </w:r>
-      <w:r>
-        <w:rPr>
-          <w:bCs/>
-          <w:b/>
-        </w:rPr>
-        <w:t xml:space="preserve">7</w:t>
-      </w:r>
-      <w:r>
-        <w:rPr>
-          <w:bCs/>
-          <w:b/>
-        </w:rPr>
-        <w:t xml:space="preserve">B</w:t>
-      </w:r>
-      <w:r>
-        <w:t xml:space="preserve">).</w:t>
-      </w:r>
-      <w:r>
-        <w:t xml:space="preserve"> </w:t>
-      </w:r>
-      <w:r>
-        <w:t xml:space="preserve">Inclusion of late accident consequences such as cautious behavior during sport, flashbacks or somatic health burden of the accident in the random forest model could only marginally improve its performance (training: accuracy = 0.82,</w:t>
+        <w:t xml:space="preserve">= 0.72; test subset: accuracy = 0.5,</w:t>
       </w:r>
       <w:r>
         <w:t xml:space="preserve"> </w:t>
@@ -2665,20 +3001,6 @@
         <w:t xml:space="preserve"> </w:t>
       </w:r>
       <w:r>
-        <w:t xml:space="preserve">= 0.72; test subset: accuracy = 0.5,</w:t>
-      </w:r>
-      <w:r>
-        <w:t xml:space="preserve"> </w:t>
-      </w:r>
-      <m:oMath>
-        <m:r>
-          <m:t>κ</m:t>
-        </m:r>
-      </m:oMath>
-      <w:r>
-        <w:t xml:space="preserve"> </w:t>
-      </w:r>
-      <w:r>
         <w:t xml:space="preserve">= 0.25).</w:t>
       </w:r>
       <w:r>
@@ -2692,7 +3014,7 @@
           <w:bCs/>
           <w:b/>
         </w:rPr>
-        <w:t xml:space="preserve">Supplementary Figure S8</w:t>
+        <w:t xml:space="preserve">Supplementary Figure S7</w:t>
       </w:r>
       <w:r>
         <w:t xml:space="preserve">).</w:t>
@@ -2818,7 +3140,7 @@
         <w:t xml:space="preserve"> </w:t>
       </w:r>
       <w:r>
-        <w:t xml:space="preserve">(8,9)</w:t>
+        <w:t xml:space="preserve">(17,38)</w:t>
       </w:r>
       <w:r>
         <w:t xml:space="preserve">, we could not exclude the mental cluster assignment to be affected by other events than the sport accident.</w:t>
@@ -10192,7 +10514,7 @@
       </w:r>
     </w:p>
     <w:bookmarkEnd w:id="64"/>
-    <w:bookmarkStart w:id="122" w:name="references"/>
+    <w:bookmarkStart w:id="176" w:name="references"/>
     <w:p>
       <w:pPr>
         <w:pStyle w:val="Heading1"/>
@@ -10201,8 +10523,8 @@
         <w:t xml:space="preserve">References</w:t>
       </w:r>
     </w:p>
-    <w:bookmarkStart w:id="121" w:name="refs"/>
-    <w:bookmarkStart w:id="66" w:name="ref-Spitzer2006"/>
+    <w:bookmarkStart w:id="175" w:name="refs"/>
+    <w:bookmarkStart w:id="66" w:name="ref-AmericanPsychiatricAssociation2013"/>
     <w:p>
       <w:pPr>
         <w:pStyle w:val="Bibliography"/>
@@ -10217,16 +10539,7 @@
         <w:t xml:space="preserve">	</w:t>
       </w:r>
       <w:r>
-        <w:t xml:space="preserve">Spitzer RL, Kroenke K, Williams JBW, Löwe B.</w:t>
-      </w:r>
-      <w:r>
-        <w:t xml:space="preserve"> </w:t>
-      </w:r>
-      <w:r>
-        <w:t xml:space="preserve">A Brief Measure for Assessing Generalized Anxiety Disorder: The GAD-7</w:t>
-      </w:r>
-      <w:r>
-        <w:t xml:space="preserve">.</w:t>
+        <w:t xml:space="preserve">American Psychiatric Association.</w:t>
       </w:r>
       <w:r>
         <w:t xml:space="preserve"> </w:t>
@@ -10236,6 +10549,1569 @@
           <w:iCs/>
           <w:i/>
         </w:rPr>
+        <w:t xml:space="preserve">Diagnostic and Statistical Manual of Mental Disorders</w:t>
+      </w:r>
+      <w:r>
+        <w:t xml:space="preserve">. American Psychiatric Association (2013). doi:</w:t>
+      </w:r>
+      <w:r>
+        <w:t xml:space="preserve"> </w:t>
+      </w:r>
+      <w:hyperlink r:id="rId65">
+        <w:r>
+          <w:rPr>
+            <w:rStyle w:val="InternetLink"/>
+          </w:rPr>
+          <w:t xml:space="preserve">10.1176/appi.books.9780890425596</w:t>
+        </w:r>
+      </w:hyperlink>
+    </w:p>
+    <w:bookmarkEnd w:id="66"/>
+    <w:bookmarkStart w:id="68" w:name="ref-Bryant2019"/>
+    <w:p>
+      <w:pPr>
+        <w:pStyle w:val="Bibliography"/>
+      </w:pPr>
+      <w:r>
+        <w:t xml:space="preserve">2.</w:t>
+      </w:r>
+      <w:r>
+        <w:t xml:space="preserve"> </w:t>
+      </w:r>
+      <w:r>
+        <w:t xml:space="preserve">	</w:t>
+      </w:r>
+      <w:r>
+        <w:t xml:space="preserve">Bryant RA.</w:t>
+      </w:r>
+      <w:r>
+        <w:t xml:space="preserve"> </w:t>
+      </w:r>
+      <w:r>
+        <w:t xml:space="preserve">Post-traumatic stress disorder: a state-of-the-art review of evidence and challenges</w:t>
+      </w:r>
+      <w:r>
+        <w:t xml:space="preserve">.</w:t>
+      </w:r>
+      <w:r>
+        <w:t xml:space="preserve"> </w:t>
+      </w:r>
+      <w:r>
+        <w:rPr>
+          <w:iCs/>
+          <w:i/>
+        </w:rPr>
+        <w:t xml:space="preserve">World psychiatry : official journal of the World Psychiatric Association (WPA)</w:t>
+      </w:r>
+      <w:r>
+        <w:t xml:space="preserve"> (2019) 18:259–269. doi:</w:t>
+      </w:r>
+      <w:r>
+        <w:t xml:space="preserve"> </w:t>
+      </w:r>
+      <w:hyperlink r:id="rId67">
+        <w:r>
+          <w:rPr>
+            <w:rStyle w:val="InternetLink"/>
+          </w:rPr>
+          <w:t xml:space="preserve">10.1002/WPS.20656</w:t>
+        </w:r>
+      </w:hyperlink>
+    </w:p>
+    <w:bookmarkEnd w:id="68"/>
+    <w:bookmarkStart w:id="70" w:name="ref-Howie2019"/>
+    <w:p>
+      <w:pPr>
+        <w:pStyle w:val="Bibliography"/>
+      </w:pPr>
+      <w:r>
+        <w:t xml:space="preserve">3.</w:t>
+      </w:r>
+      <w:r>
+        <w:t xml:space="preserve"> </w:t>
+      </w:r>
+      <w:r>
+        <w:t xml:space="preserve">	</w:t>
+      </w:r>
+      <w:r>
+        <w:t xml:space="preserve">Howie H, Rijal CM, Ressler KJ.</w:t>
+      </w:r>
+      <w:r>
+        <w:t xml:space="preserve"> </w:t>
+      </w:r>
+      <w:r>
+        <w:t xml:space="preserve">A review of epigenetic contributions to post-traumatic stress disorder</w:t>
+      </w:r>
+      <w:r>
+        <w:t xml:space="preserve">.</w:t>
+      </w:r>
+      <w:r>
+        <w:t xml:space="preserve"> </w:t>
+      </w:r>
+      <w:r>
+        <w:rPr>
+          <w:iCs/>
+          <w:i/>
+        </w:rPr>
+        <w:t xml:space="preserve">Dialogues in clinical neuroscience</w:t>
+      </w:r>
+      <w:r>
+        <w:t xml:space="preserve"> (2019) 21:417–428. doi:</w:t>
+      </w:r>
+      <w:r>
+        <w:t xml:space="preserve"> </w:t>
+      </w:r>
+      <w:hyperlink r:id="rId69">
+        <w:r>
+          <w:rPr>
+            <w:rStyle w:val="InternetLink"/>
+          </w:rPr>
+          <w:t xml:space="preserve">10.31887/DCNS.2019.21.4/KRESSLER</w:t>
+        </w:r>
+      </w:hyperlink>
+    </w:p>
+    <w:bookmarkEnd w:id="70"/>
+    <w:bookmarkStart w:id="72" w:name="ref-Seedat2005"/>
+    <w:p>
+      <w:pPr>
+        <w:pStyle w:val="Bibliography"/>
+      </w:pPr>
+      <w:r>
+        <w:t xml:space="preserve">4.</w:t>
+      </w:r>
+      <w:r>
+        <w:t xml:space="preserve"> </w:t>
+      </w:r>
+      <w:r>
+        <w:t xml:space="preserve">	</w:t>
+      </w:r>
+      <w:r>
+        <w:t xml:space="preserve">Seedat S, Stein DJ, Carey PD.</w:t>
+      </w:r>
+      <w:r>
+        <w:t xml:space="preserve"> </w:t>
+      </w:r>
+      <w:r>
+        <w:t xml:space="preserve">Post-traumatic stress disorder in women: epidemiological and treatment issues</w:t>
+      </w:r>
+      <w:r>
+        <w:t xml:space="preserve">.</w:t>
+      </w:r>
+      <w:r>
+        <w:t xml:space="preserve"> </w:t>
+      </w:r>
+      <w:r>
+        <w:rPr>
+          <w:iCs/>
+          <w:i/>
+        </w:rPr>
+        <w:t xml:space="preserve">CNS drugs</w:t>
+      </w:r>
+      <w:r>
+        <w:t xml:space="preserve"> (2005) 19:411–427. doi:</w:t>
+      </w:r>
+      <w:r>
+        <w:t xml:space="preserve"> </w:t>
+      </w:r>
+      <w:hyperlink r:id="rId71">
+        <w:r>
+          <w:rPr>
+            <w:rStyle w:val="InternetLink"/>
+          </w:rPr>
+          <w:t xml:space="preserve">10.2165/00023210-200519050-00004</w:t>
+        </w:r>
+      </w:hyperlink>
+    </w:p>
+    <w:bookmarkEnd w:id="72"/>
+    <w:bookmarkStart w:id="74" w:name="ref-Brady2000"/>
+    <w:p>
+      <w:pPr>
+        <w:pStyle w:val="Bibliography"/>
+      </w:pPr>
+      <w:r>
+        <w:t xml:space="preserve">5.</w:t>
+      </w:r>
+      <w:r>
+        <w:t xml:space="preserve"> </w:t>
+      </w:r>
+      <w:r>
+        <w:t xml:space="preserve">	</w:t>
+      </w:r>
+      <w:r>
+        <w:t xml:space="preserve">Brady KT, Killeen TK, Lucerini S.</w:t>
+      </w:r>
+      <w:r>
+        <w:t xml:space="preserve"> </w:t>
+      </w:r>
+      <w:r>
+        <w:t xml:space="preserve">Comorbidity of Psychiatric Disorders and Posttraumatic Stress Disorder</w:t>
+      </w:r>
+      <w:r>
+        <w:t xml:space="preserve">.</w:t>
+      </w:r>
+      <w:r>
+        <w:t xml:space="preserve"> </w:t>
+      </w:r>
+      <w:r>
+        <w:rPr>
+          <w:iCs/>
+          <w:i/>
+        </w:rPr>
+        <w:t xml:space="preserve">The Primary Care Companion for CNS Disorders</w:t>
+      </w:r>
+      <w:r>
+        <w:t xml:space="preserve"> (2000) 2:3403.</w:t>
+      </w:r>
+      <w:r>
+        <w:t xml:space="preserve"> </w:t>
+      </w:r>
+      <w:hyperlink r:id="rId73">
+        <w:r>
+          <w:rPr>
+            <w:rStyle w:val="InternetLink"/>
+          </w:rPr>
+          <w:t xml:space="preserve">https://www.psychiatrist.com/pcc/trauma/ptsd/comorbidity-psychiatric-disorders-posttraumatic-stress https://www.psychiatrist.com/jcp/medical/comorbidity/comorbidity-psychiatric-disorders-posttraumatic-stress-2/</w:t>
+        </w:r>
+      </w:hyperlink>
+    </w:p>
+    <w:bookmarkEnd w:id="74"/>
+    <w:bookmarkStart w:id="76" w:name="ref-Gagnon-Sanschagrin2022"/>
+    <w:p>
+      <w:pPr>
+        <w:pStyle w:val="Bibliography"/>
+      </w:pPr>
+      <w:r>
+        <w:t xml:space="preserve">6.</w:t>
+      </w:r>
+      <w:r>
+        <w:t xml:space="preserve"> </w:t>
+      </w:r>
+      <w:r>
+        <w:t xml:space="preserve">	</w:t>
+      </w:r>
+      <w:r>
+        <w:t xml:space="preserve">Gagnon-Sanschagrin P, Schein J, Urganus A, Serra E, Liang Y, Musingarimi P, Cloutier M, Guérin A, Davis LL.</w:t>
+      </w:r>
+      <w:r>
+        <w:t xml:space="preserve"> </w:t>
+      </w:r>
+      <w:r>
+        <w:t xml:space="preserve">Identifying individuals with undiagnosed post-traumatic stress disorder in a large United States civilian population – a machine learning approach</w:t>
+      </w:r>
+      <w:r>
+        <w:t xml:space="preserve">.</w:t>
+      </w:r>
+      <w:r>
+        <w:t xml:space="preserve"> </w:t>
+      </w:r>
+      <w:r>
+        <w:rPr>
+          <w:iCs/>
+          <w:i/>
+        </w:rPr>
+        <w:t xml:space="preserve">BMC Psychiatry</w:t>
+      </w:r>
+      <w:r>
+        <w:t xml:space="preserve"> (2022) 22:1–11. doi:</w:t>
+      </w:r>
+      <w:r>
+        <w:t xml:space="preserve"> </w:t>
+      </w:r>
+      <w:hyperlink r:id="rId75">
+        <w:r>
+          <w:rPr>
+            <w:rStyle w:val="InternetLink"/>
+          </w:rPr>
+          <w:t xml:space="preserve">10.1186/S12888-022-04267-6/TABLES/2</w:t>
+        </w:r>
+      </w:hyperlink>
+    </w:p>
+    <w:bookmarkEnd w:id="76"/>
+    <w:bookmarkStart w:id="78" w:name="ref-Benjet2016"/>
+    <w:p>
+      <w:pPr>
+        <w:pStyle w:val="Bibliography"/>
+      </w:pPr>
+      <w:r>
+        <w:t xml:space="preserve">7.</w:t>
+      </w:r>
+      <w:r>
+        <w:t xml:space="preserve"> </w:t>
+      </w:r>
+      <w:r>
+        <w:t xml:space="preserve">	</w:t>
+      </w:r>
+      <w:r>
+        <w:t xml:space="preserve">Benjet C, Bromet E, Karam EG, Kessler RC, McLaughlin KA, Ruscio AM, Shahly V, Stein DJ, Petukhova M, Hill E, et al.</w:t>
+      </w:r>
+      <w:r>
+        <w:t xml:space="preserve"> </w:t>
+      </w:r>
+      <w:r>
+        <w:t xml:space="preserve">The epidemiology of traumatic event exposure worldwide: results from the World Mental Health Survey Consortium</w:t>
+      </w:r>
+      <w:r>
+        <w:t xml:space="preserve">.</w:t>
+      </w:r>
+      <w:r>
+        <w:t xml:space="preserve"> </w:t>
+      </w:r>
+      <w:r>
+        <w:rPr>
+          <w:iCs/>
+          <w:i/>
+        </w:rPr>
+        <w:t xml:space="preserve">Psychological medicine</w:t>
+      </w:r>
+      <w:r>
+        <w:t xml:space="preserve"> (2016) 46:327–343. doi:</w:t>
+      </w:r>
+      <w:r>
+        <w:t xml:space="preserve"> </w:t>
+      </w:r>
+      <w:hyperlink r:id="rId77">
+        <w:r>
+          <w:rPr>
+            <w:rStyle w:val="InternetLink"/>
+          </w:rPr>
+          <w:t xml:space="preserve">10.1017/S0033291715001981</w:t>
+        </w:r>
+      </w:hyperlink>
+    </w:p>
+    <w:bookmarkEnd w:id="78"/>
+    <w:bookmarkStart w:id="80" w:name="ref-Breslau2004"/>
+    <w:p>
+      <w:pPr>
+        <w:pStyle w:val="Bibliography"/>
+      </w:pPr>
+      <w:r>
+        <w:t xml:space="preserve">8.</w:t>
+      </w:r>
+      <w:r>
+        <w:t xml:space="preserve"> </w:t>
+      </w:r>
+      <w:r>
+        <w:t xml:space="preserve">	</w:t>
+      </w:r>
+      <w:r>
+        <w:t xml:space="preserve">Breslau N, Wilcox HC, Storr CL, Lucia VC, Anthony JC.</w:t>
+      </w:r>
+      <w:r>
+        <w:t xml:space="preserve"> </w:t>
+      </w:r>
+      <w:r>
+        <w:t xml:space="preserve">Trauma exposure and posttraumatic stress disorder: a study of youths in urban America</w:t>
+      </w:r>
+      <w:r>
+        <w:t xml:space="preserve">.</w:t>
+      </w:r>
+      <w:r>
+        <w:t xml:space="preserve"> </w:t>
+      </w:r>
+      <w:r>
+        <w:rPr>
+          <w:iCs/>
+          <w:i/>
+        </w:rPr>
+        <w:t xml:space="preserve">Journal of urban health : bulletin of the New York Academy of Medicine</w:t>
+      </w:r>
+      <w:r>
+        <w:t xml:space="preserve"> (2004) 81:530–544. doi:</w:t>
+      </w:r>
+      <w:r>
+        <w:t xml:space="preserve"> </w:t>
+      </w:r>
+      <w:hyperlink r:id="rId79">
+        <w:r>
+          <w:rPr>
+            <w:rStyle w:val="InternetLink"/>
+          </w:rPr>
+          <w:t xml:space="preserve">10.1093/JURBAN/JTH138</w:t>
+        </w:r>
+      </w:hyperlink>
+    </w:p>
+    <w:bookmarkEnd w:id="80"/>
+    <w:bookmarkStart w:id="82" w:name="ref-VanAmeringen2008"/>
+    <w:p>
+      <w:pPr>
+        <w:pStyle w:val="Bibliography"/>
+      </w:pPr>
+      <w:r>
+        <w:t xml:space="preserve">9.</w:t>
+      </w:r>
+      <w:r>
+        <w:t xml:space="preserve"> </w:t>
+      </w:r>
+      <w:r>
+        <w:t xml:space="preserve">	</w:t>
+      </w:r>
+      <w:r>
+        <w:t xml:space="preserve">Van Ameringen M, Mancini C, Patterson B, Boyle MH.</w:t>
+      </w:r>
+      <w:r>
+        <w:t xml:space="preserve"> </w:t>
+      </w:r>
+      <w:r>
+        <w:t xml:space="preserve">Post-traumatic stress disorder in Canada</w:t>
+      </w:r>
+      <w:r>
+        <w:t xml:space="preserve">.</w:t>
+      </w:r>
+      <w:r>
+        <w:t xml:space="preserve"> </w:t>
+      </w:r>
+      <w:r>
+        <w:rPr>
+          <w:iCs/>
+          <w:i/>
+        </w:rPr>
+        <w:t xml:space="preserve">CNS neuroscience &amp; therapeutics</w:t>
+      </w:r>
+      <w:r>
+        <w:t xml:space="preserve"> (2008) 14:171–181. doi:</w:t>
+      </w:r>
+      <w:r>
+        <w:t xml:space="preserve"> </w:t>
+      </w:r>
+      <w:hyperlink r:id="rId81">
+        <w:r>
+          <w:rPr>
+            <w:rStyle w:val="InternetLink"/>
+          </w:rPr>
+          <w:t xml:space="preserve">10.1111/J.1755-5949.2008.00049.X</w:t>
+        </w:r>
+      </w:hyperlink>
+    </w:p>
+    <w:bookmarkEnd w:id="82"/>
+    <w:bookmarkStart w:id="84" w:name="ref-Kessler2005"/>
+    <w:p>
+      <w:pPr>
+        <w:pStyle w:val="Bibliography"/>
+      </w:pPr>
+      <w:r>
+        <w:t xml:space="preserve">10.</w:t>
+      </w:r>
+      <w:r>
+        <w:t xml:space="preserve"> </w:t>
+      </w:r>
+      <w:r>
+        <w:t xml:space="preserve">	</w:t>
+      </w:r>
+      <w:r>
+        <w:t xml:space="preserve">Kessler RC, Berglund P, Demler O, Jin R, Merikangas KR, Walters EE.</w:t>
+      </w:r>
+      <w:r>
+        <w:t xml:space="preserve"> </w:t>
+      </w:r>
+      <w:r>
+        <w:t xml:space="preserve">Lifetime prevalence and age-of-onset distributions of DSM-IV disorders in the National Comorbidity Survey Replication</w:t>
+      </w:r>
+      <w:r>
+        <w:t xml:space="preserve">.</w:t>
+      </w:r>
+      <w:r>
+        <w:t xml:space="preserve"> </w:t>
+      </w:r>
+      <w:r>
+        <w:rPr>
+          <w:iCs/>
+          <w:i/>
+        </w:rPr>
+        <w:t xml:space="preserve">Archives of general psychiatry</w:t>
+      </w:r>
+      <w:r>
+        <w:t xml:space="preserve"> (2005) 62:593–602. doi:</w:t>
+      </w:r>
+      <w:r>
+        <w:t xml:space="preserve"> </w:t>
+      </w:r>
+      <w:hyperlink r:id="rId83">
+        <w:r>
+          <w:rPr>
+            <w:rStyle w:val="InternetLink"/>
+          </w:rPr>
+          <w:t xml:space="preserve">10.1001/ARCHPSYC.62.6.593</w:t>
+        </w:r>
+      </w:hyperlink>
+    </w:p>
+    <w:bookmarkEnd w:id="84"/>
+    <w:bookmarkStart w:id="86" w:name="ref-Cloitre2009"/>
+    <w:p>
+      <w:pPr>
+        <w:pStyle w:val="Bibliography"/>
+      </w:pPr>
+      <w:r>
+        <w:t xml:space="preserve">11.</w:t>
+      </w:r>
+      <w:r>
+        <w:t xml:space="preserve"> </w:t>
+      </w:r>
+      <w:r>
+        <w:t xml:space="preserve">	</w:t>
+      </w:r>
+      <w:r>
+        <w:t xml:space="preserve">Cloitre M, Stolbach BC, Herman JL, Van Der Kolk B, Pynoos R, Wang J, Petkova E.</w:t>
+      </w:r>
+      <w:r>
+        <w:t xml:space="preserve"> </w:t>
+      </w:r>
+      <w:r>
+        <w:t xml:space="preserve">A developmental approach to complex PTSD: childhood and adult cumulative trauma as predictors of symptom complexity</w:t>
+      </w:r>
+      <w:r>
+        <w:t xml:space="preserve">.</w:t>
+      </w:r>
+      <w:r>
+        <w:t xml:space="preserve"> </w:t>
+      </w:r>
+      <w:r>
+        <w:rPr>
+          <w:iCs/>
+          <w:i/>
+        </w:rPr>
+        <w:t xml:space="preserve">Journal of traumatic stress</w:t>
+      </w:r>
+      <w:r>
+        <w:t xml:space="preserve"> (2009) 22:399–408. doi:</w:t>
+      </w:r>
+      <w:r>
+        <w:t xml:space="preserve"> </w:t>
+      </w:r>
+      <w:hyperlink r:id="rId85">
+        <w:r>
+          <w:rPr>
+            <w:rStyle w:val="InternetLink"/>
+          </w:rPr>
+          <w:t xml:space="preserve">10.1002/JTS.20444</w:t>
+        </w:r>
+      </w:hyperlink>
+    </w:p>
+    <w:bookmarkEnd w:id="86"/>
+    <w:bookmarkStart w:id="88" w:name="ref-Berger2012"/>
+    <w:p>
+      <w:pPr>
+        <w:pStyle w:val="Bibliography"/>
+      </w:pPr>
+      <w:r>
+        <w:t xml:space="preserve">12.</w:t>
+      </w:r>
+      <w:r>
+        <w:t xml:space="preserve"> </w:t>
+      </w:r>
+      <w:r>
+        <w:t xml:space="preserve">	</w:t>
+      </w:r>
+      <w:r>
+        <w:t xml:space="preserve">Berger W, Coutinho ESF, Figueira I, Marques-Portella C, Luz MP, Neylan TC, Marmar CR, Mendlowicz MV.</w:t>
+      </w:r>
+      <w:r>
+        <w:t xml:space="preserve"> </w:t>
+      </w:r>
+      <w:r>
+        <w:t xml:space="preserve">Rescuers at risk: a systematic review and meta-regression analysis of the worldwide current prevalence and correlates of PTSD in rescue workers</w:t>
+      </w:r>
+      <w:r>
+        <w:t xml:space="preserve">.</w:t>
+      </w:r>
+      <w:r>
+        <w:t xml:space="preserve"> </w:t>
+      </w:r>
+      <w:r>
+        <w:rPr>
+          <w:iCs/>
+          <w:i/>
+        </w:rPr>
+        <w:t xml:space="preserve">Social psychiatry and psychiatric epidemiology</w:t>
+      </w:r>
+      <w:r>
+        <w:t xml:space="preserve"> (2012) 47:1001–1011. doi:</w:t>
+      </w:r>
+      <w:r>
+        <w:t xml:space="preserve"> </w:t>
+      </w:r>
+      <w:hyperlink r:id="rId87">
+        <w:r>
+          <w:rPr>
+            <w:rStyle w:val="InternetLink"/>
+          </w:rPr>
+          <w:t xml:space="preserve">10.1007/S00127-011-0408-2</w:t>
+        </w:r>
+      </w:hyperlink>
+    </w:p>
+    <w:bookmarkEnd w:id="88"/>
+    <w:bookmarkStart w:id="90" w:name="ref-Christiansen2020"/>
+    <w:p>
+      <w:pPr>
+        <w:pStyle w:val="Bibliography"/>
+      </w:pPr>
+      <w:r>
+        <w:t xml:space="preserve">13.</w:t>
+      </w:r>
+      <w:r>
+        <w:t xml:space="preserve"> </w:t>
+      </w:r>
+      <w:r>
+        <w:t xml:space="preserve">	</w:t>
+      </w:r>
+      <w:r>
+        <w:t xml:space="preserve">Christiansen DM, Berke ET.</w:t>
+      </w:r>
+      <w:r>
+        <w:t xml:space="preserve"> </w:t>
+      </w:r>
+      <w:r>
+        <w:t xml:space="preserve">Gender- and Sex-Based Contributors to Sex Differences in PTSD</w:t>
+      </w:r>
+      <w:r>
+        <w:t xml:space="preserve">.</w:t>
+      </w:r>
+      <w:r>
+        <w:t xml:space="preserve"> </w:t>
+      </w:r>
+      <w:r>
+        <w:rPr>
+          <w:iCs/>
+          <w:i/>
+        </w:rPr>
+        <w:t xml:space="preserve">Current Psychiatry Reports</w:t>
+      </w:r>
+      <w:r>
+        <w:t xml:space="preserve"> (2020) 22:1–9. doi:</w:t>
+      </w:r>
+      <w:r>
+        <w:t xml:space="preserve"> </w:t>
+      </w:r>
+      <w:hyperlink r:id="rId89">
+        <w:r>
+          <w:rPr>
+            <w:rStyle w:val="InternetLink"/>
+          </w:rPr>
+          <w:t xml:space="preserve">10.1007/S11920-020-1140-Y/METRICS</w:t>
+        </w:r>
+      </w:hyperlink>
+    </w:p>
+    <w:bookmarkEnd w:id="90"/>
+    <w:bookmarkStart w:id="92" w:name="ref-Kongshoej2022"/>
+    <w:p>
+      <w:pPr>
+        <w:pStyle w:val="Bibliography"/>
+      </w:pPr>
+      <w:r>
+        <w:t xml:space="preserve">14.</w:t>
+      </w:r>
+      <w:r>
+        <w:t xml:space="preserve"> </w:t>
+      </w:r>
+      <w:r>
+        <w:t xml:space="preserve">	</w:t>
+      </w:r>
+      <w:r>
+        <w:t xml:space="preserve">Kongshøj ILL, Berntsen D.</w:t>
+      </w:r>
+      <w:r>
+        <w:t xml:space="preserve"> </w:t>
+      </w:r>
+      <w:r>
+        <w:t xml:space="preserve">Is Young Age a Risk Factor for PTSD? Age Differences in PTSD-Symptoms After Hurricane Florence</w:t>
+      </w:r>
+      <w:r>
+        <w:t xml:space="preserve">.</w:t>
+      </w:r>
+      <w:r>
+        <w:t xml:space="preserve"> </w:t>
+      </w:r>
+      <w:r>
+        <w:rPr>
+          <w:iCs/>
+          <w:i/>
+        </w:rPr>
+        <w:t xml:space="preserve">Traumatology</w:t>
+      </w:r>
+      <w:r>
+        <w:t xml:space="preserve"> (2022) doi:</w:t>
+      </w:r>
+      <w:r>
+        <w:t xml:space="preserve"> </w:t>
+      </w:r>
+      <w:hyperlink r:id="rId91">
+        <w:r>
+          <w:rPr>
+            <w:rStyle w:val="InternetLink"/>
+          </w:rPr>
+          <w:t xml:space="preserve">10.1037/TRM0000389</w:t>
+        </w:r>
+      </w:hyperlink>
+    </w:p>
+    <w:bookmarkEnd w:id="92"/>
+    <w:bookmarkStart w:id="94" w:name="ref-Papini2018"/>
+    <w:p>
+      <w:pPr>
+        <w:pStyle w:val="Bibliography"/>
+      </w:pPr>
+      <w:r>
+        <w:t xml:space="preserve">15.</w:t>
+      </w:r>
+      <w:r>
+        <w:t xml:space="preserve"> </w:t>
+      </w:r>
+      <w:r>
+        <w:t xml:space="preserve">	</w:t>
+      </w:r>
+      <w:r>
+        <w:t xml:space="preserve">Papini S, Pisner D, Shumake J, Powers MB, Beevers CG, Rainey EE, Smits JAJ, Warren AM.</w:t>
+      </w:r>
+      <w:r>
+        <w:t xml:space="preserve"> </w:t>
+      </w:r>
+      <w:r>
+        <w:t xml:space="preserve">Ensemble machine learning prediction of posttraumatic stress disorder screening status after emergency room hospitalization</w:t>
+      </w:r>
+      <w:r>
+        <w:t xml:space="preserve">.</w:t>
+      </w:r>
+      <w:r>
+        <w:t xml:space="preserve"> </w:t>
+      </w:r>
+      <w:r>
+        <w:rPr>
+          <w:iCs/>
+          <w:i/>
+        </w:rPr>
+        <w:t xml:space="preserve">Journal of anxiety disorders</w:t>
+      </w:r>
+      <w:r>
+        <w:t xml:space="preserve"> (2018) 60:35–42. doi:</w:t>
+      </w:r>
+      <w:r>
+        <w:t xml:space="preserve"> </w:t>
+      </w:r>
+      <w:hyperlink r:id="rId93">
+        <w:r>
+          <w:rPr>
+            <w:rStyle w:val="InternetLink"/>
+          </w:rPr>
+          <w:t xml:space="preserve">10.1016/J.JANXDIS.2018.10.004</w:t>
+        </w:r>
+      </w:hyperlink>
+    </w:p>
+    <w:bookmarkEnd w:id="94"/>
+    <w:bookmarkStart w:id="96" w:name="ref-Galatzer-Levy2014"/>
+    <w:p>
+      <w:pPr>
+        <w:pStyle w:val="Bibliography"/>
+      </w:pPr>
+      <w:r>
+        <w:t xml:space="preserve">16.</w:t>
+      </w:r>
+      <w:r>
+        <w:t xml:space="preserve"> </w:t>
+      </w:r>
+      <w:r>
+        <w:t xml:space="preserve">	</w:t>
+      </w:r>
+      <w:r>
+        <w:t xml:space="preserve">Galatzer-Levy IR, Karstoft KI, Statnikov A, Shalev AY.</w:t>
+      </w:r>
+      <w:r>
+        <w:t xml:space="preserve"> </w:t>
+      </w:r>
+      <w:r>
+        <w:t xml:space="preserve">Quantitative Forecasting of PTSD from Early Trauma Responses: A Machine Learning Application</w:t>
+      </w:r>
+      <w:r>
+        <w:t xml:space="preserve">.</w:t>
+      </w:r>
+      <w:r>
+        <w:t xml:space="preserve"> </w:t>
+      </w:r>
+      <w:r>
+        <w:rPr>
+          <w:iCs/>
+          <w:i/>
+        </w:rPr>
+        <w:t xml:space="preserve">Journal of psychiatric research</w:t>
+      </w:r>
+      <w:r>
+        <w:t xml:space="preserve"> (2014) 59:68. doi:</w:t>
+      </w:r>
+      <w:r>
+        <w:t xml:space="preserve"> </w:t>
+      </w:r>
+      <w:hyperlink r:id="rId95">
+        <w:r>
+          <w:rPr>
+            <w:rStyle w:val="InternetLink"/>
+          </w:rPr>
+          <w:t xml:space="preserve">10.1016/J.JPSYCHIRES.2014.08.017</w:t>
+        </w:r>
+      </w:hyperlink>
+    </w:p>
+    <w:bookmarkEnd w:id="96"/>
+    <w:bookmarkStart w:id="98" w:name="ref-Tedeschi1996"/>
+    <w:p>
+      <w:pPr>
+        <w:pStyle w:val="Bibliography"/>
+      </w:pPr>
+      <w:r>
+        <w:t xml:space="preserve">17.</w:t>
+      </w:r>
+      <w:r>
+        <w:t xml:space="preserve"> </w:t>
+      </w:r>
+      <w:r>
+        <w:t xml:space="preserve">	</w:t>
+      </w:r>
+      <w:r>
+        <w:t xml:space="preserve">Tedeschi RG, Calhoun LG.</w:t>
+      </w:r>
+      <w:r>
+        <w:t xml:space="preserve"> </w:t>
+      </w:r>
+      <w:r>
+        <w:t xml:space="preserve">The Posttraumatic Growth Inventory: measuring the positive legacy of trauma</w:t>
+      </w:r>
+      <w:r>
+        <w:t xml:space="preserve">.</w:t>
+      </w:r>
+      <w:r>
+        <w:t xml:space="preserve"> </w:t>
+      </w:r>
+      <w:r>
+        <w:rPr>
+          <w:iCs/>
+          <w:i/>
+        </w:rPr>
+        <w:t xml:space="preserve">Journal of traumatic stress</w:t>
+      </w:r>
+      <w:r>
+        <w:t xml:space="preserve"> (1996) 9:455–471. doi:</w:t>
+      </w:r>
+      <w:r>
+        <w:t xml:space="preserve"> </w:t>
+      </w:r>
+      <w:hyperlink r:id="rId97">
+        <w:r>
+          <w:rPr>
+            <w:rStyle w:val="InternetLink"/>
+          </w:rPr>
+          <w:t xml:space="preserve">10.1007/BF02103658</w:t>
+        </w:r>
+      </w:hyperlink>
+    </w:p>
+    <w:bookmarkEnd w:id="98"/>
+    <w:bookmarkStart w:id="100" w:name="ref-Agaibi2005"/>
+    <w:p>
+      <w:pPr>
+        <w:pStyle w:val="Bibliography"/>
+      </w:pPr>
+      <w:r>
+        <w:t xml:space="preserve">18.</w:t>
+      </w:r>
+      <w:r>
+        <w:t xml:space="preserve"> </w:t>
+      </w:r>
+      <w:r>
+        <w:t xml:space="preserve">	</w:t>
+      </w:r>
+      <w:r>
+        <w:t xml:space="preserve">Agaibi CE, Wilson JP.</w:t>
+      </w:r>
+      <w:r>
+        <w:t xml:space="preserve"> </w:t>
+      </w:r>
+      <w:r>
+        <w:t xml:space="preserve">Trauma, PTSD, and resilience: a review of the literature</w:t>
+      </w:r>
+      <w:r>
+        <w:t xml:space="preserve">.</w:t>
+      </w:r>
+      <w:r>
+        <w:t xml:space="preserve"> </w:t>
+      </w:r>
+      <w:r>
+        <w:rPr>
+          <w:iCs/>
+          <w:i/>
+        </w:rPr>
+        <w:t xml:space="preserve">Trauma, violence &amp; abuse</w:t>
+      </w:r>
+      <w:r>
+        <w:t xml:space="preserve"> (2005) 6:195–216. doi:</w:t>
+      </w:r>
+      <w:r>
+        <w:t xml:space="preserve"> </w:t>
+      </w:r>
+      <w:hyperlink r:id="rId99">
+        <w:r>
+          <w:rPr>
+            <w:rStyle w:val="InternetLink"/>
+          </w:rPr>
+          <w:t xml:space="preserve">10.1177/1524838005277438</w:t>
+        </w:r>
+      </w:hyperlink>
+    </w:p>
+    <w:bookmarkEnd w:id="100"/>
+    <w:bookmarkStart w:id="102" w:name="ref-Levine2009"/>
+    <w:p>
+      <w:pPr>
+        <w:pStyle w:val="Bibliography"/>
+      </w:pPr>
+      <w:r>
+        <w:t xml:space="preserve">19.</w:t>
+      </w:r>
+      <w:r>
+        <w:t xml:space="preserve"> </w:t>
+      </w:r>
+      <w:r>
+        <w:t xml:space="preserve">	</w:t>
+      </w:r>
+      <w:r>
+        <w:t xml:space="preserve">Levine SZ, Laufer A, Stein E, Hamama-Raz Y, Solomon Z.</w:t>
+      </w:r>
+      <w:r>
+        <w:t xml:space="preserve"> </w:t>
+      </w:r>
+      <w:r>
+        <w:t xml:space="preserve">Examining the relationship between resilience and posttraumatic growth</w:t>
+      </w:r>
+      <w:r>
+        <w:t xml:space="preserve">.</w:t>
+      </w:r>
+      <w:r>
+        <w:t xml:space="preserve"> </w:t>
+      </w:r>
+      <w:r>
+        <w:rPr>
+          <w:iCs/>
+          <w:i/>
+        </w:rPr>
+        <w:t xml:space="preserve">Journal of traumatic stress</w:t>
+      </w:r>
+      <w:r>
+        <w:t xml:space="preserve"> (2009) 22:282–286. doi:</w:t>
+      </w:r>
+      <w:r>
+        <w:t xml:space="preserve"> </w:t>
+      </w:r>
+      <w:hyperlink r:id="rId101">
+        <w:r>
+          <w:rPr>
+            <w:rStyle w:val="InternetLink"/>
+          </w:rPr>
+          <w:t xml:space="preserve">10.1002/JTS.20409</w:t>
+        </w:r>
+      </w:hyperlink>
+    </w:p>
+    <w:bookmarkEnd w:id="102"/>
+    <w:bookmarkStart w:id="104" w:name="ref-Bensimon2012"/>
+    <w:p>
+      <w:pPr>
+        <w:pStyle w:val="Bibliography"/>
+      </w:pPr>
+      <w:r>
+        <w:t xml:space="preserve">20.</w:t>
+      </w:r>
+      <w:r>
+        <w:t xml:space="preserve"> </w:t>
+      </w:r>
+      <w:r>
+        <w:t xml:space="preserve">	</w:t>
+      </w:r>
+      <w:r>
+        <w:t xml:space="preserve">Bensimon M.</w:t>
+      </w:r>
+      <w:r>
+        <w:t xml:space="preserve"> </w:t>
+      </w:r>
+      <w:r>
+        <w:t xml:space="preserve">Elaboration on the association between trauma, PTSD and posttraumatic growth: The role of trait resilience</w:t>
+      </w:r>
+      <w:r>
+        <w:t xml:space="preserve">.</w:t>
+      </w:r>
+      <w:r>
+        <w:t xml:space="preserve"> </w:t>
+      </w:r>
+      <w:r>
+        <w:rPr>
+          <w:iCs/>
+          <w:i/>
+        </w:rPr>
+        <w:t xml:space="preserve">Personality and Individual Differences</w:t>
+      </w:r>
+      <w:r>
+        <w:t xml:space="preserve"> (2012) 52:782–787. doi:</w:t>
+      </w:r>
+      <w:r>
+        <w:t xml:space="preserve"> </w:t>
+      </w:r>
+      <w:hyperlink r:id="rId103">
+        <w:r>
+          <w:rPr>
+            <w:rStyle w:val="InternetLink"/>
+          </w:rPr>
+          <w:t xml:space="preserve">10.1016/J.PAID.2012.01.011</w:t>
+        </w:r>
+      </w:hyperlink>
+    </w:p>
+    <w:bookmarkEnd w:id="104"/>
+    <w:bookmarkStart w:id="106" w:name="ref-Niedermeier2017a"/>
+    <w:p>
+      <w:pPr>
+        <w:pStyle w:val="Bibliography"/>
+      </w:pPr>
+      <w:r>
+        <w:t xml:space="preserve">21.</w:t>
+      </w:r>
+      <w:r>
+        <w:t xml:space="preserve"> </w:t>
+      </w:r>
+      <w:r>
+        <w:t xml:space="preserve">	</w:t>
+      </w:r>
+      <w:r>
+        <w:t xml:space="preserve">Niedermeier M, Hartl A, Kopp M.</w:t>
+      </w:r>
+      <w:r>
+        <w:t xml:space="preserve"> </w:t>
+      </w:r>
+      <w:r>
+        <w:t xml:space="preserve">Prevalence of Mental Health Problems and Factors Associated with Psychological Distress in Mountain Exercisers: A Cross-Sectional Study in Austria</w:t>
+      </w:r>
+      <w:r>
+        <w:t xml:space="preserve">.</w:t>
+      </w:r>
+      <w:r>
+        <w:t xml:space="preserve"> </w:t>
+      </w:r>
+      <w:r>
+        <w:rPr>
+          <w:iCs/>
+          <w:i/>
+        </w:rPr>
+        <w:t xml:space="preserve">Frontiers in psychology</w:t>
+      </w:r>
+      <w:r>
+        <w:t xml:space="preserve"> (2017) 8: doi:</w:t>
+      </w:r>
+      <w:r>
+        <w:t xml:space="preserve"> </w:t>
+      </w:r>
+      <w:hyperlink r:id="rId105">
+        <w:r>
+          <w:rPr>
+            <w:rStyle w:val="InternetLink"/>
+          </w:rPr>
+          <w:t xml:space="preserve">10.3389/FPSYG.2017.01237</w:t>
+        </w:r>
+      </w:hyperlink>
+    </w:p>
+    <w:bookmarkEnd w:id="106"/>
+    <w:bookmarkStart w:id="108" w:name="ref-Niedermeier2017"/>
+    <w:p>
+      <w:pPr>
+        <w:pStyle w:val="Bibliography"/>
+      </w:pPr>
+      <w:r>
+        <w:t xml:space="preserve">22.</w:t>
+      </w:r>
+      <w:r>
+        <w:t xml:space="preserve"> </w:t>
+      </w:r>
+      <w:r>
+        <w:t xml:space="preserve">	</w:t>
+      </w:r>
+      <w:r>
+        <w:t xml:space="preserve">Niedermeier M, Einwanger J, Hartl A, Kopp M.</w:t>
+      </w:r>
+      <w:r>
+        <w:t xml:space="preserve"> </w:t>
+      </w:r>
+      <w:r>
+        <w:t xml:space="preserve">Affective responses in mountain hiking-A randomized crossover trial focusing on differences between indoor and outdoor activity</w:t>
+      </w:r>
+      <w:r>
+        <w:t xml:space="preserve">.</w:t>
+      </w:r>
+      <w:r>
+        <w:t xml:space="preserve"> </w:t>
+      </w:r>
+      <w:r>
+        <w:rPr>
+          <w:iCs/>
+          <w:i/>
+        </w:rPr>
+        <w:t xml:space="preserve">PloS one</w:t>
+      </w:r>
+      <w:r>
+        <w:t xml:space="preserve"> (2017) 12: doi:</w:t>
+      </w:r>
+      <w:r>
+        <w:t xml:space="preserve"> </w:t>
+      </w:r>
+      <w:hyperlink r:id="rId107">
+        <w:r>
+          <w:rPr>
+            <w:rStyle w:val="InternetLink"/>
+          </w:rPr>
+          <w:t xml:space="preserve">10.1371/JOURNAL.PONE.0177719</w:t>
+        </w:r>
+      </w:hyperlink>
+    </w:p>
+    <w:bookmarkEnd w:id="108"/>
+    <w:bookmarkStart w:id="110" w:name="ref-Faulhaber2020"/>
+    <w:p>
+      <w:pPr>
+        <w:pStyle w:val="Bibliography"/>
+      </w:pPr>
+      <w:r>
+        <w:t xml:space="preserve">23.</w:t>
+      </w:r>
+      <w:r>
+        <w:t xml:space="preserve"> </w:t>
+      </w:r>
+      <w:r>
+        <w:t xml:space="preserve">	</w:t>
+      </w:r>
+      <w:r>
+        <w:t xml:space="preserve">Faulhaber M, Pocecco E, Posch M, Ruedl G.</w:t>
+      </w:r>
+      <w:r>
+        <w:t xml:space="preserve"> </w:t>
+      </w:r>
+      <w:r>
+        <w:t xml:space="preserve">Accidents during mountain hiking and alpine skiing – epidemiological data from the Austrian alps</w:t>
+      </w:r>
+      <w:r>
+        <w:t xml:space="preserve">.</w:t>
+      </w:r>
+      <w:r>
+        <w:t xml:space="preserve"> </w:t>
+      </w:r>
+      <w:r>
+        <w:rPr>
+          <w:iCs/>
+          <w:i/>
+        </w:rPr>
+        <w:t xml:space="preserve">Deutsche Zeitschrift fur Sportmedizin</w:t>
+      </w:r>
+      <w:r>
+        <w:t xml:space="preserve"> (2020) 71:293–299. doi:</w:t>
+      </w:r>
+      <w:r>
+        <w:t xml:space="preserve"> </w:t>
+      </w:r>
+      <w:hyperlink r:id="rId109">
+        <w:r>
+          <w:rPr>
+            <w:rStyle w:val="InternetLink"/>
+          </w:rPr>
+          <w:t xml:space="preserve">10.5960/DZSM.2020.465</w:t>
+        </w:r>
+      </w:hyperlink>
+    </w:p>
+    <w:bookmarkEnd w:id="110"/>
+    <w:bookmarkStart w:id="112" w:name="ref-Segal2010"/>
+    <w:p>
+      <w:pPr>
+        <w:pStyle w:val="Bibliography"/>
+      </w:pPr>
+      <w:r>
+        <w:t xml:space="preserve">24.</w:t>
+      </w:r>
+      <w:r>
+        <w:t xml:space="preserve"> </w:t>
+      </w:r>
+      <w:r>
+        <w:t xml:space="preserve">	</w:t>
+      </w:r>
+      <w:r>
+        <w:t xml:space="preserve">Segal DL.</w:t>
+      </w:r>
+      <w:r>
+        <w:t xml:space="preserve"> </w:t>
+      </w:r>
+      <w:r>
+        <w:t xml:space="preserve">Diagnostic and Statistical Manual of Mental Disorders ( DSM ‐ IV ‐ TR )</w:t>
+      </w:r>
+      <w:r>
+        <w:t xml:space="preserve"> </w:t>
+      </w:r>
+      <w:r>
+        <w:t xml:space="preserve">.</w:t>
+      </w:r>
+      <w:r>
+        <w:t xml:space="preserve"> </w:t>
+      </w:r>
+      <w:r>
+        <w:rPr>
+          <w:iCs/>
+          <w:i/>
+        </w:rPr>
+        <w:t xml:space="preserve">The Corsini Encyclopedia of Psychology</w:t>
+      </w:r>
+      <w:r>
+        <w:t xml:space="preserve"> (2010)1–3. doi:</w:t>
+      </w:r>
+      <w:r>
+        <w:t xml:space="preserve"> </w:t>
+      </w:r>
+      <w:hyperlink r:id="rId111">
+        <w:r>
+          <w:rPr>
+            <w:rStyle w:val="InternetLink"/>
+          </w:rPr>
+          <w:t xml:space="preserve">10.1002/9780470479216.CORPSY0271</w:t>
+        </w:r>
+      </w:hyperlink>
+    </w:p>
+    <w:bookmarkEnd w:id="112"/>
+    <w:bookmarkStart w:id="114" w:name="ref-Joseph2020"/>
+    <w:p>
+      <w:pPr>
+        <w:pStyle w:val="Bibliography"/>
+      </w:pPr>
+      <w:r>
+        <w:t xml:space="preserve">25.</w:t>
+      </w:r>
+      <w:r>
+        <w:t xml:space="preserve"> </w:t>
+      </w:r>
+      <w:r>
+        <w:t xml:space="preserve">	</w:t>
+      </w:r>
+      <w:r>
+        <w:t xml:space="preserve">Joseph NM, Benedick A, Flanagan CD, Breslin MA, Simpson M, Ragone C, Kalina M, Hendrickson SB, Vallier HA.</w:t>
+      </w:r>
+      <w:r>
+        <w:t xml:space="preserve"> </w:t>
+      </w:r>
+      <w:r>
+        <w:t xml:space="preserve">Prevalence of posttraumatic stress disorder in acute trauma patients</w:t>
+      </w:r>
+      <w:r>
+        <w:t xml:space="preserve">.</w:t>
+      </w:r>
+      <w:r>
+        <w:t xml:space="preserve"> </w:t>
+      </w:r>
+      <w:r>
+        <w:rPr>
+          <w:iCs/>
+          <w:i/>
+        </w:rPr>
+        <w:t xml:space="preserve">OTA international : the open access journal of orthopaedic trauma</w:t>
+      </w:r>
+      <w:r>
+        <w:t xml:space="preserve"> (2020) 3:e056. doi:</w:t>
+      </w:r>
+      <w:r>
+        <w:t xml:space="preserve"> </w:t>
+      </w:r>
+      <w:hyperlink r:id="rId113">
+        <w:r>
+          <w:rPr>
+            <w:rStyle w:val="InternetLink"/>
+          </w:rPr>
+          <w:t xml:space="preserve">10.1097/OI9.0000000000000056</w:t>
+        </w:r>
+      </w:hyperlink>
+    </w:p>
+    <w:bookmarkEnd w:id="114"/>
+    <w:bookmarkStart w:id="116" w:name="ref-Sommer2004"/>
+    <w:p>
+      <w:pPr>
+        <w:pStyle w:val="Bibliography"/>
+      </w:pPr>
+      <w:r>
+        <w:t xml:space="preserve">26.</w:t>
+      </w:r>
+      <w:r>
+        <w:t xml:space="preserve"> </w:t>
+      </w:r>
+      <w:r>
+        <w:t xml:space="preserve">	</w:t>
+      </w:r>
+      <w:r>
+        <w:t xml:space="preserve">Sommer I, Ehlert U.</w:t>
+      </w:r>
+      <w:r>
+        <w:t xml:space="preserve"> </w:t>
+      </w:r>
+      <w:r>
+        <w:t xml:space="preserve">Adjustment to trauma exposure: Prevalence and predictors of posttraumatic stress disorder symptoms in mountain guides</w:t>
+      </w:r>
+      <w:r>
+        <w:t xml:space="preserve">.</w:t>
+      </w:r>
+      <w:r>
+        <w:t xml:space="preserve"> </w:t>
+      </w:r>
+      <w:r>
+        <w:rPr>
+          <w:iCs/>
+          <w:i/>
+        </w:rPr>
+        <w:t xml:space="preserve">Journal of Psychosomatic Research</w:t>
+      </w:r>
+      <w:r>
+        <w:t xml:space="preserve"> (2004) 57:329–335. doi:</w:t>
+      </w:r>
+      <w:r>
+        <w:t xml:space="preserve"> </w:t>
+      </w:r>
+      <w:hyperlink r:id="rId115">
+        <w:r>
+          <w:rPr>
+            <w:rStyle w:val="InternetLink"/>
+          </w:rPr>
+          <w:t xml:space="preserve">10.1016/j.jpsychores.2004.01.010</w:t>
+        </w:r>
+      </w:hyperlink>
+    </w:p>
+    <w:bookmarkEnd w:id="116"/>
+    <w:bookmarkStart w:id="118" w:name="ref-Mikutta2022"/>
+    <w:p>
+      <w:pPr>
+        <w:pStyle w:val="Bibliography"/>
+      </w:pPr>
+      <w:r>
+        <w:t xml:space="preserve">27.</w:t>
+      </w:r>
+      <w:r>
+        <w:t xml:space="preserve"> </w:t>
+      </w:r>
+      <w:r>
+        <w:t xml:space="preserve">	</w:t>
+      </w:r>
+      <w:r>
+        <w:t xml:space="preserve">Mikutta C, Schmid JJ, Ehlert U.</w:t>
+      </w:r>
+      <w:r>
+        <w:t xml:space="preserve"> </w:t>
+      </w:r>
+      <w:r>
+        <w:t xml:space="preserve">Resilience and Post-traumatic Stress Disorder in the Swiss Alpine Rescue Association</w:t>
+      </w:r>
+      <w:r>
+        <w:t xml:space="preserve">.</w:t>
+      </w:r>
+      <w:r>
+        <w:t xml:space="preserve"> </w:t>
+      </w:r>
+      <w:r>
+        <w:rPr>
+          <w:iCs/>
+          <w:i/>
+        </w:rPr>
+        <w:t xml:space="preserve">Frontiers in psychiatry</w:t>
+      </w:r>
+      <w:r>
+        <w:t xml:space="preserve"> (2022) 13: doi:</w:t>
+      </w:r>
+      <w:r>
+        <w:t xml:space="preserve"> </w:t>
+      </w:r>
+      <w:hyperlink r:id="rId117">
+        <w:r>
+          <w:rPr>
+            <w:rStyle w:val="InternetLink"/>
+          </w:rPr>
+          <w:t xml:space="preserve">10.3389/FPSYT.2022.780498</w:t>
+        </w:r>
+      </w:hyperlink>
+    </w:p>
+    <w:bookmarkEnd w:id="118"/>
+    <w:bookmarkStart w:id="120" w:name="ref-Traber2020"/>
+    <w:p>
+      <w:pPr>
+        <w:pStyle w:val="Bibliography"/>
+      </w:pPr>
+      <w:r>
+        <w:t xml:space="preserve">28.</w:t>
+      </w:r>
+      <w:r>
+        <w:t xml:space="preserve"> </w:t>
+      </w:r>
+      <w:r>
+        <w:t xml:space="preserve">	</w:t>
+      </w:r>
+      <w:r>
+        <w:t xml:space="preserve">Traber D, Le Barbenchon E, Hot P, Pellissier S.</w:t>
+      </w:r>
+      <w:r>
+        <w:t xml:space="preserve"> </w:t>
+      </w:r>
+      <w:r>
+        <w:t xml:space="preserve">Perspectives about the PTSD prevalence rate in the case of multiple traumatic events exposure among mountain workers</w:t>
+      </w:r>
+      <w:r>
+        <w:t xml:space="preserve">.</w:t>
+      </w:r>
+      <w:r>
+        <w:t xml:space="preserve"> </w:t>
+      </w:r>
+      <w:r>
+        <w:rPr>
+          <w:iCs/>
+          <w:i/>
+        </w:rPr>
+        <w:t xml:space="preserve">European Journal of Trauma &amp; Dissociation</w:t>
+      </w:r>
+      <w:r>
+        <w:t xml:space="preserve"> (2020) 4:100109. doi:</w:t>
+      </w:r>
+      <w:r>
+        <w:t xml:space="preserve"> </w:t>
+      </w:r>
+      <w:hyperlink r:id="rId119">
+        <w:r>
+          <w:rPr>
+            <w:rStyle w:val="InternetLink"/>
+          </w:rPr>
+          <w:t xml:space="preserve">10.1016/J.EJTD.2019.05.002</w:t>
+        </w:r>
+      </w:hyperlink>
+    </w:p>
+    <w:bookmarkEnd w:id="120"/>
+    <w:bookmarkStart w:id="122" w:name="ref-Thordardottir2015"/>
+    <w:p>
+      <w:pPr>
+        <w:pStyle w:val="Bibliography"/>
+      </w:pPr>
+      <w:r>
+        <w:t xml:space="preserve">29.</w:t>
+      </w:r>
+      <w:r>
+        <w:t xml:space="preserve"> </w:t>
+      </w:r>
+      <w:r>
+        <w:t xml:space="preserve">	</w:t>
+      </w:r>
+      <w:r>
+        <w:t xml:space="preserve">Thordardottir EB, Valdimarsdottir UA, Hansdottir I, Resnick H, Shipherd JC, Gudmundsdottir B.</w:t>
+      </w:r>
+      <w:r>
+        <w:t xml:space="preserve"> </w:t>
+      </w:r>
+      <w:r>
+        <w:t xml:space="preserve">Posttraumatic stress and other health consequences of catastrophic avalanches: A 16-year follow-up of survivors</w:t>
+      </w:r>
+      <w:r>
+        <w:t xml:space="preserve">.</w:t>
+      </w:r>
+      <w:r>
+        <w:t xml:space="preserve"> </w:t>
+      </w:r>
+      <w:r>
+        <w:rPr>
+          <w:iCs/>
+          <w:i/>
+        </w:rPr>
+        <w:t xml:space="preserve">Journal of anxiety disorders</w:t>
+      </w:r>
+      <w:r>
+        <w:t xml:space="preserve"> (2015) 32:103–111. doi:</w:t>
+      </w:r>
+      <w:r>
+        <w:t xml:space="preserve"> </w:t>
+      </w:r>
+      <w:hyperlink r:id="rId121">
+        <w:r>
+          <w:rPr>
+            <w:rStyle w:val="InternetLink"/>
+          </w:rPr>
+          <w:t xml:space="preserve">10.1016/J.JANXDIS.2015.03.005</w:t>
+        </w:r>
+      </w:hyperlink>
+    </w:p>
+    <w:bookmarkEnd w:id="122"/>
+    <w:bookmarkStart w:id="124" w:name="ref-Leonard2021"/>
+    <w:p>
+      <w:pPr>
+        <w:pStyle w:val="Bibliography"/>
+      </w:pPr>
+      <w:r>
+        <w:t xml:space="preserve">30.</w:t>
+      </w:r>
+      <w:r>
+        <w:t xml:space="preserve"> </w:t>
+      </w:r>
+      <w:r>
+        <w:t xml:space="preserve">	</w:t>
+      </w:r>
+      <w:r>
+        <w:t xml:space="preserve">Léonard C, Charriau-Perret A, Debaty G, Belle L, Ricard C, Sanchez C, Dupré PM, Panoff G, Bougerol T, Viglino D, et al.</w:t>
+      </w:r>
+      <w:r>
+        <w:t xml:space="preserve"> </w:t>
+      </w:r>
+      <w:r>
+        <w:t xml:space="preserve">Survivors of avalanche accidents: posttraumatic stress disorder symptoms and quality of life: a multicentre study</w:t>
+      </w:r>
+      <w:r>
+        <w:t xml:space="preserve">.</w:t>
+      </w:r>
+      <w:r>
+        <w:t xml:space="preserve"> </w:t>
+      </w:r>
+      <w:r>
+        <w:rPr>
+          <w:iCs/>
+          <w:i/>
+        </w:rPr>
+        <w:t xml:space="preserve">Scandinavian Journal of Trauma, Resuscitation and Emergency Medicine</w:t>
+      </w:r>
+      <w:r>
+        <w:t xml:space="preserve"> (2021) 29:1–11. doi:</w:t>
+      </w:r>
+      <w:r>
+        <w:t xml:space="preserve"> </w:t>
+      </w:r>
+      <w:hyperlink r:id="rId123">
+        <w:r>
+          <w:rPr>
+            <w:rStyle w:val="InternetLink"/>
+          </w:rPr>
+          <w:t xml:space="preserve">10.1186/S13049-021-00912-3/FIGURES/2</w:t>
+        </w:r>
+      </w:hyperlink>
+    </w:p>
+    <w:bookmarkEnd w:id="124"/>
+    <w:bookmarkStart w:id="126" w:name="ref-Spitzer2006"/>
+    <w:p>
+      <w:pPr>
+        <w:pStyle w:val="Bibliography"/>
+      </w:pPr>
+      <w:r>
+        <w:t xml:space="preserve">31.</w:t>
+      </w:r>
+      <w:r>
+        <w:t xml:space="preserve"> </w:t>
+      </w:r>
+      <w:r>
+        <w:t xml:space="preserve">	</w:t>
+      </w:r>
+      <w:r>
+        <w:t xml:space="preserve">Spitzer RL, Kroenke K, Williams JBW, Löwe B.</w:t>
+      </w:r>
+      <w:r>
+        <w:t xml:space="preserve"> </w:t>
+      </w:r>
+      <w:r>
+        <w:t xml:space="preserve">A Brief Measure for Assessing Generalized Anxiety Disorder: The GAD-7</w:t>
+      </w:r>
+      <w:r>
+        <w:t xml:space="preserve">.</w:t>
+      </w:r>
+      <w:r>
+        <w:t xml:space="preserve"> </w:t>
+      </w:r>
+      <w:r>
+        <w:rPr>
+          <w:iCs/>
+          <w:i/>
+        </w:rPr>
         <w:t xml:space="preserve">Archives of Internal Medicine</w:t>
       </w:r>
       <w:r>
@@ -10244,7 +12120,7 @@
       <w:r>
         <w:t xml:space="preserve"> </w:t>
       </w:r>
-      <w:hyperlink r:id="rId65">
+      <w:hyperlink r:id="rId125">
         <w:r>
           <w:rPr>
             <w:rStyle w:val="InternetLink"/>
@@ -10253,14 +12129,14 @@
         </w:r>
       </w:hyperlink>
     </w:p>
-    <w:bookmarkEnd w:id="66"/>
-    <w:bookmarkStart w:id="67" w:name="ref-Lowe2002"/>
+    <w:bookmarkEnd w:id="126"/>
+    <w:bookmarkStart w:id="127" w:name="ref-Lowe2002"/>
     <w:p>
       <w:pPr>
         <w:pStyle w:val="Bibliography"/>
       </w:pPr>
       <w:r>
-        <w:t xml:space="preserve">2.</w:t>
+        <w:t xml:space="preserve">32.</w:t>
       </w:r>
       <w:r>
         <w:t xml:space="preserve"> </w:t>
@@ -10281,14 +12157,14 @@
         <w:t xml:space="preserve">. (2002).</w:t>
       </w:r>
     </w:p>
-    <w:bookmarkEnd w:id="67"/>
-    <w:bookmarkStart w:id="69" w:name="ref-Grafe2004"/>
+    <w:bookmarkEnd w:id="127"/>
+    <w:bookmarkStart w:id="129" w:name="ref-Grafe2004"/>
     <w:p>
       <w:pPr>
         <w:pStyle w:val="Bibliography"/>
       </w:pPr>
       <w:r>
-        <w:t xml:space="preserve">3.</w:t>
+        <w:t xml:space="preserve">33.</w:t>
       </w:r>
       <w:r>
         <w:t xml:space="preserve"> </w:t>
@@ -10336,7 +12212,7 @@
       <w:r>
         <w:t xml:space="preserve"> </w:t>
       </w:r>
-      <w:hyperlink r:id="rId68">
+      <w:hyperlink r:id="rId128">
         <w:r>
           <w:rPr>
             <w:rStyle w:val="InternetLink"/>
@@ -10345,14 +12221,14 @@
         </w:r>
       </w:hyperlink>
     </w:p>
-    <w:bookmarkEnd w:id="69"/>
-    <w:bookmarkStart w:id="71" w:name="ref-Kroenke2002"/>
+    <w:bookmarkEnd w:id="129"/>
+    <w:bookmarkStart w:id="131" w:name="ref-Kroenke2002"/>
     <w:p>
       <w:pPr>
         <w:pStyle w:val="Bibliography"/>
       </w:pPr>
       <w:r>
-        <w:t xml:space="preserve">4.</w:t>
+        <w:t xml:space="preserve">34.</w:t>
       </w:r>
       <w:r>
         <w:t xml:space="preserve"> </w:t>
@@ -10388,7 +12264,7 @@
       <w:r>
         <w:t xml:space="preserve"> </w:t>
       </w:r>
-      <w:hyperlink r:id="rId70">
+      <w:hyperlink r:id="rId130">
         <w:r>
           <w:rPr>
             <w:rStyle w:val="InternetLink"/>
@@ -10397,14 +12273,14 @@
         </w:r>
       </w:hyperlink>
     </w:p>
-    <w:bookmarkEnd w:id="71"/>
-    <w:bookmarkStart w:id="73" w:name="ref-Leppert2008"/>
+    <w:bookmarkEnd w:id="131"/>
+    <w:bookmarkStart w:id="133" w:name="ref-Leppert2008"/>
     <w:p>
       <w:pPr>
         <w:pStyle w:val="Bibliography"/>
       </w:pPr>
       <w:r>
-        <w:t xml:space="preserve">5.</w:t>
+        <w:t xml:space="preserve">35.</w:t>
       </w:r>
       <w:r>
         <w:t xml:space="preserve"> </w:t>
@@ -10452,7 +12328,7 @@
       <w:r>
         <w:t xml:space="preserve"> </w:t>
       </w:r>
-      <w:hyperlink r:id="rId72">
+      <w:hyperlink r:id="rId132">
         <w:r>
           <w:rPr>
             <w:rStyle w:val="InternetLink"/>
@@ -10461,14 +12337,14 @@
         </w:r>
       </w:hyperlink>
     </w:p>
-    <w:bookmarkEnd w:id="73"/>
-    <w:bookmarkStart w:id="75" w:name="ref-Schumacher2000"/>
+    <w:bookmarkEnd w:id="133"/>
+    <w:bookmarkStart w:id="135" w:name="ref-Schumacher2000"/>
     <w:p>
       <w:pPr>
         <w:pStyle w:val="Bibliography"/>
       </w:pPr>
       <w:r>
-        <w:t xml:space="preserve">6.</w:t>
+        <w:t xml:space="preserve">36.</w:t>
       </w:r>
       <w:r>
         <w:t xml:space="preserve"> </w:t>
@@ -10531,7 +12407,7 @@
       <w:r>
         <w:t xml:space="preserve"> </w:t>
       </w:r>
-      <w:hyperlink r:id="rId74">
+      <w:hyperlink r:id="rId134">
         <w:r>
           <w:rPr>
             <w:rStyle w:val="InternetLink"/>
@@ -10540,14 +12416,14 @@
         </w:r>
       </w:hyperlink>
     </w:p>
-    <w:bookmarkEnd w:id="75"/>
-    <w:bookmarkStart w:id="77" w:name="ref-Schmidt2006"/>
+    <w:bookmarkEnd w:id="135"/>
+    <w:bookmarkStart w:id="137" w:name="ref-Schmidt2006"/>
     <w:p>
       <w:pPr>
         <w:pStyle w:val="Bibliography"/>
       </w:pPr>
       <w:r>
-        <w:t xml:space="preserve">7.</w:t>
+        <w:t xml:space="preserve">37.</w:t>
       </w:r>
       <w:r>
         <w:t xml:space="preserve"> </w:t>
@@ -10583,7 +12459,7 @@
       <w:r>
         <w:t xml:space="preserve"> </w:t>
       </w:r>
-      <w:hyperlink r:id="rId76">
+      <w:hyperlink r:id="rId136">
         <w:r>
           <w:rPr>
             <w:rStyle w:val="InternetLink"/>
@@ -10592,14 +12468,14 @@
         </w:r>
       </w:hyperlink>
     </w:p>
-    <w:bookmarkEnd w:id="77"/>
-    <w:bookmarkStart w:id="79" w:name="ref-Tedeschi1996"/>
+    <w:bookmarkEnd w:id="137"/>
+    <w:bookmarkStart w:id="139" w:name="ref-Bovin2016"/>
     <w:p>
       <w:pPr>
         <w:pStyle w:val="Bibliography"/>
       </w:pPr>
       <w:r>
-        <w:t xml:space="preserve">8.</w:t>
+        <w:t xml:space="preserve">38.</w:t>
       </w:r>
       <w:r>
         <w:t xml:space="preserve"> </w:t>
@@ -10608,13 +12484,13 @@
         <w:t xml:space="preserve">	</w:t>
       </w:r>
       <w:r>
-        <w:t xml:space="preserve">Tedeschi RG, Calhoun LG.</w:t>
-      </w:r>
-      <w:r>
-        <w:t xml:space="preserve"> </w:t>
-      </w:r>
-      <w:r>
-        <w:t xml:space="preserve">The Posttraumatic Growth Inventory: measuring the positive legacy of trauma</w:t>
+        <w:t xml:space="preserve">Bovin MJ, Marx BP, Weathers FW, Gallagher MW, Rodriguez P, Schnurr PP, Keane TM.</w:t>
+      </w:r>
+      <w:r>
+        <w:t xml:space="preserve"> </w:t>
+      </w:r>
+      <w:r>
+        <w:t xml:space="preserve">Psychometric properties of the PTSD Checklist for Diagnostic and Statistical Manual of Mental Disorders-Fifth Edition (PCL-5) in veterans</w:t>
       </w:r>
       <w:r>
         <w:t xml:space="preserve">.</w:t>
@@ -10627,58 +12503,6 @@
           <w:iCs/>
           <w:i/>
         </w:rPr>
-        <w:t xml:space="preserve">Journal of traumatic stress</w:t>
-      </w:r>
-      <w:r>
-        <w:t xml:space="preserve"> (1996) 9:455–471. doi:</w:t>
-      </w:r>
-      <w:r>
-        <w:t xml:space="preserve"> </w:t>
-      </w:r>
-      <w:hyperlink r:id="rId78">
-        <w:r>
-          <w:rPr>
-            <w:rStyle w:val="InternetLink"/>
-          </w:rPr>
-          <w:t xml:space="preserve">10.1007/BF02103658</w:t>
-        </w:r>
-      </w:hyperlink>
-    </w:p>
-    <w:bookmarkEnd w:id="79"/>
-    <w:bookmarkStart w:id="81" w:name="ref-Bovin2016"/>
-    <w:p>
-      <w:pPr>
-        <w:pStyle w:val="Bibliography"/>
-      </w:pPr>
-      <w:r>
-        <w:t xml:space="preserve">9.</w:t>
-      </w:r>
-      <w:r>
-        <w:t xml:space="preserve"> </w:t>
-      </w:r>
-      <w:r>
-        <w:t xml:space="preserve">	</w:t>
-      </w:r>
-      <w:r>
-        <w:t xml:space="preserve">Bovin MJ, Marx BP, Weathers FW, Gallagher MW, Rodriguez P, Schnurr PP, Keane TM.</w:t>
-      </w:r>
-      <w:r>
-        <w:t xml:space="preserve"> </w:t>
-      </w:r>
-      <w:r>
-        <w:t xml:space="preserve">Psychometric properties of the PTSD Checklist for Diagnostic and Statistical Manual of Mental Disorders-Fifth Edition (PCL-5) in veterans</w:t>
-      </w:r>
-      <w:r>
-        <w:t xml:space="preserve">.</w:t>
-      </w:r>
-      <w:r>
-        <w:t xml:space="preserve"> </w:t>
-      </w:r>
-      <w:r>
-        <w:rPr>
-          <w:iCs/>
-          <w:i/>
-        </w:rPr>
         <w:t xml:space="preserve">Psychological assessment</w:t>
       </w:r>
       <w:r>
@@ -10687,7 +12511,7 @@
       <w:r>
         <w:t xml:space="preserve"> </w:t>
       </w:r>
-      <w:hyperlink r:id="rId80">
+      <w:hyperlink r:id="rId138">
         <w:r>
           <w:rPr>
             <w:rStyle w:val="InternetLink"/>
@@ -10696,14 +12520,14 @@
         </w:r>
       </w:hyperlink>
     </w:p>
-    <w:bookmarkEnd w:id="81"/>
-    <w:bookmarkStart w:id="83" w:name="ref-McDonald1999"/>
+    <w:bookmarkEnd w:id="139"/>
+    <w:bookmarkStart w:id="141" w:name="ref-McDonald1999"/>
     <w:p>
       <w:pPr>
         <w:pStyle w:val="Bibliography"/>
       </w:pPr>
       <w:r>
-        <w:t xml:space="preserve">10.</w:t>
+        <w:t xml:space="preserve">39.</w:t>
       </w:r>
       <w:r>
         <w:t xml:space="preserve"> </w:t>
@@ -10730,7 +12554,7 @@
       <w:r>
         <w:t xml:space="preserve"> </w:t>
       </w:r>
-      <w:hyperlink r:id="rId82">
+      <w:hyperlink r:id="rId140">
         <w:r>
           <w:rPr>
             <w:rStyle w:val="InternetLink"/>
@@ -10739,14 +12563,14 @@
         </w:r>
       </w:hyperlink>
     </w:p>
-    <w:bookmarkEnd w:id="83"/>
-    <w:bookmarkStart w:id="85" w:name="ref-Manea2012"/>
+    <w:bookmarkEnd w:id="141"/>
+    <w:bookmarkStart w:id="143" w:name="ref-Manea2012"/>
     <w:p>
       <w:pPr>
         <w:pStyle w:val="Bibliography"/>
       </w:pPr>
       <w:r>
-        <w:t xml:space="preserve">11.</w:t>
+        <w:t xml:space="preserve">40.</w:t>
       </w:r>
       <w:r>
         <w:t xml:space="preserve"> </w:t>
@@ -10782,7 +12606,7 @@
       <w:r>
         <w:t xml:space="preserve"> </w:t>
       </w:r>
-      <w:hyperlink r:id="rId84">
+      <w:hyperlink r:id="rId142">
         <w:r>
           <w:rPr>
             <w:rStyle w:val="InternetLink"/>
@@ -10791,14 +12615,14 @@
         </w:r>
       </w:hyperlink>
     </w:p>
-    <w:bookmarkEnd w:id="85"/>
-    <w:bookmarkStart w:id="86" w:name="ref-Maercker2005"/>
+    <w:bookmarkEnd w:id="143"/>
+    <w:bookmarkStart w:id="144" w:name="ref-Maercker2005"/>
     <w:p>
       <w:pPr>
         <w:pStyle w:val="Bibliography"/>
       </w:pPr>
       <w:r>
-        <w:t xml:space="preserve">12.</w:t>
+        <w:t xml:space="preserve">41.</w:t>
       </w:r>
       <w:r>
         <w:t xml:space="preserve"> </w:t>
@@ -10832,14 +12656,14 @@
         <w:t xml:space="preserve"> (2005) 32:</w:t>
       </w:r>
     </w:p>
-    <w:bookmarkEnd w:id="86"/>
-    <w:bookmarkStart w:id="88" w:name="ref-OBrien2008"/>
+    <w:bookmarkEnd w:id="144"/>
+    <w:bookmarkStart w:id="146" w:name="ref-OBrien2008"/>
     <w:p>
       <w:pPr>
         <w:pStyle w:val="Bibliography"/>
       </w:pPr>
       <w:r>
-        <w:t xml:space="preserve">13.</w:t>
+        <w:t xml:space="preserve">42.</w:t>
       </w:r>
       <w:r>
         <w:t xml:space="preserve"> </w:t>
@@ -10875,7 +12699,7 @@
       <w:r>
         <w:t xml:space="preserve"> </w:t>
       </w:r>
-      <w:hyperlink r:id="rId87">
+      <w:hyperlink r:id="rId145">
         <w:r>
           <w:rPr>
             <w:rStyle w:val="InternetLink"/>
@@ -10884,14 +12708,14 @@
         </w:r>
       </w:hyperlink>
     </w:p>
-    <w:bookmarkEnd w:id="88"/>
-    <w:bookmarkStart w:id="90" w:name="ref-Gennarelli2006"/>
+    <w:bookmarkEnd w:id="146"/>
+    <w:bookmarkStart w:id="148" w:name="ref-Gennarelli2006"/>
     <w:p>
       <w:pPr>
         <w:pStyle w:val="Bibliography"/>
       </w:pPr>
       <w:r>
-        <w:t xml:space="preserve">14.</w:t>
+        <w:t xml:space="preserve">43.</w:t>
       </w:r>
       <w:r>
         <w:t xml:space="preserve"> </w:t>
@@ -10927,7 +12751,7 @@
       <w:r>
         <w:t xml:space="preserve"> </w:t>
       </w:r>
-      <w:hyperlink r:id="rId89">
+      <w:hyperlink r:id="rId147">
         <w:r>
           <w:rPr>
             <w:rStyle w:val="InternetLink"/>
@@ -10936,14 +12760,14 @@
         </w:r>
       </w:hyperlink>
     </w:p>
-    <w:bookmarkEnd w:id="90"/>
-    <w:bookmarkStart w:id="92" w:name="ref-Kassambara2020"/>
+    <w:bookmarkEnd w:id="148"/>
+    <w:bookmarkStart w:id="150" w:name="ref-Kassambara2020"/>
     <w:p>
       <w:pPr>
         <w:pStyle w:val="Bibliography"/>
       </w:pPr>
       <w:r>
-        <w:t xml:space="preserve">15.</w:t>
+        <w:t xml:space="preserve">44.</w:t>
       </w:r>
       <w:r>
         <w:t xml:space="preserve"> </w:t>
@@ -10966,7 +12790,7 @@
       <w:r>
         <w:t xml:space="preserve"> </w:t>
       </w:r>
-      <w:hyperlink r:id="rId91">
+      <w:hyperlink r:id="rId149">
         <w:r>
           <w:rPr>
             <w:rStyle w:val="InternetLink"/>
@@ -10975,14 +12799,14 @@
         </w:r>
       </w:hyperlink>
     </w:p>
-    <w:bookmarkEnd w:id="92"/>
-    <w:bookmarkStart w:id="94" w:name="ref-Kassambara2021"/>
+    <w:bookmarkEnd w:id="150"/>
+    <w:bookmarkStart w:id="152" w:name="ref-Kassambara2021"/>
     <w:p>
       <w:pPr>
         <w:pStyle w:val="Bibliography"/>
       </w:pPr>
       <w:r>
-        <w:t xml:space="preserve">16.</w:t>
+        <w:t xml:space="preserve">45.</w:t>
       </w:r>
       <w:r>
         <w:t xml:space="preserve"> </w:t>
@@ -11005,7 +12829,7 @@
       <w:r>
         <w:t xml:space="preserve"> </w:t>
       </w:r>
-      <w:hyperlink r:id="rId93">
+      <w:hyperlink r:id="rId151">
         <w:r>
           <w:rPr>
             <w:rStyle w:val="InternetLink"/>
@@ -11014,14 +12838,14 @@
         </w:r>
       </w:hyperlink>
     </w:p>
-    <w:bookmarkEnd w:id="94"/>
-    <w:bookmarkStart w:id="96" w:name="ref-Drost2018"/>
+    <w:bookmarkEnd w:id="152"/>
+    <w:bookmarkStart w:id="154" w:name="ref-Drost2018"/>
     <w:p>
       <w:pPr>
         <w:pStyle w:val="Bibliography"/>
       </w:pPr>
       <w:r>
-        <w:t xml:space="preserve">17.</w:t>
+        <w:t xml:space="preserve">46.</w:t>
       </w:r>
       <w:r>
         <w:t xml:space="preserve"> </w:t>
@@ -11057,7 +12881,7 @@
       <w:r>
         <w:t xml:space="preserve"> </w:t>
       </w:r>
-      <w:hyperlink r:id="rId95">
+      <w:hyperlink r:id="rId153">
         <w:r>
           <w:rPr>
             <w:rStyle w:val="InternetLink"/>
@@ -11066,14 +12890,14 @@
         </w:r>
       </w:hyperlink>
     </w:p>
-    <w:bookmarkEnd w:id="96"/>
-    <w:bookmarkStart w:id="98" w:name="ref-Schubert2019"/>
+    <w:bookmarkEnd w:id="154"/>
+    <w:bookmarkStart w:id="156" w:name="ref-Schubert2019"/>
     <w:p>
       <w:pPr>
         <w:pStyle w:val="Bibliography"/>
       </w:pPr>
       <w:r>
-        <w:t xml:space="preserve">18.</w:t>
+        <w:t xml:space="preserve">47.</w:t>
       </w:r>
       <w:r>
         <w:t xml:space="preserve"> </w:t>
@@ -11109,7 +12933,7 @@
       <w:r>
         <w:t xml:space="preserve"> </w:t>
       </w:r>
-      <w:hyperlink r:id="rId97">
+      <w:hyperlink r:id="rId155">
         <w:r>
           <w:rPr>
             <w:rStyle w:val="InternetLink"/>
@@ -11118,14 +12942,14 @@
         </w:r>
       </w:hyperlink>
     </w:p>
-    <w:bookmarkEnd w:id="98"/>
-    <w:bookmarkStart w:id="100" w:name="ref-Lange2004"/>
+    <w:bookmarkEnd w:id="156"/>
+    <w:bookmarkStart w:id="158" w:name="ref-Lange2004"/>
     <w:p>
       <w:pPr>
         <w:pStyle w:val="Bibliography"/>
       </w:pPr>
       <w:r>
-        <w:t xml:space="preserve">19.</w:t>
+        <w:t xml:space="preserve">48.</w:t>
       </w:r>
       <w:r>
         <w:t xml:space="preserve"> </w:t>
@@ -11161,7 +12985,7 @@
       <w:r>
         <w:t xml:space="preserve"> </w:t>
       </w:r>
-      <w:hyperlink r:id="rId99">
+      <w:hyperlink r:id="rId157">
         <w:r>
           <w:rPr>
             <w:rStyle w:val="InternetLink"/>
@@ -11170,14 +12994,14 @@
         </w:r>
       </w:hyperlink>
     </w:p>
-    <w:bookmarkEnd w:id="100"/>
-    <w:bookmarkStart w:id="102" w:name="ref-Rousseeuw1987"/>
+    <w:bookmarkEnd w:id="158"/>
+    <w:bookmarkStart w:id="160" w:name="ref-Rousseeuw1987"/>
     <w:p>
       <w:pPr>
         <w:pStyle w:val="Bibliography"/>
       </w:pPr>
       <w:r>
-        <w:t xml:space="preserve">20.</w:t>
+        <w:t xml:space="preserve">49.</w:t>
       </w:r>
       <w:r>
         <w:t xml:space="preserve"> </w:t>
@@ -11213,7 +13037,7 @@
       <w:r>
         <w:t xml:space="preserve"> </w:t>
       </w:r>
-      <w:hyperlink r:id="rId101">
+      <w:hyperlink r:id="rId159">
         <w:r>
           <w:rPr>
             <w:rStyle w:val="InternetLink"/>
@@ -11222,14 +13046,14 @@
         </w:r>
       </w:hyperlink>
     </w:p>
-    <w:bookmarkEnd w:id="102"/>
-    <w:bookmarkStart w:id="104" w:name="ref-VonJouanne-Diedrich2017"/>
+    <w:bookmarkEnd w:id="160"/>
+    <w:bookmarkStart w:id="162" w:name="ref-Hothorn2006"/>
     <w:p>
       <w:pPr>
         <w:pStyle w:val="Bibliography"/>
       </w:pPr>
       <w:r>
-        <w:t xml:space="preserve">21.</w:t>
+        <w:t xml:space="preserve">50.</w:t>
       </w:r>
       <w:r>
         <w:t xml:space="preserve"> </w:t>
@@ -11238,52 +13062,13 @@
         <w:t xml:space="preserve">	</w:t>
       </w:r>
       <w:r>
-        <w:t xml:space="preserve">Jouanne-Diedrich H von.</w:t>
-      </w:r>
-      <w:r>
-        <w:t xml:space="preserve"> </w:t>
-      </w:r>
-      <w:r>
-        <w:t xml:space="preserve">OneR: One Rule Machine Learning Classification Algorithm with Enhancements</w:t>
-      </w:r>
-      <w:r>
-        <w:t xml:space="preserve">. (2017)</w:t>
-      </w:r>
-      <w:r>
-        <w:t xml:space="preserve"> </w:t>
-      </w:r>
-      <w:hyperlink r:id="rId103">
-        <w:r>
-          <w:rPr>
-            <w:rStyle w:val="InternetLink"/>
-          </w:rPr>
-          <w:t xml:space="preserve">https://cran.r-project.org/web/packages/OneR/index.html</w:t>
-        </w:r>
-      </w:hyperlink>
-    </w:p>
-    <w:bookmarkEnd w:id="104"/>
-    <w:bookmarkStart w:id="106" w:name="ref-Holte1993"/>
-    <w:p>
-      <w:pPr>
-        <w:pStyle w:val="Bibliography"/>
-      </w:pPr>
-      <w:r>
-        <w:t xml:space="preserve">22.</w:t>
-      </w:r>
-      <w:r>
-        <w:t xml:space="preserve"> </w:t>
-      </w:r>
-      <w:r>
-        <w:t xml:space="preserve">	</w:t>
-      </w:r>
-      <w:r>
-        <w:t xml:space="preserve">Holte RC.</w:t>
-      </w:r>
-      <w:r>
-        <w:t xml:space="preserve"> </w:t>
-      </w:r>
-      <w:r>
-        <w:t xml:space="preserve">Very Simple Classification Rules Perform Well on Most Commonly Used Datasets</w:t>
+        <w:t xml:space="preserve">Hothorn T, Hornik K, Zeileis A.</w:t>
+      </w:r>
+      <w:r>
+        <w:t xml:space="preserve"> </w:t>
+      </w:r>
+      <w:r>
+        <w:t xml:space="preserve">Unbiased recursive partitioning: A conditional inference framework</w:t>
       </w:r>
       <w:r>
         <w:t xml:space="preserve">.</w:t>
@@ -11296,58 +13081,6 @@
           <w:iCs/>
           <w:i/>
         </w:rPr>
-        <w:t xml:space="preserve">Machine Learning</w:t>
-      </w:r>
-      <w:r>
-        <w:t xml:space="preserve"> (1993) 11:63–90. doi:</w:t>
-      </w:r>
-      <w:r>
-        <w:t xml:space="preserve"> </w:t>
-      </w:r>
-      <w:hyperlink r:id="rId105">
-        <w:r>
-          <w:rPr>
-            <w:rStyle w:val="InternetLink"/>
-          </w:rPr>
-          <w:t xml:space="preserve">10.1023/A:1022631118932/METRICS</w:t>
-        </w:r>
-      </w:hyperlink>
-    </w:p>
-    <w:bookmarkEnd w:id="106"/>
-    <w:bookmarkStart w:id="108" w:name="ref-Hothorn2006"/>
-    <w:p>
-      <w:pPr>
-        <w:pStyle w:val="Bibliography"/>
-      </w:pPr>
-      <w:r>
-        <w:t xml:space="preserve">23.</w:t>
-      </w:r>
-      <w:r>
-        <w:t xml:space="preserve"> </w:t>
-      </w:r>
-      <w:r>
-        <w:t xml:space="preserve">	</w:t>
-      </w:r>
-      <w:r>
-        <w:t xml:space="preserve">Hothorn T, Hornik K, Zeileis A.</w:t>
-      </w:r>
-      <w:r>
-        <w:t xml:space="preserve"> </w:t>
-      </w:r>
-      <w:r>
-        <w:t xml:space="preserve">Unbiased recursive partitioning: A conditional inference framework</w:t>
-      </w:r>
-      <w:r>
-        <w:t xml:space="preserve">.</w:t>
-      </w:r>
-      <w:r>
-        <w:t xml:space="preserve"> </w:t>
-      </w:r>
-      <w:r>
-        <w:rPr>
-          <w:iCs/>
-          <w:i/>
-        </w:rPr>
         <w:t xml:space="preserve">Journal of Computational and Graphical Statistics</w:t>
       </w:r>
       <w:r>
@@ -11356,7 +13089,7 @@
       <w:r>
         <w:t xml:space="preserve"> </w:t>
       </w:r>
-      <w:hyperlink r:id="rId107">
+      <w:hyperlink r:id="rId161">
         <w:r>
           <w:rPr>
             <w:rStyle w:val="InternetLink"/>
@@ -11365,14 +13098,14 @@
         </w:r>
       </w:hyperlink>
     </w:p>
-    <w:bookmarkEnd w:id="108"/>
-    <w:bookmarkStart w:id="110" w:name="ref-Strobl2007"/>
+    <w:bookmarkEnd w:id="162"/>
+    <w:bookmarkStart w:id="164" w:name="ref-Strobl2007"/>
     <w:p>
       <w:pPr>
         <w:pStyle w:val="Bibliography"/>
       </w:pPr>
       <w:r>
-        <w:t xml:space="preserve">24.</w:t>
+        <w:t xml:space="preserve">51.</w:t>
       </w:r>
       <w:r>
         <w:t xml:space="preserve"> </w:t>
@@ -11408,7 +13141,7 @@
       <w:r>
         <w:t xml:space="preserve"> </w:t>
       </w:r>
-      <w:hyperlink r:id="rId109">
+      <w:hyperlink r:id="rId163">
         <w:r>
           <w:rPr>
             <w:rStyle w:val="InternetLink"/>
@@ -11417,14 +13150,14 @@
         </w:r>
       </w:hyperlink>
     </w:p>
-    <w:bookmarkEnd w:id="110"/>
-    <w:bookmarkStart w:id="112" w:name="ref-Hothorn2022"/>
+    <w:bookmarkEnd w:id="164"/>
+    <w:bookmarkStart w:id="166" w:name="ref-Hothorn2022"/>
     <w:p>
       <w:pPr>
         <w:pStyle w:val="Bibliography"/>
       </w:pPr>
       <w:r>
-        <w:t xml:space="preserve">25.</w:t>
+        <w:t xml:space="preserve">52.</w:t>
       </w:r>
       <w:r>
         <w:t xml:space="preserve"> </w:t>
@@ -11447,7 +13180,7 @@
       <w:r>
         <w:t xml:space="preserve"> </w:t>
       </w:r>
-      <w:hyperlink r:id="rId111">
+      <w:hyperlink r:id="rId165">
         <w:r>
           <w:rPr>
             <w:rStyle w:val="InternetLink"/>
@@ -11456,14 +13189,14 @@
         </w:r>
       </w:hyperlink>
     </w:p>
-    <w:bookmarkEnd w:id="112"/>
-    <w:bookmarkStart w:id="114" w:name="ref-Kuhn2008"/>
+    <w:bookmarkEnd w:id="166"/>
+    <w:bookmarkStart w:id="168" w:name="ref-Kuhn2008"/>
     <w:p>
       <w:pPr>
         <w:pStyle w:val="Bibliography"/>
       </w:pPr>
       <w:r>
-        <w:t xml:space="preserve">26.</w:t>
+        <w:t xml:space="preserve">53.</w:t>
       </w:r>
       <w:r>
         <w:t xml:space="preserve"> </w:t>
@@ -11499,7 +13232,7 @@
       <w:r>
         <w:t xml:space="preserve"> </w:t>
       </w:r>
-      <w:hyperlink r:id="rId113">
+      <w:hyperlink r:id="rId167">
         <w:r>
           <w:rPr>
             <w:rStyle w:val="InternetLink"/>
@@ -11508,14 +13241,14 @@
         </w:r>
       </w:hyperlink>
     </w:p>
-    <w:bookmarkEnd w:id="114"/>
-    <w:bookmarkStart w:id="116" w:name="ref-Strobl2008"/>
+    <w:bookmarkEnd w:id="168"/>
+    <w:bookmarkStart w:id="170" w:name="ref-Strobl2008"/>
     <w:p>
       <w:pPr>
         <w:pStyle w:val="Bibliography"/>
       </w:pPr>
       <w:r>
-        <w:t xml:space="preserve">27.</w:t>
+        <w:t xml:space="preserve">54.</w:t>
       </w:r>
       <w:r>
         <w:t xml:space="preserve"> </w:t>
@@ -11551,7 +13284,7 @@
       <w:r>
         <w:t xml:space="preserve"> </w:t>
       </w:r>
-      <w:hyperlink r:id="rId115">
+      <w:hyperlink r:id="rId169">
         <w:r>
           <w:rPr>
             <w:rStyle w:val="InternetLink"/>
@@ -11560,14 +13293,14 @@
         </w:r>
       </w:hyperlink>
     </w:p>
-    <w:bookmarkEnd w:id="116"/>
-    <w:bookmarkStart w:id="118" w:name="ref-StatistikAustria2022a"/>
+    <w:bookmarkEnd w:id="170"/>
+    <w:bookmarkStart w:id="172" w:name="ref-StatistikAustria2022a"/>
     <w:p>
       <w:pPr>
         <w:pStyle w:val="Bibliography"/>
       </w:pPr>
       <w:r>
-        <w:t xml:space="preserve">28.</w:t>
+        <w:t xml:space="preserve">55.</w:t>
       </w:r>
       <w:r>
         <w:t xml:space="preserve"> </w:t>
@@ -11590,7 +13323,7 @@
       <w:r>
         <w:t xml:space="preserve"> </w:t>
       </w:r>
-      <w:hyperlink r:id="rId117">
+      <w:hyperlink r:id="rId171">
         <w:r>
           <w:rPr>
             <w:rStyle w:val="InternetLink"/>
@@ -11605,14 +13338,14 @@
         <w:t xml:space="preserve">[Accessed February 24, 2023]</w:t>
       </w:r>
     </w:p>
-    <w:bookmarkEnd w:id="118"/>
-    <w:bookmarkStart w:id="120" w:name="ref-StatistikAustria2022"/>
+    <w:bookmarkEnd w:id="172"/>
+    <w:bookmarkStart w:id="174" w:name="ref-StatistikAustria2022"/>
     <w:p>
       <w:pPr>
         <w:pStyle w:val="Bibliography"/>
       </w:pPr>
       <w:r>
-        <w:t xml:space="preserve">29.</w:t>
+        <w:t xml:space="preserve">56.</w:t>
       </w:r>
       <w:r>
         <w:t xml:space="preserve"> </w:t>
@@ -11635,7 +13368,7 @@
       <w:r>
         <w:t xml:space="preserve"> </w:t>
       </w:r>
-      <w:hyperlink r:id="rId119">
+      <w:hyperlink r:id="rId173">
         <w:r>
           <w:rPr>
             <w:rStyle w:val="InternetLink"/>
@@ -11650,9 +13383,9 @@
         <w:t xml:space="preserve">[Accessed February 24, 2023]</w:t>
       </w:r>
     </w:p>
-    <w:bookmarkEnd w:id="120"/>
-    <w:bookmarkEnd w:id="121"/>
-    <w:bookmarkEnd w:id="122"/>
+    <w:bookmarkEnd w:id="174"/>
+    <w:bookmarkEnd w:id="175"/>
+    <w:bookmarkEnd w:id="176"/>
     <w:sectPr>
       <w:footerReference r:id="rId9" w:type="default"/>
       <w:footnotePr>

--- a/paper/manuscript.docx
+++ b/paper/manuscript.docx
@@ -126,7 +126,7 @@
       </w:pPr>
       <w:r>
         <w:rPr/>
-        <w:t>2023-09-04</w:t>
+        <w:t>2023-10-11</w:t>
       </w:r>
     </w:p>
     <w:p>

--- a/paper/manuscript.docx
+++ b/paper/manuscript.docx
@@ -56,7 +56,7 @@
         <w:rPr>
           <w:vertAlign w:val="superscript"/>
         </w:rPr>
-        <w:t>4</w:t>
+        <w:t>4,5</w:t>
       </w:r>
       <w:r>
         <w:rPr/>
@@ -76,7 +76,7 @@
         <w:rPr>
           <w:vertAlign w:val="superscript"/>
         </w:rPr>
-        <w:t>9,10</w:t>
+        <w:t>13,10</w:t>
       </w:r>
       <w:r>
         <w:rPr/>
@@ -86,7 +86,7 @@
         <w:rPr>
           <w:vertAlign w:val="superscript"/>
         </w:rPr>
-        <w:t>11</w:t>
+        <w:t>5,11</w:t>
       </w:r>
       <w:r>
         <w:rPr/>
@@ -116,7 +116,7 @@
         <w:rPr>
           <w:vertAlign w:val="superscript"/>
         </w:rPr>
-        <w:t>1,✉</w:t>
+        <w:t>1,5,✉</w:t>
       </w:r>
     </w:p>
     <w:p>
@@ -126,7 +126,7 @@
       </w:pPr>
       <w:r>
         <w:rPr/>
-        <w:t>2023-10-11</w:t>
+        <w:t>2023-11-07</w:t>
       </w:r>
     </w:p>
     <w:p>
@@ -164,7 +164,7 @@
       </w:r>
       <w:r>
         <w:rPr/>
-        <w:t xml:space="preserve"> Data Analysis as a Service Tirol, Innsbruck, Austria</w:t>
+        <w:t xml:space="preserve"> Data Analysis as a Service Tirol, Wörgl, Austria</w:t>
         <w:br/>
       </w:r>
       <w:r>
@@ -186,7 +186,7 @@
       </w:r>
       <w:r>
         <w:rPr/>
-        <w:t xml:space="preserve"> Department of Anesthesiology and Intensive Care Medicine, Paracelsus Medical University, Salzburg, Austria.</w:t>
+        <w:t xml:space="preserve"> Austrian Society of Mountain and High-Altitude Medicine, Mieming, Austria.</w:t>
         <w:br/>
       </w:r>
       <w:r>
@@ -194,6 +194,17 @@
           <w:vertAlign w:val="superscript"/>
         </w:rPr>
         <w:t>6</w:t>
+      </w:r>
+      <w:r>
+        <w:rPr/>
+        <w:t xml:space="preserve"> Department of Anesthesiology and Critial Care Medicine, Paracelsus Medical University, Salzburg, Austria.</w:t>
+        <w:br/>
+      </w:r>
+      <w:r>
+        <w:rPr>
+          <w:vertAlign w:val="superscript"/>
+        </w:rPr>
+        <w:t>7</w:t>
       </w:r>
       <w:r>
         <w:rPr/>
@@ -204,17 +215,6 @@
         <w:rPr>
           <w:vertAlign w:val="superscript"/>
         </w:rPr>
-        <w:t>7</w:t>
-      </w:r>
-      <w:r>
-        <w:rPr/>
-        <w:t xml:space="preserve"> Austrian Society of Mountain and High-Altitude Medicine, Mieming, Austria.</w:t>
-        <w:br/>
-      </w:r>
-      <w:r>
-        <w:rPr>
-          <w:vertAlign w:val="superscript"/>
-        </w:rPr>
         <w:t>8</w:t>
       </w:r>
       <w:r>
@@ -264,6 +264,17 @@
       <w:r>
         <w:rPr/>
         <w:t xml:space="preserve"> Department of Orthopedics and Traumatology, Medical University of Innsbruck, Innsbruck, Austria.</w:t>
+        <w:br/>
+      </w:r>
+      <w:r>
+        <w:rPr>
+          <w:vertAlign w:val="superscript"/>
+        </w:rPr>
+        <w:t>13</w:t>
+      </w:r>
+      <w:r>
+        <w:rPr/>
+        <w:t xml:space="preserve"> icar. eurac</w:t>
       </w:r>
     </w:p>
     <w:p>
@@ -330,7 +341,7 @@
       </w:r>
       <w:r>
         <w:rPr/>
-        <w:t xml:space="preserve"> Mountain sports are inherently linked to physical injury risk. We aimed to characterize mental health following mountain sport accidents requiring professional medical management.</w:t>
+        <w:t xml:space="preserve"> The restorative effect of physical activity in natural alpine environments on mental and physical health is increasingly recognized. However, mountain sports are also linked to a risk of accidents. We aimed to characterize mental health in individuals following mountain sport accidents requiring professional medical management.</w:t>
       </w:r>
     </w:p>
     <w:p>
@@ -347,7 +358,7 @@
       </w:r>
       <w:r>
         <w:rPr/>
-        <w:t xml:space="preserve"> Adult victims of mountain sport accidents treated at the Innsbruck University Hospital (Austria) between 2008 and 2020 (n = 307) participated in a cross-sectional survey study at median 44 months after the trauma center admission. Symptoms of anxiety, depression, somatization and panic disorder (PHQ), resilience (RS-13), sense of coherence (SOC-9L), quality of life (EUROHIS-QOL), post-traumatic growth (PTGI) and post-traumatic stress disorder (PTSD, PCL-5), sociodemographic and clinical information were obtained from an on-line survey and electronic health records. Mental health patterns were investigated by semi-supervised medoid clustering and modeled by machine learning.</w:t>
+        <w:t xml:space="preserve"> Adult victims of mountain sport accidents treated at the hospital of the Medical University of Innsbruck (Austria) between 2018 and 2020 completed a cross-sectional survey at a median 44 months following the admission (n = 307). Symptoms of post-traumatic stress disorder (PTSD, PCL-5), anxiety, depression, and somatization (PHQ), resilience (RS-13), sense of coherence (SOC-9L), post-traumatic growth (PTGI) and quality of life (EUROHIS-QOL), as well as sociodemographic and clinical information were obtained from an online survey and extracted from electronic health records. Mental health outcome patterns were investigated by semi-supervised medoid clustering and modeled by machine learning.</w:t>
       </w:r>
     </w:p>
     <w:p>
@@ -364,7 +375,7 @@
       </w:r>
       <w:r>
         <w:rPr/>
-        <w:t xml:space="preserve"> At least one diagnostic criterion of PTSD was met by 19% of participants. Three comparably sized subsets of patients were identified: (1) neutral, (2) post-traumatic growth and (3) post-traumatic stress cluster. The post-traumatic stress cluster was characterized by frequent mental disorder symptoms, and low resilience, sense of coherence and quality of life as well as by low age, the highest frequency of pre-existing mental disorders and common physical health consequences of the accident. Reliability of machine learning-based prediction of the cluster assignment based on 40 variables available during acute treatment was limited.</w:t>
+        <w:t xml:space="preserve"> Symptoms of PTSD were observed in 19% of participants. Three comparably sized subsets of participants were identified: a (1) neutral, (2) post-traumatic growth and (3) post-traumatic stress cluster. The post-traumatic stress cluster was characterized by high prevalence of symptoms of mental disorder, low resilience, low sense of coherence and low quality of life as well as by younger age, the highest frequency of pre-existing mental disorders and persisting physical health consequences of the accident. Individuals in this cluster self-reported a need for psychological support following the accident and more cautious behavior during mountain sports since the accident. Reliability of machine learning-based prediction of the cluster assignment based on 40 variables available during acute medical treatment of accident victims was limited.</w:t>
       </w:r>
     </w:p>
     <w:p>
@@ -381,7 +392,7 @@
       </w:r>
       <w:r>
         <w:rPr/>
-        <w:t xml:space="preserve"> A subset of mountain sport accident victims shows symptoms of mental health disorders including PTSD. Since early identification of these vulnerable patients remains challenging, low-threshold psychological support is key for a successful interdisciplinary management of mountain sport accidents.</w:t>
+        <w:t xml:space="preserve"> A subset of individuals develop symptoms of mental health disorders including symptoms of PTSD when assessed at least 6 months after the mountain sport accident. Since early identification of these vulnerable patients remains challenging, psychoeducational measures for all patients and low-threshold access to psychological support is key for a successful interdisciplinary management of victims of mountain sport accidents.</w:t>
       </w:r>
     </w:p>
     <w:p>
@@ -416,7 +427,7 @@
       </w:pPr>
       <w:r>
         <w:rPr/>
-        <w:t>mountain sport accident, mental health, post-traumatic stress disorder, post-traumatic growth, machine learning</w:t>
+        <w:t>mountain sport accident, machine learning, mental health, post-traumatic growth, post-traumatic stress disorder</w:t>
       </w:r>
     </w:p>
     <w:p>
@@ -451,7 +462,7 @@
       </w:pPr>
       <w:r>
         <w:rPr/>
-        <w:t>Physical activity in mountains, such as hiking, climbing, alpine skiing or ski touring, gain popularity, a trend that has been accelerated by the COVID-19 pandemic (1). Outdoor physical activity in general and mountain sport in particular exerts beneficial effects on mental health (2–4). However, mountain sports are also associated with the risk of injury (5,6), which could foster development of mental disorders including post-traumatic stress disorder (PTSD).</w:t>
+        <w:t>Physical activity in mountains, such as hiking, climbing, alpine skiing or ski touring, are gaining increasing popularity, a trend that has been accelerated by the COVID-19 pandemic (1). Outdoor physical activity in general and mountain sports in particular exert beneficial effects on physical and mental health (2–4). However, mountain sports are also associated with the risk of accidents and injury (5,6), which could consequently lead to development of post-traumatic stress disorder (PTSD) or other stress-related mental disorders.</w:t>
       </w:r>
     </w:p>
     <w:p>
@@ -461,7 +472,7 @@
       </w:pPr>
       <w:r>
         <w:rPr/>
-        <w:t>PTSD symptoms include hyperarousal, panic, somatic symptoms, sleep disorders and unwilling recalls of the trauma (flashbacks) (7–9), which can occur following self-experiencing or witnessing of a traumatic event such as actual or threatened death, injury, physical or sexual violence. PTSD may co-occur with symptoms of depression and anxiety and substance abuse disorders (10,11). Although most individuals have experienced at least one traumatic event during the lifetime (12,13), the prevalence of PTSD in the general European population has been estimated for 0.38 to 6.67% (14,15). Yet, up to 26% of acute physical trauma patients have been reported to develop PTSD (16).</w:t>
+        <w:t>Diagnostic symptoms of PTSD include re-experiencing (criterion B), avoidance (criterion C), negative alterations in cognition and mood (criterion D) and hyper-arousal (criterion E) (7), which can occur following self-experiencing or witnessing of a traumatic event such as actual or threatened death, injury, physical or sexual violence. PTSD may co-occur with symptoms of depression and anxiety and substance abuse disorders (8,9). Although most individuals have experienced at least one traumatic event during their lifetime (10), the prevalence of PTSD in the general European population has been estimated between 0.38 to 6.67% (11). Yet, up to 26% of acute physical trauma patients have been reported to develop PTSD (12).</w:t>
       </w:r>
     </w:p>
     <w:p>
@@ -471,7 +482,7 @@
       </w:pPr>
       <w:r>
         <w:rPr/>
-        <w:t>So far it has proven difficult to identify early predictors of subsequent PTSD development in physical trauma patients. While some recent studies on specific populations have identified risk factors such as pre-existing psychological distress (17) or symptoms of mental disorders (18), others have focused on the arousal and stress reaction during acute trauma and peri-traumatic period as candidate predictors (19). These results require validation and further generalization before they can be implemented into routine care (20,21). Many trauma patients at risk of PTSD undergo intensive acute medical management at emergency departments, which poses a challenge for implementation of early diagnostic and psychological preventive measures (22). Furthermore, efficacy of such acute psychological interventions at preventing PTSD in trauma patients is uncertain, probably due to large heterogeneity of study cohorts (23).</w:t>
+        <w:t>So far it has proven difficult to reliably identify early predictors of PTSD development in accident victims. While some recent studies on specific populations have identified risk factors, such as pre-existing psychological distress (13) or symptoms of mental disorders (14), others have focused on the arousal and stress reaction during acute trauma and peri-traumatic period as candidate predictors (15). These results require validation and further generalization before they can be implemented into routine care (16,17).</w:t>
       </w:r>
     </w:p>
     <w:p>
@@ -481,7 +492,7 @@
       </w:pPr>
       <w:r>
         <w:rPr/>
-        <w:t>Post-traumatic growth describes a salutary adjustment psychological reaction to a traumatic experience with strengthened perceptions of self, others, and meaning of the event (24). Resilience, i.e. the ability to master adversities has been proposed to bridge traumatic events and post-traumatic growth. It was also suggested to explain why most people do not develop PTSD despite the high prevalence of traumatic events in the general population (25,26). Overall, mountain sport was associated with high resilience values (2).</w:t>
+        <w:t>Resilience, i.e. the ability to recover from adversities can protect an individual from developing PTSD and can help to explain why most people do not develop PTSD despite the high prevalence of traumatic events in the general population (18,19). Generally individuals who perform mountain sports display high resilience values (2). Post-traumatic growth can occur in individuals struggling to overcome the consequences of a traumatic event and describes a psychological adjustment reaction with strengthened positive perceptions of self, others, one’s life, and meaning of the event (20). Although both resilience and post-traumatic growth are salutogenetic concepts their exact link is still under investigation (21).</w:t>
       </w:r>
     </w:p>
     <w:p>
@@ -491,19 +502,7 @@
       </w:pPr>
       <w:r>
         <w:rPr/>
-        <w:t>Reports on mental health following accidents during mountain sports are scarce. The available data concern mountain guides, rescuers or avalanche accident survivors (27–31). Considering the large number of mountain accident victims, and heterogeneity of accident and injuries, accurate characteristic of mental health of the affected patients is urgently needed. In particular, tools allowing for identification of patients at risk of later mental health problems during acute medical management of the mountain accident would facilitate the early targeted psychological support and help to preserve the positive mental health effects of physical activity.</w:t>
-      </w:r>
-    </w:p>
-    <w:p>
-      <w:pPr>
-        <w:pStyle w:val="TextBody"/>
-        <w:rPr/>
-      </w:pPr>
-      <w:r>
-        <w:rPr/>
-        <w:t>Herein, we analyzed a broad palette of mental health readouts such as anxiety, depression, resilience, sense of coherence, quality of life, post-traumatic growth and signs of PTSD in a collective of 307 patients treated for injuries during mountain sport accidents at the Medical University of Innsbruck, Austria by means of semi-supervised clustering.</w:t>
-        <w:br/>
-        <w:t>Additionally, we searched for early sociodemographic and clinical predictors of mental health impairment following a mountain accident with a machine learning approach.</w:t>
+        <w:t>With the increasing popularity of mountain sports, it is essential to characterize the mental health consequences of accidents during mountain sports. Prevention of PTSD or other mental health problems following an accident is essential to preserve the positive mental health effects of physical activity in an mountain environment despite the accident risk. Available data on the consequences of accidents during mountain sports on mental health are scarce. Prior studies were performed on mountain guides, rescuers or avalanche accident survivors and mostly lack clinical data (22–27). We analyzed mental health readouts such as symptoms of PTSD, anxiety, depression, and somatization, resilience, sense of coherence, post-traumatic growth and quality of life in 307 individuals treated at the Hospital of the Medical University of Innsbruck (Austria) after a mountain sport accident by means of semi-supervised clustering. Additionally, we searched for early sociodemographic and clinical predictors of mental health impairment following a mountain sport accident with a machine learning approach.</w:t>
       </w:r>
     </w:p>
     <w:p>
@@ -570,7 +569,7 @@
       </w:pPr>
       <w:r>
         <w:rPr/>
-        <w:t>Patients treated for a mountain sport accident at the Department for Orthopedics and Traumatology at the Medical University of Innsbruck between 1</w:t>
+        <w:t>Individuals treated following a mountain sport accident at the Department for Orthopedics and Traumatology at the University Clinic of Innsbruck between 1</w:t>
       </w:r>
       <w:r>
         <w:rPr>
@@ -590,7 +589,7 @@
       </w:r>
       <w:r>
         <w:rPr/>
-        <w:t xml:space="preserve"> December 2020 (i.e. at least 6 months prior to the start of the study) were screened for participation. Patients fulfilling the inclusion criteria: age </w:t>
+        <w:t xml:space="preserve"> December 2020 were screened for participation. Individuals fulfilling the inclusion criteria: hospital admission at least 6 months prior to the start of the study, age </w:t>
       </w:r>
       <w:r>
         <w:rPr/>
@@ -605,7 +604,7 @@
       </m:oMath>
       <w:r>
         <w:rPr/>
-        <w:t xml:space="preserve"> 18 years, residence in a German-speaking country and proficiency in German (n = 4559) were invited to participate in the online study survey via conventional mail. Out of the invited subjects, 387 completed the survey and 307 individuals with the complete psychometry data were analyzed (</w:t>
+        <w:t xml:space="preserve"> 18 years, residence in a German-speaking country, and proficiency in German (n = 4559) were invited to participate in the online study survey via conventional mail. Out of the invited subjects, 387 completed the survey. Surveys of 307 individuals with the complete psychometry data were analyzed (overall response rate: 6.7%, </w:t>
       </w:r>
       <w:r>
         <w:rPr>
@@ -634,7 +633,7 @@
           <w:b/>
           <w:bCs/>
         </w:rPr>
-        <w:t>S2</w:t>
+        <w:t>S3</w:t>
       </w:r>
       <w:r>
         <w:rPr/>
@@ -692,7 +691,7 @@
       </w:pPr>
       <w:r>
         <w:rPr/>
-        <w:t>Sociodemographic (e.g. age, sex, education, profession, income, prior sport accidents and traumatic events), accident- and recovery-related (e.g. rescue, psychological support, persistent physical health consequences) and psychometric variables were recorded with a cross-sectional on-line survey.</w:t>
+        <w:t>Sociodemographic (e.g. age, sex, education, profession, income, prior mountain sport accidents and prior traumatic events), accident- and recovery-related (e.g. mode of rescue, psychological support, persistent physical health consequences) and psychometric variables were recorded with a cross-sectional online survey.</w:t>
       </w:r>
     </w:p>
     <w:p>
@@ -702,7 +701,7 @@
       </w:pPr>
       <w:r>
         <w:rPr/>
-        <w:t xml:space="preserve">The psychometric battery consisted of German versions of assessment tools for symptoms of anxiety (GAD-7: 7-item general anxiety disorder scale) (32), depression (PHQ: patient health questionnaire, PHQ-9, depression module) (33,34), panic (PHQ-panic module) (33,34), persistent somatic symptoms (PHQ-15, somatization module) (35), resilience (RS13: 13-item resilience scale) (36), lack of sense of coherence (SOC-9L: Leipzig 9-item sense of coherence questionnaire) (37), quality of life (EUROHIS-QOL 8: 8-item EUROHIS project quality of life scale) (38), post-traumatic growth (PTGI: post-traumatic growth inventory) (24) and post-traumatic stress disorder (PCL-5 DSM-5: PTSD checklist for DSM-5) (39). The tools displayed good-to-excellent consistency (40) (McDonald’s </w:t>
+        <w:t xml:space="preserve">The psychometric battery consisted of German versions of assessment tools for symptoms of PTSD (PCL-5: PTSD checklist for DSM-5) (28), anxiety (GAD-7: 7-item general anxiety disorder scale) (29), depression (PHQ-9: 9-item patient health questionnaire for depressive symptoms) (30), panic (PHQ-panic module) (30), somatization (PHQ-15: 15-item patient health questionnaire of common somatic symptoms as a substitute for somatization) (31), resilience (RS13: 13-item resilience scale) (32), sense of coherence (SOC-9L: Leipzig 9-item sense of coherence questionnaire) (33), quality of life (EUROHIS-QOL 8: 8-item EUROHIS project quality of life scale) (34), and post-traumatic growth (PTGI: post-traumatic growth inventory) (20). The tools displayed good-to-excellent consistency (35) (McDonald’s </w:t>
       </w:r>
       <w:r>
         <w:rPr/>
@@ -779,7 +778,7 @@
       </m:oMath>
       <w:r>
         <w:rPr/>
-        <w:t xml:space="preserve"> 11) (41), persistent somatic symptoms (PHQ-15 </w:t>
+        <w:t xml:space="preserve"> 11) (36), somatization (PHQ-15 </w:t>
       </w:r>
       <w:r>
         <w:rPr/>
@@ -794,7 +793,7 @@
       </m:oMath>
       <w:r>
         <w:rPr/>
-        <w:t xml:space="preserve"> 11) (35) and resilience classes (low: RS-13 0 - 65, moderate: 66 - 72, high: </w:t>
+        <w:t xml:space="preserve"> 11) (31) and resilience classes (low: RS-13 0 - 65, moderate: 66 - 72, high: </w:t>
       </w:r>
       <w:r>
         <w:rPr/>
@@ -809,7 +808,7 @@
       </m:oMath>
       <w:r>
         <w:rPr/>
-        <w:t xml:space="preserve"> 73)(36) were defined with published cutoffs.</w:t>
+        <w:t xml:space="preserve"> 73) (32) were defined with published cutoffs.</w:t>
       </w:r>
     </w:p>
     <w:p>
@@ -819,7 +818,7 @@
       </w:pPr>
       <w:r>
         <w:rPr/>
-        <w:t>Separate scores were calculated for domains B, C, D and E of the PCL-5 tool along with the total score being the sum of all items. Each PCL-5 item was scored as 0: not at all, 1: a little bit, 2: moderate, 3: quite a bit and 4: extremely. Participants positive for the B domain or C domain PTSD symptoms were identified by at least one item per domain scored with ‘moderate’ or higher. Participants positive for the D or E domain PTSD symptoms were identified by at least two items per domain scored with ‘moderate’ or higher. Significant PTSD symptoms where assumed in participants screened positive for at least one of the B, C, D or E PCL-5 domains (39).</w:t>
+        <w:t>Separate scores were calculated for domains B, C, D and E of the PCL-5 tool along with the total score being the sum of all items. Each PCL-5 item was scored as 0: not at all, 1: a little bit, 2: moderate, 3: quite a bit and 4: extremely. Participants positive for the B domain or C domain PTSD symptoms were identified by at least one item per domain scored with ‘moderate’ or higher. Participants positive for the D or E domain PTSD symptoms were identified by at least two items per domain scored with ‘moderate’ or higher. Significant PTSD symptoms were assumed in participants screened positive for at least one of the B, C, D or E PCL-5 domains (28).</w:t>
       </w:r>
     </w:p>
     <w:p>
@@ -829,7 +828,7 @@
       </w:pPr>
       <w:r>
         <w:rPr/>
-        <w:t>Traumatic events before the accident were assessed with the DIA-X tool (42). Flashbacks frequency was surveyed as none, &gt; 1/year and &gt; 1/month. Smoking was surveyed as a single yes/no question. Problematic alcohol use was investigated with the CAGE tool (43). Data on the type of the accident mountain sport, injury diagnosis, severity (AIS: abbreviated injury scale) (44) and location, hospitalization, surgery and number of surgical ICD-10 diagnoses were extracted from electronic patient’s records.</w:t>
+        <w:t>Traumatic events prior to the accident were assessed with the DIA-X tool (37). Flashback frequency was surveyed as none, &gt; 1/year and &gt; 1/month. Smoking was surveyed as a single yes/no question. Problematic alcohol use was investigated with the CAGE tool (38). Data on the type of the mountain sport activity during the accident, injury diagnosis, severity (AIS: abbreviated injury scale) (39) and body location, hospitalization, surgery and number of surgical ICD-10 diagnoses were extracted from electronic patient records.</w:t>
       </w:r>
     </w:p>
     <w:p>
@@ -850,7 +849,7 @@
       </w:r>
       <w:r>
         <w:rPr/>
-        <w:t>). The training subset size (n = 230) was sufficient for clustering analysis as assessed by Hopkins metrics of 0.74 indicative of substantial spontaneous clustering tendency (45).</w:t>
+        <w:t>). The training subset size (n = 230) was sufficient for clustering analysis as assessed by Hopkins metrics of 0.74 indicative of substantial spontaneous clustering tendency (40).</w:t>
       </w:r>
       <w:bookmarkStart w:id="8" w:name="procedures"/>
       <w:bookmarkEnd w:id="8"/>
@@ -872,7 +871,7 @@
       </w:pPr>
       <w:r>
         <w:rPr/>
-        <w:t>The primary analysis endpoint was assessment of mental health of mountain accident victims by clustering using standardized psychometric tools for symptoms of anxiety, depression, panic, persistent somatic symptoms, quality of life, resilience, sense of coherence, post-traumatic growth and PTSD. The secondary analysis endpoints were (1) to compare demographic, socioeconomic and clinical characteristics between the mental health clusters of mountain accident victims and (2) to identify patients at risk of post-traumatic mental disorders based on explanatory variables available during early medical treatment of the mountain sport accident.</w:t>
+        <w:t>The primary analysis endpoint was assessment of mental health following a mountain sport accident by clustering using standardized psychometric tools for symptoms of PTSD, anxiety, depression, panic, somatization, resilience, sense of coherence, post-traumatic growth, and quality of life. The secondary analysis endpoints were (1) to compare demographic, socioeconomic and clinical characteristics between the different mental health clusters of mountain accident victims and (2) to identify patients at risk of mental disorders based on a set of explanatory variables available during acute medical treatment after mountain sport accidents.</w:t>
       </w:r>
       <w:bookmarkStart w:id="9" w:name="analysis-endpoints"/>
       <w:bookmarkEnd w:id="9"/>
@@ -965,7 +964,7 @@
       </m:oMath>
       <w:r>
         <w:rPr/>
-        <w:t xml:space="preserve"> test with Cramer V effect size statistic (46).</w:t>
+        <w:t xml:space="preserve"> test with Cramer V effect size statistic (41).</w:t>
       </w:r>
     </w:p>
     <w:p>
@@ -975,7 +974,7 @@
       </w:pPr>
       <w:r>
         <w:rPr/>
-        <w:t>The training subset was clustered in respect to normalized median-centered psychometric scores by partition around medoids with cosine distance (47,48). This algorithm had a good explanatory performance (ratio of between-cluster sum of squares to total sum of squares), separation between clusters (average silhouette width) (49) and the superior accuracy in 10-fold cross-validation (50) as compared with the hierarchical clustering and KMEANS algorithms. The k = 3 cluster number choice was based on the bend of within-cluster sum of squares curve and maximal mean silhouette statistic (45,49). The training subset observations were assigned to the clusters with an inverse distance-weighted 27-nearest neighbor classifier.</w:t>
+        <w:t>The training subset was clustered in respect to normalized median-centered psychometric scores by partition around medoids with cosine distance (42,43). This algorithm had a good explanatory performance (ratio of between-cluster sum of squares to total sum of squares), separation between clusters (average silhouette width) (44) and the superior accuracy in 10-fold cross-validation (45) as compared with the hierarchical clustering and KMEANS algorithms. The k = 3 cluster number choice was based on the bend of within-cluster sum of squares curve and maximal mean silhouette statistic (40,44). The training subset observations were assigned to the clusters with an inverse distance-weighted 27-nearest neighbor classifier.</w:t>
       </w:r>
     </w:p>
     <w:p>
@@ -985,7 +984,7 @@
       </w:pPr>
       <w:r>
         <w:rPr/>
-        <w:t xml:space="preserve">Multi-parameter machine learning classifiers of the mental health cluster assignment were trained with the canonical random forest algorithm (51,52), regularized neural network with a single hidden layer (53), support vector machine algorithm with radial kernel (54,55), recursive partitioning (56,57), multinomial elastic net regression (58,59), and conditional random forest algorithm (60–62). The cluster assignment was predicted for the test subset and the classifiers’ performance at predicting the cluster assignment was assessed by the accuracy and </w:t>
+        <w:t xml:space="preserve">Multi-parameter machine learning classifiers of the mental health cluster assignment were trained with the canonical random forest algorithm (46,47), regularized neural network with a single hidden layer (48), support vector machine algorithm with radial kernel (49,50), recursive partitioning (51,52), multinomial elastic net regression (53,54), and conditional random forest algorithm (55–57). The cluster assignment was predicted for the test subset and the classifiers’ performance at predicting the cluster assignment was assessed by the accuracy and </w:t>
       </w:r>
       <w:r>
         <w:rPr/>
@@ -1000,7 +999,7 @@
       </m:oMath>
       <w:r>
         <w:rPr/>
-        <w:t xml:space="preserve"> statistics, Brier score as well as sensitivity and specificity of predicted assignment to the post-traumatic stress cluster (63–65).</w:t>
+        <w:t xml:space="preserve"> statistics, Brier score as well as sensitivity and specificity of predicted assignment to the post-traumatic stress cluster (58–60).</w:t>
       </w:r>
     </w:p>
     <w:p>
@@ -1048,27 +1047,7 @@
       </w:pPr>
       <w:r>
         <w:rPr/>
-        <w:t>The study collective consisted of victims of mountain sport accidents which happened in Tyrol, Austria, a renowned and popular alpine touristic region. In- and outpatient adult survivors of mountain sport accidents and treated at the Department of Orthopedics and Traumatology at Medical University of Innsbruck (Tyrol, Austria) between 1</w:t>
-      </w:r>
-      <w:r>
-        <w:rPr>
-          <w:vertAlign w:val="superscript"/>
-        </w:rPr>
-        <w:t>st</w:t>
-      </w:r>
-      <w:r>
-        <w:rPr/>
-        <w:t xml:space="preserve"> January 2018 and 31</w:t>
-      </w:r>
-      <w:r>
-        <w:rPr>
-          <w:vertAlign w:val="superscript"/>
-        </w:rPr>
-        <w:t>st</w:t>
-      </w:r>
-      <w:r>
-        <w:rPr/>
-        <w:t xml:space="preserve"> December 2020 were invited to participate (n = 4559). Among the invited patients, 387 completed the study survey and 307 individuals with the complete psychometric data set were analyzed (overall analysis inclusion rate: 6.7%, </w:t>
+        <w:t>Surveys with complete psychometric data from 307 individuals were analyzed (</w:t>
       </w:r>
       <w:r>
         <w:rPr>
@@ -1079,29 +1058,7 @@
       </w:r>
       <w:r>
         <w:rPr/>
-        <w:t xml:space="preserve">, </w:t>
-      </w:r>
-      <w:r>
-        <w:rPr>
-          <w:b/>
-          <w:bCs/>
-        </w:rPr>
-        <w:t>Supplementary Tables S1</w:t>
-      </w:r>
-      <w:r>
-        <w:rPr/>
-        <w:t xml:space="preserve"> - </w:t>
-      </w:r>
-      <w:r>
-        <w:rPr>
-          <w:b/>
-          <w:bCs/>
-        </w:rPr>
-        <w:t>S3</w:t>
-      </w:r>
-      <w:r>
-        <w:rPr/>
-        <w:t>). The median time between the trauma center admission and survey completion was 1343 days (interquartile range: 804 - 1441 days). As compared with the analyzed participants, patients who did not respond to the study invitation were characterized by a higher frequency of biking accidents, lower rate of alpine ski/snowboard accidents, less severe injury, lower hospitalization and surgery rates, and less surgery diagnoses (</w:t>
+        <w:t>). The median time between the trauma center admission after the accident and the survey completion was 1343 days (interquartile range: 804 - 1441 days). As compared with the analyzed participants, patients who did not respond to the study invitation were characterized by a higher frequency of biking accidents, lower rate of alpine ski/snowboard accidents, less severe injury, lower hospitalization and surgery rates, and fewer surgery diagnoses (</w:t>
       </w:r>
       <w:r>
         <w:rPr>
@@ -1163,7 +1120,7 @@
       </w:pPr>
       <w:r>
         <w:rPr/>
-        <w:t xml:space="preserve">The analyzed participants were predominantly middle-aged (median: 51, interquartile range: 33 to 60 years) and 45% of them were females. The vast majority had secondary or tertiary education grade (83%) and were professionally active (68%). Less than 8% of participants worked in a trauma-exposed or mountain sport profession. High annual household incomes of </w:t>
+        <w:t xml:space="preserve">The analyzed participants were predominantly middle-aged (median: 51, interquartile range: 33 to 60 years) and 45% of them were females. The vast majority had secondary or tertiary education grade (83%) and were professionally active (68%). Less than 8% of participants worked in a search and rescue or mountain sport profession. Annual household incomes of </w:t>
       </w:r>
       <w:r>
         <w:rPr/>
@@ -1178,28 +1135,7 @@
       </m:oMath>
       <w:r>
         <w:rPr/>
-        <w:t xml:space="preserve"> 45000 Euro was reported by 42% of participants. Less than 10% of participants were smokers or at risk of problematic alcohol use. Pre-existing physical disorders were reported by 15% of participants with cardiovascular, neurological and metabolic illness being the most frequent. Four of ten participants had experiences by or witnessed a traumatic event prior to the accident, 10.4% participants experienced two or more traumatic events. Mental disorders prior the accident affected 5.2% of the cohort with affective (2.3%) and somatoform disorders (1.6%) as the leading pre-existing mental conditions (</w:t>
-      </w:r>
-      <w:r>
-        <w:rPr>
-          <w:b/>
-          <w:bCs/>
-        </w:rPr>
-        <w:t>Table 1</w:t>
-      </w:r>
-      <w:r>
-        <w:rPr/>
-        <w:t>).</w:t>
-      </w:r>
-    </w:p>
-    <w:p>
-      <w:pPr>
-        <w:pStyle w:val="TextBody"/>
-        <w:rPr/>
-      </w:pPr>
-      <w:r>
-        <w:rPr/>
-        <w:t xml:space="preserve">Mountain sport accidents in the past were reported by 38% of participants. Most of the investigated accidents occurred during alpine skiing, snowboarding or cross-country skiing (64%) followed by biking (16%) and classical mountain sports such as climbing, hiking, mountaineering or back-country skiing (NA%). One-third of participants were alone during the accident (32%) and, in most cases, were the sole culprit (77). Professional rescue service was involved in 29% of the accidents. In 35% of participants the injury was moderate (AIS 2) and in 28% severe-to-critical (AIS </w:t>
+        <w:t xml:space="preserve"> 45000 Euro were reported by 42% of participants. Less than 10% of participants were smokers or at risk of problematic alcohol use defined as CAGE </w:t>
       </w:r>
       <w:r>
         <w:rPr/>
@@ -1214,35 +1150,14 @@
       </m:oMath>
       <w:r>
         <w:rPr/>
-        <w:t xml:space="preserve"> 3). Limb injuries were the most common followed by head and face (</w:t>
+        <w:t xml:space="preserve"> 2. Pre-existing physical disorders were reported by 15% of participants with cardiovascular, neurological and metabolic illness being the most frequent. Mental disorders diagnosed by a physician before the accident affected 5.2% of the cohort with affective (2.3%) and somatoform disorders (1.6%) as the leading pre-existing mental conditions. Four of ten participants had experienced by or witnessed a traumatic event prior to the accident, 10.4% participants had been exposed to two or more traumatic events (</w:t>
       </w:r>
       <w:r>
         <w:rPr>
           <w:b/>
           <w:bCs/>
         </w:rPr>
-        <w:t>Supplementary Figure S1A</w:t>
-      </w:r>
-      <w:r>
-        <w:rPr/>
-        <w:t>). Hospitalization and surgery rates following the accident were 26% and 14%, respectively. Psychological or psychiatric support after the accident was provided to 9.1% individuals. A subset of participants (</w:t>
-      </w:r>
-      <w:r>
-        <w:rPr>
-          <w:rStyle w:val="VerbatimChar"/>
-        </w:rPr>
-        <w:t>get_percent(ptsd$dataset, 'psych_support_need')$percent['yes']</w:t>
-      </w:r>
-      <w:r>
-        <w:rPr/>
-        <w:t>%), who had not received it, declared need for psychological support following the accident. Despite persisting physical consequences of the accident, which affected 37% of participants and flashbacks during mountain sport at the time of the questionnaire completion in 40% of the cohort, most participants returned to the same mountain sport following the accident (85%). Yet, 65% described their behavior during mountain sport as more cautious (</w:t>
-      </w:r>
-      <w:r>
-        <w:rPr>
-          <w:b/>
-          <w:bCs/>
-        </w:rPr>
-        <w:t>Table 2</w:t>
+        <w:t>Table 1</w:t>
       </w:r>
       <w:r>
         <w:rPr/>
@@ -1256,257 +1171,7 @@
       </w:pPr>
       <w:r>
         <w:rPr/>
-        <w:t>At least one diagnostic criterion of PTSD defined by the PCL-5 tool (B, C, D or E) were met by 19% of participants. The domain B PTSD symptoms were the most common (11%) and the domain D symptoms were the least frequent (5.2%). Solely 4 patients (1.3%) were screened positive for all four diagnostic criteria of PTSD (</w:t>
-      </w:r>
-      <w:r>
-        <w:rPr>
-          <w:b/>
-          <w:bCs/>
-        </w:rPr>
-        <w:t>Table 3</w:t>
-      </w:r>
-      <w:r>
-        <w:rPr/>
-        <w:t xml:space="preserve">, </w:t>
-      </w:r>
-      <w:r>
-        <w:rPr>
-          <w:b/>
-          <w:bCs/>
-        </w:rPr>
-        <w:t>Supplementary Figure S1BC</w:t>
-      </w:r>
-      <w:r>
-        <w:rPr/>
-        <w:t>). Clinically relevant symptoms of anxiety (2.3), depression (5.5%) and somatic symptoms (4.9%) were rare in this cohort consisting of 68% highly resilient individuals (</w:t>
-      </w:r>
-      <w:r>
-        <w:rPr>
-          <w:b/>
-          <w:bCs/>
-        </w:rPr>
-        <w:t>Table 3</w:t>
-      </w:r>
-      <w:r>
-        <w:rPr/>
-        <w:t>).</w:t>
-      </w:r>
-    </w:p>
-    <w:p>
-      <w:pPr>
-        <w:pStyle w:val="TextBody"/>
-        <w:rPr/>
-      </w:pPr>
-      <w:r>
-        <w:rPr/>
-        <w:t>For clustering and modeling, the cohort was split into the training (n = 230) and test subset (n = 77). Significant differences of weak effect size between these subsets concerned resilience class distribution and scores of quality of life (</w:t>
-      </w:r>
-      <w:r>
-        <w:rPr>
-          <w:b/>
-          <w:bCs/>
-        </w:rPr>
-        <w:t>Supplementary Table S6</w:t>
-      </w:r>
-      <w:r>
-        <w:rPr/>
-        <w:t>).</w:t>
-      </w:r>
-      <w:bookmarkStart w:id="14" w:name="characteristic-of-the-study-cohort"/>
-      <w:bookmarkEnd w:id="14"/>
-    </w:p>
-    <w:p>
-      <w:pPr>
-        <w:pStyle w:val="Heading2"/>
-        <w:rPr/>
-      </w:pPr>
-      <w:r>
-        <w:rPr/>
-        <w:t>Three clusters of mental response in sport accident victims</w:t>
-      </w:r>
-    </w:p>
-    <w:p>
-      <w:pPr>
-        <w:pStyle w:val="FirstParagraph"/>
-        <w:rPr/>
-      </w:pPr>
-      <w:r>
-        <w:rPr/>
-        <w:t>To explore symptoms of PTSD and further facets of mental health following mountain sport accidents, we subjected the participants to partition around medoids clustering in respect to a broad range of psychometry scores (47,48) (</w:t>
-      </w:r>
-      <w:r>
-        <w:rPr>
-          <w:b/>
-          <w:bCs/>
-        </w:rPr>
-        <w:t>Supplementary Table S2</w:t>
-      </w:r>
-      <w:r>
-        <w:rPr/>
-        <w:t>). Three mental clusters: ‘neutral’, ‘PTG’ (post-traumatic growth) and ‘PTS’ (post-traumatic stress), named after their key mental characteristic were identified in the training subset (</w:t>
-      </w:r>
-      <w:r>
-        <w:rPr>
-          <w:b/>
-          <w:bCs/>
-        </w:rPr>
-        <w:t>Supplementary Figure S3</w:t>
-      </w:r>
-      <w:r>
-        <w:rPr/>
-        <w:t>). Subsequently, the mental cluster assignment could be validated in the test subset as evident from comparable fractions of explained clustering variance (training: 0.55, test: 0.52), comparable average silhouette statistics (training: 0.3, test: 0.26) (49), comparable cluster sizes, good visual cluster separation and high similarity between the corresponding clusters in the training and test cohort subsets (</w:t>
-      </w:r>
-      <w:r>
-        <w:rPr>
-          <w:b/>
-          <w:bCs/>
-        </w:rPr>
-        <w:t>Supplementary Figures S4 - S6</w:t>
-      </w:r>
-      <w:r>
-        <w:rPr/>
-        <w:t>).</w:t>
-      </w:r>
-    </w:p>
-    <w:p>
-      <w:pPr>
-        <w:pStyle w:val="TextBody"/>
-        <w:rPr/>
-      </w:pPr>
-      <w:r>
-        <w:rPr/>
-        <w:t>The mental clusters were of approximately equal size. The neutral cluster was characterized by low levels of anxiety, depression, panic, somatic symptoms, post-traumatic stress and post-traumatic growth along with high rating of sense of coherence, resilience and quality of life. The PTG cluster demonstrated similarly low scores of major mental health disorders, high resilience and sense of coherence. Its key characteristic were the highest levels of post-traumatic growth. The remaining PTS cluster displayed the highest scores of for anxiety, depression, panic disorder, somatic symptoms and post-traumatic stress as well as poor sense of coherence, and low resilience and low quality of life. Post-traumatic growth scores in the PTS cluster were higher than in neutral but lower than in PTG cluster participants (</w:t>
-      </w:r>
-      <w:r>
-        <w:rPr>
-          <w:b/>
-          <w:bCs/>
-        </w:rPr>
-        <w:t>Figure 2</w:t>
-      </w:r>
-      <w:r>
-        <w:rPr/>
-        <w:t xml:space="preserve">, </w:t>
-      </w:r>
-      <w:r>
-        <w:rPr>
-          <w:b/>
-          <w:bCs/>
-        </w:rPr>
-        <w:t>Supplementary Table S7</w:t>
-      </w:r>
-      <w:r>
-        <w:rPr/>
-        <w:t>). Consequently, clinically relevant symptoms of anxiety (PTS: 6.4%), depression (PTS: 14%) and somatic symptoms (PTS: 10%) were present virtually only in the PTS cluster. Furthermore, frequencies of low (PTS: 42%) and moderate resilience classes (PTS: 28%) peaked in the PTS cluster. Finally, the frequency of flashbacks, PTSD symptoms specified by the B, C, D and E PCL-5 domains and the frequency of patients meeting at least one PCL-5 PTSD diagnostic criterion (PTS: 35%) were the highest in PTS cluster individuals (</w:t>
-      </w:r>
-      <w:r>
-        <w:rPr>
-          <w:b/>
-          <w:bCs/>
-        </w:rPr>
-        <w:t>Figure 3</w:t>
-      </w:r>
-      <w:r>
-        <w:rPr/>
-        <w:t xml:space="preserve">, </w:t>
-      </w:r>
-      <w:r>
-        <w:rPr>
-          <w:b/>
-          <w:bCs/>
-        </w:rPr>
-        <w:t>Supplementary Table S7</w:t>
-      </w:r>
-      <w:r>
-        <w:rPr/>
-        <w:t>).</w:t>
-      </w:r>
-      <w:bookmarkStart w:id="15" w:name="X4dde367d8b00698b69aaf50deecab71d224058b"/>
-      <w:bookmarkEnd w:id="15"/>
-    </w:p>
-    <w:p>
-      <w:pPr>
-        <w:pStyle w:val="Heading2"/>
-        <w:rPr/>
-      </w:pPr>
-      <w:r>
-        <w:rPr/>
-        <w:t>Demographic, socioeconomic and clinical background of the mental health clusters</w:t>
-      </w:r>
-    </w:p>
-    <w:p>
-      <w:pPr>
-        <w:pStyle w:val="FirstParagraph"/>
-        <w:rPr/>
-      </w:pPr>
-      <w:r>
-        <w:rPr/>
-        <w:t>Among 48 investigated demographic, socioeconomic, clinical, accident- and recovery-related variables, only 6 features (age, pre-existing physical illness, pre-existing mental disorder, psychological support need, persistent physical health consequences of the accident, and caution during sport activity) were found to differ significantly between the mental clusters. The effect size of these differences was weak (</w:t>
-      </w:r>
-      <w:r>
-        <w:rPr>
-          <w:b/>
-          <w:bCs/>
-        </w:rPr>
-        <w:t>Supplementary Table S8</w:t>
-      </w:r>
-      <w:r>
-        <w:rPr/>
-        <w:t>).</w:t>
-      </w:r>
-    </w:p>
-    <w:p>
-      <w:pPr>
-        <w:pStyle w:val="TextBody"/>
-        <w:rPr/>
-      </w:pPr>
-      <w:r>
-        <w:rPr/>
-        <w:t>In more detail, PTS cluster patients were the youngest of all participants and had the highest frequency of pre-existing mental conditions. The neutral cluster was in turn substantially enriched in males, and tertiary education and high income individuals; these effects were, however not significant. Participants suffering from pre-existing somatic conditions were significantly enriched in the PTG and PTS clusters. A similar, yet not significant tendency was observed for frequency of prior traumatic events, which was higher in the PTG and PTS clusters as compared with neutral cluster patients. There were no substantial differences in frequency of participants with trauma-risk professions and employment structure between the clusters (</w:t>
-      </w:r>
-      <w:r>
-        <w:rPr>
-          <w:b/>
-          <w:bCs/>
-        </w:rPr>
-        <w:t>Figure 4</w:t>
-      </w:r>
-      <w:r>
-        <w:rPr/>
-        <w:t xml:space="preserve">, </w:t>
-      </w:r>
-      <w:r>
-        <w:rPr>
-          <w:b/>
-          <w:bCs/>
-        </w:rPr>
-        <w:t>Supplementary Figure S7</w:t>
-      </w:r>
-      <w:r>
-        <w:rPr/>
-        <w:t>). Participants reporting being alone during the accident, the only culprit of the accident, and requiring comrade or professional rescue were enriched in the PTG cluster. In turn, frequency of self-rescuers tended to be the highest in the neutral cluster. These differences in accident and rescue circumstances were not significant. We could not observe any substantial differences in accident season, mountain sport type, and numbers of injured persons between the clusters (</w:t>
-      </w:r>
-      <w:r>
-        <w:rPr>
-          <w:b/>
-          <w:bCs/>
-        </w:rPr>
-        <w:t>Figure 5A</w:t>
-      </w:r>
-      <w:r>
-        <w:rPr/>
-        <w:t xml:space="preserve">, </w:t>
-      </w:r>
-      <w:r>
-        <w:rPr>
-          <w:b/>
-          <w:bCs/>
-        </w:rPr>
-        <w:t>Supplementary Figure S7</w:t>
-      </w:r>
-      <w:r>
-        <w:rPr/>
-        <w:t xml:space="preserve">). There were no significant differences in severity and injury and its location between the clusters. However, moderate-to-severe injuries (AIS </w:t>
+        <w:t xml:space="preserve">Mountain sport accidents in the past were reported by 38% of participants. Most of the investigated accidents occurred during alpine skiing, snowboarding or cross-country skiing (64%) followed by biking (16%) and classical mountain sports such as climbing, hiking, mountaineering or back-country skiing (14%). One-third of participants were alone during the accident (32%) and, in most cases, were the only person responsible to the accident (77). Professional rescue service was involved in 29% of the accidents. In 35% of participants the injury severity was moderate (AIS 2) and in 28% severe-to-critical (AIS </w:t>
       </w:r>
       <w:r>
         <w:rPr/>
@@ -1521,82 +1186,401 @@
       </m:oMath>
       <w:r>
         <w:rPr/>
-        <w:t xml:space="preserve"> 2), hospitalization and surgery rates were higher in the PTG and PTS clusters as compared with neutral cluster patients (</w:t>
+        <w:t xml:space="preserve"> 3). Limb injuries were the most common followed by injuries of the head and face (</w:t>
       </w:r>
       <w:r>
         <w:rPr>
           <w:b/>
           <w:bCs/>
         </w:rPr>
-        <w:t>Figure 5</w:t>
-      </w:r>
-      <w:r>
-        <w:rPr/>
-        <w:t>).</w:t>
-      </w:r>
-    </w:p>
-    <w:p>
-      <w:pPr>
-        <w:pStyle w:val="TextBody"/>
-        <w:rPr/>
-      </w:pPr>
-      <w:r>
-        <w:rPr/>
-        <w:t>There were no significant differences in rates of psychological or psychiatric support after the accident between the clusters. Among PTG and PTS cluster individuals, 8.5% and 14%, respectively, reported need for psychological support following the accident as compared with none in the neutral cluster. Frequency of participants suffering from persistent physical health consequences of the accident was the highest in the PTS cluster (PTS: 52%, PTG: 32%, neutral: 27%). Analogically, PTS cluster patients reported the highest rates of cautious behavior during mountain sport following the accident (PTS: 78%, PTG: 67%, neutral: 49%). By contrast, percentages of participants who returned to the same mountain sport after the accident were comparable between the mental clusters (</w:t>
+        <w:t>Supplementary Figure S1A</w:t>
+      </w:r>
+      <w:r>
+        <w:rPr/>
+        <w:t>). Hospitalization and surgery rates were 26% and 14%, respectively. Psychological or psychiatric support after the accident was provided to 9.1% individuals. A subset of participants (7.5%), who had not received psychological or psychiatric support, declared a need for psychological or psychiatric support following the accident. Persisting physical consequences of the accident were reported by 37% of participants and flashbacks during mountain sport at the time of the questionnaire completion were observed in 40% of the cohort. Although most individuals returned to the same mountain sport following the accident (85%), 65% of all participants described their behavior during mountain sport as more cautious (</w:t>
       </w:r>
       <w:r>
         <w:rPr>
           <w:b/>
           <w:bCs/>
         </w:rPr>
-        <w:t>Figure 6</w:t>
+        <w:t>Table 2</w:t>
       </w:r>
       <w:r>
         <w:rPr/>
         <w:t>).</w:t>
       </w:r>
-      <w:bookmarkStart w:id="16" w:name="X98235ba40d77e31a20762b6113a56ad71881608"/>
-      <w:bookmarkEnd w:id="16"/>
-    </w:p>
-    <w:p>
-      <w:pPr>
-        <w:pStyle w:val="Heading2"/>
-        <w:rPr/>
-      </w:pPr>
-      <w:r>
-        <w:rPr/>
-        <w:t>Prediction of the mental cluster assignment by demographic, socioeconomic and accident-related factors</w:t>
-      </w:r>
-    </w:p>
-    <w:p>
-      <w:pPr>
-        <w:pStyle w:val="FirstParagraph"/>
-        <w:rPr/>
-      </w:pPr>
-      <w:r>
-        <w:rPr/>
-        <w:t>Finally, we intended to model the mental cluster assignment with demographic, socioeconomic, clinical and accident-related factors available during acute medical management of the accident (</w:t>
+    </w:p>
+    <w:p>
+      <w:pPr>
+        <w:pStyle w:val="TextBody"/>
+        <w:rPr/>
+      </w:pPr>
+      <w:r>
+        <w:rPr/>
+        <w:t>At least one diagnostic criterion of PTSD defined as positive scoring of the B, C, D or E domains of the PCL-5 tool was met by 19% of participants. The domain B PTSD symptoms were the most common (11%) and the domain D symptoms were the least frequent (5.2%). Solely four patients (1.3%) were screened positive for all four diagnostic criteria of PTSD (</w:t>
       </w:r>
       <w:r>
         <w:rPr>
           <w:b/>
           <w:bCs/>
         </w:rPr>
-        <w:t>Supplementary Table S9</w:t>
-      </w:r>
-      <w:r>
-        <w:rPr/>
-        <w:t>) with seven popular machine learning algorithms: the random forests (51,52), neural networks (53), support vector machines (55), recursive partitioning (56), discriminant analysis (66,67), elastic net regression (58,59), and conditional random forests (60–62) (</w:t>
+        <w:t>Table 3</w:t>
+      </w:r>
+      <w:r>
+        <w:rPr/>
+        <w:t xml:space="preserve">, </w:t>
       </w:r>
       <w:r>
         <w:rPr>
           <w:b/>
           <w:bCs/>
         </w:rPr>
+        <w:t>Supplementary Figure S1BC</w:t>
+      </w:r>
+      <w:r>
+        <w:rPr/>
+        <w:t>). Clinically relevant symptoms of anxiety (2.3%), depression (5.5%) and somatization (4.9%) were rare in this cohort consisting of 68% highly resilient individuals (</w:t>
+      </w:r>
+      <w:r>
+        <w:rPr>
+          <w:b/>
+          <w:bCs/>
+        </w:rPr>
+        <w:t>Table 3</w:t>
+      </w:r>
+      <w:r>
+        <w:rPr/>
+        <w:t>). We could not observe any significant association of values of psychometric scores or frequency of mental health problems with the time between trauma center admission and survey completion (not shown).</w:t>
+      </w:r>
+    </w:p>
+    <w:p>
+      <w:pPr>
+        <w:pStyle w:val="TextBody"/>
+        <w:rPr/>
+      </w:pPr>
+      <w:r>
+        <w:rPr/>
+        <w:t>For clustering and modeling, the cohort was split into the training (n = 230) and test subset (n = 77). The sole significant differences between these subsets concerned resilience class distribution and scores of quality of life, their effect size was weak (</w:t>
+      </w:r>
+      <w:r>
+        <w:rPr>
+          <w:b/>
+          <w:bCs/>
+        </w:rPr>
+        <w:t>Supplementary Table S6</w:t>
+      </w:r>
+      <w:r>
+        <w:rPr/>
+        <w:t>).</w:t>
+      </w:r>
+      <w:bookmarkStart w:id="14" w:name="characteristic-of-the-study-cohort"/>
+      <w:bookmarkEnd w:id="14"/>
+    </w:p>
+    <w:p>
+      <w:pPr>
+        <w:pStyle w:val="Heading2"/>
+        <w:rPr/>
+      </w:pPr>
+      <w:r>
+        <w:rPr/>
+        <w:t>Three clusters of mental health response after mountain sport accidents</w:t>
+      </w:r>
+    </w:p>
+    <w:p>
+      <w:pPr>
+        <w:pStyle w:val="FirstParagraph"/>
+        <w:rPr/>
+      </w:pPr>
+      <w:r>
+        <w:rPr/>
+        <w:t>To explore symptoms of PTSD and further facets of mental health following mountain sport accidents, we subjected the participants to medoid clustering in respect to a broad range of psychometric scores (</w:t>
+      </w:r>
+      <w:r>
+        <w:rPr>
+          <w:b/>
+          <w:bCs/>
+        </w:rPr>
+        <w:t>Supplementary Table S2</w:t>
+      </w:r>
+      <w:r>
+        <w:rPr/>
+        <w:t>). Three mental health clusters were identified in the training subset of the study cohort: ‘neutral’, ‘PTG’ (post-traumatic growth) and ‘PTS’ (post-traumatic stress) and named after their key mental characteristic (</w:t>
+      </w:r>
+      <w:r>
+        <w:rPr>
+          <w:b/>
+          <w:bCs/>
+        </w:rPr>
+        <w:t>Supplementary Figure S3</w:t>
+      </w:r>
+      <w:r>
+        <w:rPr/>
+        <w:t>). Subsequently, the mental health cluster assignment could be validated in the test subset as evident from comparable fractions of explained clustering variance (training: 0.55, test: 0.52), comparable average silhouette statistics (training: 0.3, test: 0.26), comparable cluster sizes, good visual cluster separation and high similarity between the corresponding clusters in the training and test cohort subsets (</w:t>
+      </w:r>
+      <w:r>
+        <w:rPr>
+          <w:b/>
+          <w:bCs/>
+        </w:rPr>
+        <w:t>Supplementary Figures S4 - S6</w:t>
+      </w:r>
+      <w:r>
+        <w:rPr/>
+        <w:t>).</w:t>
+      </w:r>
+    </w:p>
+    <w:p>
+      <w:pPr>
+        <w:pStyle w:val="TextBody"/>
+        <w:rPr/>
+      </w:pPr>
+      <w:r>
+        <w:rPr/>
+        <w:t>The mental health clusters were of approximately equal size. The neutral cluster was characterized by low scores of PTSD symptoms, anxiety, depression, panic, somatization, and post-traumatic growth along with high ratings of sense of coherence, resilience and quality of life. The PTG cluster demonstrated similarly low scores of major mental health disorders, high resilience and sense of coherence. Its key characteristic were the highest levels of post-traumatic growth. The remaining PTS cluster displayed the highest scores of PTSD symptoms, anxiety, depression, panic disorder, somatization as well as poor sense of coherence, and low resilience and low quality of life. Post-traumatic growth scores in the PTS cluster were higher than in neutral but lower than in PTG cluster participants (</w:t>
+      </w:r>
+      <w:r>
+        <w:rPr>
+          <w:b/>
+          <w:bCs/>
+        </w:rPr>
+        <w:t>Figure 2</w:t>
+      </w:r>
+      <w:r>
+        <w:rPr/>
+        <w:t xml:space="preserve">, </w:t>
+      </w:r>
+      <w:r>
+        <w:rPr>
+          <w:b/>
+          <w:bCs/>
+        </w:rPr>
+        <w:t>Supplementary Table S7</w:t>
+      </w:r>
+      <w:r>
+        <w:rPr/>
+        <w:t>). Consequently, clinically relevant symptoms of anxiety (PTS: 6.4%), depression (PTS: 14%) and somatization (PTS: 10%) were present virtually only in the PTS cluster. Furthermore, frequencies of low (PTS: 42%) and moderate resilience classes (PTS: 28%) peaked in the PTS cluster. Finally, frequency of flashbacks, PTSD symptoms specified by the B, C, D and E PCL-5 domains and frequency of individuals scoring positive for at least one diagnostic domain of PCL-5 (PTS: 35%) were the highest in PTS cluster individuals (</w:t>
+      </w:r>
+      <w:r>
+        <w:rPr>
+          <w:b/>
+          <w:bCs/>
+        </w:rPr>
+        <w:t>Figure 3</w:t>
+      </w:r>
+      <w:r>
+        <w:rPr/>
+        <w:t xml:space="preserve">, </w:t>
+      </w:r>
+      <w:r>
+        <w:rPr>
+          <w:b/>
+          <w:bCs/>
+        </w:rPr>
+        <w:t>Supplementary Table S8</w:t>
+      </w:r>
+      <w:r>
+        <w:rPr/>
+        <w:t>).</w:t>
+      </w:r>
+      <w:bookmarkStart w:id="15" w:name="X98923502473abb73a8a880a0d0fe2eb5749e0df"/>
+      <w:bookmarkEnd w:id="15"/>
+    </w:p>
+    <w:p>
+      <w:pPr>
+        <w:pStyle w:val="Heading2"/>
+        <w:rPr/>
+      </w:pPr>
+      <w:r>
+        <w:rPr/>
+        <w:t>Demographic, socioeconomic and clinical characteristic of the mental health clusters</w:t>
+      </w:r>
+    </w:p>
+    <w:p>
+      <w:pPr>
+        <w:pStyle w:val="FirstParagraph"/>
+        <w:rPr/>
+      </w:pPr>
+      <w:r>
+        <w:rPr/>
+        <w:t>Among 48 investigated demographic, socioeconomic, clinical, accident- and recovery-related variables, only 6 features (age, pre-existing physical illness, pre-existing mental disorder, need for psychological or psychiatric support after the accident, persistent physical health consequences of the accident, and caution during mountain sport following the accident) were found to differ significantly between the mental health clusters. The effect size of these differences was weak (</w:t>
+      </w:r>
+      <w:r>
+        <w:rPr>
+          <w:b/>
+          <w:bCs/>
+        </w:rPr>
+        <w:t>Supplementary Table S9</w:t>
+      </w:r>
+      <w:r>
+        <w:rPr/>
+        <w:t>).</w:t>
+      </w:r>
+    </w:p>
+    <w:p>
+      <w:pPr>
+        <w:pStyle w:val="TextBody"/>
+        <w:rPr/>
+      </w:pPr>
+      <w:r>
+        <w:rPr/>
+        <w:t>In more detail, individuals in the PTS cluster were the youngest of all participants and had the highest frequency of pre-existing mental disorders. The neutral cluster was in turn substantially enriched in males, and tertiary education and high-income individuals; these effects were not significant. Participants suffering from pre-existing physical illnesses were significantly enriched in the PTG and PTS clusters. A similar, yet not significant tendency was observed for the frequency of prior traumatic events, which was higher in the PTG and PTS clusters as compared with neutral cluster individuals. There were no substantial differences in frequency of search and rescue professionals and employment structure between the clusters (</w:t>
+      </w:r>
+      <w:r>
+        <w:rPr>
+          <w:b/>
+          <w:bCs/>
+        </w:rPr>
+        <w:t>Figure 4</w:t>
+      </w:r>
+      <w:r>
+        <w:rPr/>
+        <w:t xml:space="preserve">, </w:t>
+      </w:r>
+      <w:r>
+        <w:rPr>
+          <w:b/>
+          <w:bCs/>
+        </w:rPr>
+        <w:t>Supplementary Figure S7</w:t>
+      </w:r>
+      <w:r>
+        <w:rPr/>
+        <w:t>). Participants reporting being alone during the accident, responsible for the accident, and requiring companion or professional rescue were enriched in the PTG cluster. In turn, frequency of self-rescuers tended to be the highest in the neutral cluster. These differences in accident and rescue circumstances were not significant. We could not observe any substantial differences in accident season, mountain sport type, and numbers of injured persons between the clusters (</w:t>
+      </w:r>
+      <w:r>
+        <w:rPr>
+          <w:b/>
+          <w:bCs/>
+        </w:rPr>
+        <w:t>Figure 5A</w:t>
+      </w:r>
+      <w:r>
+        <w:rPr/>
+        <w:t xml:space="preserve">, </w:t>
+      </w:r>
+      <w:r>
+        <w:rPr>
+          <w:b/>
+          <w:bCs/>
+        </w:rPr>
+        <w:t>Supplementary Figure S7</w:t>
+      </w:r>
+      <w:r>
+        <w:rPr/>
+        <w:t xml:space="preserve">, </w:t>
+      </w:r>
+      <w:r>
+        <w:rPr>
+          <w:b/>
+          <w:bCs/>
+        </w:rPr>
+        <w:t>Supplementary Table S9</w:t>
+      </w:r>
+      <w:r>
+        <w:rPr/>
+        <w:t xml:space="preserve">). There were no significant differences in severity and injury and its location between the clusters. However, moderate-to-severe injuries (AIS </w:t>
+      </w:r>
+      <w:r>
+        <w:rPr/>
+      </w:r>
+      <m:oMath xmlns:m="http://schemas.openxmlformats.org/officeDocument/2006/math">
+        <m:r>
+          <w:rPr>
+            <w:rFonts w:ascii="Cambria Math" w:hAnsi="Cambria Math"/>
+          </w:rPr>
+          <m:t xml:space="preserve">≥</m:t>
+        </m:r>
+      </m:oMath>
+      <w:r>
+        <w:rPr/>
+        <w:t xml:space="preserve"> 2), hospitalization and surgery rates were substantially higher in the PTG and PTS clusters as compared with neutral cluster participants (not significant, </w:t>
+      </w:r>
+      <w:r>
+        <w:rPr>
+          <w:b/>
+          <w:bCs/>
+        </w:rPr>
+        <w:t>Figure 5</w:t>
+      </w:r>
+      <w:r>
+        <w:rPr/>
+        <w:t xml:space="preserve">, </w:t>
+      </w:r>
+      <w:r>
+        <w:rPr>
+          <w:b/>
+          <w:bCs/>
+        </w:rPr>
+        <w:t>Supplementary Table S9</w:t>
+      </w:r>
+      <w:r>
+        <w:rPr/>
+        <w:t>).</w:t>
+      </w:r>
+    </w:p>
+    <w:p>
+      <w:pPr>
+        <w:pStyle w:val="TextBody"/>
+        <w:rPr/>
+      </w:pPr>
+      <w:r>
+        <w:rPr/>
+        <w:t>There were no significant differences in rates of participants who received psychological or psychiatric support after the accident between the clusters. Among PTG and PTS cluster individuals, 8.5% and 14%, respectively, reported need for psychological or psychiatric support following the accident as compared with none in the neutral cluster. Frequency of participants suffering from persistent physical health consequences of the accident was the highest in the PTS cluster (PTS: 52%, PTG: 32%, neutral: 27%). Analogically, PTS cluster patients reported the highest rates of cautious behavior during mountain sport following the accident (PTS: 78%, PTG: 67%, neutral: 49%). By contrast, percentages of participants who returned to the same mountain sport after the accident were comparable between the mental health clusters (</w:t>
+      </w:r>
+      <w:r>
+        <w:rPr>
+          <w:b/>
+          <w:bCs/>
+        </w:rPr>
+        <w:t>Figure 6</w:t>
+      </w:r>
+      <w:r>
+        <w:rPr/>
+        <w:t>).</w:t>
+      </w:r>
+      <w:bookmarkStart w:id="16" w:name="X4b04e7f9b0b7f70f62cf441e3af0c7f96ed677e"/>
+      <w:bookmarkEnd w:id="16"/>
+    </w:p>
+    <w:p>
+      <w:pPr>
+        <w:pStyle w:val="Heading2"/>
+        <w:rPr/>
+      </w:pPr>
+      <w:r>
+        <w:rPr/>
+        <w:t>Prediction of the mental health cluster assignment by demographic, socioeconomic and accident-related factors</w:t>
+      </w:r>
+    </w:p>
+    <w:p>
+      <w:pPr>
+        <w:pStyle w:val="FirstParagraph"/>
+        <w:rPr/>
+      </w:pPr>
+      <w:r>
+        <w:rPr/>
+        <w:t>Finally, we intended to model the mental health cluster assignment with demographic, socioeconomic, clinical and accident-related factors available during acute medical management of the patient (</w:t>
+      </w:r>
+      <w:r>
+        <w:rPr>
+          <w:b/>
+          <w:bCs/>
+        </w:rPr>
         <w:t>Supplementary Table S10</w:t>
       </w:r>
       <w:r>
         <w:rPr/>
+        <w:t>) with seven popular machine learning algorithms: the random forests, neural networks, support vector machines, recursive partitioning, discriminant analysis, elastic net regression, and conditional random forests (</w:t>
+      </w:r>
+      <w:r>
+        <w:rPr>
+          <w:b/>
+          <w:bCs/>
+        </w:rPr>
+        <w:t>Supplementary Table S11</w:t>
+      </w:r>
+      <w:r>
+        <w:rPr/>
         <w:t>). Such models would enable early identification of mountain sport accident victims at risk of mental health problems.</w:t>
       </w:r>
     </w:p>
@@ -1607,7 +1591,7 @@
       </w:pPr>
       <w:r>
         <w:rPr/>
-        <w:t xml:space="preserve">The cluster assignment models employing early predictors demonstrated a moderate-to-excellent prediction performance in the training subset of the study cohort (64% - 100%% of correctly assigned observations, Cohen’s </w:t>
+        <w:t xml:space="preserve">The cluster assignment models employing early predictors demonstrated a moderate-to-excellent prediction performance in the training subset of the study cohort (training accuracy: 64% - 100%, Cohen’s </w:t>
       </w:r>
       <w:r>
         <w:rPr/>
@@ -1622,7 +1606,7 @@
       </m:oMath>
       <w:r>
         <w:rPr/>
-        <w:t xml:space="preserve">: 0.45 - 1, Brier score: 0.018 - 0.57). However, their accuracy in cross-validation and in the test subset was poor (test: 34% - 47%% of correctly assigned observations, Cohen’s </w:t>
+        <w:t xml:space="preserve">: 0.45 - 1, Brier score: 0.018 - 0.57). However, their accuracy in cross-validation and in the test subset was poor (test accuracy: 34% - 47%, Cohen’s </w:t>
       </w:r>
       <w:r>
         <w:rPr/>
@@ -1637,7 +1621,22 @@
       </m:oMath>
       <w:r>
         <w:rPr/>
-        <w:t>: 0.018 - 0.21, Brier score: 0.65 - 0.96). Concerning the early identification of the vulnerable PTS cluster patients, the conditional random forest, random forest and support vector machine models were able to differentiate PTS cluster patients from the pooled neutral + PTG cluster subset with the best, at least 48% sensitivity in the test subset of the study cohort (</w:t>
+        <w:t xml:space="preserve">: 0.018 - 0.21, Brier score: 0.65 - 0.96). Concerning the early identification of the vulnerable PTS cluster patients, the conditional random forest, random forest and support vector machine models were able to differentiate between the PTS cluster and the pooled neutral and PTG clusters with the best sensitivity (test subset sensitivity </w:t>
+      </w:r>
+      <w:r>
+        <w:rPr/>
+      </w:r>
+      <m:oMath xmlns:m="http://schemas.openxmlformats.org/officeDocument/2006/math">
+        <m:r>
+          <w:rPr>
+            <w:rFonts w:ascii="Cambria Math" w:hAnsi="Cambria Math"/>
+          </w:rPr>
+          <m:t xml:space="preserve">≥</m:t>
+        </m:r>
+      </m:oMath>
+      <w:r>
+        <w:rPr/>
+        <w:t xml:space="preserve"> 48%, </w:t>
       </w:r>
       <w:r>
         <w:rPr>
@@ -1670,7 +1669,7 @@
       </w:r>
       <w:r>
         <w:rPr/>
-        <w:t xml:space="preserve">). Of note, inclusion of follow-up-related variables such as psychological support, physical health consequences or caution during sport activity in the machine learning models of the mental cluster assignment did not improve their accuracy in cross-validation or the test subset of the study cohort (test: 36% - 46%% of correctly assigned observations, Cohen’s </w:t>
+        <w:t xml:space="preserve">). Of note, inclusion of follow-up-related variables such as received psychological or psychiatric support, psychological or psychiatric support need, physical health consequences or caution during mountain sport activity in the machine learning models did not improve their accuracy at prediction of the mental health cluster assignment in cross-validation or the test subset (test accuracy: 36% - 46%, Cohen’s </w:t>
       </w:r>
       <w:r>
         <w:rPr/>
@@ -1685,12 +1684,59 @@
       </m:oMath>
       <w:r>
         <w:rPr/>
-        <w:t>: 0.049 - 0.2, Brier score: 0.64 - 0.92).</w:t>
+        <w:t xml:space="preserve">: 0.049 - 0.2, Brier score: 0.64 - 0.92, </w:t>
+      </w:r>
+      <w:r>
+        <w:rPr>
+          <w:b/>
+          <w:bCs/>
+        </w:rPr>
+        <w:t>Supplementary Figures S9</w:t>
+      </w:r>
+      <w:r>
+        <w:rPr/>
+        <w:t xml:space="preserve"> - </w:t>
+      </w:r>
+      <w:r>
+        <w:rPr>
+          <w:b/>
+          <w:bCs/>
+        </w:rPr>
+        <w:t>S10</w:t>
+      </w:r>
+      <w:r>
+        <w:rPr/>
+        <w:t xml:space="preserve">, </w:t>
+      </w:r>
+      <w:r>
+        <w:rPr>
+          <w:b/>
+          <w:bCs/>
+        </w:rPr>
+        <w:t>Supplementary Table S10</w:t>
+      </w:r>
+      <w:r>
+        <w:rPr/>
+        <w:t>).</w:t>
+      </w:r>
+    </w:p>
+    <w:p>
+      <w:pPr>
+        <w:pStyle w:val="Normal"/>
+        <w:rPr/>
+      </w:pPr>
+      <w:r>
+        <w:rPr/>
       </w:r>
       <w:bookmarkStart w:id="17" w:name="results"/>
-      <w:bookmarkStart w:id="18" w:name="Xfd5bf1287b09cdfcfc4ffba6e9e6544347fdc28"/>
-      <w:bookmarkEnd w:id="17"/>
-      <w:bookmarkEnd w:id="18"/>
+      <w:bookmarkStart w:id="18" w:name="X52b245c6433a122f858651980a10c8d7fb7cc3c"/>
+      <w:bookmarkStart w:id="19" w:name="results"/>
+      <w:bookmarkStart w:id="20" w:name="X52b245c6433a122f858651980a10c8d7fb7cc3c"/>
+      <w:bookmarkEnd w:id="19"/>
+      <w:bookmarkEnd w:id="20"/>
+      <w:r>
+        <w:br w:type="page"/>
+      </w:r>
     </w:p>
     <w:p>
       <w:pPr>
@@ -1709,7 +1755,7 @@
       </w:pPr>
       <w:r>
         <w:rPr/>
-        <w:t>Herein, we cross-sectionally explored mental health in victims of mountain sport accidents treated at a tertiary trauma center at median 44 months after the trauma center admission. We identified three approximately equally sized subsets of participants with distinct mental health characteristic: (1) the neutral mental health cluster, (2) the PTG cluster characterized by predominantly salutatory reaction to the accident manifested by post-traumatic growth, and (3) the PTS cluster hallmarked by symptoms of PTSD, anxiety, depression, panic disorder, persistent somatic symptoms as well as low resilience, quality of life and sense of coherence. PTS cluster patients were characterized by lower age, more frequent pre-existing physical and mental conditions, self-reported need for psychological support, long-term physical health consequences of the accident and cautious behavior during sport. The PTS cluster was also substantially enriched in hospitalized and surgery patients. However, even with robust machine learning algorithms we could not establish a reliable model to identify PTS cluster patients at risk of long-term mental health problems with data available during acute medical management of the mountain sport accident.</w:t>
+        <w:t>We characterized mental health outcomes in individuals treated at a tertiary trauma center for an accident in mountain sport at a median of 44 months following the incident. We identified three approximately equally sized subsets of participants with distinct mental health characteristic: (1) the neutral mental health cluster, (2) the PTG cluster characterized by a predominantly salutatory reaction to the accident manifested by post-traumatic growth, and (3) the PTS cluster hallmarked by symptoms of PTSD, anxiety, depression, panic disorder and somatization as well as low resilience, quality of life and sense of coherence. Individuals in the PTS cluster were characterized by younger age, the highest frequency of pre-existing mental disorders and persisting physical health consequences of the accident compared to individuals in the other two clusters. They reported a need for psychological or psychiatric support following the accident and more cautious behavior during mountain sports since the accident. However, even with robust machine learning algorithms we could not establish a reliable model to identify PTS cluster patients at risk of long-term mental health problems with data available during acute medical management of the mountain sport accident victim.</w:t>
       </w:r>
     </w:p>
     <w:p>
@@ -1719,7 +1765,7 @@
       </w:pPr>
       <w:r>
         <w:rPr/>
-        <w:t>To the best of our knowledge this is the first study evaluating a broad palette of mental features including symptoms of anxiety and depression, somatic symptoms, resilience, post-traumatic growth and symptoms of PTSD in survivors of mountain sport accidents. This population is of special interest because, on one hand, mountain sport is generally considered beneficial for mental health (2,3). On the other hand, mountain sport is associated with specific individual physical and mental traits, and bears potential of danger (5,6). Studies conducted on mountain guides and mountain rescue personnel, showed that 71% - 78% of them experienced a traumatic event (28,29). Intriguingly, the frequency of PTSD symptoms in those populations was estimated for 1% - 5.9% (28,29,31), which was comparable to the general population (14,15,68,69) and, particularly, lower than in other potentially vulnerable groups such as emergency workers (70). By contrast, a recent Swiss study found a prevalence of PTSD in up to 22% of mountain rescuers once differentiating between clinical interviews and self-reporting of symptoms for the assessment of PTSD (31). Concerning mountain accidents, survivors of avalanches were affected by acute and long-term PTSD symptoms such as hyperarousal or sleep disorders at rates between 11 - 16% (27,30). This figure is comparable with 19% participants of our study screened positive for at least one of of the PTSD symptom domains defined by the PCL-5 tool (39). Of note, the frequency of at least one PCL-5 PTSD symptom in our cohort recruited among patients of a trauma department is similar to the 11.8% - 26.6% prevalence reported in literature for emergency department or acute trauma patients (16,17,19,21). However, in our cohort, solely 1.3% of participants demonstrated concomitant PCL-5 domain B, c, D and E symptoms suggestive of fully manifest PTSD. Resilience has been proposed as a protective trait against mental health deterioration following trauma (25,26) and high resilience levels in mountain rescuers may be explain low prevalence of PTSD in this population despite trauma exposure (29). Two-thirds of our study participants were classified as highly resilient (36). This observation may hence explain the low rate of manifest PTSD as well as lower frequencies of clinically relevant symptoms of anxiety and depression in our cohort than estimated for the general Austrian population (71). The high resilience in the study cohort may also pertain to the high rating of quality of life (EUROHIS, median: 4.4, interquartile range: 4 to 4.6) comparable to the general western European population (38). Post-traumatic growth represents a salutogenic reaction to a traumatic event with positive changes in personality, self-assurance, experience and inter-personal relationships (24), which may overlap with resilience and PTSD symptoms (26,72). This phenomenon was evident also in our study, where PTG cluster participants were characterized by a pronounced post-traumatic growth and good resilience scoring, which was however paralleled by flashbacks and single PTSD symptoms.</w:t>
+        <w:t>This study evaluates a broad palette of mental features including symptoms of anxiety and depression, somatiziation, resilience, sense of coherence and quality of life, post-traumatic growth and symptoms of PTSD in survivors of mountain sport accidents. This population is of special interest because, on one hand, mountain sports are generally considered beneficial for mental health (2,3). On the other hand, mountain sports are associated with specific individual physical and mental traits, and bear accident and injury risks (5,6). Not many studies have assessed PTSD rates following accidents in mountain sports. Survivors of avalanches were affected by acute and long-term PTSD symptoms such as hyperarousal or sleep disorders at rates between 11% - 16% (25,26). This figure is comparable with 19% participants of our study screened positive for at least one of of the PTSD symptom domains defined by the PCL-5 tool (28). PTSD frequencies of 11.8% - 26% have been reported at 3 - 12 months after acute trauma (12,15,17). However, in our cohort, solely 1.3% of participants demonstrated concomitant PCL-5 domain B, C, D and E symptoms suggestive of fully manifest PTSD.</w:t>
       </w:r>
     </w:p>
     <w:p>
@@ -1729,7 +1775,7 @@
       </w:pPr>
       <w:r>
         <w:rPr/>
-        <w:t>By semi-supervised clustering, we identified mountain sport accident victims with co-existing symptoms of PTSD, depression, anxiety, somatic symptoms, as well as low sense of coherence and quality of life. Those patients assigned to the PTS subset may represent a potentially clinically relevant risk group of post-traumatic mental disorders. The psychometric characteristic of the PTS cluster corresponds to the multi-faceted mental symptoms described for PTSD individuals (7,9–11). Regarding early predictors of mental health problems, the PTS cluster was characterized by a significantly younger age as well as high rates of pre-existing physical and mental disorders. It was also substantially enriched in females, low-to-moderate income patients, individuals requiring comrade or professional rescue, hospitalization and surgery as compared with neutral cluster patients. Of note, female gender (21,73–75), young age at traumatization (19,76), low income (77) and pre-existing mental disorders (18,75,78) has been proposed as risk factors of PTSD. The recovery features of the PTS cluster were the highest rates of self-reported need for psychological support, persistent physical health consequences of the accident and the highest percentage of more cautious behavior during sport activity as compared with the neutral or PTG cluster. However, differences in the early or follow-up variables between the mental clusters in the study cohort were only of weak effect size, which underlines the lack of strong predictive markers and moderate explanatory power of published models predicting post-traumatic mental problems (17,18,21,79–81). PTSD risk has been previously associated with injury severity, head injuries, hospitalization length and pain (75,79,82). We could not establish any link between the clusters and, in particular, the PTS cluster with objective injury severity measured with the AIS scale (44) or injury location. Intriguingly, subjective injury severity, which was not surveyed in our cohort, was shown to be a stronger predictor of PTSD symptoms than objective injury severity (83). This phenomenon together with the longer survey - treatment time interval than in most other studies and differences in composition of the study sample, may explain the lacking effect of injury on later mental disorders in our collective. Importantly, the percentage of participants having received psychological or psychiatric support after the accident was generally low (9.1%) in the study cohort and did not differ between the mental clusters. Hence, it is unlikely that psychological or psychiatric intervention had any impact on classification of the participants.</w:t>
+        <w:t>Studies conducted on mountain guides and mountain rescue personnel, showed that 71% - 78% of them experienced a traumatic event (23,27), while the reported frequency of PTSD was very low (0.9% - 2.7%) (23,27). This is comparable to trauma event estimates for the general population (11,61,62) and, particularly, lower than in other potentially vulnerable groups such as emergency workers (63). By contrast, a recent Swiss study found a prevalence of PTSD in up to 22% of mountain rescuers once differentiating between clinical interviews and self-reporting of symptoms for the assessment of PTSD (24).</w:t>
       </w:r>
     </w:p>
     <w:p>
@@ -1739,10 +1785,30 @@
       </w:pPr>
       <w:r>
         <w:rPr/>
-        <w:t>Early identification of trauma patients at risk of development of PTSD or follow-up mental health disorders has previously been tackled by diverse machine learning algorithms (17–19,79). In our hands, none of seven machine learning algorithms employing different mathematical principles, random forest, neural network, support vector machines, recursive partitioning, conditional random forest, discriminant analysis or elastic net regression, was able to reliably predict the mental cluster assignment based on 40 demographic, socioeconomic, clinical and accident-related variables available during acute medical treatment of the mountain sport accident. This phenomenon is likely attributed to the lacking strong non-mental explanatory variables differentiating between the mental clusters and, of clinical importance, highly specific markers of post-traumatic stress patients. Interestingly, inclusion of peri-traumatic mental symptoms like PTSD features, flashbacks, hyperarousal, or subjective need for support was shown to be crucial for optimal prediction of long-term mental disorders or PTSD during recovery (17–19,21,79,83). Unfortunately, such variables were not available in our cohort investigated at least six months after the accident.</w:t>
-      </w:r>
-      <w:bookmarkStart w:id="19" w:name="discussion"/>
-      <w:bookmarkEnd w:id="19"/>
+        <w:t>Resilience has been proposed as a protective trait against negative mental health consequences following trauma (19) and high resilience levels in mountain rescuers may explain low prevalence of PTSD in this population despite trauma exposure (23). Two-thirds of our study participants were classified as highly resilient (32). This observation may hence explain the low rate of manifest PTSD as well as lower frequencies of clinically relevant symptoms of anxiety and depression in our cohort than estimated for the general Austrian population (64). The high resilience in the study cohort may also pertain to the high rating of quality of life (EUROHIS, median: 4.4, interquartile range: 4 to 4.6) comparable to the general western European population (34).</w:t>
+      </w:r>
+    </w:p>
+    <w:p>
+      <w:pPr>
+        <w:pStyle w:val="TextBody"/>
+        <w:rPr/>
+      </w:pPr>
+      <w:r>
+        <w:rPr/>
+        <w:t>By semi-supervised clustering, we identified mountain sport accident victims with co-existing symptoms of PTSD, depression, anxiety, somatization, as well as low sense of coherence and quality of life. Those individuals assigned to the PTS subset may represent a clinically relevant risk group of post-traumatic mental disorders. The psychometric characteristic of the PTS cluster corresponds to the multi-faceted mental symptoms described for individuals following a traumatic event (8,9,65). Regarding early predictors of mental health problems in mountain accident victims, the PTS cluster was characterized by a significantly younger age as well as high rates of pre-existing physical and mental disorders. It was also substantially enriched in females, low-to-moderate income participants, individuals requiring companion or professional rescue, hospitalization and surgery as compared with neutral cluster patients. Of note, female gender (17), young age at traumatization (15), low income (66) and pre-existing mental disorders (14) have been proposed as risk factors of PTSD. PTSD risk has also been previously associated with injury severity, head injuries, hospitalization length and pain (67–69). We could not establish any link between the mental health clusters and, in particular, the PTS cluster with objective injury severity measured with the AIS scale (39) or injury location. Intriguingly, subjective injury severity, which was not surveyed in our cohort, was shown to be a stronger predictor of PTSD symptoms than objective injury severity (70). This phenomenon together with the longer time interval between hospital admission and survey than in most other studies and differences in composition of the study sample, may explain the lacking effect of injury on subsequent mental disorders in our collective. Importantly, the percentage of participants having received psychological or psychiatric support after the accident was generally low in the study cohort (9.1%) and did not differ between the mental health clusters. Hence, it is unlikely that psychological or psychiatric intervention had any impact on classification of the participants.</w:t>
+      </w:r>
+    </w:p>
+    <w:p>
+      <w:pPr>
+        <w:pStyle w:val="TextBody"/>
+        <w:rPr/>
+      </w:pPr>
+      <w:r>
+        <w:rPr/>
+        <w:t>Early identification of trauma patients at risk of developing PTSD or further mental disorders has previously been tackled by diverse machine learning algorithms (13–15,69). In our hands, none of seven machine learning procedures using different mathematical principles, random forest, neural network, support vector machines, recursive partitioning, conditional random forest, discriminant analysis or elastic net regression, was able to reliably predict the mental health cluster assignment based on 40 demographic, socioeconomic, clinical and accident-related variables available during acute medical treatment of the patient. This phenomenon is likely attributed to the lacking strong non-psychometric explanatory variables differentiating between the mental health clusters and, of clinical importance, highly specific markers of post-traumatic stress patients. Interestingly, inclusion of peri-traumatic mental symptoms like PTSD features, flashbacks, hyperarousal, or subjective need for support was shown to be crucial for optimal prediction of long-term mental disorders or PTSD during recovery (13–15,17,69,70). Unfortunately, such variables were not available in our cohort investigated at least six months after the accident.</w:t>
+      </w:r>
+      <w:bookmarkStart w:id="21" w:name="discussion"/>
+      <w:bookmarkEnd w:id="21"/>
     </w:p>
     <w:p>
       <w:pPr>
@@ -1761,10 +1827,10 @@
       </w:pPr>
       <w:r>
         <w:rPr/>
-        <w:t>Our study bears limitations. The overall analysis inclusion rate was low and, as indicated by comparison of the excluded and analyzed participants, the results were potentially confounded by a selection bias towards better patients with higher social status and more severe injuries. Although the key of the mental clusters, post-traumatic growth and PTSD, were clearly associated with trauma (8,24,39), the mental cluster assignment could have been affected by other events than the sport accident. Furthermore, our data set misses important explanatory factors which may facilitate distinction between the mental clusters such as rehabilitation need or ability to work. Analogically, due to the cross-sectional design of the study, we were not able to assess peri-traumatic mental disorder symptoms, which has been proven crucial for identification of vulnerable patients (17–19,21,79,83). Finally, a longitudinal survey may have helped to assess individual trajectories of mental health reaction to the mountain sport accident.</w:t>
-      </w:r>
-      <w:bookmarkStart w:id="20" w:name="limitations"/>
-      <w:bookmarkEnd w:id="20"/>
+        <w:t>Our study bears limitations. The overall analysis inclusion rate was low and, as indicated by comparison of the excluded and analyzed participants, the results were potentially affected by a selection bias towards individuals with higher social status and more severe injuries. Furthermore, the study survey did not recorded potentially important explanatory factors for distinction between the mental health clusters such as rehabilitation need or ability to work. Due to the cross-sectional design of the study, we were not able to assess peri-traumatic mental health, which has been proven crucial for identification of vulnerable patients (13–15,17). A longitudinal survey may have helped to assess individual trajectories of mental health reaction to the mountain sport accident. Finally, this analysis only included individuals who were treated for a mountain sport accident at the local trauma department. Individuals without contact to the medical system or bystanders, who can also be affected by PTSD, were not examined.</w:t>
+      </w:r>
+      <w:bookmarkStart w:id="22" w:name="limitations"/>
+      <w:bookmarkEnd w:id="22"/>
     </w:p>
     <w:p>
       <w:pPr>
@@ -1783,7 +1849,7 @@
       </w:pPr>
       <w:r>
         <w:rPr/>
-        <w:t>Our study represents the first attempt to characterize post-traumatic stress and further facets of mental health following mountain sport accidents. We identified symptoms of mental health impairment in roughly one third of the victims. However, we could not identify robust predictors for post-traumatic stress among variables available during early medical treatment. Hence, considering the increasing popularity of mountain sports, low-threshold information and psychological support for trauma department patients treated seems the most appropriate strategy for successful multi-disciplinary medial management of mountain sport accidents. Such information campaign can include informative leaflets, additional information in the discharge letter, as well as websites or mobile applications explaining frequent warning signs and symptoms of post-traumatic stress disorder and providing contact data for points of psychological support. We are currently implementing such measures at our hospital.</w:t>
+        <w:t>Our study represents the first attempt to characterize symptoms of PTSD and further facets of mental health following mountain sport accidents. We identified symptoms of mental health impairment in roughly one third of the investigated individuals. However, we could not identify robust predictors for impaired mental health at follow up among variables available during early medical treatment. Hence, considering the increasing popularity of mountain sports, psychoeducational information and low threshold access to psychological support currently seems the most appropriate strategy for successful interdisciplinary management of individuals following accidents in mountain sport. Psychoeducational information can include informative leaflets, information in the discharge letter, as well as access to websites or mobile applications outlining the normal reaction to a traumatic event as well as warning signs indicating the need for professional support. Additionally low threshold contact information for psychological support are helpful. We are currently implementing such measures at our hospital.</w:t>
       </w:r>
     </w:p>
     <w:p>
@@ -1794,9 +1860,9 @@
       <w:r>
         <w:rPr/>
       </w:r>
-      <w:bookmarkStart w:id="21" w:name="conclusions-and-outlook"/>
-      <w:bookmarkStart w:id="22" w:name="conclusions-and-outlook"/>
-      <w:bookmarkEnd w:id="22"/>
+      <w:bookmarkStart w:id="23" w:name="conclusions-and-outlook"/>
+      <w:bookmarkStart w:id="24" w:name="conclusions-and-outlook"/>
+      <w:bookmarkEnd w:id="24"/>
       <w:r>
         <w:br w:type="page"/>
       </w:r>
@@ -1832,6 +1898,50 @@
         <w:rPr/>
         <w:t>.</w:t>
       </w:r>
+      <w:bookmarkStart w:id="25" w:name="data-and-code-availability"/>
+      <w:bookmarkEnd w:id="25"/>
+    </w:p>
+    <w:p>
+      <w:pPr>
+        <w:pStyle w:val="Heading1"/>
+        <w:rPr/>
+      </w:pPr>
+      <w:r>
+        <w:rPr/>
+        <w:t>Acknowledgements</w:t>
+      </w:r>
+    </w:p>
+    <w:p>
+      <w:pPr>
+        <w:pStyle w:val="FirstParagraph"/>
+        <w:rPr/>
+      </w:pPr>
+      <w:r>
+        <w:rPr/>
+        <w:t>We thank the participants for sharing their experiences with us. This study was supported by a grant of the “Deutsche Gesellschaft für Berg- und Expeditionsmedizin”, German Association for Mountain and Expedition Medicine to H.S. and K.H.</w:t>
+      </w:r>
+      <w:bookmarkStart w:id="26" w:name="acknowledgements"/>
+      <w:bookmarkEnd w:id="26"/>
+    </w:p>
+    <w:p>
+      <w:pPr>
+        <w:pStyle w:val="Heading1"/>
+        <w:rPr/>
+      </w:pPr>
+      <w:r>
+        <w:rPr/>
+        <w:t>Conflict of interests</w:t>
+      </w:r>
+    </w:p>
+    <w:p>
+      <w:pPr>
+        <w:pStyle w:val="FirstParagraph"/>
+        <w:rPr/>
+      </w:pPr>
+      <w:r>
+        <w:rPr/>
+        <w:t>The authors declare no conflict of interest.</w:t>
+      </w:r>
     </w:p>
     <w:p>
       <w:pPr>
@@ -1841,9 +1951,9 @@
       <w:r>
         <w:rPr/>
       </w:r>
-      <w:bookmarkStart w:id="23" w:name="data-and-code-availability"/>
-      <w:bookmarkStart w:id="24" w:name="data-and-code-availability"/>
-      <w:bookmarkEnd w:id="24"/>
+      <w:bookmarkStart w:id="27" w:name="conflict-of-interests"/>
+      <w:bookmarkStart w:id="28" w:name="conflict-of-interests"/>
+      <w:bookmarkEnd w:id="28"/>
       <w:r>
         <w:br w:type="page"/>
       </w:r>
@@ -1866,1987 +1976,6 @@
       <w:r>
         <w:rPr/>
         <w:t>Table 1: Demographic and socioeconomic characteristic of the study cohort. Numeric variables are presented as medians with interquartile ranges (IQR). Categorical variables are presented as percentages and counts within the complete observation set.</w:t>
-      </w:r>
-    </w:p>
-    <w:tbl>
-      <w:tblPr>
-        <w:tblW w:w="7370" w:type="dxa"/>
-        <w:jc w:val="center"/>
-        <w:tblInd w:w="0" w:type="dxa"/>
-        <w:tblLayout w:type="fixed"/>
-        <w:tblCellMar>
-          <w:top w:w="0" w:type="dxa"/>
-          <w:left w:w="0" w:type="dxa"/>
-          <w:bottom w:w="0" w:type="dxa"/>
-          <w:right w:w="0" w:type="dxa"/>
-        </w:tblCellMar>
-        <w:tblLook w:firstRow="1" w:noVBand="1" w:lastRow="0" w:firstColumn="0" w:lastColumn="0" w:noHBand="0"/>
-      </w:tblPr>
-      <w:tblGrid>
-        <w:gridCol w:w="3118"/>
-        <w:gridCol w:w="4251"/>
-      </w:tblGrid>
-      <w:tr>
-        <w:trPr>
-          <w:tblHeader w:val="true"/>
-          <w:trHeight w:val="360" w:hRule="atLeast"/>
-        </w:trPr>
-        <w:tc>
-          <w:tcPr>
-            <w:tcW w:w="3118" w:type="dxa"/>
-            <w:tcBorders>
-              <w:top w:val="single" w:sz="12" w:space="0" w:color="666666"/>
-              <w:bottom w:val="single" w:sz="12" w:space="0" w:color="666666"/>
-            </w:tcBorders>
-            <w:shd w:color="auto" w:fill="FFFFFF" w:val="clear"/>
-            <w:vAlign w:val="center"/>
-          </w:tcPr>
-          <w:p>
-            <w:pPr>
-              <w:pStyle w:val="Normal"/>
-              <w:widowControl w:val="false"/>
-              <w:pBdr/>
-              <w:spacing w:lineRule="exact" w:line="240" w:before="100" w:after="100"/>
-              <w:ind w:left="100" w:right="100" w:hanging="0"/>
-              <w:jc w:val="left"/>
-              <w:rPr/>
-            </w:pPr>
-            <w:r>
-              <w:rPr>
-                <w:rFonts w:eastAsia="Arial" w:cs="Arial"/>
-                <w:b/>
-                <w:i w:val="false"/>
-                <w:color w:val="000000"/>
-                <w:sz w:val="20"/>
-                <w:szCs w:val="20"/>
-                <w:u w:val="none"/>
-              </w:rPr>
-              <w:t>Variable</w:t>
-            </w:r>
-            <w:r>
-              <w:rPr>
-                <w:rFonts w:eastAsia="Arial" w:cs="Arial"/>
-                <w:b/>
-                <w:i w:val="false"/>
-                <w:color w:val="000000"/>
-                <w:sz w:val="20"/>
-                <w:szCs w:val="20"/>
-                <w:u w:val="none"/>
-                <w:vertAlign w:val="superscript"/>
-              </w:rPr>
-              <w:t>a</w:t>
-            </w:r>
-          </w:p>
-        </w:tc>
-        <w:tc>
-          <w:tcPr>
-            <w:tcW w:w="4251" w:type="dxa"/>
-            <w:tcBorders>
-              <w:top w:val="single" w:sz="12" w:space="0" w:color="666666"/>
-              <w:bottom w:val="single" w:sz="12" w:space="0" w:color="666666"/>
-            </w:tcBorders>
-            <w:shd w:color="auto" w:fill="FFFFFF" w:val="clear"/>
-            <w:vAlign w:val="center"/>
-          </w:tcPr>
-          <w:p>
-            <w:pPr>
-              <w:pStyle w:val="Normal"/>
-              <w:widowControl w:val="false"/>
-              <w:pBdr/>
-              <w:spacing w:lineRule="exact" w:line="240" w:before="100" w:after="100"/>
-              <w:ind w:left="100" w:right="100" w:hanging="0"/>
-              <w:jc w:val="left"/>
-              <w:rPr/>
-            </w:pPr>
-            <w:r>
-              <w:rPr>
-                <w:rFonts w:eastAsia="Arial" w:cs="Arial"/>
-                <w:b/>
-                <w:i w:val="false"/>
-                <w:color w:val="000000"/>
-                <w:sz w:val="20"/>
-                <w:szCs w:val="20"/>
-                <w:u w:val="none"/>
-              </w:rPr>
-              <w:t>Statistic</w:t>
-            </w:r>
-          </w:p>
-        </w:tc>
-      </w:tr>
-      <w:tr>
-        <w:trPr>
-          <w:trHeight w:val="360" w:hRule="atLeast"/>
-        </w:trPr>
-        <w:tc>
-          <w:tcPr>
-            <w:tcW w:w="3118" w:type="dxa"/>
-            <w:tcBorders>
-              <w:top w:val="single" w:sz="12" w:space="0" w:color="666666"/>
-              <w:bottom w:val="single" w:sz="6" w:space="0" w:color="666666"/>
-            </w:tcBorders>
-            <w:shd w:color="auto" w:fill="FFFFFF" w:val="clear"/>
-            <w:vAlign w:val="center"/>
-          </w:tcPr>
-          <w:p>
-            <w:pPr>
-              <w:pStyle w:val="Normal"/>
-              <w:widowControl w:val="false"/>
-              <w:pBdr/>
-              <w:spacing w:lineRule="exact" w:line="240" w:before="100" w:after="100"/>
-              <w:ind w:left="100" w:right="100" w:hanging="0"/>
-              <w:jc w:val="left"/>
-              <w:rPr/>
-            </w:pPr>
-            <w:r>
-              <w:rPr>
-                <w:rFonts w:eastAsia="Arial" w:cs="Arial"/>
-                <w:b w:val="false"/>
-                <w:i w:val="false"/>
-                <w:color w:val="000000"/>
-                <w:sz w:val="20"/>
-                <w:szCs w:val="20"/>
-                <w:u w:val="none"/>
-              </w:rPr>
-              <w:t>Participants, n</w:t>
-            </w:r>
-          </w:p>
-        </w:tc>
-        <w:tc>
-          <w:tcPr>
-            <w:tcW w:w="4251" w:type="dxa"/>
-            <w:tcBorders>
-              <w:top w:val="single" w:sz="12" w:space="0" w:color="666666"/>
-              <w:bottom w:val="single" w:sz="6" w:space="0" w:color="666666"/>
-            </w:tcBorders>
-            <w:shd w:color="auto" w:fill="FFFFFF" w:val="clear"/>
-            <w:vAlign w:val="center"/>
-          </w:tcPr>
-          <w:p>
-            <w:pPr>
-              <w:pStyle w:val="Normal"/>
-              <w:widowControl w:val="false"/>
-              <w:pBdr/>
-              <w:spacing w:lineRule="exact" w:line="240" w:before="100" w:after="100"/>
-              <w:ind w:left="100" w:right="100" w:hanging="0"/>
-              <w:jc w:val="left"/>
-              <w:rPr/>
-            </w:pPr>
-            <w:r>
-              <w:rPr>
-                <w:rFonts w:eastAsia="Arial" w:cs="Arial"/>
-                <w:b w:val="false"/>
-                <w:i w:val="false"/>
-                <w:color w:val="000000"/>
-                <w:sz w:val="20"/>
-                <w:szCs w:val="20"/>
-                <w:u w:val="none"/>
-              </w:rPr>
-              <w:t>307</w:t>
-            </w:r>
-          </w:p>
-        </w:tc>
-      </w:tr>
-      <w:tr>
-        <w:trPr>
-          <w:trHeight w:val="360" w:hRule="atLeast"/>
-        </w:trPr>
-        <w:tc>
-          <w:tcPr>
-            <w:tcW w:w="3118" w:type="dxa"/>
-            <w:tcBorders>
-              <w:top w:val="single" w:sz="6" w:space="0" w:color="666666"/>
-              <w:bottom w:val="single" w:sz="6" w:space="0" w:color="666666"/>
-            </w:tcBorders>
-            <w:shd w:color="auto" w:fill="FFFFFF" w:val="clear"/>
-            <w:vAlign w:val="center"/>
-          </w:tcPr>
-          <w:p>
-            <w:pPr>
-              <w:pStyle w:val="Normal"/>
-              <w:widowControl w:val="false"/>
-              <w:pBdr/>
-              <w:spacing w:lineRule="exact" w:line="240" w:before="100" w:after="100"/>
-              <w:ind w:left="100" w:right="100" w:hanging="0"/>
-              <w:jc w:val="left"/>
-              <w:rPr/>
-            </w:pPr>
-            <w:r>
-              <w:rPr>
-                <w:rFonts w:eastAsia="Arial" w:cs="Arial"/>
-                <w:b w:val="false"/>
-                <w:i w:val="false"/>
-                <w:color w:val="000000"/>
-                <w:sz w:val="20"/>
-                <w:szCs w:val="20"/>
-                <w:u w:val="none"/>
-              </w:rPr>
-              <w:t>Hospital visit – survey time, days</w:t>
-            </w:r>
-          </w:p>
-        </w:tc>
-        <w:tc>
-          <w:tcPr>
-            <w:tcW w:w="4251" w:type="dxa"/>
-            <w:tcBorders>
-              <w:top w:val="single" w:sz="6" w:space="0" w:color="666666"/>
-              <w:bottom w:val="single" w:sz="6" w:space="0" w:color="666666"/>
-            </w:tcBorders>
-            <w:shd w:color="auto" w:fill="FFFFFF" w:val="clear"/>
-            <w:vAlign w:val="center"/>
-          </w:tcPr>
-          <w:p>
-            <w:pPr>
-              <w:pStyle w:val="Normal"/>
-              <w:widowControl w:val="false"/>
-              <w:pBdr/>
-              <w:spacing w:lineRule="exact" w:line="240" w:before="100" w:after="100"/>
-              <w:ind w:left="100" w:right="100" w:hanging="0"/>
-              <w:jc w:val="left"/>
-              <w:rPr/>
-            </w:pPr>
-            <w:r>
-              <w:rPr>
-                <w:rFonts w:eastAsia="Arial" w:cs="Arial"/>
-                <w:b w:val="false"/>
-                <w:i w:val="false"/>
-                <w:color w:val="000000"/>
-                <w:sz w:val="20"/>
-                <w:szCs w:val="20"/>
-                <w:u w:val="none"/>
-              </w:rPr>
-              <w:t>1300 [IQR: 800 - 1400]</w:t>
-              <w:br/>
-              <w:t>range: 390 - 1600</w:t>
-            </w:r>
-          </w:p>
-        </w:tc>
-      </w:tr>
-      <w:tr>
-        <w:trPr>
-          <w:trHeight w:val="360" w:hRule="atLeast"/>
-        </w:trPr>
-        <w:tc>
-          <w:tcPr>
-            <w:tcW w:w="3118" w:type="dxa"/>
-            <w:tcBorders>
-              <w:top w:val="single" w:sz="6" w:space="0" w:color="666666"/>
-              <w:bottom w:val="single" w:sz="6" w:space="0" w:color="666666"/>
-            </w:tcBorders>
-            <w:shd w:color="auto" w:fill="FFFFFF" w:val="clear"/>
-            <w:vAlign w:val="center"/>
-          </w:tcPr>
-          <w:p>
-            <w:pPr>
-              <w:pStyle w:val="Normal"/>
-              <w:widowControl w:val="false"/>
-              <w:pBdr/>
-              <w:spacing w:lineRule="exact" w:line="240" w:before="100" w:after="100"/>
-              <w:ind w:left="100" w:right="100" w:hanging="0"/>
-              <w:jc w:val="left"/>
-              <w:rPr/>
-            </w:pPr>
-            <w:r>
-              <w:rPr>
-                <w:rFonts w:eastAsia="Arial" w:cs="Arial"/>
-                <w:b w:val="false"/>
-                <w:i w:val="false"/>
-                <w:color w:val="000000"/>
-                <w:sz w:val="20"/>
-                <w:szCs w:val="20"/>
-                <w:u w:val="none"/>
-              </w:rPr>
-              <w:t>Age, years</w:t>
-            </w:r>
-          </w:p>
-        </w:tc>
-        <w:tc>
-          <w:tcPr>
-            <w:tcW w:w="4251" w:type="dxa"/>
-            <w:tcBorders>
-              <w:top w:val="single" w:sz="6" w:space="0" w:color="666666"/>
-              <w:bottom w:val="single" w:sz="6" w:space="0" w:color="666666"/>
-            </w:tcBorders>
-            <w:shd w:color="auto" w:fill="FFFFFF" w:val="clear"/>
-            <w:vAlign w:val="center"/>
-          </w:tcPr>
-          <w:p>
-            <w:pPr>
-              <w:pStyle w:val="Normal"/>
-              <w:widowControl w:val="false"/>
-              <w:pBdr/>
-              <w:spacing w:lineRule="exact" w:line="240" w:before="100" w:after="100"/>
-              <w:ind w:left="100" w:right="100" w:hanging="0"/>
-              <w:jc w:val="left"/>
-              <w:rPr/>
-            </w:pPr>
-            <w:r>
-              <w:rPr>
-                <w:rFonts w:eastAsia="Arial" w:cs="Arial"/>
-                <w:b w:val="false"/>
-                <w:i w:val="false"/>
-                <w:color w:val="000000"/>
-                <w:sz w:val="20"/>
-                <w:szCs w:val="20"/>
-                <w:u w:val="none"/>
-              </w:rPr>
-              <w:t>51 [IQR: 33 - 60]</w:t>
-              <w:br/>
-              <w:t>range: 18 - 82</w:t>
-            </w:r>
-          </w:p>
-        </w:tc>
-      </w:tr>
-      <w:tr>
-        <w:trPr>
-          <w:trHeight w:val="360" w:hRule="atLeast"/>
-        </w:trPr>
-        <w:tc>
-          <w:tcPr>
-            <w:tcW w:w="3118" w:type="dxa"/>
-            <w:tcBorders>
-              <w:top w:val="single" w:sz="6" w:space="0" w:color="666666"/>
-              <w:bottom w:val="single" w:sz="6" w:space="0" w:color="666666"/>
-            </w:tcBorders>
-            <w:shd w:color="auto" w:fill="FFFFFF" w:val="clear"/>
-            <w:vAlign w:val="center"/>
-          </w:tcPr>
-          <w:p>
-            <w:pPr>
-              <w:pStyle w:val="Normal"/>
-              <w:widowControl w:val="false"/>
-              <w:pBdr/>
-              <w:spacing w:lineRule="exact" w:line="240" w:before="100" w:after="100"/>
-              <w:ind w:left="100" w:right="100" w:hanging="0"/>
-              <w:jc w:val="left"/>
-              <w:rPr/>
-            </w:pPr>
-            <w:r>
-              <w:rPr>
-                <w:rFonts w:eastAsia="Arial" w:cs="Arial"/>
-                <w:b w:val="false"/>
-                <w:i w:val="false"/>
-                <w:color w:val="000000"/>
-                <w:sz w:val="20"/>
-                <w:szCs w:val="20"/>
-                <w:u w:val="none"/>
-              </w:rPr>
-              <w:t>Age class, years</w:t>
-            </w:r>
-          </w:p>
-        </w:tc>
-        <w:tc>
-          <w:tcPr>
-            <w:tcW w:w="4251" w:type="dxa"/>
-            <w:tcBorders>
-              <w:top w:val="single" w:sz="6" w:space="0" w:color="666666"/>
-              <w:bottom w:val="single" w:sz="6" w:space="0" w:color="666666"/>
-            </w:tcBorders>
-            <w:shd w:color="auto" w:fill="FFFFFF" w:val="clear"/>
-            <w:vAlign w:val="center"/>
-          </w:tcPr>
-          <w:p>
-            <w:pPr>
-              <w:pStyle w:val="Normal"/>
-              <w:widowControl w:val="false"/>
-              <w:pBdr/>
-              <w:spacing w:lineRule="exact" w:line="240" w:before="100" w:after="100"/>
-              <w:ind w:left="100" w:right="100" w:hanging="0"/>
-              <w:jc w:val="left"/>
-              <w:rPr/>
-            </w:pPr>
-            <w:r>
-              <w:rPr>
-                <w:rFonts w:eastAsia="Arial" w:cs="Arial"/>
-                <w:b w:val="false"/>
-                <w:i w:val="false"/>
-                <w:color w:val="000000"/>
-                <w:sz w:val="20"/>
-                <w:szCs w:val="20"/>
-                <w:u w:val="none"/>
-              </w:rPr>
-              <w:t>16-30: 20% (n = 61)</w:t>
-              <w:br/>
-              <w:t>31-65: 66% (n = 202)</w:t>
-              <w:br/>
-              <w:t>&gt;65: 14% (n = 44)</w:t>
-            </w:r>
-          </w:p>
-        </w:tc>
-      </w:tr>
-      <w:tr>
-        <w:trPr>
-          <w:trHeight w:val="360" w:hRule="atLeast"/>
-        </w:trPr>
-        <w:tc>
-          <w:tcPr>
-            <w:tcW w:w="3118" w:type="dxa"/>
-            <w:tcBorders>
-              <w:top w:val="single" w:sz="6" w:space="0" w:color="666666"/>
-              <w:bottom w:val="single" w:sz="6" w:space="0" w:color="666666"/>
-            </w:tcBorders>
-            <w:shd w:color="auto" w:fill="FFFFFF" w:val="clear"/>
-            <w:vAlign w:val="center"/>
-          </w:tcPr>
-          <w:p>
-            <w:pPr>
-              <w:pStyle w:val="Normal"/>
-              <w:widowControl w:val="false"/>
-              <w:pBdr/>
-              <w:spacing w:lineRule="exact" w:line="240" w:before="100" w:after="100"/>
-              <w:ind w:left="100" w:right="100" w:hanging="0"/>
-              <w:jc w:val="left"/>
-              <w:rPr/>
-            </w:pPr>
-            <w:r>
-              <w:rPr>
-                <w:rFonts w:eastAsia="Arial" w:cs="Arial"/>
-                <w:b w:val="false"/>
-                <w:i w:val="false"/>
-                <w:color w:val="000000"/>
-                <w:sz w:val="20"/>
-                <w:szCs w:val="20"/>
-                <w:u w:val="none"/>
-              </w:rPr>
-              <w:t>Sex</w:t>
-            </w:r>
-          </w:p>
-        </w:tc>
-        <w:tc>
-          <w:tcPr>
-            <w:tcW w:w="4251" w:type="dxa"/>
-            <w:tcBorders>
-              <w:top w:val="single" w:sz="6" w:space="0" w:color="666666"/>
-              <w:bottom w:val="single" w:sz="6" w:space="0" w:color="666666"/>
-            </w:tcBorders>
-            <w:shd w:color="auto" w:fill="FFFFFF" w:val="clear"/>
-            <w:vAlign w:val="center"/>
-          </w:tcPr>
-          <w:p>
-            <w:pPr>
-              <w:pStyle w:val="Normal"/>
-              <w:widowControl w:val="false"/>
-              <w:pBdr/>
-              <w:spacing w:lineRule="exact" w:line="240" w:before="100" w:after="100"/>
-              <w:ind w:left="100" w:right="100" w:hanging="0"/>
-              <w:jc w:val="left"/>
-              <w:rPr/>
-            </w:pPr>
-            <w:r>
-              <w:rPr>
-                <w:rFonts w:eastAsia="Arial" w:cs="Arial"/>
-                <w:b w:val="false"/>
-                <w:i w:val="false"/>
-                <w:color w:val="000000"/>
-                <w:sz w:val="20"/>
-                <w:szCs w:val="20"/>
-                <w:u w:val="none"/>
-              </w:rPr>
-              <w:t>female: 45% (n = 137)</w:t>
-              <w:br/>
-              <w:t>male: 55% (n = 170)</w:t>
-            </w:r>
-          </w:p>
-        </w:tc>
-      </w:tr>
-      <w:tr>
-        <w:trPr>
-          <w:trHeight w:val="360" w:hRule="atLeast"/>
-        </w:trPr>
-        <w:tc>
-          <w:tcPr>
-            <w:tcW w:w="3118" w:type="dxa"/>
-            <w:tcBorders>
-              <w:top w:val="single" w:sz="6" w:space="0" w:color="666666"/>
-              <w:bottom w:val="single" w:sz="6" w:space="0" w:color="666666"/>
-            </w:tcBorders>
-            <w:shd w:color="auto" w:fill="FFFFFF" w:val="clear"/>
-            <w:vAlign w:val="center"/>
-          </w:tcPr>
-          <w:p>
-            <w:pPr>
-              <w:pStyle w:val="Normal"/>
-              <w:widowControl w:val="false"/>
-              <w:pBdr/>
-              <w:spacing w:lineRule="exact" w:line="240" w:before="100" w:after="100"/>
-              <w:ind w:left="100" w:right="100" w:hanging="0"/>
-              <w:jc w:val="left"/>
-              <w:rPr/>
-            </w:pPr>
-            <w:r>
-              <w:rPr>
-                <w:rFonts w:eastAsia="Arial" w:cs="Arial"/>
-                <w:b w:val="false"/>
-                <w:i w:val="false"/>
-                <w:color w:val="000000"/>
-                <w:sz w:val="20"/>
-                <w:szCs w:val="20"/>
-                <w:u w:val="none"/>
-              </w:rPr>
-              <w:t>Residence in the Alps</w:t>
-            </w:r>
-          </w:p>
-        </w:tc>
-        <w:tc>
-          <w:tcPr>
-            <w:tcW w:w="4251" w:type="dxa"/>
-            <w:tcBorders>
-              <w:top w:val="single" w:sz="6" w:space="0" w:color="666666"/>
-              <w:bottom w:val="single" w:sz="6" w:space="0" w:color="666666"/>
-            </w:tcBorders>
-            <w:shd w:color="auto" w:fill="FFFFFF" w:val="clear"/>
-            <w:vAlign w:val="center"/>
-          </w:tcPr>
-          <w:p>
-            <w:pPr>
-              <w:pStyle w:val="Normal"/>
-              <w:widowControl w:val="false"/>
-              <w:pBdr/>
-              <w:spacing w:lineRule="exact" w:line="240" w:before="100" w:after="100"/>
-              <w:ind w:left="100" w:right="100" w:hanging="0"/>
-              <w:jc w:val="left"/>
-              <w:rPr/>
-            </w:pPr>
-            <w:r>
-              <w:rPr>
-                <w:rFonts w:eastAsia="Arial" w:cs="Arial"/>
-                <w:b w:val="false"/>
-                <w:i w:val="false"/>
-                <w:color w:val="000000"/>
-                <w:sz w:val="20"/>
-                <w:szCs w:val="20"/>
-                <w:u w:val="none"/>
-              </w:rPr>
-              <w:t>73% (n = 225)</w:t>
-            </w:r>
-          </w:p>
-        </w:tc>
-      </w:tr>
-      <w:tr>
-        <w:trPr>
-          <w:trHeight w:val="360" w:hRule="atLeast"/>
-        </w:trPr>
-        <w:tc>
-          <w:tcPr>
-            <w:tcW w:w="3118" w:type="dxa"/>
-            <w:tcBorders>
-              <w:top w:val="single" w:sz="6" w:space="0" w:color="666666"/>
-              <w:bottom w:val="single" w:sz="6" w:space="0" w:color="666666"/>
-            </w:tcBorders>
-            <w:shd w:color="auto" w:fill="FFFFFF" w:val="clear"/>
-            <w:vAlign w:val="center"/>
-          </w:tcPr>
-          <w:p>
-            <w:pPr>
-              <w:pStyle w:val="Normal"/>
-              <w:widowControl w:val="false"/>
-              <w:pBdr/>
-              <w:spacing w:lineRule="exact" w:line="240" w:before="100" w:after="100"/>
-              <w:ind w:left="100" w:right="100" w:hanging="0"/>
-              <w:jc w:val="left"/>
-              <w:rPr/>
-            </w:pPr>
-            <w:r>
-              <w:rPr>
-                <w:rFonts w:eastAsia="Arial" w:cs="Arial"/>
-                <w:b w:val="false"/>
-                <w:i w:val="false"/>
-                <w:color w:val="000000"/>
-                <w:sz w:val="20"/>
-                <w:szCs w:val="20"/>
-                <w:u w:val="none"/>
-              </w:rPr>
-              <w:t>Education</w:t>
-            </w:r>
-          </w:p>
-        </w:tc>
-        <w:tc>
-          <w:tcPr>
-            <w:tcW w:w="4251" w:type="dxa"/>
-            <w:tcBorders>
-              <w:top w:val="single" w:sz="6" w:space="0" w:color="666666"/>
-              <w:bottom w:val="single" w:sz="6" w:space="0" w:color="666666"/>
-            </w:tcBorders>
-            <w:shd w:color="auto" w:fill="FFFFFF" w:val="clear"/>
-            <w:vAlign w:val="center"/>
-          </w:tcPr>
-          <w:p>
-            <w:pPr>
-              <w:pStyle w:val="Normal"/>
-              <w:widowControl w:val="false"/>
-              <w:pBdr/>
-              <w:spacing w:lineRule="exact" w:line="240" w:before="100" w:after="100"/>
-              <w:ind w:left="100" w:right="100" w:hanging="0"/>
-              <w:jc w:val="left"/>
-              <w:rPr/>
-            </w:pPr>
-            <w:r>
-              <w:rPr>
-                <w:rFonts w:eastAsia="Arial" w:cs="Arial"/>
-                <w:b w:val="false"/>
-                <w:i w:val="false"/>
-                <w:color w:val="000000"/>
-                <w:sz w:val="20"/>
-                <w:szCs w:val="20"/>
-                <w:u w:val="none"/>
-              </w:rPr>
-              <w:t>primary: 16% (n = 49)</w:t>
-              <w:br/>
-              <w:t>secondary: 38% (n = 115)</w:t>
-              <w:br/>
-              <w:t>tertiary: 45% (n = 136)</w:t>
-            </w:r>
-          </w:p>
-        </w:tc>
-      </w:tr>
-      <w:tr>
-        <w:trPr>
-          <w:trHeight w:val="360" w:hRule="atLeast"/>
-        </w:trPr>
-        <w:tc>
-          <w:tcPr>
-            <w:tcW w:w="3118" w:type="dxa"/>
-            <w:tcBorders>
-              <w:top w:val="single" w:sz="6" w:space="0" w:color="666666"/>
-              <w:bottom w:val="single" w:sz="6" w:space="0" w:color="666666"/>
-            </w:tcBorders>
-            <w:shd w:color="auto" w:fill="FFFFFF" w:val="clear"/>
-            <w:vAlign w:val="center"/>
-          </w:tcPr>
-          <w:p>
-            <w:pPr>
-              <w:pStyle w:val="Normal"/>
-              <w:widowControl w:val="false"/>
-              <w:pBdr/>
-              <w:spacing w:lineRule="exact" w:line="240" w:before="100" w:after="100"/>
-              <w:ind w:left="100" w:right="100" w:hanging="0"/>
-              <w:jc w:val="left"/>
-              <w:rPr/>
-            </w:pPr>
-            <w:r>
-              <w:rPr>
-                <w:rFonts w:eastAsia="Arial" w:cs="Arial"/>
-                <w:b w:val="false"/>
-                <w:i w:val="false"/>
-                <w:color w:val="000000"/>
-                <w:sz w:val="20"/>
-                <w:szCs w:val="20"/>
-                <w:u w:val="none"/>
-              </w:rPr>
-              <w:t>Employment</w:t>
-            </w:r>
-          </w:p>
-        </w:tc>
-        <w:tc>
-          <w:tcPr>
-            <w:tcW w:w="4251" w:type="dxa"/>
-            <w:tcBorders>
-              <w:top w:val="single" w:sz="6" w:space="0" w:color="666666"/>
-              <w:bottom w:val="single" w:sz="6" w:space="0" w:color="666666"/>
-            </w:tcBorders>
-            <w:shd w:color="auto" w:fill="FFFFFF" w:val="clear"/>
-            <w:vAlign w:val="center"/>
-          </w:tcPr>
-          <w:p>
-            <w:pPr>
-              <w:pStyle w:val="Normal"/>
-              <w:widowControl w:val="false"/>
-              <w:pBdr/>
-              <w:spacing w:lineRule="exact" w:line="240" w:before="100" w:after="100"/>
-              <w:ind w:left="100" w:right="100" w:hanging="0"/>
-              <w:jc w:val="left"/>
-              <w:rPr/>
-            </w:pPr>
-            <w:r>
-              <w:rPr>
-                <w:rFonts w:eastAsia="Arial" w:cs="Arial"/>
-                <w:b w:val="false"/>
-                <w:i w:val="false"/>
-                <w:color w:val="000000"/>
-                <w:sz w:val="20"/>
-                <w:szCs w:val="20"/>
-                <w:u w:val="none"/>
-              </w:rPr>
-              <w:t>employed: 68% (n = 210)</w:t>
-              <w:br/>
-              <w:t>unemployed: 3.6% (n = 11)</w:t>
-              <w:br/>
-              <w:t>student: 10% (n = 32)</w:t>
-              <w:br/>
-              <w:t>retired: 18% (n = 54)</w:t>
-            </w:r>
-          </w:p>
-        </w:tc>
-      </w:tr>
-      <w:tr>
-        <w:trPr>
-          <w:trHeight w:val="360" w:hRule="atLeast"/>
-        </w:trPr>
-        <w:tc>
-          <w:tcPr>
-            <w:tcW w:w="3118" w:type="dxa"/>
-            <w:tcBorders>
-              <w:top w:val="single" w:sz="6" w:space="0" w:color="666666"/>
-              <w:bottom w:val="single" w:sz="6" w:space="0" w:color="666666"/>
-            </w:tcBorders>
-            <w:shd w:color="auto" w:fill="FFFFFF" w:val="clear"/>
-            <w:vAlign w:val="center"/>
-          </w:tcPr>
-          <w:p>
-            <w:pPr>
-              <w:pStyle w:val="Normal"/>
-              <w:widowControl w:val="false"/>
-              <w:pBdr/>
-              <w:spacing w:lineRule="exact" w:line="240" w:before="100" w:after="100"/>
-              <w:ind w:left="100" w:right="100" w:hanging="0"/>
-              <w:jc w:val="left"/>
-              <w:rPr/>
-            </w:pPr>
-            <w:r>
-              <w:rPr>
-                <w:rFonts w:eastAsia="Arial" w:cs="Arial"/>
-                <w:b w:val="false"/>
-                <w:i w:val="false"/>
-                <w:color w:val="000000"/>
-                <w:sz w:val="20"/>
-                <w:szCs w:val="20"/>
-                <w:u w:val="none"/>
-              </w:rPr>
-              <w:t>Sport profession</w:t>
-            </w:r>
-          </w:p>
-        </w:tc>
-        <w:tc>
-          <w:tcPr>
-            <w:tcW w:w="4251" w:type="dxa"/>
-            <w:tcBorders>
-              <w:top w:val="single" w:sz="6" w:space="0" w:color="666666"/>
-              <w:bottom w:val="single" w:sz="6" w:space="0" w:color="666666"/>
-            </w:tcBorders>
-            <w:shd w:color="auto" w:fill="FFFFFF" w:val="clear"/>
-            <w:vAlign w:val="center"/>
-          </w:tcPr>
-          <w:p>
-            <w:pPr>
-              <w:pStyle w:val="Normal"/>
-              <w:widowControl w:val="false"/>
-              <w:pBdr/>
-              <w:spacing w:lineRule="exact" w:line="240" w:before="100" w:after="100"/>
-              <w:ind w:left="100" w:right="100" w:hanging="0"/>
-              <w:jc w:val="left"/>
-              <w:rPr/>
-            </w:pPr>
-            <w:r>
-              <w:rPr>
-                <w:rFonts w:eastAsia="Arial" w:cs="Arial"/>
-                <w:b w:val="false"/>
-                <w:i w:val="false"/>
-                <w:color w:val="000000"/>
-                <w:sz w:val="20"/>
-                <w:szCs w:val="20"/>
-                <w:u w:val="none"/>
-              </w:rPr>
-              <w:t>5.2% (n = 16)</w:t>
-            </w:r>
-          </w:p>
-        </w:tc>
-      </w:tr>
-      <w:tr>
-        <w:trPr>
-          <w:trHeight w:val="360" w:hRule="atLeast"/>
-        </w:trPr>
-        <w:tc>
-          <w:tcPr>
-            <w:tcW w:w="3118" w:type="dxa"/>
-            <w:tcBorders>
-              <w:top w:val="single" w:sz="6" w:space="0" w:color="666666"/>
-              <w:bottom w:val="single" w:sz="6" w:space="0" w:color="666666"/>
-            </w:tcBorders>
-            <w:shd w:color="auto" w:fill="FFFFFF" w:val="clear"/>
-            <w:vAlign w:val="center"/>
-          </w:tcPr>
-          <w:p>
-            <w:pPr>
-              <w:pStyle w:val="Normal"/>
-              <w:widowControl w:val="false"/>
-              <w:pBdr/>
-              <w:spacing w:lineRule="exact" w:line="240" w:before="100" w:after="100"/>
-              <w:ind w:left="100" w:right="100" w:hanging="0"/>
-              <w:jc w:val="left"/>
-              <w:rPr/>
-            </w:pPr>
-            <w:r>
-              <w:rPr>
-                <w:rFonts w:eastAsia="Arial" w:cs="Arial"/>
-                <w:b w:val="false"/>
-                <w:i w:val="false"/>
-                <w:color w:val="000000"/>
-                <w:sz w:val="20"/>
-                <w:szCs w:val="20"/>
-                <w:u w:val="none"/>
-              </w:rPr>
-              <w:t>Trauma-risk profession</w:t>
-            </w:r>
-          </w:p>
-        </w:tc>
-        <w:tc>
-          <w:tcPr>
-            <w:tcW w:w="4251" w:type="dxa"/>
-            <w:tcBorders>
-              <w:top w:val="single" w:sz="6" w:space="0" w:color="666666"/>
-              <w:bottom w:val="single" w:sz="6" w:space="0" w:color="666666"/>
-            </w:tcBorders>
-            <w:shd w:color="auto" w:fill="FFFFFF" w:val="clear"/>
-            <w:vAlign w:val="center"/>
-          </w:tcPr>
-          <w:p>
-            <w:pPr>
-              <w:pStyle w:val="Normal"/>
-              <w:widowControl w:val="false"/>
-              <w:pBdr/>
-              <w:spacing w:lineRule="exact" w:line="240" w:before="100" w:after="100"/>
-              <w:ind w:left="100" w:right="100" w:hanging="0"/>
-              <w:jc w:val="left"/>
-              <w:rPr/>
-            </w:pPr>
-            <w:r>
-              <w:rPr>
-                <w:rFonts w:eastAsia="Arial" w:cs="Arial"/>
-                <w:b w:val="false"/>
-                <w:i w:val="false"/>
-                <w:color w:val="000000"/>
-                <w:sz w:val="20"/>
-                <w:szCs w:val="20"/>
-                <w:u w:val="none"/>
-              </w:rPr>
-              <w:t>7.2% (n = 22)</w:t>
-            </w:r>
-          </w:p>
-        </w:tc>
-      </w:tr>
-      <w:tr>
-        <w:trPr>
-          <w:trHeight w:val="360" w:hRule="atLeast"/>
-        </w:trPr>
-        <w:tc>
-          <w:tcPr>
-            <w:tcW w:w="3118" w:type="dxa"/>
-            <w:tcBorders>
-              <w:top w:val="single" w:sz="6" w:space="0" w:color="666666"/>
-              <w:bottom w:val="single" w:sz="6" w:space="0" w:color="666666"/>
-            </w:tcBorders>
-            <w:shd w:color="auto" w:fill="FFFFFF" w:val="clear"/>
-            <w:vAlign w:val="center"/>
-          </w:tcPr>
-          <w:p>
-            <w:pPr>
-              <w:pStyle w:val="Normal"/>
-              <w:widowControl w:val="false"/>
-              <w:pBdr/>
-              <w:spacing w:lineRule="exact" w:line="240" w:before="100" w:after="100"/>
-              <w:ind w:left="100" w:right="100" w:hanging="0"/>
-              <w:jc w:val="left"/>
-              <w:rPr/>
-            </w:pPr>
-            <w:r>
-              <w:rPr>
-                <w:rFonts w:eastAsia="Arial" w:cs="Arial"/>
-                <w:b w:val="false"/>
-                <w:i w:val="false"/>
-                <w:color w:val="000000"/>
-                <w:sz w:val="20"/>
-                <w:szCs w:val="20"/>
-                <w:u w:val="none"/>
-              </w:rPr>
-              <w:t>Income/year</w:t>
-            </w:r>
-          </w:p>
-        </w:tc>
-        <w:tc>
-          <w:tcPr>
-            <w:tcW w:w="4251" w:type="dxa"/>
-            <w:tcBorders>
-              <w:top w:val="single" w:sz="6" w:space="0" w:color="666666"/>
-              <w:bottom w:val="single" w:sz="6" w:space="0" w:color="666666"/>
-            </w:tcBorders>
-            <w:shd w:color="auto" w:fill="FFFFFF" w:val="clear"/>
-            <w:vAlign w:val="center"/>
-          </w:tcPr>
-          <w:p>
-            <w:pPr>
-              <w:pStyle w:val="Normal"/>
-              <w:widowControl w:val="false"/>
-              <w:pBdr/>
-              <w:spacing w:lineRule="exact" w:line="240" w:before="100" w:after="100"/>
-              <w:ind w:left="100" w:right="100" w:hanging="0"/>
-              <w:jc w:val="left"/>
-              <w:rPr/>
-            </w:pPr>
-            <w:r>
-              <w:rPr>
-                <w:rFonts w:eastAsia="Arial" w:cs="Arial"/>
-                <w:b w:val="false"/>
-                <w:i w:val="false"/>
-                <w:color w:val="000000"/>
-                <w:sz w:val="20"/>
-                <w:szCs w:val="20"/>
-                <w:u w:val="none"/>
-              </w:rPr>
-              <w:t>no income: 21% (n = 63)</w:t>
-              <w:br/>
-              <w:t>&lt; 30000 EUR: 18% (n = 56)</w:t>
-              <w:br/>
-              <w:t>30000 - 45000 EUR: 19% (n = 59)</w:t>
-              <w:br/>
-              <w:t>≥ 45000 EUR: 42% (n = 129)</w:t>
-            </w:r>
-          </w:p>
-        </w:tc>
-      </w:tr>
-      <w:tr>
-        <w:trPr>
-          <w:trHeight w:val="360" w:hRule="atLeast"/>
-        </w:trPr>
-        <w:tc>
-          <w:tcPr>
-            <w:tcW w:w="3118" w:type="dxa"/>
-            <w:tcBorders>
-              <w:top w:val="single" w:sz="6" w:space="0" w:color="666666"/>
-              <w:bottom w:val="single" w:sz="6" w:space="0" w:color="666666"/>
-            </w:tcBorders>
-            <w:shd w:color="auto" w:fill="FFFFFF" w:val="clear"/>
-            <w:vAlign w:val="center"/>
-          </w:tcPr>
-          <w:p>
-            <w:pPr>
-              <w:pStyle w:val="Normal"/>
-              <w:widowControl w:val="false"/>
-              <w:pBdr/>
-              <w:spacing w:lineRule="exact" w:line="240" w:before="100" w:after="100"/>
-              <w:ind w:left="100" w:right="100" w:hanging="0"/>
-              <w:jc w:val="left"/>
-              <w:rPr/>
-            </w:pPr>
-            <w:r>
-              <w:rPr>
-                <w:rFonts w:eastAsia="Arial" w:cs="Arial"/>
-                <w:b w:val="false"/>
-                <w:i w:val="false"/>
-                <w:color w:val="000000"/>
-                <w:sz w:val="20"/>
-                <w:szCs w:val="20"/>
-                <w:u w:val="none"/>
-              </w:rPr>
-              <w:t>Smoking</w:t>
-            </w:r>
-          </w:p>
-        </w:tc>
-        <w:tc>
-          <w:tcPr>
-            <w:tcW w:w="4251" w:type="dxa"/>
-            <w:tcBorders>
-              <w:top w:val="single" w:sz="6" w:space="0" w:color="666666"/>
-              <w:bottom w:val="single" w:sz="6" w:space="0" w:color="666666"/>
-            </w:tcBorders>
-            <w:shd w:color="auto" w:fill="FFFFFF" w:val="clear"/>
-            <w:vAlign w:val="center"/>
-          </w:tcPr>
-          <w:p>
-            <w:pPr>
-              <w:pStyle w:val="Normal"/>
-              <w:widowControl w:val="false"/>
-              <w:pBdr/>
-              <w:spacing w:lineRule="exact" w:line="240" w:before="100" w:after="100"/>
-              <w:ind w:left="100" w:right="100" w:hanging="0"/>
-              <w:jc w:val="left"/>
-              <w:rPr/>
-            </w:pPr>
-            <w:r>
-              <w:rPr>
-                <w:rFonts w:eastAsia="Arial" w:cs="Arial"/>
-                <w:b w:val="false"/>
-                <w:i w:val="false"/>
-                <w:color w:val="000000"/>
-                <w:sz w:val="20"/>
-                <w:szCs w:val="20"/>
-                <w:u w:val="none"/>
-              </w:rPr>
-              <w:t>7.8% (n = 24)</w:t>
-            </w:r>
-          </w:p>
-        </w:tc>
-      </w:tr>
-      <w:tr>
-        <w:trPr>
-          <w:trHeight w:val="360" w:hRule="atLeast"/>
-        </w:trPr>
-        <w:tc>
-          <w:tcPr>
-            <w:tcW w:w="3118" w:type="dxa"/>
-            <w:tcBorders>
-              <w:top w:val="single" w:sz="6" w:space="0" w:color="666666"/>
-              <w:bottom w:val="single" w:sz="6" w:space="0" w:color="666666"/>
-            </w:tcBorders>
-            <w:shd w:color="auto" w:fill="FFFFFF" w:val="clear"/>
-            <w:vAlign w:val="center"/>
-          </w:tcPr>
-          <w:p>
-            <w:pPr>
-              <w:pStyle w:val="Normal"/>
-              <w:widowControl w:val="false"/>
-              <w:pBdr/>
-              <w:spacing w:lineRule="exact" w:line="240" w:before="100" w:after="100"/>
-              <w:ind w:left="100" w:right="100" w:hanging="0"/>
-              <w:jc w:val="left"/>
-              <w:rPr/>
-            </w:pPr>
-            <w:r>
-              <w:rPr>
-                <w:rFonts w:eastAsia="Arial" w:cs="Arial"/>
-                <w:b w:val="false"/>
-                <w:i w:val="false"/>
-                <w:color w:val="000000"/>
-                <w:sz w:val="20"/>
-                <w:szCs w:val="20"/>
-                <w:u w:val="none"/>
-              </w:rPr>
-              <w:t>Problematic alcohol use (CAGE ≥2)</w:t>
-            </w:r>
-          </w:p>
-        </w:tc>
-        <w:tc>
-          <w:tcPr>
-            <w:tcW w:w="4251" w:type="dxa"/>
-            <w:tcBorders>
-              <w:top w:val="single" w:sz="6" w:space="0" w:color="666666"/>
-              <w:bottom w:val="single" w:sz="6" w:space="0" w:color="666666"/>
-            </w:tcBorders>
-            <w:shd w:color="auto" w:fill="FFFFFF" w:val="clear"/>
-            <w:vAlign w:val="center"/>
-          </w:tcPr>
-          <w:p>
-            <w:pPr>
-              <w:pStyle w:val="Normal"/>
-              <w:widowControl w:val="false"/>
-              <w:pBdr/>
-              <w:spacing w:lineRule="exact" w:line="240" w:before="100" w:after="100"/>
-              <w:ind w:left="100" w:right="100" w:hanging="0"/>
-              <w:jc w:val="left"/>
-              <w:rPr/>
-            </w:pPr>
-            <w:r>
-              <w:rPr>
-                <w:rFonts w:eastAsia="Arial" w:cs="Arial"/>
-                <w:b w:val="false"/>
-                <w:i w:val="false"/>
-                <w:color w:val="000000"/>
-                <w:sz w:val="20"/>
-                <w:szCs w:val="20"/>
-                <w:u w:val="none"/>
-              </w:rPr>
-              <w:t>9.4% (n = 29)</w:t>
-            </w:r>
-          </w:p>
-        </w:tc>
-      </w:tr>
-      <w:tr>
-        <w:trPr>
-          <w:trHeight w:val="360" w:hRule="atLeast"/>
-        </w:trPr>
-        <w:tc>
-          <w:tcPr>
-            <w:tcW w:w="3118" w:type="dxa"/>
-            <w:tcBorders>
-              <w:top w:val="single" w:sz="6" w:space="0" w:color="666666"/>
-              <w:bottom w:val="single" w:sz="6" w:space="0" w:color="666666"/>
-            </w:tcBorders>
-            <w:shd w:color="auto" w:fill="FFFFFF" w:val="clear"/>
-            <w:vAlign w:val="center"/>
-          </w:tcPr>
-          <w:p>
-            <w:pPr>
-              <w:pStyle w:val="Normal"/>
-              <w:widowControl w:val="false"/>
-              <w:pBdr/>
-              <w:spacing w:lineRule="exact" w:line="240" w:before="100" w:after="100"/>
-              <w:ind w:left="100" w:right="100" w:hanging="0"/>
-              <w:jc w:val="left"/>
-              <w:rPr/>
-            </w:pPr>
-            <w:r>
-              <w:rPr>
-                <w:rFonts w:eastAsia="Arial" w:cs="Arial"/>
-                <w:b w:val="false"/>
-                <w:i w:val="false"/>
-                <w:color w:val="000000"/>
-                <w:sz w:val="20"/>
-                <w:szCs w:val="20"/>
-                <w:u w:val="none"/>
-              </w:rPr>
-              <w:t>Pre-existing physical illness type</w:t>
-            </w:r>
-          </w:p>
-        </w:tc>
-        <w:tc>
-          <w:tcPr>
-            <w:tcW w:w="4251" w:type="dxa"/>
-            <w:tcBorders>
-              <w:top w:val="single" w:sz="6" w:space="0" w:color="666666"/>
-              <w:bottom w:val="single" w:sz="6" w:space="0" w:color="666666"/>
-            </w:tcBorders>
-            <w:shd w:color="auto" w:fill="FFFFFF" w:val="clear"/>
-            <w:vAlign w:val="center"/>
-          </w:tcPr>
-          <w:p>
-            <w:pPr>
-              <w:pStyle w:val="Normal"/>
-              <w:widowControl w:val="false"/>
-              <w:pBdr/>
-              <w:spacing w:lineRule="exact" w:line="240" w:before="100" w:after="100"/>
-              <w:ind w:left="100" w:right="100" w:hanging="0"/>
-              <w:jc w:val="left"/>
-              <w:rPr/>
-            </w:pPr>
-            <w:r>
-              <w:rPr>
-                <w:rFonts w:eastAsia="Arial" w:cs="Arial"/>
-                <w:b w:val="false"/>
-                <w:i w:val="false"/>
-                <w:color w:val="000000"/>
-                <w:sz w:val="20"/>
-                <w:szCs w:val="20"/>
-                <w:u w:val="none"/>
-              </w:rPr>
-              <w:t>none: 85% (n = 260)</w:t>
-              <w:br/>
-              <w:t>CVD: 2.9% (n = 9)</w:t>
-              <w:br/>
-              <w:t>neurological: 1.3% (n = 4)</w:t>
-              <w:br/>
-              <w:t>metabolic: 1.3% (n = 4)</w:t>
-              <w:br/>
-              <w:t>pulmonary: 0.65% (n = 2)</w:t>
-              <w:br/>
-              <w:t>cancer: 0.65% (n = 2)</w:t>
-              <w:br/>
-              <w:t>rheumatoid: 0.33% (n = 1)</w:t>
-              <w:br/>
-              <w:t>skin: 0.33% (n = 1)</w:t>
-              <w:br/>
-              <w:t>other: 7.8% (n = 24)</w:t>
-            </w:r>
-          </w:p>
-        </w:tc>
-      </w:tr>
-      <w:tr>
-        <w:trPr>
-          <w:trHeight w:val="360" w:hRule="atLeast"/>
-        </w:trPr>
-        <w:tc>
-          <w:tcPr>
-            <w:tcW w:w="3118" w:type="dxa"/>
-            <w:tcBorders>
-              <w:top w:val="single" w:sz="6" w:space="0" w:color="666666"/>
-              <w:bottom w:val="single" w:sz="6" w:space="0" w:color="666666"/>
-            </w:tcBorders>
-            <w:shd w:color="auto" w:fill="FFFFFF" w:val="clear"/>
-            <w:vAlign w:val="center"/>
-          </w:tcPr>
-          <w:p>
-            <w:pPr>
-              <w:pStyle w:val="Normal"/>
-              <w:widowControl w:val="false"/>
-              <w:pBdr/>
-              <w:spacing w:lineRule="exact" w:line="240" w:before="100" w:after="100"/>
-              <w:ind w:left="100" w:right="100" w:hanging="0"/>
-              <w:jc w:val="left"/>
-              <w:rPr/>
-            </w:pPr>
-            <w:r>
-              <w:rPr>
-                <w:rFonts w:eastAsia="Arial" w:cs="Arial"/>
-                <w:b w:val="false"/>
-                <w:i w:val="false"/>
-                <w:color w:val="000000"/>
-                <w:sz w:val="20"/>
-                <w:szCs w:val="20"/>
-                <w:u w:val="none"/>
-              </w:rPr>
-              <w:t>Number of prior traumatic events/DIA-X</w:t>
-            </w:r>
-          </w:p>
-        </w:tc>
-        <w:tc>
-          <w:tcPr>
-            <w:tcW w:w="4251" w:type="dxa"/>
-            <w:tcBorders>
-              <w:top w:val="single" w:sz="6" w:space="0" w:color="666666"/>
-              <w:bottom w:val="single" w:sz="6" w:space="0" w:color="666666"/>
-            </w:tcBorders>
-            <w:shd w:color="auto" w:fill="FFFFFF" w:val="clear"/>
-            <w:vAlign w:val="center"/>
-          </w:tcPr>
-          <w:p>
-            <w:pPr>
-              <w:pStyle w:val="Normal"/>
-              <w:widowControl w:val="false"/>
-              <w:pBdr/>
-              <w:spacing w:lineRule="exact" w:line="240" w:before="100" w:after="100"/>
-              <w:ind w:left="100" w:right="100" w:hanging="0"/>
-              <w:jc w:val="left"/>
-              <w:rPr/>
-            </w:pPr>
-            <w:r>
-              <w:rPr>
-                <w:rFonts w:eastAsia="Arial" w:cs="Arial"/>
-                <w:b w:val="false"/>
-                <w:i w:val="false"/>
-                <w:color w:val="000000"/>
-                <w:sz w:val="20"/>
-                <w:szCs w:val="20"/>
-                <w:u w:val="none"/>
-              </w:rPr>
-              <w:t>none: 60% (n = 183)</w:t>
-              <w:br/>
-              <w:t>1: 30% (n = 92)</w:t>
-              <w:br/>
-              <w:t>2: 7.5% (n = 23)</w:t>
-              <w:br/>
-              <w:t>3+: 2.9% (n = 9)</w:t>
-            </w:r>
-          </w:p>
-        </w:tc>
-      </w:tr>
-      <w:tr>
-        <w:trPr>
-          <w:trHeight w:val="360" w:hRule="atLeast"/>
-        </w:trPr>
-        <w:tc>
-          <w:tcPr>
-            <w:tcW w:w="3118" w:type="dxa"/>
-            <w:tcBorders>
-              <w:top w:val="single" w:sz="6" w:space="0" w:color="666666"/>
-              <w:bottom w:val="single" w:sz="6" w:space="0" w:color="666666"/>
-            </w:tcBorders>
-            <w:shd w:color="auto" w:fill="FFFFFF" w:val="clear"/>
-            <w:vAlign w:val="center"/>
-          </w:tcPr>
-          <w:p>
-            <w:pPr>
-              <w:pStyle w:val="Normal"/>
-              <w:widowControl w:val="false"/>
-              <w:pBdr/>
-              <w:spacing w:lineRule="exact" w:line="240" w:before="100" w:after="100"/>
-              <w:ind w:left="100" w:right="100" w:hanging="0"/>
-              <w:jc w:val="left"/>
-              <w:rPr/>
-            </w:pPr>
-            <w:r>
-              <w:rPr>
-                <w:rFonts w:eastAsia="Arial" w:cs="Arial"/>
-                <w:b w:val="false"/>
-                <w:i w:val="false"/>
-                <w:color w:val="000000"/>
-                <w:sz w:val="20"/>
-                <w:szCs w:val="20"/>
-                <w:u w:val="none"/>
-              </w:rPr>
-              <w:t>Pre-existing mental disorder</w:t>
-            </w:r>
-          </w:p>
-        </w:tc>
-        <w:tc>
-          <w:tcPr>
-            <w:tcW w:w="4251" w:type="dxa"/>
-            <w:tcBorders>
-              <w:top w:val="single" w:sz="6" w:space="0" w:color="666666"/>
-              <w:bottom w:val="single" w:sz="6" w:space="0" w:color="666666"/>
-            </w:tcBorders>
-            <w:shd w:color="auto" w:fill="FFFFFF" w:val="clear"/>
-            <w:vAlign w:val="center"/>
-          </w:tcPr>
-          <w:p>
-            <w:pPr>
-              <w:pStyle w:val="Normal"/>
-              <w:widowControl w:val="false"/>
-              <w:pBdr/>
-              <w:spacing w:lineRule="exact" w:line="240" w:before="100" w:after="100"/>
-              <w:ind w:left="100" w:right="100" w:hanging="0"/>
-              <w:jc w:val="left"/>
-              <w:rPr/>
-            </w:pPr>
-            <w:r>
-              <w:rPr>
-                <w:rFonts w:eastAsia="Arial" w:cs="Arial"/>
-                <w:b w:val="false"/>
-                <w:i w:val="false"/>
-                <w:color w:val="000000"/>
-                <w:sz w:val="20"/>
-                <w:szCs w:val="20"/>
-                <w:u w:val="none"/>
-              </w:rPr>
-              <w:t>5.2% (n = 16)</w:t>
-            </w:r>
-          </w:p>
-        </w:tc>
-      </w:tr>
-      <w:tr>
-        <w:trPr>
-          <w:trHeight w:val="360" w:hRule="atLeast"/>
-        </w:trPr>
-        <w:tc>
-          <w:tcPr>
-            <w:tcW w:w="3118" w:type="dxa"/>
-            <w:tcBorders>
-              <w:top w:val="single" w:sz="6" w:space="0" w:color="666666"/>
-              <w:bottom w:val="single" w:sz="6" w:space="0" w:color="666666"/>
-            </w:tcBorders>
-            <w:shd w:color="auto" w:fill="FFFFFF" w:val="clear"/>
-            <w:vAlign w:val="center"/>
-          </w:tcPr>
-          <w:p>
-            <w:pPr>
-              <w:pStyle w:val="Normal"/>
-              <w:widowControl w:val="false"/>
-              <w:pBdr/>
-              <w:spacing w:lineRule="exact" w:line="240" w:before="100" w:after="100"/>
-              <w:ind w:left="100" w:right="100" w:hanging="0"/>
-              <w:jc w:val="left"/>
-              <w:rPr/>
-            </w:pPr>
-            <w:r>
-              <w:rPr>
-                <w:rFonts w:eastAsia="Arial" w:cs="Arial"/>
-                <w:b w:val="false"/>
-                <w:i w:val="false"/>
-                <w:color w:val="000000"/>
-                <w:sz w:val="20"/>
-                <w:szCs w:val="20"/>
-                <w:u w:val="none"/>
-              </w:rPr>
-              <w:t>Affective disorder</w:t>
-            </w:r>
-          </w:p>
-        </w:tc>
-        <w:tc>
-          <w:tcPr>
-            <w:tcW w:w="4251" w:type="dxa"/>
-            <w:tcBorders>
-              <w:top w:val="single" w:sz="6" w:space="0" w:color="666666"/>
-              <w:bottom w:val="single" w:sz="6" w:space="0" w:color="666666"/>
-            </w:tcBorders>
-            <w:shd w:color="auto" w:fill="FFFFFF" w:val="clear"/>
-            <w:vAlign w:val="center"/>
-          </w:tcPr>
-          <w:p>
-            <w:pPr>
-              <w:pStyle w:val="Normal"/>
-              <w:widowControl w:val="false"/>
-              <w:pBdr/>
-              <w:spacing w:lineRule="exact" w:line="240" w:before="100" w:after="100"/>
-              <w:ind w:left="100" w:right="100" w:hanging="0"/>
-              <w:jc w:val="left"/>
-              <w:rPr/>
-            </w:pPr>
-            <w:r>
-              <w:rPr>
-                <w:rFonts w:eastAsia="Arial" w:cs="Arial"/>
-                <w:b w:val="false"/>
-                <w:i w:val="false"/>
-                <w:color w:val="000000"/>
-                <w:sz w:val="20"/>
-                <w:szCs w:val="20"/>
-                <w:u w:val="none"/>
-              </w:rPr>
-              <w:t>2.3% (n = 7)</w:t>
-            </w:r>
-          </w:p>
-        </w:tc>
-      </w:tr>
-      <w:tr>
-        <w:trPr>
-          <w:trHeight w:val="360" w:hRule="atLeast"/>
-        </w:trPr>
-        <w:tc>
-          <w:tcPr>
-            <w:tcW w:w="3118" w:type="dxa"/>
-            <w:tcBorders>
-              <w:top w:val="single" w:sz="6" w:space="0" w:color="666666"/>
-              <w:bottom w:val="single" w:sz="6" w:space="0" w:color="666666"/>
-            </w:tcBorders>
-            <w:shd w:color="auto" w:fill="FFFFFF" w:val="clear"/>
-            <w:vAlign w:val="center"/>
-          </w:tcPr>
-          <w:p>
-            <w:pPr>
-              <w:pStyle w:val="Normal"/>
-              <w:widowControl w:val="false"/>
-              <w:pBdr/>
-              <w:spacing w:lineRule="exact" w:line="240" w:before="100" w:after="100"/>
-              <w:ind w:left="100" w:right="100" w:hanging="0"/>
-              <w:jc w:val="left"/>
-              <w:rPr/>
-            </w:pPr>
-            <w:r>
-              <w:rPr>
-                <w:rFonts w:eastAsia="Arial" w:cs="Arial"/>
-                <w:b w:val="false"/>
-                <w:i w:val="false"/>
-                <w:color w:val="000000"/>
-                <w:sz w:val="20"/>
-                <w:szCs w:val="20"/>
-                <w:u w:val="none"/>
-              </w:rPr>
-              <w:t>Personality disorder</w:t>
-            </w:r>
-          </w:p>
-        </w:tc>
-        <w:tc>
-          <w:tcPr>
-            <w:tcW w:w="4251" w:type="dxa"/>
-            <w:tcBorders>
-              <w:top w:val="single" w:sz="6" w:space="0" w:color="666666"/>
-              <w:bottom w:val="single" w:sz="6" w:space="0" w:color="666666"/>
-            </w:tcBorders>
-            <w:shd w:color="auto" w:fill="FFFFFF" w:val="clear"/>
-            <w:vAlign w:val="center"/>
-          </w:tcPr>
-          <w:p>
-            <w:pPr>
-              <w:pStyle w:val="Normal"/>
-              <w:widowControl w:val="false"/>
-              <w:pBdr/>
-              <w:spacing w:lineRule="exact" w:line="240" w:before="100" w:after="100"/>
-              <w:ind w:left="100" w:right="100" w:hanging="0"/>
-              <w:jc w:val="left"/>
-              <w:rPr/>
-            </w:pPr>
-            <w:r>
-              <w:rPr>
-                <w:rFonts w:eastAsia="Arial" w:cs="Arial"/>
-                <w:b w:val="false"/>
-                <w:i w:val="false"/>
-                <w:color w:val="000000"/>
-                <w:sz w:val="20"/>
-                <w:szCs w:val="20"/>
-                <w:u w:val="none"/>
-              </w:rPr>
-              <w:t>0.33% (n = 1)</w:t>
-            </w:r>
-          </w:p>
-        </w:tc>
-      </w:tr>
-      <w:tr>
-        <w:trPr>
-          <w:trHeight w:val="360" w:hRule="atLeast"/>
-        </w:trPr>
-        <w:tc>
-          <w:tcPr>
-            <w:tcW w:w="3118" w:type="dxa"/>
-            <w:tcBorders>
-              <w:top w:val="single" w:sz="6" w:space="0" w:color="666666"/>
-              <w:bottom w:val="single" w:sz="6" w:space="0" w:color="666666"/>
-            </w:tcBorders>
-            <w:shd w:color="auto" w:fill="FFFFFF" w:val="clear"/>
-            <w:vAlign w:val="center"/>
-          </w:tcPr>
-          <w:p>
-            <w:pPr>
-              <w:pStyle w:val="Normal"/>
-              <w:widowControl w:val="false"/>
-              <w:pBdr/>
-              <w:spacing w:lineRule="exact" w:line="240" w:before="100" w:after="100"/>
-              <w:ind w:left="100" w:right="100" w:hanging="0"/>
-              <w:jc w:val="left"/>
-              <w:rPr/>
-            </w:pPr>
-            <w:r>
-              <w:rPr>
-                <w:rFonts w:eastAsia="Arial" w:cs="Arial"/>
-                <w:b w:val="false"/>
-                <w:i w:val="false"/>
-                <w:color w:val="000000"/>
-                <w:sz w:val="20"/>
-                <w:szCs w:val="20"/>
-                <w:u w:val="none"/>
-              </w:rPr>
-              <w:t>Post-traumatic stress disorder</w:t>
-            </w:r>
-          </w:p>
-        </w:tc>
-        <w:tc>
-          <w:tcPr>
-            <w:tcW w:w="4251" w:type="dxa"/>
-            <w:tcBorders>
-              <w:top w:val="single" w:sz="6" w:space="0" w:color="666666"/>
-              <w:bottom w:val="single" w:sz="6" w:space="0" w:color="666666"/>
-            </w:tcBorders>
-            <w:shd w:color="auto" w:fill="FFFFFF" w:val="clear"/>
-            <w:vAlign w:val="center"/>
-          </w:tcPr>
-          <w:p>
-            <w:pPr>
-              <w:pStyle w:val="Normal"/>
-              <w:widowControl w:val="false"/>
-              <w:pBdr/>
-              <w:spacing w:lineRule="exact" w:line="240" w:before="100" w:after="100"/>
-              <w:ind w:left="100" w:right="100" w:hanging="0"/>
-              <w:jc w:val="left"/>
-              <w:rPr/>
-            </w:pPr>
-            <w:r>
-              <w:rPr>
-                <w:rFonts w:eastAsia="Arial" w:cs="Arial"/>
-                <w:b w:val="false"/>
-                <w:i w:val="false"/>
-                <w:color w:val="000000"/>
-                <w:sz w:val="20"/>
-                <w:szCs w:val="20"/>
-                <w:u w:val="none"/>
-              </w:rPr>
-              <w:t>0.65% (n = 2)</w:t>
-            </w:r>
-          </w:p>
-        </w:tc>
-      </w:tr>
-      <w:tr>
-        <w:trPr>
-          <w:trHeight w:val="360" w:hRule="atLeast"/>
-        </w:trPr>
-        <w:tc>
-          <w:tcPr>
-            <w:tcW w:w="3118" w:type="dxa"/>
-            <w:tcBorders>
-              <w:top w:val="single" w:sz="6" w:space="0" w:color="666666"/>
-              <w:bottom w:val="single" w:sz="6" w:space="0" w:color="666666"/>
-            </w:tcBorders>
-            <w:shd w:color="auto" w:fill="FFFFFF" w:val="clear"/>
-            <w:vAlign w:val="center"/>
-          </w:tcPr>
-          <w:p>
-            <w:pPr>
-              <w:pStyle w:val="Normal"/>
-              <w:widowControl w:val="false"/>
-              <w:pBdr/>
-              <w:spacing w:lineRule="exact" w:line="240" w:before="100" w:after="100"/>
-              <w:ind w:left="100" w:right="100" w:hanging="0"/>
-              <w:jc w:val="left"/>
-              <w:rPr/>
-            </w:pPr>
-            <w:r>
-              <w:rPr>
-                <w:rFonts w:eastAsia="Arial" w:cs="Arial"/>
-                <w:b w:val="false"/>
-                <w:i w:val="false"/>
-                <w:color w:val="000000"/>
-                <w:sz w:val="20"/>
-                <w:szCs w:val="20"/>
-                <w:u w:val="none"/>
-              </w:rPr>
-              <w:t>Somatoform disorder</w:t>
-            </w:r>
-          </w:p>
-        </w:tc>
-        <w:tc>
-          <w:tcPr>
-            <w:tcW w:w="4251" w:type="dxa"/>
-            <w:tcBorders>
-              <w:top w:val="single" w:sz="6" w:space="0" w:color="666666"/>
-              <w:bottom w:val="single" w:sz="6" w:space="0" w:color="666666"/>
-            </w:tcBorders>
-            <w:shd w:color="auto" w:fill="FFFFFF" w:val="clear"/>
-            <w:vAlign w:val="center"/>
-          </w:tcPr>
-          <w:p>
-            <w:pPr>
-              <w:pStyle w:val="Normal"/>
-              <w:widowControl w:val="false"/>
-              <w:pBdr/>
-              <w:spacing w:lineRule="exact" w:line="240" w:before="100" w:after="100"/>
-              <w:ind w:left="100" w:right="100" w:hanging="0"/>
-              <w:jc w:val="left"/>
-              <w:rPr/>
-            </w:pPr>
-            <w:r>
-              <w:rPr>
-                <w:rFonts w:eastAsia="Arial" w:cs="Arial"/>
-                <w:b w:val="false"/>
-                <w:i w:val="false"/>
-                <w:color w:val="000000"/>
-                <w:sz w:val="20"/>
-                <w:szCs w:val="20"/>
-                <w:u w:val="none"/>
-              </w:rPr>
-              <w:t>1.6% (n = 5)</w:t>
-            </w:r>
-          </w:p>
-        </w:tc>
-      </w:tr>
-      <w:tr>
-        <w:trPr>
-          <w:trHeight w:val="360" w:hRule="atLeast"/>
-        </w:trPr>
-        <w:tc>
-          <w:tcPr>
-            <w:tcW w:w="3118" w:type="dxa"/>
-            <w:tcBorders>
-              <w:top w:val="single" w:sz="6" w:space="0" w:color="666666"/>
-              <w:bottom w:val="single" w:sz="6" w:space="0" w:color="666666"/>
-            </w:tcBorders>
-            <w:shd w:color="auto" w:fill="FFFFFF" w:val="clear"/>
-            <w:vAlign w:val="center"/>
-          </w:tcPr>
-          <w:p>
-            <w:pPr>
-              <w:pStyle w:val="Normal"/>
-              <w:widowControl w:val="false"/>
-              <w:pBdr/>
-              <w:spacing w:lineRule="exact" w:line="240" w:before="100" w:after="100"/>
-              <w:ind w:left="100" w:right="100" w:hanging="0"/>
-              <w:jc w:val="left"/>
-              <w:rPr/>
-            </w:pPr>
-            <w:r>
-              <w:rPr>
-                <w:rFonts w:eastAsia="Arial" w:cs="Arial"/>
-                <w:b w:val="false"/>
-                <w:i w:val="false"/>
-                <w:color w:val="000000"/>
-                <w:sz w:val="20"/>
-                <w:szCs w:val="20"/>
-                <w:u w:val="none"/>
-              </w:rPr>
-              <w:t>Anxiety disorder</w:t>
-            </w:r>
-          </w:p>
-        </w:tc>
-        <w:tc>
-          <w:tcPr>
-            <w:tcW w:w="4251" w:type="dxa"/>
-            <w:tcBorders>
-              <w:top w:val="single" w:sz="6" w:space="0" w:color="666666"/>
-              <w:bottom w:val="single" w:sz="6" w:space="0" w:color="666666"/>
-            </w:tcBorders>
-            <w:shd w:color="auto" w:fill="FFFFFF" w:val="clear"/>
-            <w:vAlign w:val="center"/>
-          </w:tcPr>
-          <w:p>
-            <w:pPr>
-              <w:pStyle w:val="Normal"/>
-              <w:widowControl w:val="false"/>
-              <w:pBdr/>
-              <w:spacing w:lineRule="exact" w:line="240" w:before="100" w:after="100"/>
-              <w:ind w:left="100" w:right="100" w:hanging="0"/>
-              <w:jc w:val="left"/>
-              <w:rPr/>
-            </w:pPr>
-            <w:r>
-              <w:rPr>
-                <w:rFonts w:eastAsia="Arial" w:cs="Arial"/>
-                <w:b w:val="false"/>
-                <w:i w:val="false"/>
-                <w:color w:val="000000"/>
-                <w:sz w:val="20"/>
-                <w:szCs w:val="20"/>
-                <w:u w:val="none"/>
-              </w:rPr>
-              <w:t>0.65% (n = 2)</w:t>
-            </w:r>
-          </w:p>
-        </w:tc>
-      </w:tr>
-      <w:tr>
-        <w:trPr>
-          <w:trHeight w:val="360" w:hRule="atLeast"/>
-        </w:trPr>
-        <w:tc>
-          <w:tcPr>
-            <w:tcW w:w="3118" w:type="dxa"/>
-            <w:tcBorders>
-              <w:top w:val="single" w:sz="6" w:space="0" w:color="666666"/>
-              <w:bottom w:val="single" w:sz="6" w:space="0" w:color="666666"/>
-            </w:tcBorders>
-            <w:shd w:color="auto" w:fill="FFFFFF" w:val="clear"/>
-            <w:vAlign w:val="center"/>
-          </w:tcPr>
-          <w:p>
-            <w:pPr>
-              <w:pStyle w:val="Normal"/>
-              <w:widowControl w:val="false"/>
-              <w:pBdr/>
-              <w:spacing w:lineRule="exact" w:line="240" w:before="100" w:after="100"/>
-              <w:ind w:left="100" w:right="100" w:hanging="0"/>
-              <w:jc w:val="left"/>
-              <w:rPr/>
-            </w:pPr>
-            <w:r>
-              <w:rPr>
-                <w:rFonts w:eastAsia="Arial" w:cs="Arial"/>
-                <w:b w:val="false"/>
-                <w:i w:val="false"/>
-                <w:color w:val="000000"/>
-                <w:sz w:val="20"/>
-                <w:szCs w:val="20"/>
-                <w:u w:val="none"/>
-              </w:rPr>
-              <w:t>Attention-deficit hyperactivity disorder</w:t>
-            </w:r>
-          </w:p>
-        </w:tc>
-        <w:tc>
-          <w:tcPr>
-            <w:tcW w:w="4251" w:type="dxa"/>
-            <w:tcBorders>
-              <w:top w:val="single" w:sz="6" w:space="0" w:color="666666"/>
-              <w:bottom w:val="single" w:sz="6" w:space="0" w:color="666666"/>
-            </w:tcBorders>
-            <w:shd w:color="auto" w:fill="FFFFFF" w:val="clear"/>
-            <w:vAlign w:val="center"/>
-          </w:tcPr>
-          <w:p>
-            <w:pPr>
-              <w:pStyle w:val="Normal"/>
-              <w:widowControl w:val="false"/>
-              <w:pBdr/>
-              <w:spacing w:lineRule="exact" w:line="240" w:before="100" w:after="100"/>
-              <w:ind w:left="100" w:right="100" w:hanging="0"/>
-              <w:jc w:val="left"/>
-              <w:rPr/>
-            </w:pPr>
-            <w:r>
-              <w:rPr>
-                <w:rFonts w:eastAsia="Arial" w:cs="Arial"/>
-                <w:b w:val="false"/>
-                <w:i w:val="false"/>
-                <w:color w:val="000000"/>
-                <w:sz w:val="20"/>
-                <w:szCs w:val="20"/>
-                <w:u w:val="none"/>
-              </w:rPr>
-              <w:t>0.33% (n = 1)</w:t>
-            </w:r>
-          </w:p>
-        </w:tc>
-      </w:tr>
-      <w:tr>
-        <w:trPr>
-          <w:trHeight w:val="360" w:hRule="atLeast"/>
-        </w:trPr>
-        <w:tc>
-          <w:tcPr>
-            <w:tcW w:w="3118" w:type="dxa"/>
-            <w:tcBorders>
-              <w:top w:val="single" w:sz="6" w:space="0" w:color="666666"/>
-              <w:bottom w:val="single" w:sz="6" w:space="0" w:color="666666"/>
-            </w:tcBorders>
-            <w:shd w:color="auto" w:fill="FFFFFF" w:val="clear"/>
-            <w:vAlign w:val="center"/>
-          </w:tcPr>
-          <w:p>
-            <w:pPr>
-              <w:pStyle w:val="Normal"/>
-              <w:widowControl w:val="false"/>
-              <w:pBdr/>
-              <w:spacing w:lineRule="exact" w:line="240" w:before="100" w:after="100"/>
-              <w:ind w:left="100" w:right="100" w:hanging="0"/>
-              <w:jc w:val="left"/>
-              <w:rPr/>
-            </w:pPr>
-            <w:r>
-              <w:rPr>
-                <w:rFonts w:eastAsia="Arial" w:cs="Arial"/>
-                <w:b w:val="false"/>
-                <w:i w:val="false"/>
-                <w:color w:val="000000"/>
-                <w:sz w:val="20"/>
-                <w:szCs w:val="20"/>
-                <w:u w:val="none"/>
-              </w:rPr>
-              <w:t>Addiction</w:t>
-            </w:r>
-          </w:p>
-        </w:tc>
-        <w:tc>
-          <w:tcPr>
-            <w:tcW w:w="4251" w:type="dxa"/>
-            <w:tcBorders>
-              <w:top w:val="single" w:sz="6" w:space="0" w:color="666666"/>
-              <w:bottom w:val="single" w:sz="6" w:space="0" w:color="666666"/>
-            </w:tcBorders>
-            <w:shd w:color="auto" w:fill="FFFFFF" w:val="clear"/>
-            <w:vAlign w:val="center"/>
-          </w:tcPr>
-          <w:p>
-            <w:pPr>
-              <w:pStyle w:val="Normal"/>
-              <w:widowControl w:val="false"/>
-              <w:pBdr/>
-              <w:spacing w:lineRule="exact" w:line="240" w:before="100" w:after="100"/>
-              <w:ind w:left="100" w:right="100" w:hanging="0"/>
-              <w:jc w:val="left"/>
-              <w:rPr/>
-            </w:pPr>
-            <w:r>
-              <w:rPr>
-                <w:rFonts w:eastAsia="Arial" w:cs="Arial"/>
-                <w:b w:val="false"/>
-                <w:i w:val="false"/>
-                <w:color w:val="000000"/>
-                <w:sz w:val="20"/>
-                <w:szCs w:val="20"/>
-                <w:u w:val="none"/>
-              </w:rPr>
-              <w:t>0.33% (n = 1)</w:t>
-            </w:r>
-          </w:p>
-        </w:tc>
-      </w:tr>
-      <w:tr>
-        <w:trPr>
-          <w:trHeight w:val="360" w:hRule="atLeast"/>
-        </w:trPr>
-        <w:tc>
-          <w:tcPr>
-            <w:tcW w:w="3118" w:type="dxa"/>
-            <w:tcBorders>
-              <w:top w:val="single" w:sz="6" w:space="0" w:color="666666"/>
-              <w:bottom w:val="single" w:sz="12" w:space="0" w:color="666666"/>
-            </w:tcBorders>
-            <w:shd w:color="auto" w:fill="FFFFFF" w:val="clear"/>
-            <w:vAlign w:val="center"/>
-          </w:tcPr>
-          <w:p>
-            <w:pPr>
-              <w:pStyle w:val="Normal"/>
-              <w:widowControl w:val="false"/>
-              <w:pBdr/>
-              <w:spacing w:lineRule="exact" w:line="240" w:before="100" w:after="100"/>
-              <w:ind w:left="100" w:right="100" w:hanging="0"/>
-              <w:jc w:val="left"/>
-              <w:rPr/>
-            </w:pPr>
-            <w:r>
-              <w:rPr>
-                <w:rFonts w:eastAsia="Arial" w:cs="Arial"/>
-                <w:b w:val="false"/>
-                <w:i w:val="false"/>
-                <w:color w:val="000000"/>
-                <w:sz w:val="20"/>
-                <w:szCs w:val="20"/>
-                <w:u w:val="none"/>
-              </w:rPr>
-              <w:t>Bulimia nervosa</w:t>
-            </w:r>
-          </w:p>
-        </w:tc>
-        <w:tc>
-          <w:tcPr>
-            <w:tcW w:w="4251" w:type="dxa"/>
-            <w:tcBorders>
-              <w:top w:val="single" w:sz="6" w:space="0" w:color="666666"/>
-              <w:bottom w:val="single" w:sz="12" w:space="0" w:color="666666"/>
-            </w:tcBorders>
-            <w:shd w:color="auto" w:fill="FFFFFF" w:val="clear"/>
-            <w:vAlign w:val="center"/>
-          </w:tcPr>
-          <w:p>
-            <w:pPr>
-              <w:pStyle w:val="Normal"/>
-              <w:widowControl w:val="false"/>
-              <w:pBdr/>
-              <w:spacing w:lineRule="exact" w:line="240" w:before="100" w:after="100"/>
-              <w:ind w:left="100" w:right="100" w:hanging="0"/>
-              <w:jc w:val="left"/>
-              <w:rPr/>
-            </w:pPr>
-            <w:r>
-              <w:rPr>
-                <w:rFonts w:eastAsia="Arial" w:cs="Arial"/>
-                <w:b w:val="false"/>
-                <w:i w:val="false"/>
-                <w:color w:val="000000"/>
-                <w:sz w:val="20"/>
-                <w:szCs w:val="20"/>
-                <w:u w:val="none"/>
-              </w:rPr>
-              <w:t>0.33% (n = 1)</w:t>
-            </w:r>
-          </w:p>
-        </w:tc>
-      </w:tr>
-      <w:tr>
-        <w:trPr>
-          <w:trHeight w:val="360" w:hRule="atLeast"/>
-        </w:trPr>
-        <w:tc>
-          <w:tcPr>
-            <w:tcW w:w="7369" w:type="dxa"/>
-            <w:gridSpan w:val="2"/>
-            <w:tcBorders>
-              <w:top w:val="single" w:sz="12" w:space="0" w:color="666666"/>
-              <w:bottom w:val="single" w:sz="6" w:space="0" w:color="666666"/>
-            </w:tcBorders>
-            <w:shd w:color="auto" w:fill="FFFFFF" w:val="clear"/>
-            <w:vAlign w:val="center"/>
-          </w:tcPr>
-          <w:p>
-            <w:pPr>
-              <w:pStyle w:val="Normal"/>
-              <w:widowControl w:val="false"/>
-              <w:pBdr/>
-              <w:spacing w:lineRule="exact" w:line="240" w:before="100" w:after="100"/>
-              <w:ind w:left="100" w:right="100" w:hanging="0"/>
-              <w:jc w:val="left"/>
-              <w:rPr/>
-            </w:pPr>
-            <w:r>
-              <w:rPr>
-                <w:rFonts w:eastAsia="Arial" w:cs="Arial"/>
-                <w:b w:val="false"/>
-                <w:i w:val="false"/>
-                <w:color w:val="000000"/>
-                <w:sz w:val="20"/>
-                <w:szCs w:val="20"/>
-                <w:u w:val="none"/>
-                <w:vertAlign w:val="superscript"/>
-              </w:rPr>
-              <w:t>a</w:t>
-            </w:r>
-            <w:r>
-              <w:rPr>
-                <w:rFonts w:eastAsia="Arial" w:cs="Arial"/>
-                <w:b w:val="false"/>
-                <w:i w:val="false"/>
-                <w:color w:val="000000"/>
-                <w:sz w:val="20"/>
-                <w:szCs w:val="20"/>
-                <w:u w:val="none"/>
-              </w:rPr>
-              <w:t>CAGE: Cut/Annoyed/Guilty/Eye substance abuse scale; DIA-X: Diagnostic Expert System, traumatic event score.</w:t>
-            </w:r>
-          </w:p>
-        </w:tc>
-      </w:tr>
-    </w:tbl>
-    <w:p>
-      <w:pPr>
-        <w:pStyle w:val="Normal"/>
-        <w:rPr/>
-      </w:pPr>
-      <w:r>
-        <w:rPr/>
-      </w:r>
-      <w:r>
-        <w:br w:type="page"/>
-      </w:r>
-    </w:p>
-    <w:p>
-      <w:pPr>
-        <w:pStyle w:val="TableCaption"/>
-        <w:rPr/>
-      </w:pPr>
-      <w:r>
-        <w:rPr/>
-        <w:t>Table 2: Characteristic of the sport accident, injury, psychological management and accident consequences. Numeric variables are presented as medians with interquartile ranges (IQR). Categorical variables are presented as percentages and counts within the complete observation set.</w:t>
       </w:r>
     </w:p>
     <w:tbl>
@@ -3904,6 +2033,19 @@
               </w:rPr>
               <w:t>Variable</w:t>
             </w:r>
+            <w:r>
+              <w:rPr>
+                <w:rFonts w:eastAsia="Arial" w:cs="Arial"/>
+                <w:b/>
+                <w:i w:val="false"/>
+                <w:color w:val="000000"/>
+                <w:sz w:val="20"/>
+                <w:szCs w:val="20"/>
+                <w:u w:val="none"/>
+                <w:vertAlign w:val="superscript"/>
+              </w:rPr>
+              <w:t>a</w:t>
+            </w:r>
           </w:p>
         </w:tc>
         <w:tc>
@@ -3975,7 +2117,7 @@
                 <w:szCs w:val="20"/>
                 <w:u w:val="none"/>
               </w:rPr>
-              <w:t>Prior sport accidents</w:t>
+              <w:t>Participants, n</w:t>
             </w:r>
           </w:p>
         </w:tc>
@@ -4009,9 +2151,7 @@
                 <w:szCs w:val="20"/>
                 <w:u w:val="none"/>
               </w:rPr>
-              <w:t>38% (n = 118)</w:t>
-              <w:br/>
-              <w:t>n = 307</w:t>
+              <w:t>307</w:t>
             </w:r>
           </w:p>
         </w:tc>
@@ -4050,20 +2190,7 @@
                 <w:szCs w:val="20"/>
                 <w:u w:val="none"/>
               </w:rPr>
-              <w:t>Sport type</w:t>
-            </w:r>
-            <w:r>
-              <w:rPr>
-                <w:rFonts w:eastAsia="Arial" w:cs="Arial"/>
-                <w:b w:val="false"/>
-                <w:i w:val="false"/>
-                <w:color w:val="000000"/>
-                <w:sz w:val="20"/>
-                <w:szCs w:val="20"/>
-                <w:u w:val="none"/>
-                <w:vertAlign w:val="superscript"/>
-              </w:rPr>
-              <w:t>a</w:t>
+              <w:t>Hospital visit – survey time, days</w:t>
             </w:r>
           </w:p>
         </w:tc>
@@ -4097,17 +2224,9 @@
                 <w:szCs w:val="20"/>
                 <w:u w:val="none"/>
               </w:rPr>
-              <w:t>ski/snowboard/cross-country: 64% (n = 197)</w:t>
+              <w:t>1300 [IQR: 800 - 1400]</w:t>
               <w:br/>
-              <w:t>sledding: 3.9% (n = 12)</w:t>
-              <w:br/>
-              <w:t>climbing/hiking/mountaineering/skitour: 14% (n = 42)</w:t>
-              <w:br/>
-              <w:t>biking: 16% (n = 48)</w:t>
-              <w:br/>
-              <w:t>other: 2.6% (n = 8)</w:t>
-              <w:br/>
-              <w:t>n = 307</w:t>
+              <w:t>range: 390 - 1600</w:t>
             </w:r>
           </w:p>
         </w:tc>
@@ -4146,7 +2265,7 @@
                 <w:szCs w:val="20"/>
                 <w:u w:val="none"/>
               </w:rPr>
-              <w:t>Alone during the accident</w:t>
+              <w:t>Age at the accident, years</w:t>
             </w:r>
           </w:p>
         </w:tc>
@@ -4180,9 +2299,9 @@
                 <w:szCs w:val="20"/>
                 <w:u w:val="none"/>
               </w:rPr>
-              <w:t>32% (n = 97)</w:t>
+              <w:t>51 [IQR: 33 - 60]</w:t>
               <w:br/>
-              <w:t>n = 307</w:t>
+              <w:t>range: 18 - 82</w:t>
             </w:r>
           </w:p>
         </w:tc>
@@ -4221,7 +2340,7 @@
                 <w:szCs w:val="20"/>
                 <w:u w:val="none"/>
               </w:rPr>
-              <w:t>Responsible for the accident</w:t>
+              <w:t>Age at the accident, class, years</w:t>
             </w:r>
           </w:p>
         </w:tc>
@@ -4255,11 +2374,11 @@
                 <w:szCs w:val="20"/>
                 <w:u w:val="none"/>
               </w:rPr>
-              <w:t>self: 77% (n = 237)</w:t>
+              <w:t>16-30: 20% (n = 61)</w:t>
               <w:br/>
-              <w:t>non-self: 23% (n = 70)</w:t>
+              <w:t>31-65: 66% (n = 202)</w:t>
               <w:br/>
-              <w:t>n = 307</w:t>
+              <w:t>&gt;65: 14% (n = 44)</w:t>
             </w:r>
           </w:p>
         </w:tc>
@@ -4298,7 +2417,7 @@
                 <w:szCs w:val="20"/>
                 <w:u w:val="none"/>
               </w:rPr>
-              <w:t>Injured persons</w:t>
+              <w:t>Sex</w:t>
             </w:r>
           </w:p>
         </w:tc>
@@ -4332,15 +2451,9 @@
                 <w:szCs w:val="20"/>
                 <w:u w:val="none"/>
               </w:rPr>
-              <w:t>only self: 64% (n = 195)</w:t>
+              <w:t>female: 45% (n = 137)</w:t>
               <w:br/>
-              <w:t>self and partner: 3.6% (n = 11)</w:t>
-              <w:br/>
-              <w:t>3+ persons: 1.3% (n = 4)</w:t>
-              <w:br/>
-              <w:t>no information: 32% (n = 97)</w:t>
-              <w:br/>
-              <w:t>n = 307</w:t>
+              <w:t>male: 55% (n = 170)</w:t>
             </w:r>
           </w:p>
         </w:tc>
@@ -4379,7 +2492,7 @@
                 <w:szCs w:val="20"/>
                 <w:u w:val="none"/>
               </w:rPr>
-              <w:t>Rescue</w:t>
+              <w:t>Residence in the Alps</w:t>
             </w:r>
           </w:p>
         </w:tc>
@@ -4413,13 +2526,7 @@
                 <w:szCs w:val="20"/>
                 <w:u w:val="none"/>
               </w:rPr>
-              <w:t>self: 50% (n = 155)</w:t>
-              <w:br/>
-              <w:t>comrade: 21% (n = 63)</w:t>
-              <w:br/>
-              <w:t>rescue team: 29% (n = 89)</w:t>
-              <w:br/>
-              <w:t>n = 307</w:t>
+              <w:t>73% (n = 225)</w:t>
             </w:r>
           </w:p>
         </w:tc>
@@ -4458,7 +2565,7 @@
                 <w:szCs w:val="20"/>
                 <w:u w:val="none"/>
               </w:rPr>
-              <w:t>Injury severity class, AIS</w:t>
+              <w:t>Highest education grade</w:t>
             </w:r>
           </w:p>
         </w:tc>
@@ -4492,13 +2599,11 @@
                 <w:szCs w:val="20"/>
                 <w:u w:val="none"/>
               </w:rPr>
-              <w:t>1: 37% (n = 108)</w:t>
+              <w:t>primary: 16% (n = 49)</w:t>
               <w:br/>
-              <w:t>2: 35% (n = 103)</w:t>
+              <w:t>secondary: 38% (n = 115)</w:t>
               <w:br/>
-              <w:t>3+: 28% (n = 83)</w:t>
-              <w:br/>
-              <w:t>n = 294</w:t>
+              <w:t>tertiary: 45% (n = 136)</w:t>
             </w:r>
           </w:p>
         </w:tc>
@@ -4537,20 +2642,7 @@
                 <w:szCs w:val="20"/>
                 <w:u w:val="none"/>
               </w:rPr>
-              <w:t>Hospitalized</w:t>
-            </w:r>
-            <w:r>
-              <w:rPr>
-                <w:rFonts w:eastAsia="Arial" w:cs="Arial"/>
-                <w:b w:val="false"/>
-                <w:i w:val="false"/>
-                <w:color w:val="000000"/>
-                <w:sz w:val="20"/>
-                <w:szCs w:val="20"/>
-                <w:u w:val="none"/>
-                <w:vertAlign w:val="superscript"/>
-              </w:rPr>
-              <w:t>b</w:t>
+              <w:t>Employment at the accident</w:t>
             </w:r>
           </w:p>
         </w:tc>
@@ -4584,9 +2676,13 @@
                 <w:szCs w:val="20"/>
                 <w:u w:val="none"/>
               </w:rPr>
-              <w:t>26% (n = 80)</w:t>
+              <w:t>employed: 68% (n = 210)</w:t>
               <w:br/>
-              <w:t>n = 307</w:t>
+              <w:t>unemployed: 3.6% (n = 11)</w:t>
+              <w:br/>
+              <w:t>student: 10% (n = 32)</w:t>
+              <w:br/>
+              <w:t>retired: 18% (n = 54)</w:t>
             </w:r>
           </w:p>
         </w:tc>
@@ -4625,7 +2721,7 @@
                 <w:szCs w:val="20"/>
                 <w:u w:val="none"/>
               </w:rPr>
-              <w:t>Surgery</w:t>
+              <w:t>Mountain sport profession</w:t>
             </w:r>
           </w:p>
         </w:tc>
@@ -4659,9 +2755,7 @@
                 <w:szCs w:val="20"/>
                 <w:u w:val="none"/>
               </w:rPr>
-              <w:t>14% (n = 43)</w:t>
-              <w:br/>
-              <w:t>n = 307</w:t>
+              <w:t>5.2% (n = 16)</w:t>
             </w:r>
           </w:p>
         </w:tc>
@@ -4700,7 +2794,7 @@
                 <w:szCs w:val="20"/>
                 <w:u w:val="none"/>
               </w:rPr>
-              <w:t>Psychological or psychiatric support received after the accident</w:t>
+              <w:t>Search and rescue profession</w:t>
             </w:r>
           </w:p>
         </w:tc>
@@ -4734,9 +2828,7 @@
                 <w:szCs w:val="20"/>
                 <w:u w:val="none"/>
               </w:rPr>
-              <w:t>9.1% (n = 28)</w:t>
-              <w:br/>
-              <w:t>n = 307</w:t>
+              <w:t>7.2% (n = 22)</w:t>
             </w:r>
           </w:p>
         </w:tc>
@@ -4775,7 +2867,7 @@
                 <w:szCs w:val="20"/>
                 <w:u w:val="none"/>
               </w:rPr>
-              <w:t>Self-reported need for psychological support after the accident</w:t>
+              <w:t>Income/year</w:t>
             </w:r>
           </w:p>
         </w:tc>
@@ -4809,9 +2901,13 @@
                 <w:szCs w:val="20"/>
                 <w:u w:val="none"/>
               </w:rPr>
-              <w:t>7.5% (n = 23)</w:t>
+              <w:t>no income: 21% (n = 63)</w:t>
               <w:br/>
-              <w:t>n = 307</w:t>
+              <w:t>&lt; 30000 EUR: 18% (n = 56)</w:t>
+              <w:br/>
+              <w:t>30000 - 45000 EUR: 19% (n = 59)</w:t>
+              <w:br/>
+              <w:t>≥ 45000 EUR: 42% (n = 129)</w:t>
             </w:r>
           </w:p>
         </w:tc>
@@ -4850,7 +2946,7 @@
                 <w:szCs w:val="20"/>
                 <w:u w:val="none"/>
               </w:rPr>
-              <w:t>Persisting physical consequences of the accident</w:t>
+              <w:t>Smoking</w:t>
             </w:r>
           </w:p>
         </w:tc>
@@ -4884,9 +2980,7 @@
                 <w:szCs w:val="20"/>
                 <w:u w:val="none"/>
               </w:rPr>
-              <w:t>37% (n = 115)</w:t>
-              <w:br/>
-              <w:t>n = 307</w:t>
+              <w:t>7.8% (n = 24)</w:t>
             </w:r>
           </w:p>
         </w:tc>
@@ -4925,7 +3019,7 @@
                 <w:szCs w:val="20"/>
                 <w:u w:val="none"/>
               </w:rPr>
-              <w:t>Returned to the same mountain sport after the accident</w:t>
+              <w:t>Problematic alcohol use (CAGE ≥2)</w:t>
             </w:r>
           </w:p>
         </w:tc>
@@ -4959,9 +3053,7 @@
                 <w:szCs w:val="20"/>
                 <w:u w:val="none"/>
               </w:rPr>
-              <w:t>85% (n = 262)</w:t>
-              <w:br/>
-              <w:t>n = 307</w:t>
+              <w:t>9.4% (n = 29)</w:t>
             </w:r>
           </w:p>
         </w:tc>
@@ -5000,7 +3092,7 @@
                 <w:szCs w:val="20"/>
                 <w:u w:val="none"/>
               </w:rPr>
-              <w:t>Behavior during mountain sport after the accident</w:t>
+              <w:t>Pre-existing physical illness type</w:t>
             </w:r>
           </w:p>
         </w:tc>
@@ -5034,13 +3126,175 @@
                 <w:szCs w:val="20"/>
                 <w:u w:val="none"/>
               </w:rPr>
-              <w:t>no change: 35% (n = 106)</w:t>
+              <w:t>none: 85% (n = 260)</w:t>
               <w:br/>
-              <w:t>more cautious: 65% (n = 199)</w:t>
+              <w:t>CVD: 2.9% (n = 9)</w:t>
               <w:br/>
-              <w:t>less cautious: 0.65% (n = 2)</w:t>
+              <w:t>neurological: 1.3% (n = 4)</w:t>
               <w:br/>
-              <w:t>n = 307</w:t>
+              <w:t>metabolic: 1.3% (n = 4)</w:t>
+              <w:br/>
+              <w:t>pulmonary: 0.65% (n = 2)</w:t>
+              <w:br/>
+              <w:t>cancer: 0.65% (n = 2)</w:t>
+              <w:br/>
+              <w:t>rheumatoid: 0.33% (n = 1)</w:t>
+              <w:br/>
+              <w:t>skin: 0.33% (n = 1)</w:t>
+              <w:br/>
+              <w:t>other: 7.8% (n = 24)</w:t>
+            </w:r>
+          </w:p>
+        </w:tc>
+      </w:tr>
+      <w:tr>
+        <w:trPr>
+          <w:trHeight w:val="360" w:hRule="atLeast"/>
+        </w:trPr>
+        <w:tc>
+          <w:tcPr>
+            <w:tcW w:w="4252" w:type="dxa"/>
+            <w:tcBorders>
+              <w:top w:val="single" w:sz="6" w:space="0" w:color="666666"/>
+              <w:bottom w:val="single" w:sz="6" w:space="0" w:color="666666"/>
+            </w:tcBorders>
+            <w:shd w:color="auto" w:fill="FFFFFF" w:val="clear"/>
+            <w:vAlign w:val="center"/>
+          </w:tcPr>
+          <w:p>
+            <w:pPr>
+              <w:pStyle w:val="Normal"/>
+              <w:widowControl w:val="false"/>
+              <w:pBdr/>
+              <w:spacing w:lineRule="exact" w:line="240" w:before="100" w:after="100"/>
+              <w:ind w:left="100" w:right="100" w:hanging="0"/>
+              <w:jc w:val="left"/>
+              <w:rPr/>
+            </w:pPr>
+            <w:r>
+              <w:rPr>
+                <w:rFonts w:eastAsia="Arial" w:cs="Arial"/>
+                <w:b w:val="false"/>
+                <w:i w:val="false"/>
+                <w:color w:val="000000"/>
+                <w:sz w:val="20"/>
+                <w:szCs w:val="20"/>
+                <w:u w:val="none"/>
+              </w:rPr>
+              <w:t>Number of prior traumatic events/DIA-X</w:t>
+            </w:r>
+          </w:p>
+        </w:tc>
+        <w:tc>
+          <w:tcPr>
+            <w:tcW w:w="4252" w:type="dxa"/>
+            <w:tcBorders>
+              <w:top w:val="single" w:sz="6" w:space="0" w:color="666666"/>
+              <w:bottom w:val="single" w:sz="6" w:space="0" w:color="666666"/>
+            </w:tcBorders>
+            <w:shd w:color="auto" w:fill="FFFFFF" w:val="clear"/>
+            <w:vAlign w:val="center"/>
+          </w:tcPr>
+          <w:p>
+            <w:pPr>
+              <w:pStyle w:val="Normal"/>
+              <w:widowControl w:val="false"/>
+              <w:pBdr/>
+              <w:spacing w:lineRule="exact" w:line="240" w:before="100" w:after="100"/>
+              <w:ind w:left="100" w:right="100" w:hanging="0"/>
+              <w:jc w:val="left"/>
+              <w:rPr/>
+            </w:pPr>
+            <w:r>
+              <w:rPr>
+                <w:rFonts w:eastAsia="Arial" w:cs="Arial"/>
+                <w:b w:val="false"/>
+                <w:i w:val="false"/>
+                <w:color w:val="000000"/>
+                <w:sz w:val="20"/>
+                <w:szCs w:val="20"/>
+                <w:u w:val="none"/>
+              </w:rPr>
+              <w:t>none: 60% (n = 183)</w:t>
+              <w:br/>
+              <w:t>1: 30% (n = 92)</w:t>
+              <w:br/>
+              <w:t>2: 7.5% (n = 23)</w:t>
+              <w:br/>
+              <w:t>3+: 2.9% (n = 9)</w:t>
+            </w:r>
+          </w:p>
+        </w:tc>
+      </w:tr>
+      <w:tr>
+        <w:trPr>
+          <w:trHeight w:val="360" w:hRule="atLeast"/>
+        </w:trPr>
+        <w:tc>
+          <w:tcPr>
+            <w:tcW w:w="4252" w:type="dxa"/>
+            <w:tcBorders>
+              <w:top w:val="single" w:sz="6" w:space="0" w:color="666666"/>
+              <w:bottom w:val="single" w:sz="6" w:space="0" w:color="666666"/>
+            </w:tcBorders>
+            <w:shd w:color="auto" w:fill="FFFFFF" w:val="clear"/>
+            <w:vAlign w:val="center"/>
+          </w:tcPr>
+          <w:p>
+            <w:pPr>
+              <w:pStyle w:val="Normal"/>
+              <w:widowControl w:val="false"/>
+              <w:pBdr/>
+              <w:spacing w:lineRule="exact" w:line="240" w:before="100" w:after="100"/>
+              <w:ind w:left="100" w:right="100" w:hanging="0"/>
+              <w:jc w:val="left"/>
+              <w:rPr/>
+            </w:pPr>
+            <w:r>
+              <w:rPr>
+                <w:rFonts w:eastAsia="Arial" w:cs="Arial"/>
+                <w:b w:val="false"/>
+                <w:i w:val="false"/>
+                <w:color w:val="000000"/>
+                <w:sz w:val="20"/>
+                <w:szCs w:val="20"/>
+                <w:u w:val="none"/>
+              </w:rPr>
+              <w:t>Pre-existing diagnosed mental disorder</w:t>
+            </w:r>
+          </w:p>
+        </w:tc>
+        <w:tc>
+          <w:tcPr>
+            <w:tcW w:w="4252" w:type="dxa"/>
+            <w:tcBorders>
+              <w:top w:val="single" w:sz="6" w:space="0" w:color="666666"/>
+              <w:bottom w:val="single" w:sz="6" w:space="0" w:color="666666"/>
+            </w:tcBorders>
+            <w:shd w:color="auto" w:fill="FFFFFF" w:val="clear"/>
+            <w:vAlign w:val="center"/>
+          </w:tcPr>
+          <w:p>
+            <w:pPr>
+              <w:pStyle w:val="Normal"/>
+              <w:widowControl w:val="false"/>
+              <w:pBdr/>
+              <w:spacing w:lineRule="exact" w:line="240" w:before="100" w:after="100"/>
+              <w:ind w:left="100" w:right="100" w:hanging="0"/>
+              <w:jc w:val="left"/>
+              <w:rPr/>
+            </w:pPr>
+            <w:r>
+              <w:rPr>
+                <w:rFonts w:eastAsia="Arial" w:cs="Arial"/>
+                <w:b w:val="false"/>
+                <w:i w:val="false"/>
+                <w:color w:val="000000"/>
+                <w:sz w:val="20"/>
+                <w:szCs w:val="20"/>
+                <w:u w:val="none"/>
+              </w:rPr>
+              <w:t>5.2% (n = 16)</w:t>
             </w:r>
           </w:p>
         </w:tc>
@@ -5079,7 +3333,7 @@
                 <w:szCs w:val="20"/>
                 <w:u w:val="none"/>
               </w:rPr>
-              <w:t>Flashbacks during mountain sport</w:t>
+              <w:t>Type of pre-existing diagnosed mental disorder</w:t>
             </w:r>
           </w:p>
         </w:tc>
@@ -5113,13 +3367,21 @@
                 <w:szCs w:val="20"/>
                 <w:u w:val="none"/>
               </w:rPr>
-              <w:t>none: 60% (n = 185)</w:t>
+              <w:t>affective disorder: 2.3% (n = 7)</w:t>
               <w:br/>
-              <w:t>&gt; 1/year: 22% (n = 68)</w:t>
+              <w:t>personality disorder: 0.33% (n = 1)</w:t>
               <w:br/>
-              <w:t>&gt; 1/month: 18% (n = 54)</w:t>
+              <w:t>post-traumatic stress disorder: 0.65% (n = 2)</w:t>
               <w:br/>
-              <w:t>n = 307</w:t>
+              <w:t>somatoform disorder: 1.6% (n = 5)</w:t>
+              <w:br/>
+              <w:t>anxiety disorder: 0.65% (n = 2)</w:t>
+              <w:br/>
+              <w:t>attention-deficit hyperactivity disorder: 0.33% (n = 1)</w:t>
+              <w:br/>
+              <w:t>addiction: 0.33% (n = 1)</w:t>
+              <w:br/>
+              <w:t>bulimia nervosa: 0.33% (n = 1)</w:t>
             </w:r>
           </w:p>
         </w:tc>
@@ -5172,66 +3434,7 @@
                 <w:szCs w:val="20"/>
                 <w:u w:val="none"/>
               </w:rPr>
-              <w:t>ski/snowdoard/cross-country: alpine skiing, snowboarding and cross-country skiing</w:t>
-              <w:br/>
-              <w:t>sledding: sledding or bobsled</w:t>
-              <w:br/>
-              <w:t>climbing/hiking/mountaineering: hiking, rock and ice climbing, mountaineering, skitouring</w:t>
-              <w:br/>
-              <w:t>biking: mountainbike, tour and road cycling.</w:t>
-            </w:r>
-          </w:p>
-        </w:tc>
-      </w:tr>
-      <w:tr>
-        <w:trPr>
-          <w:trHeight w:val="360" w:hRule="atLeast"/>
-        </w:trPr>
-        <w:tc>
-          <w:tcPr>
-            <w:tcW w:w="8504" w:type="dxa"/>
-            <w:gridSpan w:val="2"/>
-            <w:tcBorders>
-              <w:top w:val="single" w:sz="6" w:space="0" w:color="666666"/>
-              <w:bottom w:val="single" w:sz="6" w:space="0" w:color="666666"/>
-            </w:tcBorders>
-            <w:shd w:color="auto" w:fill="FFFFFF" w:val="clear"/>
-            <w:vAlign w:val="center"/>
-          </w:tcPr>
-          <w:p>
-            <w:pPr>
-              <w:pStyle w:val="Normal"/>
-              <w:widowControl w:val="false"/>
-              <w:pBdr/>
-              <w:spacing w:lineRule="exact" w:line="240" w:before="100" w:after="100"/>
-              <w:ind w:left="100" w:right="100" w:hanging="0"/>
-              <w:jc w:val="left"/>
-              <w:rPr/>
-            </w:pPr>
-            <w:r>
-              <w:rPr>
-                <w:rFonts w:eastAsia="Arial" w:cs="Arial"/>
-                <w:b w:val="false"/>
-                <w:i w:val="false"/>
-                <w:color w:val="000000"/>
-                <w:sz w:val="20"/>
-                <w:szCs w:val="20"/>
-                <w:u w:val="none"/>
-                <w:vertAlign w:val="superscript"/>
-              </w:rPr>
-              <w:t>b</w:t>
-            </w:r>
-            <w:r>
-              <w:rPr>
-                <w:rFonts w:eastAsia="Arial" w:cs="Arial"/>
-                <w:b w:val="false"/>
-                <w:i w:val="false"/>
-                <w:color w:val="000000"/>
-                <w:sz w:val="20"/>
-                <w:szCs w:val="20"/>
-                <w:u w:val="none"/>
-              </w:rPr>
-              <w:t>AIS: abbreviated injury scale.</w:t>
+              <w:t>CAGE: Cut/Annoyed/Guilty/Eye substance abuse scale; DIA-X: Diagnostic Expert System, traumatic event score.</w:t>
             </w:r>
           </w:p>
         </w:tc>
@@ -5256,12 +3459,12 @@
       </w:pPr>
       <w:r>
         <w:rPr/>
-        <w:t>Table 3: Mental health characteristic of the study participants at survey completion. Numeric variables are presented as medians with interquartile ranges (IQR). Categorical variables are presented as percentages and counts within the complete observation set.</w:t>
+        <w:t>Table 2: Characteristic of the sport accident, injury, psychological management and accident consequences. Numeric variables are presented as medians with interquartile ranges (IQR). Categorical variables are presented as percentages and counts within the complete observation set.</w:t>
       </w:r>
     </w:p>
     <w:tbl>
       <w:tblPr>
-        <w:tblW w:w="7370" w:type="dxa"/>
+        <w:tblW w:w="9071" w:type="dxa"/>
         <w:jc w:val="center"/>
         <w:tblInd w:w="0" w:type="dxa"/>
         <w:tblLayout w:type="fixed"/>
@@ -5274,7 +3477,7 @@
         <w:tblLook w:firstRow="1" w:noVBand="1" w:lastRow="0" w:firstColumn="0" w:lastColumn="0" w:noHBand="0"/>
       </w:tblPr>
       <w:tblGrid>
-        <w:gridCol w:w="3118"/>
+        <w:gridCol w:w="4819"/>
         <w:gridCol w:w="4251"/>
       </w:tblGrid>
       <w:tr>
@@ -5284,7 +3487,7 @@
         </w:trPr>
         <w:tc>
           <w:tcPr>
-            <w:tcW w:w="3118" w:type="dxa"/>
+            <w:tcW w:w="4819" w:type="dxa"/>
             <w:tcBorders>
               <w:top w:val="single" w:sz="12" w:space="0" w:color="666666"/>
               <w:bottom w:val="single" w:sz="12" w:space="0" w:color="666666"/>
@@ -5313,19 +3516,6 @@
                 <w:u w:val="none"/>
               </w:rPr>
               <w:t>Variable</w:t>
-            </w:r>
-            <w:r>
-              <w:rPr>
-                <w:rFonts w:eastAsia="Arial" w:cs="Arial"/>
-                <w:b/>
-                <w:i w:val="false"/>
-                <w:color w:val="000000"/>
-                <w:sz w:val="20"/>
-                <w:szCs w:val="20"/>
-                <w:u w:val="none"/>
-                <w:vertAlign w:val="superscript"/>
-              </w:rPr>
-              <w:t>a</w:t>
             </w:r>
           </w:p>
         </w:tc>
@@ -5370,7 +3560,7 @@
         </w:trPr>
         <w:tc>
           <w:tcPr>
-            <w:tcW w:w="3118" w:type="dxa"/>
+            <w:tcW w:w="4819" w:type="dxa"/>
             <w:tcBorders>
               <w:top w:val="single" w:sz="12" w:space="0" w:color="666666"/>
               <w:bottom w:val="single" w:sz="6" w:space="0" w:color="666666"/>
@@ -5398,7 +3588,7 @@
                 <w:szCs w:val="20"/>
                 <w:u w:val="none"/>
               </w:rPr>
-              <w:t>Participants, n</w:t>
+              <w:t>Prior mountain sport accidents</w:t>
             </w:r>
           </w:p>
         </w:tc>
@@ -5432,7 +3622,9 @@
                 <w:szCs w:val="20"/>
                 <w:u w:val="none"/>
               </w:rPr>
-              <w:t>307</w:t>
+              <w:t>38% (n = 118)</w:t>
+              <w:br/>
+              <w:t>n = 307</w:t>
             </w:r>
           </w:p>
         </w:tc>
@@ -5443,7 +3635,7 @@
         </w:trPr>
         <w:tc>
           <w:tcPr>
-            <w:tcW w:w="3118" w:type="dxa"/>
+            <w:tcW w:w="4819" w:type="dxa"/>
             <w:tcBorders>
               <w:top w:val="single" w:sz="6" w:space="0" w:color="666666"/>
               <w:bottom w:val="single" w:sz="6" w:space="0" w:color="666666"/>
@@ -5471,7 +3663,20 @@
                 <w:szCs w:val="20"/>
                 <w:u w:val="none"/>
               </w:rPr>
-              <w:t>GAD-7 score</w:t>
+              <w:t>Mountain sport type</w:t>
+            </w:r>
+            <w:r>
+              <w:rPr>
+                <w:rFonts w:eastAsia="Arial" w:cs="Arial"/>
+                <w:b w:val="false"/>
+                <w:i w:val="false"/>
+                <w:color w:val="000000"/>
+                <w:sz w:val="20"/>
+                <w:szCs w:val="20"/>
+                <w:u w:val="none"/>
+                <w:vertAlign w:val="superscript"/>
+              </w:rPr>
+              <w:t>a</w:t>
             </w:r>
           </w:p>
         </w:tc>
@@ -5505,7 +3710,17 @@
                 <w:szCs w:val="20"/>
                 <w:u w:val="none"/>
               </w:rPr>
-              <w:t>1 [IQR: 0 - 3], range: 0 - 15</w:t>
+              <w:t>ski/snowboard/cross-country: 64% (n = 197)</w:t>
+              <w:br/>
+              <w:t>sledding: 3.9% (n = 12)</w:t>
+              <w:br/>
+              <w:t>climbing/hiking/mountaineering/skitour: 14% (n = 42)</w:t>
+              <w:br/>
+              <w:t>biking: 16% (n = 48)</w:t>
+              <w:br/>
+              <w:t>other: 2.6% (n = 8)</w:t>
+              <w:br/>
+              <w:t>n = 307</w:t>
             </w:r>
           </w:p>
         </w:tc>
@@ -5516,7 +3731,7 @@
         </w:trPr>
         <w:tc>
           <w:tcPr>
-            <w:tcW w:w="3118" w:type="dxa"/>
+            <w:tcW w:w="4819" w:type="dxa"/>
             <w:tcBorders>
               <w:top w:val="single" w:sz="6" w:space="0" w:color="666666"/>
               <w:bottom w:val="single" w:sz="6" w:space="0" w:color="666666"/>
@@ -5544,7 +3759,7 @@
                 <w:szCs w:val="20"/>
                 <w:u w:val="none"/>
               </w:rPr>
-              <w:t>Anxiety symptoms (GAD-7 ≥10)</w:t>
+              <w:t>Alone during the accident</w:t>
             </w:r>
           </w:p>
         </w:tc>
@@ -5578,7 +3793,9 @@
                 <w:szCs w:val="20"/>
                 <w:u w:val="none"/>
               </w:rPr>
-              <w:t>2.3% (n = 7)</w:t>
+              <w:t>32% (n = 97)</w:t>
+              <w:br/>
+              <w:t>n = 307</w:t>
             </w:r>
           </w:p>
         </w:tc>
@@ -5589,7 +3806,7 @@
         </w:trPr>
         <w:tc>
           <w:tcPr>
-            <w:tcW w:w="3118" w:type="dxa"/>
+            <w:tcW w:w="4819" w:type="dxa"/>
             <w:tcBorders>
               <w:top w:val="single" w:sz="6" w:space="0" w:color="666666"/>
               <w:bottom w:val="single" w:sz="6" w:space="0" w:color="666666"/>
@@ -5617,7 +3834,7 @@
                 <w:szCs w:val="20"/>
                 <w:u w:val="none"/>
               </w:rPr>
-              <w:t>PHQ-9 score</w:t>
+              <w:t>Responsible for the accident</w:t>
             </w:r>
           </w:p>
         </w:tc>
@@ -5651,7 +3868,11 @@
                 <w:szCs w:val="20"/>
                 <w:u w:val="none"/>
               </w:rPr>
-              <w:t>2 [IQR: 1 - 5], range: 0 - 16</w:t>
+              <w:t>self: 77% (n = 237)</w:t>
+              <w:br/>
+              <w:t>non-self: 23% (n = 70)</w:t>
+              <w:br/>
+              <w:t>n = 307</w:t>
             </w:r>
           </w:p>
         </w:tc>
@@ -5662,7 +3883,7 @@
         </w:trPr>
         <w:tc>
           <w:tcPr>
-            <w:tcW w:w="3118" w:type="dxa"/>
+            <w:tcW w:w="4819" w:type="dxa"/>
             <w:tcBorders>
               <w:top w:val="single" w:sz="6" w:space="0" w:color="666666"/>
               <w:bottom w:val="single" w:sz="6" w:space="0" w:color="666666"/>
@@ -5690,7 +3911,7 @@
                 <w:szCs w:val="20"/>
                 <w:u w:val="none"/>
               </w:rPr>
-              <w:t>Depression symptoms (PHQ-9 ≥11)</w:t>
+              <w:t>Number of injured persons</w:t>
             </w:r>
           </w:p>
         </w:tc>
@@ -5724,7 +3945,15 @@
                 <w:szCs w:val="20"/>
                 <w:u w:val="none"/>
               </w:rPr>
-              <w:t>5.5% (n = 17)</w:t>
+              <w:t>only self: 64% (n = 195)</w:t>
+              <w:br/>
+              <w:t>self and partner: 3.6% (n = 11)</w:t>
+              <w:br/>
+              <w:t>3+ persons: 1.3% (n = 4)</w:t>
+              <w:br/>
+              <w:t>no information: 32% (n = 97)</w:t>
+              <w:br/>
+              <w:t>n = 307</w:t>
             </w:r>
           </w:p>
         </w:tc>
@@ -5735,7 +3964,7 @@
         </w:trPr>
         <w:tc>
           <w:tcPr>
-            <w:tcW w:w="3118" w:type="dxa"/>
+            <w:tcW w:w="4819" w:type="dxa"/>
             <w:tcBorders>
               <w:top w:val="single" w:sz="6" w:space="0" w:color="666666"/>
               <w:bottom w:val="single" w:sz="6" w:space="0" w:color="666666"/>
@@ -5763,7 +3992,7 @@
                 <w:szCs w:val="20"/>
                 <w:u w:val="none"/>
               </w:rPr>
-              <w:t>PHQ-15 score</w:t>
+              <w:t>Rescue mode</w:t>
             </w:r>
           </w:p>
         </w:tc>
@@ -5797,7 +4026,13 @@
                 <w:szCs w:val="20"/>
                 <w:u w:val="none"/>
               </w:rPr>
-              <w:t>2 [IQR: 1 - 4], range: 0 - 23</w:t>
+              <w:t>self: 50% (n = 155)</w:t>
+              <w:br/>
+              <w:t>companion: 21% (n = 63)</w:t>
+              <w:br/>
+              <w:t>rescue team: 29% (n = 89)</w:t>
+              <w:br/>
+              <w:t>n = 307</w:t>
             </w:r>
           </w:p>
         </w:tc>
@@ -5808,7 +4043,7 @@
         </w:trPr>
         <w:tc>
           <w:tcPr>
-            <w:tcW w:w="3118" w:type="dxa"/>
+            <w:tcW w:w="4819" w:type="dxa"/>
             <w:tcBorders>
               <w:top w:val="single" w:sz="6" w:space="0" w:color="666666"/>
               <w:bottom w:val="single" w:sz="6" w:space="0" w:color="666666"/>
@@ -5836,7 +4071,7 @@
                 <w:szCs w:val="20"/>
                 <w:u w:val="none"/>
               </w:rPr>
-              <w:t>Somatic symptoms (PHQ-15 ≥11)</w:t>
+              <w:t>Injury severity class, AIS</w:t>
             </w:r>
           </w:p>
         </w:tc>
@@ -5870,7 +4105,13 @@
                 <w:szCs w:val="20"/>
                 <w:u w:val="none"/>
               </w:rPr>
-              <w:t>4.9% (n = 15)</w:t>
+              <w:t>1: 37% (n = 108)</w:t>
+              <w:br/>
+              <w:t>2: 35% (n = 103)</w:t>
+              <w:br/>
+              <w:t>3+: 28% (n = 83)</w:t>
+              <w:br/>
+              <w:t>n = 294</w:t>
             </w:r>
           </w:p>
         </w:tc>
@@ -5881,7 +4122,7 @@
         </w:trPr>
         <w:tc>
           <w:tcPr>
-            <w:tcW w:w="3118" w:type="dxa"/>
+            <w:tcW w:w="4819" w:type="dxa"/>
             <w:tcBorders>
               <w:top w:val="single" w:sz="6" w:space="0" w:color="666666"/>
               <w:bottom w:val="single" w:sz="6" w:space="0" w:color="666666"/>
@@ -5909,7 +4150,20 @@
                 <w:szCs w:val="20"/>
                 <w:u w:val="none"/>
               </w:rPr>
-              <w:t>EUROHIS-QOL 8 mean score</w:t>
+              <w:t>Hospitalized</w:t>
+            </w:r>
+            <w:r>
+              <w:rPr>
+                <w:rFonts w:eastAsia="Arial" w:cs="Arial"/>
+                <w:b w:val="false"/>
+                <w:i w:val="false"/>
+                <w:color w:val="000000"/>
+                <w:sz w:val="20"/>
+                <w:szCs w:val="20"/>
+                <w:u w:val="none"/>
+                <w:vertAlign w:val="superscript"/>
+              </w:rPr>
+              <w:t>b</w:t>
             </w:r>
           </w:p>
         </w:tc>
@@ -5943,7 +4197,9 @@
                 <w:szCs w:val="20"/>
                 <w:u w:val="none"/>
               </w:rPr>
-              <w:t>4.4 [IQR: 4 - 4.6], range: 2 - 5</w:t>
+              <w:t>26% (n = 80)</w:t>
+              <w:br/>
+              <w:t>n = 307</w:t>
             </w:r>
           </w:p>
         </w:tc>
@@ -5954,7 +4210,7 @@
         </w:trPr>
         <w:tc>
           <w:tcPr>
-            <w:tcW w:w="3118" w:type="dxa"/>
+            <w:tcW w:w="4819" w:type="dxa"/>
             <w:tcBorders>
               <w:top w:val="single" w:sz="6" w:space="0" w:color="666666"/>
               <w:bottom w:val="single" w:sz="6" w:space="0" w:color="666666"/>
@@ -5982,7 +4238,7 @@
                 <w:szCs w:val="20"/>
                 <w:u w:val="none"/>
               </w:rPr>
-              <w:t>SOC-9L score</w:t>
+              <w:t>Surgical therapy</w:t>
             </w:r>
           </w:p>
         </w:tc>
@@ -6016,7 +4272,9 @@
                 <w:szCs w:val="20"/>
                 <w:u w:val="none"/>
               </w:rPr>
-              <w:t>19 [IQR: 16 - 25], range: 10 - 49</w:t>
+              <w:t>14% (n = 43)</w:t>
+              <w:br/>
+              <w:t>n = 307</w:t>
             </w:r>
           </w:p>
         </w:tc>
@@ -6027,7 +4285,7 @@
         </w:trPr>
         <w:tc>
           <w:tcPr>
-            <w:tcW w:w="3118" w:type="dxa"/>
+            <w:tcW w:w="4819" w:type="dxa"/>
             <w:tcBorders>
               <w:top w:val="single" w:sz="6" w:space="0" w:color="666666"/>
               <w:bottom w:val="single" w:sz="6" w:space="0" w:color="666666"/>
@@ -6055,7 +4313,7 @@
                 <w:szCs w:val="20"/>
                 <w:u w:val="none"/>
               </w:rPr>
-              <w:t>RS13 score</w:t>
+              <w:t>Psychological/psychiatric support post accident</w:t>
             </w:r>
           </w:p>
         </w:tc>
@@ -6089,7 +4347,9 @@
                 <w:szCs w:val="20"/>
                 <w:u w:val="none"/>
               </w:rPr>
-              <w:t>78 [IQR: 70 - 85], range: 15 - 91</w:t>
+              <w:t>9.1% (n = 28)</w:t>
+              <w:br/>
+              <w:t>n = 307</w:t>
             </w:r>
           </w:p>
         </w:tc>
@@ -6100,7 +4360,7 @@
         </w:trPr>
         <w:tc>
           <w:tcPr>
-            <w:tcW w:w="3118" w:type="dxa"/>
+            <w:tcW w:w="4819" w:type="dxa"/>
             <w:tcBorders>
               <w:top w:val="single" w:sz="6" w:space="0" w:color="666666"/>
               <w:bottom w:val="single" w:sz="6" w:space="0" w:color="666666"/>
@@ -6128,7 +4388,7 @@
                 <w:szCs w:val="20"/>
                 <w:u w:val="none"/>
               </w:rPr>
-              <w:t>RS13 resilience class</w:t>
+              <w:t>Psychological/psychiatric support need post accident</w:t>
             </w:r>
           </w:p>
         </w:tc>
@@ -6162,11 +4422,9 @@
                 <w:szCs w:val="20"/>
                 <w:u w:val="none"/>
               </w:rPr>
-              <w:t>low: 18% (n = 56)</w:t>
+              <w:t>7.5% (n = 23)</w:t>
               <w:br/>
-              <w:t>moderate: 14% (n = 42)</w:t>
-              <w:br/>
-              <w:t>high: 68% (n = 209)</w:t>
+              <w:t>n = 307</w:t>
             </w:r>
           </w:p>
         </w:tc>
@@ -6177,7 +4435,7 @@
         </w:trPr>
         <w:tc>
           <w:tcPr>
-            <w:tcW w:w="3118" w:type="dxa"/>
+            <w:tcW w:w="4819" w:type="dxa"/>
             <w:tcBorders>
               <w:top w:val="single" w:sz="6" w:space="0" w:color="666666"/>
               <w:bottom w:val="single" w:sz="6" w:space="0" w:color="666666"/>
@@ -6205,7 +4463,7 @@
                 <w:szCs w:val="20"/>
                 <w:u w:val="none"/>
               </w:rPr>
-              <w:t>PTGI score</w:t>
+              <w:t>Physical health consequences of the accident</w:t>
             </w:r>
           </w:p>
         </w:tc>
@@ -6239,7 +4497,9 @@
                 <w:szCs w:val="20"/>
                 <w:u w:val="none"/>
               </w:rPr>
-              <w:t>32 [IQR: 16 - 48], range: 0 - 100</w:t>
+              <w:t>37% (n = 115)</w:t>
+              <w:br/>
+              <w:t>n = 307</w:t>
             </w:r>
           </w:p>
         </w:tc>
@@ -6250,7 +4510,7 @@
         </w:trPr>
         <w:tc>
           <w:tcPr>
-            <w:tcW w:w="3118" w:type="dxa"/>
+            <w:tcW w:w="4819" w:type="dxa"/>
             <w:tcBorders>
               <w:top w:val="single" w:sz="6" w:space="0" w:color="666666"/>
               <w:bottom w:val="single" w:sz="6" w:space="0" w:color="666666"/>
@@ -6278,7 +4538,7 @@
                 <w:szCs w:val="20"/>
                 <w:u w:val="none"/>
               </w:rPr>
-              <w:t>PCL-5 score</w:t>
+              <w:t>Returned to same mountain sport post accident</w:t>
             </w:r>
           </w:p>
         </w:tc>
@@ -6312,7 +4572,9 @@
                 <w:szCs w:val="20"/>
                 <w:u w:val="none"/>
               </w:rPr>
-              <w:t>3 [IQR: 1 - 7], range: 0 - 44</w:t>
+              <w:t>85% (n = 262)</w:t>
+              <w:br/>
+              <w:t>n = 307</w:t>
             </w:r>
           </w:p>
         </w:tc>
@@ -6323,7 +4585,86 @@
         </w:trPr>
         <w:tc>
           <w:tcPr>
-            <w:tcW w:w="3118" w:type="dxa"/>
+            <w:tcW w:w="4819" w:type="dxa"/>
+            <w:tcBorders>
+              <w:top w:val="single" w:sz="6" w:space="0" w:color="666666"/>
+              <w:bottom w:val="single" w:sz="6" w:space="0" w:color="666666"/>
+            </w:tcBorders>
+            <w:shd w:color="auto" w:fill="FFFFFF" w:val="clear"/>
+            <w:vAlign w:val="center"/>
+          </w:tcPr>
+          <w:p>
+            <w:pPr>
+              <w:pStyle w:val="Normal"/>
+              <w:widowControl w:val="false"/>
+              <w:pBdr/>
+              <w:spacing w:lineRule="exact" w:line="240" w:before="100" w:after="100"/>
+              <w:ind w:left="100" w:right="100" w:hanging="0"/>
+              <w:jc w:val="left"/>
+              <w:rPr/>
+            </w:pPr>
+            <w:r>
+              <w:rPr>
+                <w:rFonts w:eastAsia="Arial" w:cs="Arial"/>
+                <w:b w:val="false"/>
+                <w:i w:val="false"/>
+                <w:color w:val="000000"/>
+                <w:sz w:val="20"/>
+                <w:szCs w:val="20"/>
+                <w:u w:val="none"/>
+              </w:rPr>
+              <w:t>Caution during mountain sport post accident</w:t>
+            </w:r>
+          </w:p>
+        </w:tc>
+        <w:tc>
+          <w:tcPr>
+            <w:tcW w:w="4251" w:type="dxa"/>
+            <w:tcBorders>
+              <w:top w:val="single" w:sz="6" w:space="0" w:color="666666"/>
+              <w:bottom w:val="single" w:sz="6" w:space="0" w:color="666666"/>
+            </w:tcBorders>
+            <w:shd w:color="auto" w:fill="FFFFFF" w:val="clear"/>
+            <w:vAlign w:val="center"/>
+          </w:tcPr>
+          <w:p>
+            <w:pPr>
+              <w:pStyle w:val="Normal"/>
+              <w:widowControl w:val="false"/>
+              <w:pBdr/>
+              <w:spacing w:lineRule="exact" w:line="240" w:before="100" w:after="100"/>
+              <w:ind w:left="100" w:right="100" w:hanging="0"/>
+              <w:jc w:val="left"/>
+              <w:rPr/>
+            </w:pPr>
+            <w:r>
+              <w:rPr>
+                <w:rFonts w:eastAsia="Arial" w:cs="Arial"/>
+                <w:b w:val="false"/>
+                <w:i w:val="false"/>
+                <w:color w:val="000000"/>
+                <w:sz w:val="20"/>
+                <w:szCs w:val="20"/>
+                <w:u w:val="none"/>
+              </w:rPr>
+              <w:t>no change: 35% (n = 106)</w:t>
+              <w:br/>
+              <w:t>more cautious: 65% (n = 199)</w:t>
+              <w:br/>
+              <w:t>less cautious: 0.65% (n = 2)</w:t>
+              <w:br/>
+              <w:t>n = 307</w:t>
+            </w:r>
+          </w:p>
+        </w:tc>
+      </w:tr>
+      <w:tr>
+        <w:trPr>
+          <w:trHeight w:val="360" w:hRule="atLeast"/>
+        </w:trPr>
+        <w:tc>
+          <w:tcPr>
+            <w:tcW w:w="4819" w:type="dxa"/>
             <w:tcBorders>
               <w:top w:val="single" w:sz="6" w:space="0" w:color="666666"/>
               <w:bottom w:val="single" w:sz="12" w:space="0" w:color="666666"/>
@@ -6351,7 +4692,7 @@
                 <w:szCs w:val="20"/>
                 <w:u w:val="none"/>
               </w:rPr>
-              <w:t>PTSD+ (at least one PCL-5 domain)</w:t>
+              <w:t>Flashback frequency during mountain sport</w:t>
             </w:r>
           </w:p>
         </w:tc>
@@ -6385,7 +4726,13 @@
                 <w:szCs w:val="20"/>
                 <w:u w:val="none"/>
               </w:rPr>
-              <w:t>19% (n = 58)</w:t>
+              <w:t>none: 60% (n = 185)</w:t>
+              <w:br/>
+              <w:t>&gt; 1/year: 22% (n = 68)</w:t>
+              <w:br/>
+              <w:t>&gt; 1/month: 18% (n = 54)</w:t>
+              <w:br/>
+              <w:t>n = 307</w:t>
             </w:r>
           </w:p>
         </w:tc>
@@ -6396,7 +4743,7 @@
         </w:trPr>
         <w:tc>
           <w:tcPr>
-            <w:tcW w:w="7369" w:type="dxa"/>
+            <w:tcW w:w="9070" w:type="dxa"/>
             <w:gridSpan w:val="2"/>
             <w:tcBorders>
               <w:top w:val="single" w:sz="12" w:space="0" w:color="666666"/>
@@ -6438,7 +4785,66 @@
                 <w:szCs w:val="20"/>
                 <w:u w:val="none"/>
               </w:rPr>
-              <w:t>GAD-7: 7-item general anxiety disorder scale; PHQ: patient health questionnaire; EUROHIS-QOL 8: 8-item EUROHIS project quality of life scale; SOC-9L: Leipzig 9-item sense of coherence questionnaire; RS13: 13-item resilience scale; PCL-5 DSM-5: PTSD checklist for DSM-5; PTGI: post-traumatic growth inventory; PTSD: post-traumatic stress disorder.</w:t>
+              <w:t>ski/snowdoard/cross-country: alpine skiing, snowboarding and cross-country skiing</w:t>
+              <w:br/>
+              <w:t>sledding: sledding or bobsled</w:t>
+              <w:br/>
+              <w:t>climbing/hiking/mountaineering: hiking, rock and ice climbing, mountaineering, skitouring</w:t>
+              <w:br/>
+              <w:t>biking: mountainbike, tour and road cycling.</w:t>
+            </w:r>
+          </w:p>
+        </w:tc>
+      </w:tr>
+      <w:tr>
+        <w:trPr>
+          <w:trHeight w:val="360" w:hRule="atLeast"/>
+        </w:trPr>
+        <w:tc>
+          <w:tcPr>
+            <w:tcW w:w="9070" w:type="dxa"/>
+            <w:gridSpan w:val="2"/>
+            <w:tcBorders>
+              <w:top w:val="single" w:sz="6" w:space="0" w:color="666666"/>
+              <w:bottom w:val="single" w:sz="6" w:space="0" w:color="666666"/>
+            </w:tcBorders>
+            <w:shd w:color="auto" w:fill="FFFFFF" w:val="clear"/>
+            <w:vAlign w:val="center"/>
+          </w:tcPr>
+          <w:p>
+            <w:pPr>
+              <w:pStyle w:val="Normal"/>
+              <w:widowControl w:val="false"/>
+              <w:pBdr/>
+              <w:spacing w:lineRule="exact" w:line="240" w:before="100" w:after="100"/>
+              <w:ind w:left="100" w:right="100" w:hanging="0"/>
+              <w:jc w:val="left"/>
+              <w:rPr/>
+            </w:pPr>
+            <w:r>
+              <w:rPr>
+                <w:rFonts w:eastAsia="Arial" w:cs="Arial"/>
+                <w:b w:val="false"/>
+                <w:i w:val="false"/>
+                <w:color w:val="000000"/>
+                <w:sz w:val="20"/>
+                <w:szCs w:val="20"/>
+                <w:u w:val="none"/>
+                <w:vertAlign w:val="superscript"/>
+              </w:rPr>
+              <w:t>b</w:t>
+            </w:r>
+            <w:r>
+              <w:rPr>
+                <w:rFonts w:eastAsia="Arial" w:cs="Arial"/>
+                <w:b w:val="false"/>
+                <w:i w:val="false"/>
+                <w:color w:val="000000"/>
+                <w:sz w:val="20"/>
+                <w:szCs w:val="20"/>
+                <w:u w:val="none"/>
+              </w:rPr>
+              <w:t>AIS: abbreviated injury scale.</w:t>
             </w:r>
           </w:p>
         </w:tc>
@@ -6452,9 +4858,1216 @@
       <w:r>
         <w:rPr/>
       </w:r>
-      <w:bookmarkStart w:id="25" w:name="tables"/>
-      <w:bookmarkStart w:id="26" w:name="tables"/>
-      <w:bookmarkEnd w:id="26"/>
+      <w:r>
+        <w:br w:type="page"/>
+      </w:r>
+    </w:p>
+    <w:p>
+      <w:pPr>
+        <w:pStyle w:val="TableCaption"/>
+        <w:rPr/>
+      </w:pPr>
+      <w:r>
+        <w:rPr/>
+        <w:t>Table 3: Mental health characteristic of the study participants at survey completion. Numeric variables are presented as medians with interquartile ranges (IQR). Categorical variables are presented as percentages and counts within the complete observation set.</w:t>
+      </w:r>
+    </w:p>
+    <w:tbl>
+      <w:tblPr>
+        <w:tblW w:w="8505" w:type="dxa"/>
+        <w:jc w:val="center"/>
+        <w:tblInd w:w="0" w:type="dxa"/>
+        <w:tblLayout w:type="fixed"/>
+        <w:tblCellMar>
+          <w:top w:w="0" w:type="dxa"/>
+          <w:left w:w="0" w:type="dxa"/>
+          <w:bottom w:w="0" w:type="dxa"/>
+          <w:right w:w="0" w:type="dxa"/>
+        </w:tblCellMar>
+        <w:tblLook w:firstRow="1" w:noVBand="1" w:lastRow="0" w:firstColumn="0" w:lastColumn="0" w:noHBand="0"/>
+      </w:tblPr>
+      <w:tblGrid>
+        <w:gridCol w:w="4252"/>
+        <w:gridCol w:w="4252"/>
+      </w:tblGrid>
+      <w:tr>
+        <w:trPr>
+          <w:tblHeader w:val="true"/>
+          <w:trHeight w:val="360" w:hRule="atLeast"/>
+        </w:trPr>
+        <w:tc>
+          <w:tcPr>
+            <w:tcW w:w="4252" w:type="dxa"/>
+            <w:tcBorders>
+              <w:top w:val="single" w:sz="12" w:space="0" w:color="666666"/>
+              <w:bottom w:val="single" w:sz="12" w:space="0" w:color="666666"/>
+            </w:tcBorders>
+            <w:shd w:color="auto" w:fill="FFFFFF" w:val="clear"/>
+            <w:vAlign w:val="center"/>
+          </w:tcPr>
+          <w:p>
+            <w:pPr>
+              <w:pStyle w:val="Normal"/>
+              <w:widowControl w:val="false"/>
+              <w:pBdr/>
+              <w:spacing w:lineRule="exact" w:line="240" w:before="100" w:after="100"/>
+              <w:ind w:left="100" w:right="100" w:hanging="0"/>
+              <w:jc w:val="left"/>
+              <w:rPr/>
+            </w:pPr>
+            <w:r>
+              <w:rPr>
+                <w:rFonts w:eastAsia="Arial" w:cs="Arial"/>
+                <w:b/>
+                <w:i w:val="false"/>
+                <w:color w:val="000000"/>
+                <w:sz w:val="20"/>
+                <w:szCs w:val="20"/>
+                <w:u w:val="none"/>
+              </w:rPr>
+              <w:t>Variable</w:t>
+            </w:r>
+            <w:r>
+              <w:rPr>
+                <w:rFonts w:eastAsia="Arial" w:cs="Arial"/>
+                <w:b/>
+                <w:i w:val="false"/>
+                <w:color w:val="000000"/>
+                <w:sz w:val="20"/>
+                <w:szCs w:val="20"/>
+                <w:u w:val="none"/>
+                <w:vertAlign w:val="superscript"/>
+              </w:rPr>
+              <w:t>a</w:t>
+            </w:r>
+          </w:p>
+        </w:tc>
+        <w:tc>
+          <w:tcPr>
+            <w:tcW w:w="4252" w:type="dxa"/>
+            <w:tcBorders>
+              <w:top w:val="single" w:sz="12" w:space="0" w:color="666666"/>
+              <w:bottom w:val="single" w:sz="12" w:space="0" w:color="666666"/>
+            </w:tcBorders>
+            <w:shd w:color="auto" w:fill="FFFFFF" w:val="clear"/>
+            <w:vAlign w:val="center"/>
+          </w:tcPr>
+          <w:p>
+            <w:pPr>
+              <w:pStyle w:val="Normal"/>
+              <w:widowControl w:val="false"/>
+              <w:pBdr/>
+              <w:spacing w:lineRule="exact" w:line="240" w:before="100" w:after="100"/>
+              <w:ind w:left="100" w:right="100" w:hanging="0"/>
+              <w:jc w:val="left"/>
+              <w:rPr/>
+            </w:pPr>
+            <w:r>
+              <w:rPr>
+                <w:rFonts w:eastAsia="Arial" w:cs="Arial"/>
+                <w:b/>
+                <w:i w:val="false"/>
+                <w:color w:val="000000"/>
+                <w:sz w:val="20"/>
+                <w:szCs w:val="20"/>
+                <w:u w:val="none"/>
+              </w:rPr>
+              <w:t>Statistic</w:t>
+            </w:r>
+          </w:p>
+        </w:tc>
+      </w:tr>
+      <w:tr>
+        <w:trPr>
+          <w:trHeight w:val="360" w:hRule="atLeast"/>
+        </w:trPr>
+        <w:tc>
+          <w:tcPr>
+            <w:tcW w:w="4252" w:type="dxa"/>
+            <w:tcBorders>
+              <w:top w:val="single" w:sz="12" w:space="0" w:color="666666"/>
+              <w:bottom w:val="single" w:sz="6" w:space="0" w:color="666666"/>
+            </w:tcBorders>
+            <w:shd w:color="auto" w:fill="FFFFFF" w:val="clear"/>
+            <w:vAlign w:val="center"/>
+          </w:tcPr>
+          <w:p>
+            <w:pPr>
+              <w:pStyle w:val="Normal"/>
+              <w:widowControl w:val="false"/>
+              <w:pBdr/>
+              <w:spacing w:lineRule="exact" w:line="240" w:before="100" w:after="100"/>
+              <w:ind w:left="100" w:right="100" w:hanging="0"/>
+              <w:jc w:val="left"/>
+              <w:rPr/>
+            </w:pPr>
+            <w:r>
+              <w:rPr>
+                <w:rFonts w:eastAsia="Arial" w:cs="Arial"/>
+                <w:b w:val="false"/>
+                <w:i w:val="false"/>
+                <w:color w:val="000000"/>
+                <w:sz w:val="20"/>
+                <w:szCs w:val="20"/>
+                <w:u w:val="none"/>
+              </w:rPr>
+              <w:t>Participants, n</w:t>
+            </w:r>
+          </w:p>
+        </w:tc>
+        <w:tc>
+          <w:tcPr>
+            <w:tcW w:w="4252" w:type="dxa"/>
+            <w:tcBorders>
+              <w:top w:val="single" w:sz="12" w:space="0" w:color="666666"/>
+              <w:bottom w:val="single" w:sz="6" w:space="0" w:color="666666"/>
+            </w:tcBorders>
+            <w:shd w:color="auto" w:fill="FFFFFF" w:val="clear"/>
+            <w:vAlign w:val="center"/>
+          </w:tcPr>
+          <w:p>
+            <w:pPr>
+              <w:pStyle w:val="Normal"/>
+              <w:widowControl w:val="false"/>
+              <w:pBdr/>
+              <w:spacing w:lineRule="exact" w:line="240" w:before="100" w:after="100"/>
+              <w:ind w:left="100" w:right="100" w:hanging="0"/>
+              <w:jc w:val="left"/>
+              <w:rPr/>
+            </w:pPr>
+            <w:r>
+              <w:rPr>
+                <w:rFonts w:eastAsia="Arial" w:cs="Arial"/>
+                <w:b w:val="false"/>
+                <w:i w:val="false"/>
+                <w:color w:val="000000"/>
+                <w:sz w:val="20"/>
+                <w:szCs w:val="20"/>
+                <w:u w:val="none"/>
+              </w:rPr>
+              <w:t>307</w:t>
+            </w:r>
+          </w:p>
+        </w:tc>
+      </w:tr>
+      <w:tr>
+        <w:trPr>
+          <w:trHeight w:val="360" w:hRule="atLeast"/>
+        </w:trPr>
+        <w:tc>
+          <w:tcPr>
+            <w:tcW w:w="4252" w:type="dxa"/>
+            <w:tcBorders>
+              <w:top w:val="single" w:sz="6" w:space="0" w:color="666666"/>
+              <w:bottom w:val="single" w:sz="6" w:space="0" w:color="666666"/>
+            </w:tcBorders>
+            <w:shd w:color="auto" w:fill="FFFFFF" w:val="clear"/>
+            <w:vAlign w:val="center"/>
+          </w:tcPr>
+          <w:p>
+            <w:pPr>
+              <w:pStyle w:val="Normal"/>
+              <w:widowControl w:val="false"/>
+              <w:pBdr/>
+              <w:spacing w:lineRule="exact" w:line="240" w:before="100" w:after="100"/>
+              <w:ind w:left="100" w:right="100" w:hanging="0"/>
+              <w:jc w:val="left"/>
+              <w:rPr/>
+            </w:pPr>
+            <w:r>
+              <w:rPr>
+                <w:rFonts w:eastAsia="Arial" w:cs="Arial"/>
+                <w:b w:val="false"/>
+                <w:i w:val="false"/>
+                <w:color w:val="000000"/>
+                <w:sz w:val="20"/>
+                <w:szCs w:val="20"/>
+                <w:u w:val="none"/>
+              </w:rPr>
+              <w:t>GAD-7 score</w:t>
+            </w:r>
+          </w:p>
+        </w:tc>
+        <w:tc>
+          <w:tcPr>
+            <w:tcW w:w="4252" w:type="dxa"/>
+            <w:tcBorders>
+              <w:top w:val="single" w:sz="6" w:space="0" w:color="666666"/>
+              <w:bottom w:val="single" w:sz="6" w:space="0" w:color="666666"/>
+            </w:tcBorders>
+            <w:shd w:color="auto" w:fill="FFFFFF" w:val="clear"/>
+            <w:vAlign w:val="center"/>
+          </w:tcPr>
+          <w:p>
+            <w:pPr>
+              <w:pStyle w:val="Normal"/>
+              <w:widowControl w:val="false"/>
+              <w:pBdr/>
+              <w:spacing w:lineRule="exact" w:line="240" w:before="100" w:after="100"/>
+              <w:ind w:left="100" w:right="100" w:hanging="0"/>
+              <w:jc w:val="left"/>
+              <w:rPr/>
+            </w:pPr>
+            <w:r>
+              <w:rPr>
+                <w:rFonts w:eastAsia="Arial" w:cs="Arial"/>
+                <w:b w:val="false"/>
+                <w:i w:val="false"/>
+                <w:color w:val="000000"/>
+                <w:sz w:val="20"/>
+                <w:szCs w:val="20"/>
+                <w:u w:val="none"/>
+              </w:rPr>
+              <w:t>1 [IQR: 0 - 3], range: 0 - 15</w:t>
+            </w:r>
+          </w:p>
+        </w:tc>
+      </w:tr>
+      <w:tr>
+        <w:trPr>
+          <w:trHeight w:val="360" w:hRule="atLeast"/>
+        </w:trPr>
+        <w:tc>
+          <w:tcPr>
+            <w:tcW w:w="4252" w:type="dxa"/>
+            <w:tcBorders>
+              <w:top w:val="single" w:sz="6" w:space="0" w:color="666666"/>
+              <w:bottom w:val="single" w:sz="6" w:space="0" w:color="666666"/>
+            </w:tcBorders>
+            <w:shd w:color="auto" w:fill="FFFFFF" w:val="clear"/>
+            <w:vAlign w:val="center"/>
+          </w:tcPr>
+          <w:p>
+            <w:pPr>
+              <w:pStyle w:val="Normal"/>
+              <w:widowControl w:val="false"/>
+              <w:pBdr/>
+              <w:spacing w:lineRule="exact" w:line="240" w:before="100" w:after="100"/>
+              <w:ind w:left="100" w:right="100" w:hanging="0"/>
+              <w:jc w:val="left"/>
+              <w:rPr/>
+            </w:pPr>
+            <w:r>
+              <w:rPr>
+                <w:rFonts w:eastAsia="Arial" w:cs="Arial"/>
+                <w:b w:val="false"/>
+                <w:i w:val="false"/>
+                <w:color w:val="000000"/>
+                <w:sz w:val="20"/>
+                <w:szCs w:val="20"/>
+                <w:u w:val="none"/>
+              </w:rPr>
+              <w:t>Clinically relevant anxiety symptoms (GAD-7 ≥10)</w:t>
+            </w:r>
+          </w:p>
+        </w:tc>
+        <w:tc>
+          <w:tcPr>
+            <w:tcW w:w="4252" w:type="dxa"/>
+            <w:tcBorders>
+              <w:top w:val="single" w:sz="6" w:space="0" w:color="666666"/>
+              <w:bottom w:val="single" w:sz="6" w:space="0" w:color="666666"/>
+            </w:tcBorders>
+            <w:shd w:color="auto" w:fill="FFFFFF" w:val="clear"/>
+            <w:vAlign w:val="center"/>
+          </w:tcPr>
+          <w:p>
+            <w:pPr>
+              <w:pStyle w:val="Normal"/>
+              <w:widowControl w:val="false"/>
+              <w:pBdr/>
+              <w:spacing w:lineRule="exact" w:line="240" w:before="100" w:after="100"/>
+              <w:ind w:left="100" w:right="100" w:hanging="0"/>
+              <w:jc w:val="left"/>
+              <w:rPr/>
+            </w:pPr>
+            <w:r>
+              <w:rPr>
+                <w:rFonts w:eastAsia="Arial" w:cs="Arial"/>
+                <w:b w:val="false"/>
+                <w:i w:val="false"/>
+                <w:color w:val="000000"/>
+                <w:sz w:val="20"/>
+                <w:szCs w:val="20"/>
+                <w:u w:val="none"/>
+              </w:rPr>
+              <w:t>2.3% (n = 7)</w:t>
+            </w:r>
+          </w:p>
+        </w:tc>
+      </w:tr>
+      <w:tr>
+        <w:trPr>
+          <w:trHeight w:val="360" w:hRule="atLeast"/>
+        </w:trPr>
+        <w:tc>
+          <w:tcPr>
+            <w:tcW w:w="4252" w:type="dxa"/>
+            <w:tcBorders>
+              <w:top w:val="single" w:sz="6" w:space="0" w:color="666666"/>
+              <w:bottom w:val="single" w:sz="6" w:space="0" w:color="666666"/>
+            </w:tcBorders>
+            <w:shd w:color="auto" w:fill="FFFFFF" w:val="clear"/>
+            <w:vAlign w:val="center"/>
+          </w:tcPr>
+          <w:p>
+            <w:pPr>
+              <w:pStyle w:val="Normal"/>
+              <w:widowControl w:val="false"/>
+              <w:pBdr/>
+              <w:spacing w:lineRule="exact" w:line="240" w:before="100" w:after="100"/>
+              <w:ind w:left="100" w:right="100" w:hanging="0"/>
+              <w:jc w:val="left"/>
+              <w:rPr/>
+            </w:pPr>
+            <w:r>
+              <w:rPr>
+                <w:rFonts w:eastAsia="Arial" w:cs="Arial"/>
+                <w:b w:val="false"/>
+                <w:i w:val="false"/>
+                <w:color w:val="000000"/>
+                <w:sz w:val="20"/>
+                <w:szCs w:val="20"/>
+                <w:u w:val="none"/>
+              </w:rPr>
+              <w:t>PHQ-9 score</w:t>
+            </w:r>
+          </w:p>
+        </w:tc>
+        <w:tc>
+          <w:tcPr>
+            <w:tcW w:w="4252" w:type="dxa"/>
+            <w:tcBorders>
+              <w:top w:val="single" w:sz="6" w:space="0" w:color="666666"/>
+              <w:bottom w:val="single" w:sz="6" w:space="0" w:color="666666"/>
+            </w:tcBorders>
+            <w:shd w:color="auto" w:fill="FFFFFF" w:val="clear"/>
+            <w:vAlign w:val="center"/>
+          </w:tcPr>
+          <w:p>
+            <w:pPr>
+              <w:pStyle w:val="Normal"/>
+              <w:widowControl w:val="false"/>
+              <w:pBdr/>
+              <w:spacing w:lineRule="exact" w:line="240" w:before="100" w:after="100"/>
+              <w:ind w:left="100" w:right="100" w:hanging="0"/>
+              <w:jc w:val="left"/>
+              <w:rPr/>
+            </w:pPr>
+            <w:r>
+              <w:rPr>
+                <w:rFonts w:eastAsia="Arial" w:cs="Arial"/>
+                <w:b w:val="false"/>
+                <w:i w:val="false"/>
+                <w:color w:val="000000"/>
+                <w:sz w:val="20"/>
+                <w:szCs w:val="20"/>
+                <w:u w:val="none"/>
+              </w:rPr>
+              <w:t>2 [IQR: 1 - 5], range: 0 - 16</w:t>
+            </w:r>
+          </w:p>
+        </w:tc>
+      </w:tr>
+      <w:tr>
+        <w:trPr>
+          <w:trHeight w:val="360" w:hRule="atLeast"/>
+        </w:trPr>
+        <w:tc>
+          <w:tcPr>
+            <w:tcW w:w="4252" w:type="dxa"/>
+            <w:tcBorders>
+              <w:top w:val="single" w:sz="6" w:space="0" w:color="666666"/>
+              <w:bottom w:val="single" w:sz="6" w:space="0" w:color="666666"/>
+            </w:tcBorders>
+            <w:shd w:color="auto" w:fill="FFFFFF" w:val="clear"/>
+            <w:vAlign w:val="center"/>
+          </w:tcPr>
+          <w:p>
+            <w:pPr>
+              <w:pStyle w:val="Normal"/>
+              <w:widowControl w:val="false"/>
+              <w:pBdr/>
+              <w:spacing w:lineRule="exact" w:line="240" w:before="100" w:after="100"/>
+              <w:ind w:left="100" w:right="100" w:hanging="0"/>
+              <w:jc w:val="left"/>
+              <w:rPr/>
+            </w:pPr>
+            <w:r>
+              <w:rPr>
+                <w:rFonts w:eastAsia="Arial" w:cs="Arial"/>
+                <w:b w:val="false"/>
+                <w:i w:val="false"/>
+                <w:color w:val="000000"/>
+                <w:sz w:val="20"/>
+                <w:szCs w:val="20"/>
+                <w:u w:val="none"/>
+              </w:rPr>
+              <w:t>Clinically relevant depression symptoms (PHQ-9 ≥11)</w:t>
+            </w:r>
+          </w:p>
+        </w:tc>
+        <w:tc>
+          <w:tcPr>
+            <w:tcW w:w="4252" w:type="dxa"/>
+            <w:tcBorders>
+              <w:top w:val="single" w:sz="6" w:space="0" w:color="666666"/>
+              <w:bottom w:val="single" w:sz="6" w:space="0" w:color="666666"/>
+            </w:tcBorders>
+            <w:shd w:color="auto" w:fill="FFFFFF" w:val="clear"/>
+            <w:vAlign w:val="center"/>
+          </w:tcPr>
+          <w:p>
+            <w:pPr>
+              <w:pStyle w:val="Normal"/>
+              <w:widowControl w:val="false"/>
+              <w:pBdr/>
+              <w:spacing w:lineRule="exact" w:line="240" w:before="100" w:after="100"/>
+              <w:ind w:left="100" w:right="100" w:hanging="0"/>
+              <w:jc w:val="left"/>
+              <w:rPr/>
+            </w:pPr>
+            <w:r>
+              <w:rPr>
+                <w:rFonts w:eastAsia="Arial" w:cs="Arial"/>
+                <w:b w:val="false"/>
+                <w:i w:val="false"/>
+                <w:color w:val="000000"/>
+                <w:sz w:val="20"/>
+                <w:szCs w:val="20"/>
+                <w:u w:val="none"/>
+              </w:rPr>
+              <w:t>5.5% (n = 17)</w:t>
+            </w:r>
+          </w:p>
+        </w:tc>
+      </w:tr>
+      <w:tr>
+        <w:trPr>
+          <w:trHeight w:val="360" w:hRule="atLeast"/>
+        </w:trPr>
+        <w:tc>
+          <w:tcPr>
+            <w:tcW w:w="4252" w:type="dxa"/>
+            <w:tcBorders>
+              <w:top w:val="single" w:sz="6" w:space="0" w:color="666666"/>
+              <w:bottom w:val="single" w:sz="6" w:space="0" w:color="666666"/>
+            </w:tcBorders>
+            <w:shd w:color="auto" w:fill="FFFFFF" w:val="clear"/>
+            <w:vAlign w:val="center"/>
+          </w:tcPr>
+          <w:p>
+            <w:pPr>
+              <w:pStyle w:val="Normal"/>
+              <w:widowControl w:val="false"/>
+              <w:pBdr/>
+              <w:spacing w:lineRule="exact" w:line="240" w:before="100" w:after="100"/>
+              <w:ind w:left="100" w:right="100" w:hanging="0"/>
+              <w:jc w:val="left"/>
+              <w:rPr/>
+            </w:pPr>
+            <w:r>
+              <w:rPr>
+                <w:rFonts w:eastAsia="Arial" w:cs="Arial"/>
+                <w:b w:val="false"/>
+                <w:i w:val="false"/>
+                <w:color w:val="000000"/>
+                <w:sz w:val="20"/>
+                <w:szCs w:val="20"/>
+                <w:u w:val="none"/>
+              </w:rPr>
+              <w:t>PHQ-15 score</w:t>
+            </w:r>
+          </w:p>
+        </w:tc>
+        <w:tc>
+          <w:tcPr>
+            <w:tcW w:w="4252" w:type="dxa"/>
+            <w:tcBorders>
+              <w:top w:val="single" w:sz="6" w:space="0" w:color="666666"/>
+              <w:bottom w:val="single" w:sz="6" w:space="0" w:color="666666"/>
+            </w:tcBorders>
+            <w:shd w:color="auto" w:fill="FFFFFF" w:val="clear"/>
+            <w:vAlign w:val="center"/>
+          </w:tcPr>
+          <w:p>
+            <w:pPr>
+              <w:pStyle w:val="Normal"/>
+              <w:widowControl w:val="false"/>
+              <w:pBdr/>
+              <w:spacing w:lineRule="exact" w:line="240" w:before="100" w:after="100"/>
+              <w:ind w:left="100" w:right="100" w:hanging="0"/>
+              <w:jc w:val="left"/>
+              <w:rPr/>
+            </w:pPr>
+            <w:r>
+              <w:rPr>
+                <w:rFonts w:eastAsia="Arial" w:cs="Arial"/>
+                <w:b w:val="false"/>
+                <w:i w:val="false"/>
+                <w:color w:val="000000"/>
+                <w:sz w:val="20"/>
+                <w:szCs w:val="20"/>
+                <w:u w:val="none"/>
+              </w:rPr>
+              <w:t>2 [IQR: 1 - 4], range: 0 - 23</w:t>
+            </w:r>
+          </w:p>
+        </w:tc>
+      </w:tr>
+      <w:tr>
+        <w:trPr>
+          <w:trHeight w:val="360" w:hRule="atLeast"/>
+        </w:trPr>
+        <w:tc>
+          <w:tcPr>
+            <w:tcW w:w="4252" w:type="dxa"/>
+            <w:tcBorders>
+              <w:top w:val="single" w:sz="6" w:space="0" w:color="666666"/>
+              <w:bottom w:val="single" w:sz="6" w:space="0" w:color="666666"/>
+            </w:tcBorders>
+            <w:shd w:color="auto" w:fill="FFFFFF" w:val="clear"/>
+            <w:vAlign w:val="center"/>
+          </w:tcPr>
+          <w:p>
+            <w:pPr>
+              <w:pStyle w:val="Normal"/>
+              <w:widowControl w:val="false"/>
+              <w:pBdr/>
+              <w:spacing w:lineRule="exact" w:line="240" w:before="100" w:after="100"/>
+              <w:ind w:left="100" w:right="100" w:hanging="0"/>
+              <w:jc w:val="left"/>
+              <w:rPr/>
+            </w:pPr>
+            <w:r>
+              <w:rPr>
+                <w:rFonts w:eastAsia="Arial" w:cs="Arial"/>
+                <w:b w:val="false"/>
+                <w:i w:val="false"/>
+                <w:color w:val="000000"/>
+                <w:sz w:val="20"/>
+                <w:szCs w:val="20"/>
+                <w:u w:val="none"/>
+              </w:rPr>
+              <w:t>Clinically relevant somatizaton symptoms (PHQ-15 ≥11)</w:t>
+            </w:r>
+          </w:p>
+        </w:tc>
+        <w:tc>
+          <w:tcPr>
+            <w:tcW w:w="4252" w:type="dxa"/>
+            <w:tcBorders>
+              <w:top w:val="single" w:sz="6" w:space="0" w:color="666666"/>
+              <w:bottom w:val="single" w:sz="6" w:space="0" w:color="666666"/>
+            </w:tcBorders>
+            <w:shd w:color="auto" w:fill="FFFFFF" w:val="clear"/>
+            <w:vAlign w:val="center"/>
+          </w:tcPr>
+          <w:p>
+            <w:pPr>
+              <w:pStyle w:val="Normal"/>
+              <w:widowControl w:val="false"/>
+              <w:pBdr/>
+              <w:spacing w:lineRule="exact" w:line="240" w:before="100" w:after="100"/>
+              <w:ind w:left="100" w:right="100" w:hanging="0"/>
+              <w:jc w:val="left"/>
+              <w:rPr/>
+            </w:pPr>
+            <w:r>
+              <w:rPr>
+                <w:rFonts w:eastAsia="Arial" w:cs="Arial"/>
+                <w:b w:val="false"/>
+                <w:i w:val="false"/>
+                <w:color w:val="000000"/>
+                <w:sz w:val="20"/>
+                <w:szCs w:val="20"/>
+                <w:u w:val="none"/>
+              </w:rPr>
+              <w:t>4.9% (n = 15)</w:t>
+            </w:r>
+          </w:p>
+        </w:tc>
+      </w:tr>
+      <w:tr>
+        <w:trPr>
+          <w:trHeight w:val="360" w:hRule="atLeast"/>
+        </w:trPr>
+        <w:tc>
+          <w:tcPr>
+            <w:tcW w:w="4252" w:type="dxa"/>
+            <w:tcBorders>
+              <w:top w:val="single" w:sz="6" w:space="0" w:color="666666"/>
+              <w:bottom w:val="single" w:sz="6" w:space="0" w:color="666666"/>
+            </w:tcBorders>
+            <w:shd w:color="auto" w:fill="FFFFFF" w:val="clear"/>
+            <w:vAlign w:val="center"/>
+          </w:tcPr>
+          <w:p>
+            <w:pPr>
+              <w:pStyle w:val="Normal"/>
+              <w:widowControl w:val="false"/>
+              <w:pBdr/>
+              <w:spacing w:lineRule="exact" w:line="240" w:before="100" w:after="100"/>
+              <w:ind w:left="100" w:right="100" w:hanging="0"/>
+              <w:jc w:val="left"/>
+              <w:rPr/>
+            </w:pPr>
+            <w:r>
+              <w:rPr>
+                <w:rFonts w:eastAsia="Arial" w:cs="Arial"/>
+                <w:b w:val="false"/>
+                <w:i w:val="false"/>
+                <w:color w:val="000000"/>
+                <w:sz w:val="20"/>
+                <w:szCs w:val="20"/>
+                <w:u w:val="none"/>
+              </w:rPr>
+              <w:t>EUROHIS-QOL 8 mean score</w:t>
+            </w:r>
+          </w:p>
+        </w:tc>
+        <w:tc>
+          <w:tcPr>
+            <w:tcW w:w="4252" w:type="dxa"/>
+            <w:tcBorders>
+              <w:top w:val="single" w:sz="6" w:space="0" w:color="666666"/>
+              <w:bottom w:val="single" w:sz="6" w:space="0" w:color="666666"/>
+            </w:tcBorders>
+            <w:shd w:color="auto" w:fill="FFFFFF" w:val="clear"/>
+            <w:vAlign w:val="center"/>
+          </w:tcPr>
+          <w:p>
+            <w:pPr>
+              <w:pStyle w:val="Normal"/>
+              <w:widowControl w:val="false"/>
+              <w:pBdr/>
+              <w:spacing w:lineRule="exact" w:line="240" w:before="100" w:after="100"/>
+              <w:ind w:left="100" w:right="100" w:hanging="0"/>
+              <w:jc w:val="left"/>
+              <w:rPr/>
+            </w:pPr>
+            <w:r>
+              <w:rPr>
+                <w:rFonts w:eastAsia="Arial" w:cs="Arial"/>
+                <w:b w:val="false"/>
+                <w:i w:val="false"/>
+                <w:color w:val="000000"/>
+                <w:sz w:val="20"/>
+                <w:szCs w:val="20"/>
+                <w:u w:val="none"/>
+              </w:rPr>
+              <w:t>4.4 [IQR: 4 - 4.6], range: 2 - 5</w:t>
+            </w:r>
+          </w:p>
+        </w:tc>
+      </w:tr>
+      <w:tr>
+        <w:trPr>
+          <w:trHeight w:val="360" w:hRule="atLeast"/>
+        </w:trPr>
+        <w:tc>
+          <w:tcPr>
+            <w:tcW w:w="4252" w:type="dxa"/>
+            <w:tcBorders>
+              <w:top w:val="single" w:sz="6" w:space="0" w:color="666666"/>
+              <w:bottom w:val="single" w:sz="6" w:space="0" w:color="666666"/>
+            </w:tcBorders>
+            <w:shd w:color="auto" w:fill="FFFFFF" w:val="clear"/>
+            <w:vAlign w:val="center"/>
+          </w:tcPr>
+          <w:p>
+            <w:pPr>
+              <w:pStyle w:val="Normal"/>
+              <w:widowControl w:val="false"/>
+              <w:pBdr/>
+              <w:spacing w:lineRule="exact" w:line="240" w:before="100" w:after="100"/>
+              <w:ind w:left="100" w:right="100" w:hanging="0"/>
+              <w:jc w:val="left"/>
+              <w:rPr/>
+            </w:pPr>
+            <w:r>
+              <w:rPr>
+                <w:rFonts w:eastAsia="Arial" w:cs="Arial"/>
+                <w:b w:val="false"/>
+                <w:i w:val="false"/>
+                <w:color w:val="000000"/>
+                <w:sz w:val="20"/>
+                <w:szCs w:val="20"/>
+                <w:u w:val="none"/>
+              </w:rPr>
+              <w:t>SOC-9L score</w:t>
+            </w:r>
+          </w:p>
+        </w:tc>
+        <w:tc>
+          <w:tcPr>
+            <w:tcW w:w="4252" w:type="dxa"/>
+            <w:tcBorders>
+              <w:top w:val="single" w:sz="6" w:space="0" w:color="666666"/>
+              <w:bottom w:val="single" w:sz="6" w:space="0" w:color="666666"/>
+            </w:tcBorders>
+            <w:shd w:color="auto" w:fill="FFFFFF" w:val="clear"/>
+            <w:vAlign w:val="center"/>
+          </w:tcPr>
+          <w:p>
+            <w:pPr>
+              <w:pStyle w:val="Normal"/>
+              <w:widowControl w:val="false"/>
+              <w:pBdr/>
+              <w:spacing w:lineRule="exact" w:line="240" w:before="100" w:after="100"/>
+              <w:ind w:left="100" w:right="100" w:hanging="0"/>
+              <w:jc w:val="left"/>
+              <w:rPr/>
+            </w:pPr>
+            <w:r>
+              <w:rPr>
+                <w:rFonts w:eastAsia="Arial" w:cs="Arial"/>
+                <w:b w:val="false"/>
+                <w:i w:val="false"/>
+                <w:color w:val="000000"/>
+                <w:sz w:val="20"/>
+                <w:szCs w:val="20"/>
+                <w:u w:val="none"/>
+              </w:rPr>
+              <w:t>19 [IQR: 16 - 25], range: 10 - 49</w:t>
+            </w:r>
+          </w:p>
+        </w:tc>
+      </w:tr>
+      <w:tr>
+        <w:trPr>
+          <w:trHeight w:val="360" w:hRule="atLeast"/>
+        </w:trPr>
+        <w:tc>
+          <w:tcPr>
+            <w:tcW w:w="4252" w:type="dxa"/>
+            <w:tcBorders>
+              <w:top w:val="single" w:sz="6" w:space="0" w:color="666666"/>
+              <w:bottom w:val="single" w:sz="6" w:space="0" w:color="666666"/>
+            </w:tcBorders>
+            <w:shd w:color="auto" w:fill="FFFFFF" w:val="clear"/>
+            <w:vAlign w:val="center"/>
+          </w:tcPr>
+          <w:p>
+            <w:pPr>
+              <w:pStyle w:val="Normal"/>
+              <w:widowControl w:val="false"/>
+              <w:pBdr/>
+              <w:spacing w:lineRule="exact" w:line="240" w:before="100" w:after="100"/>
+              <w:ind w:left="100" w:right="100" w:hanging="0"/>
+              <w:jc w:val="left"/>
+              <w:rPr/>
+            </w:pPr>
+            <w:r>
+              <w:rPr>
+                <w:rFonts w:eastAsia="Arial" w:cs="Arial"/>
+                <w:b w:val="false"/>
+                <w:i w:val="false"/>
+                <w:color w:val="000000"/>
+                <w:sz w:val="20"/>
+                <w:szCs w:val="20"/>
+                <w:u w:val="none"/>
+              </w:rPr>
+              <w:t>RS13 score</w:t>
+            </w:r>
+          </w:p>
+        </w:tc>
+        <w:tc>
+          <w:tcPr>
+            <w:tcW w:w="4252" w:type="dxa"/>
+            <w:tcBorders>
+              <w:top w:val="single" w:sz="6" w:space="0" w:color="666666"/>
+              <w:bottom w:val="single" w:sz="6" w:space="0" w:color="666666"/>
+            </w:tcBorders>
+            <w:shd w:color="auto" w:fill="FFFFFF" w:val="clear"/>
+            <w:vAlign w:val="center"/>
+          </w:tcPr>
+          <w:p>
+            <w:pPr>
+              <w:pStyle w:val="Normal"/>
+              <w:widowControl w:val="false"/>
+              <w:pBdr/>
+              <w:spacing w:lineRule="exact" w:line="240" w:before="100" w:after="100"/>
+              <w:ind w:left="100" w:right="100" w:hanging="0"/>
+              <w:jc w:val="left"/>
+              <w:rPr/>
+            </w:pPr>
+            <w:r>
+              <w:rPr>
+                <w:rFonts w:eastAsia="Arial" w:cs="Arial"/>
+                <w:b w:val="false"/>
+                <w:i w:val="false"/>
+                <w:color w:val="000000"/>
+                <w:sz w:val="20"/>
+                <w:szCs w:val="20"/>
+                <w:u w:val="none"/>
+              </w:rPr>
+              <w:t>78 [IQR: 70 - 85], range: 15 - 91</w:t>
+            </w:r>
+          </w:p>
+        </w:tc>
+      </w:tr>
+      <w:tr>
+        <w:trPr>
+          <w:trHeight w:val="360" w:hRule="atLeast"/>
+        </w:trPr>
+        <w:tc>
+          <w:tcPr>
+            <w:tcW w:w="4252" w:type="dxa"/>
+            <w:tcBorders>
+              <w:top w:val="single" w:sz="6" w:space="0" w:color="666666"/>
+              <w:bottom w:val="single" w:sz="6" w:space="0" w:color="666666"/>
+            </w:tcBorders>
+            <w:shd w:color="auto" w:fill="FFFFFF" w:val="clear"/>
+            <w:vAlign w:val="center"/>
+          </w:tcPr>
+          <w:p>
+            <w:pPr>
+              <w:pStyle w:val="Normal"/>
+              <w:widowControl w:val="false"/>
+              <w:pBdr/>
+              <w:spacing w:lineRule="exact" w:line="240" w:before="100" w:after="100"/>
+              <w:ind w:left="100" w:right="100" w:hanging="0"/>
+              <w:jc w:val="left"/>
+              <w:rPr/>
+            </w:pPr>
+            <w:r>
+              <w:rPr>
+                <w:rFonts w:eastAsia="Arial" w:cs="Arial"/>
+                <w:b w:val="false"/>
+                <w:i w:val="false"/>
+                <w:color w:val="000000"/>
+                <w:sz w:val="20"/>
+                <w:szCs w:val="20"/>
+                <w:u w:val="none"/>
+              </w:rPr>
+              <w:t>RS13 resilience class</w:t>
+            </w:r>
+          </w:p>
+        </w:tc>
+        <w:tc>
+          <w:tcPr>
+            <w:tcW w:w="4252" w:type="dxa"/>
+            <w:tcBorders>
+              <w:top w:val="single" w:sz="6" w:space="0" w:color="666666"/>
+              <w:bottom w:val="single" w:sz="6" w:space="0" w:color="666666"/>
+            </w:tcBorders>
+            <w:shd w:color="auto" w:fill="FFFFFF" w:val="clear"/>
+            <w:vAlign w:val="center"/>
+          </w:tcPr>
+          <w:p>
+            <w:pPr>
+              <w:pStyle w:val="Normal"/>
+              <w:widowControl w:val="false"/>
+              <w:pBdr/>
+              <w:spacing w:lineRule="exact" w:line="240" w:before="100" w:after="100"/>
+              <w:ind w:left="100" w:right="100" w:hanging="0"/>
+              <w:jc w:val="left"/>
+              <w:rPr/>
+            </w:pPr>
+            <w:r>
+              <w:rPr>
+                <w:rFonts w:eastAsia="Arial" w:cs="Arial"/>
+                <w:b w:val="false"/>
+                <w:i w:val="false"/>
+                <w:color w:val="000000"/>
+                <w:sz w:val="20"/>
+                <w:szCs w:val="20"/>
+                <w:u w:val="none"/>
+              </w:rPr>
+              <w:t>low: 18% (n = 56)</w:t>
+              <w:br/>
+              <w:t>moderate: 14% (n = 42)</w:t>
+              <w:br/>
+              <w:t>high: 68% (n = 209)</w:t>
+            </w:r>
+          </w:p>
+        </w:tc>
+      </w:tr>
+      <w:tr>
+        <w:trPr>
+          <w:trHeight w:val="360" w:hRule="atLeast"/>
+        </w:trPr>
+        <w:tc>
+          <w:tcPr>
+            <w:tcW w:w="4252" w:type="dxa"/>
+            <w:tcBorders>
+              <w:top w:val="single" w:sz="6" w:space="0" w:color="666666"/>
+              <w:bottom w:val="single" w:sz="6" w:space="0" w:color="666666"/>
+            </w:tcBorders>
+            <w:shd w:color="auto" w:fill="FFFFFF" w:val="clear"/>
+            <w:vAlign w:val="center"/>
+          </w:tcPr>
+          <w:p>
+            <w:pPr>
+              <w:pStyle w:val="Normal"/>
+              <w:widowControl w:val="false"/>
+              <w:pBdr/>
+              <w:spacing w:lineRule="exact" w:line="240" w:before="100" w:after="100"/>
+              <w:ind w:left="100" w:right="100" w:hanging="0"/>
+              <w:jc w:val="left"/>
+              <w:rPr/>
+            </w:pPr>
+            <w:r>
+              <w:rPr>
+                <w:rFonts w:eastAsia="Arial" w:cs="Arial"/>
+                <w:b w:val="false"/>
+                <w:i w:val="false"/>
+                <w:color w:val="000000"/>
+                <w:sz w:val="20"/>
+                <w:szCs w:val="20"/>
+                <w:u w:val="none"/>
+              </w:rPr>
+              <w:t>PTGI score</w:t>
+            </w:r>
+          </w:p>
+        </w:tc>
+        <w:tc>
+          <w:tcPr>
+            <w:tcW w:w="4252" w:type="dxa"/>
+            <w:tcBorders>
+              <w:top w:val="single" w:sz="6" w:space="0" w:color="666666"/>
+              <w:bottom w:val="single" w:sz="6" w:space="0" w:color="666666"/>
+            </w:tcBorders>
+            <w:shd w:color="auto" w:fill="FFFFFF" w:val="clear"/>
+            <w:vAlign w:val="center"/>
+          </w:tcPr>
+          <w:p>
+            <w:pPr>
+              <w:pStyle w:val="Normal"/>
+              <w:widowControl w:val="false"/>
+              <w:pBdr/>
+              <w:spacing w:lineRule="exact" w:line="240" w:before="100" w:after="100"/>
+              <w:ind w:left="100" w:right="100" w:hanging="0"/>
+              <w:jc w:val="left"/>
+              <w:rPr/>
+            </w:pPr>
+            <w:r>
+              <w:rPr>
+                <w:rFonts w:eastAsia="Arial" w:cs="Arial"/>
+                <w:b w:val="false"/>
+                <w:i w:val="false"/>
+                <w:color w:val="000000"/>
+                <w:sz w:val="20"/>
+                <w:szCs w:val="20"/>
+                <w:u w:val="none"/>
+              </w:rPr>
+              <w:t>32 [IQR: 16 - 48], range: 0 - 100</w:t>
+            </w:r>
+          </w:p>
+        </w:tc>
+      </w:tr>
+      <w:tr>
+        <w:trPr>
+          <w:trHeight w:val="360" w:hRule="atLeast"/>
+        </w:trPr>
+        <w:tc>
+          <w:tcPr>
+            <w:tcW w:w="4252" w:type="dxa"/>
+            <w:tcBorders>
+              <w:top w:val="single" w:sz="6" w:space="0" w:color="666666"/>
+              <w:bottom w:val="single" w:sz="6" w:space="0" w:color="666666"/>
+            </w:tcBorders>
+            <w:shd w:color="auto" w:fill="FFFFFF" w:val="clear"/>
+            <w:vAlign w:val="center"/>
+          </w:tcPr>
+          <w:p>
+            <w:pPr>
+              <w:pStyle w:val="Normal"/>
+              <w:widowControl w:val="false"/>
+              <w:pBdr/>
+              <w:spacing w:lineRule="exact" w:line="240" w:before="100" w:after="100"/>
+              <w:ind w:left="100" w:right="100" w:hanging="0"/>
+              <w:jc w:val="left"/>
+              <w:rPr/>
+            </w:pPr>
+            <w:r>
+              <w:rPr>
+                <w:rFonts w:eastAsia="Arial" w:cs="Arial"/>
+                <w:b w:val="false"/>
+                <w:i w:val="false"/>
+                <w:color w:val="000000"/>
+                <w:sz w:val="20"/>
+                <w:szCs w:val="20"/>
+                <w:u w:val="none"/>
+              </w:rPr>
+              <w:t>PCL-5 score</w:t>
+            </w:r>
+          </w:p>
+        </w:tc>
+        <w:tc>
+          <w:tcPr>
+            <w:tcW w:w="4252" w:type="dxa"/>
+            <w:tcBorders>
+              <w:top w:val="single" w:sz="6" w:space="0" w:color="666666"/>
+              <w:bottom w:val="single" w:sz="6" w:space="0" w:color="666666"/>
+            </w:tcBorders>
+            <w:shd w:color="auto" w:fill="FFFFFF" w:val="clear"/>
+            <w:vAlign w:val="center"/>
+          </w:tcPr>
+          <w:p>
+            <w:pPr>
+              <w:pStyle w:val="Normal"/>
+              <w:widowControl w:val="false"/>
+              <w:pBdr/>
+              <w:spacing w:lineRule="exact" w:line="240" w:before="100" w:after="100"/>
+              <w:ind w:left="100" w:right="100" w:hanging="0"/>
+              <w:jc w:val="left"/>
+              <w:rPr/>
+            </w:pPr>
+            <w:r>
+              <w:rPr>
+                <w:rFonts w:eastAsia="Arial" w:cs="Arial"/>
+                <w:b w:val="false"/>
+                <w:i w:val="false"/>
+                <w:color w:val="000000"/>
+                <w:sz w:val="20"/>
+                <w:szCs w:val="20"/>
+                <w:u w:val="none"/>
+              </w:rPr>
+              <w:t>3 [IQR: 1 - 7], range: 0 - 44</w:t>
+            </w:r>
+          </w:p>
+        </w:tc>
+      </w:tr>
+      <w:tr>
+        <w:trPr>
+          <w:trHeight w:val="360" w:hRule="atLeast"/>
+        </w:trPr>
+        <w:tc>
+          <w:tcPr>
+            <w:tcW w:w="4252" w:type="dxa"/>
+            <w:tcBorders>
+              <w:top w:val="single" w:sz="6" w:space="0" w:color="666666"/>
+              <w:bottom w:val="single" w:sz="12" w:space="0" w:color="666666"/>
+            </w:tcBorders>
+            <w:shd w:color="auto" w:fill="FFFFFF" w:val="clear"/>
+            <w:vAlign w:val="center"/>
+          </w:tcPr>
+          <w:p>
+            <w:pPr>
+              <w:pStyle w:val="Normal"/>
+              <w:widowControl w:val="false"/>
+              <w:pBdr/>
+              <w:spacing w:lineRule="exact" w:line="240" w:before="100" w:after="100"/>
+              <w:ind w:left="100" w:right="100" w:hanging="0"/>
+              <w:jc w:val="left"/>
+              <w:rPr/>
+            </w:pPr>
+            <w:r>
+              <w:rPr>
+                <w:rFonts w:eastAsia="Arial" w:cs="Arial"/>
+                <w:b w:val="false"/>
+                <w:i w:val="false"/>
+                <w:color w:val="000000"/>
+                <w:sz w:val="20"/>
+                <w:szCs w:val="20"/>
+                <w:u w:val="none"/>
+              </w:rPr>
+              <w:t>PTSD symptoms (at least one PCL-5 domain positive)</w:t>
+            </w:r>
+          </w:p>
+        </w:tc>
+        <w:tc>
+          <w:tcPr>
+            <w:tcW w:w="4252" w:type="dxa"/>
+            <w:tcBorders>
+              <w:top w:val="single" w:sz="6" w:space="0" w:color="666666"/>
+              <w:bottom w:val="single" w:sz="12" w:space="0" w:color="666666"/>
+            </w:tcBorders>
+            <w:shd w:color="auto" w:fill="FFFFFF" w:val="clear"/>
+            <w:vAlign w:val="center"/>
+          </w:tcPr>
+          <w:p>
+            <w:pPr>
+              <w:pStyle w:val="Normal"/>
+              <w:widowControl w:val="false"/>
+              <w:pBdr/>
+              <w:spacing w:lineRule="exact" w:line="240" w:before="100" w:after="100"/>
+              <w:ind w:left="100" w:right="100" w:hanging="0"/>
+              <w:jc w:val="left"/>
+              <w:rPr/>
+            </w:pPr>
+            <w:r>
+              <w:rPr>
+                <w:rFonts w:eastAsia="Arial" w:cs="Arial"/>
+                <w:b w:val="false"/>
+                <w:i w:val="false"/>
+                <w:color w:val="000000"/>
+                <w:sz w:val="20"/>
+                <w:szCs w:val="20"/>
+                <w:u w:val="none"/>
+              </w:rPr>
+              <w:t>19% (n = 58)</w:t>
+            </w:r>
+          </w:p>
+        </w:tc>
+      </w:tr>
+      <w:tr>
+        <w:trPr>
+          <w:trHeight w:val="360" w:hRule="atLeast"/>
+        </w:trPr>
+        <w:tc>
+          <w:tcPr>
+            <w:tcW w:w="8504" w:type="dxa"/>
+            <w:gridSpan w:val="2"/>
+            <w:tcBorders>
+              <w:top w:val="single" w:sz="12" w:space="0" w:color="666666"/>
+              <w:bottom w:val="single" w:sz="6" w:space="0" w:color="666666"/>
+            </w:tcBorders>
+            <w:shd w:color="auto" w:fill="FFFFFF" w:val="clear"/>
+            <w:vAlign w:val="center"/>
+          </w:tcPr>
+          <w:p>
+            <w:pPr>
+              <w:pStyle w:val="Normal"/>
+              <w:widowControl w:val="false"/>
+              <w:pBdr/>
+              <w:spacing w:lineRule="exact" w:line="240" w:before="100" w:after="100"/>
+              <w:ind w:left="100" w:right="100" w:hanging="0"/>
+              <w:jc w:val="left"/>
+              <w:rPr/>
+            </w:pPr>
+            <w:r>
+              <w:rPr>
+                <w:rFonts w:eastAsia="Arial" w:cs="Arial"/>
+                <w:b w:val="false"/>
+                <w:i w:val="false"/>
+                <w:color w:val="000000"/>
+                <w:sz w:val="20"/>
+                <w:szCs w:val="20"/>
+                <w:u w:val="none"/>
+                <w:vertAlign w:val="superscript"/>
+              </w:rPr>
+              <w:t>a</w:t>
+            </w:r>
+            <w:r>
+              <w:rPr>
+                <w:rFonts w:eastAsia="Arial" w:cs="Arial"/>
+                <w:b w:val="false"/>
+                <w:i w:val="false"/>
+                <w:color w:val="000000"/>
+                <w:sz w:val="20"/>
+                <w:szCs w:val="20"/>
+                <w:u w:val="none"/>
+              </w:rPr>
+              <w:t>GAD-7: 7-item general anxiety disorder scale; PHQ-9: 9-item patient health questionnaire for depressive symptoms; PHQ-15: 15-item patient health questionnaire for common somatic symptoms as a substitute for somatization, EUROHIS-QOL 8: 8-item EUROHIS project quality of life scale; SOC-9L: Leipzig 9-item sense of coherence questionnaire; RS13: 13-item resilience scale; PCL-5: PTSD checklist for DSM-5; PTGI: post-traumatic growth inventory; PTSD: post-traumatic stress disorder.</w:t>
+            </w:r>
+          </w:p>
+        </w:tc>
+      </w:tr>
+    </w:tbl>
+    <w:p>
+      <w:pPr>
+        <w:pStyle w:val="Normal"/>
+        <w:rPr/>
+      </w:pPr>
+      <w:r>
+        <w:rPr/>
+      </w:r>
+      <w:bookmarkStart w:id="29" w:name="tables"/>
+      <w:bookmarkStart w:id="30" w:name="tables"/>
+      <w:bookmarkEnd w:id="30"/>
       <w:r>
         <w:br w:type="page"/>
       </w:r>
@@ -6551,7 +6164,7 @@
           <wp:inline distT="0" distB="0" distL="114935" distR="114935">
             <wp:extent cx="5943600" cy="7596505"/>
             <wp:effectExtent l="0" t="0" r="0" b="0"/>
-            <wp:docPr id="2" name="Image1" descr="Figure 2: Scores of mental disorder symptoms, sense of coherence, resilience, quality of life, post-traumatic growth, and post-traumatic stress disorder in the mental clusters."/>
+            <wp:docPr id="2" name="Image1" descr="Figure 2: Cluster-defining scores of symptoms of mental disorders, sense of coherence, resilience, quality of life, post-traumatic growth, and post-traumatic stress disorder in the mental health clusters."/>
             <wp:cNvGraphicFramePr>
               <a:graphicFrameLocks xmlns:a="http://schemas.openxmlformats.org/drawingml/2006/main" noChangeAspect="1"/>
             </wp:cNvGraphicFramePr>
@@ -6559,7 +6172,7 @@
               <a:graphicData uri="http://schemas.openxmlformats.org/drawingml/2006/picture">
                 <pic:pic xmlns:pic="http://schemas.openxmlformats.org/drawingml/2006/picture">
                   <pic:nvPicPr>
-                    <pic:cNvPr id="2" name="Image1" descr="Figure 2: Scores of mental disorder symptoms, sense of coherence, resilience, quality of life, post-traumatic growth, and post-traumatic stress disorder in the mental clusters."/>
+                    <pic:cNvPr id="2" name="Image1" descr="Figure 2: Cluster-defining scores of symptoms of mental disorders, sense of coherence, resilience, quality of life, post-traumatic growth, and post-traumatic stress disorder in the mental health clusters."/>
                     <pic:cNvPicPr>
                       <a:picLocks noChangeAspect="1" noChangeArrowheads="1"/>
                     </pic:cNvPicPr>
@@ -6596,7 +6209,7 @@
           <w:b/>
           <w:bCs/>
         </w:rPr>
-        <w:t>Figure 2. Scores of mental disorder symptoms, sense of coherence, resilience, quality of life, post-traumatic growth, and post-traumatic stress disorder in the mental clusters.</w:t>
+        <w:t>Figure 2. Cluster-defining scores of symptoms of mental disorders, sense of coherence, resilience, quality of life, post-traumatic growth, and post-traumatic stress disorder in the mental health clusters.</w:t>
       </w:r>
     </w:p>
     <w:p>
@@ -6609,7 +6222,7 @@
           <w:i/>
           <w:iCs/>
         </w:rPr>
-        <w:t xml:space="preserve">Study participants in the training subset of the cohort were assigned to the neutral, PTG (post-traumatic growth) and PTS (post-traumatic stress) mental clusters defined in respect to psychometric scores by the partition around medoids (PAM) algorithm. Study participants in the test subset of the cohort were assigned to the mental clusters by the inverse distance weighted 7-nearest neighbors classifier. Differences in the cluster-defining psychometric scores between the clusters were assessed by Kruskal-Wallis test with </w:t>
+        <w:t xml:space="preserve">Study participants in the training subset of the cohort were assigned to the neutral, PTG (post-traumatic growth) and PTS (post-traumatic stress) mental health clusters defined in respect to psychometric scores by the partition around medoids (PAM) algorithm. Study participants in the test subset of the cohort were assigned to the mental health clusters by the inverse distance weighted 27-nearest neighbor classifier. Differences in the cluster-defining psychometric scores between the clusters were assessed by Kruskal-Wallis test with </w:t>
       </w:r>
       <w:r>
         <w:rPr/>
@@ -6639,7 +6252,7 @@
           <w:i/>
           <w:iCs/>
         </w:rPr>
-        <w:t xml:space="preserve"> effect size statistic. P values were adjusted for multiple testing with the false discovery rate method. Mean normalized scores of major mental health readouts, sense of coherence and resilience (A), quality of life (B), post-traumatic growth (C) and post-traumatic stress disorder (PTSD, D) in the mental clusters of the training and test subsets of the study cohort are depicted as solid lines. Tinted regions represent 2 </w:t>
+        <w:t xml:space="preserve"> effect size statistic. P values were adjusted for multiple testing with the false discovery rate method. Mean normalized scores of major mental health readouts, sense of coherence and resilience (A), quality of life (B), post-traumatic growth (C) and post-traumatic stress disorder (PTSD, D) in the mental health clusters of the training and test subsets of the study cohort are depicted as solid lines. Tinted regions represent 2 </w:t>
       </w:r>
       <w:r>
         <w:rPr/>
@@ -6659,16 +6272,18 @@
         </w:rPr>
         <w:t xml:space="preserve"> SEM (standard error of the mean). Numbers of observations in the clusters are displayed in the plot captions. Significant effects are highlighted in bold.</w:t>
       </w:r>
-      <w:r>
-        <w:rPr/>
-        <w:t xml:space="preserve"> </w:t>
-      </w:r>
+    </w:p>
+    <w:p>
+      <w:pPr>
+        <w:pStyle w:val="TextBody"/>
+        <w:rPr/>
+      </w:pPr>
       <w:r>
         <w:rPr>
           <w:i/>
           <w:iCs/>
         </w:rPr>
-        <w:t>GAD-7: 7-item general anxiety disorder scale; PHQ: patient health questionnaire; som. sympt.: somatic symptoms; EUROHIS-QOL 8: 8-item EUROHIS project quality of life scale; SOC-9L: Leipzig 9-item sense of coherence questionnaire; RS13: 13-item resilience scale; PCL-5: PTSD checklist for DSM-5; PTGI: post-traumatic growth inventory; PTSD: post-traumatic stress disorder.</w:t>
+        <w:t>GAD-7: 7-item general anxiety disorder scale; PHQ-9: 9-item patient health questionnaire for depressive symptoms; PHQ-15: 15-item patient health questionnaire for common somatic symptoms as a substitute for somatization; EUROHIS-QOL 8: 8-item EUROHIS project quality of life scale; SOC-9L: Leipzig 9-item sense of coherence questionnaire; RS13: 13-item resilience scale; PCL-5: PTSD checklist for DSM-5; PTGI: post-traumatic growth inventory; PTSD: post-traumatic stress disorder.</w:t>
       </w:r>
     </w:p>
     <w:p>
@@ -6694,7 +6309,7 @@
           <wp:inline distT="0" distB="0" distL="114935" distR="114935">
             <wp:extent cx="5943600" cy="6934835"/>
             <wp:effectExtent l="0" t="0" r="0" b="0"/>
-            <wp:docPr id="3" name="Image2" descr="Figure 3: Symptoms of mental disorders and resilience classes in the mental clusters."/>
+            <wp:docPr id="3" name="Image2" descr="Figure 3: Symptoms of mental disorders and resilience classes in the mental health clusters."/>
             <wp:cNvGraphicFramePr>
               <a:graphicFrameLocks xmlns:a="http://schemas.openxmlformats.org/drawingml/2006/main" noChangeAspect="1"/>
             </wp:cNvGraphicFramePr>
@@ -6702,7 +6317,7 @@
               <a:graphicData uri="http://schemas.openxmlformats.org/drawingml/2006/picture">
                 <pic:pic xmlns:pic="http://schemas.openxmlformats.org/drawingml/2006/picture">
                   <pic:nvPicPr>
-                    <pic:cNvPr id="3" name="Image2" descr="Figure 3: Symptoms of mental disorders and resilience classes in the mental clusters."/>
+                    <pic:cNvPr id="3" name="Image2" descr="Figure 3: Symptoms of mental disorders and resilience classes in the mental health clusters."/>
                     <pic:cNvPicPr>
                       <a:picLocks noChangeAspect="1" noChangeArrowheads="1"/>
                     </pic:cNvPicPr>
@@ -6739,7 +6354,7 @@
           <w:b/>
           <w:bCs/>
         </w:rPr>
-        <w:t>Figure 3. Symptoms of mental disorders and resilience classes in the mental clusters.</w:t>
+        <w:t>Figure 3. Symptoms of mental disorders and resilience classes in the mental health clusters.</w:t>
       </w:r>
     </w:p>
     <w:p>
@@ -6752,7 +6367,7 @@
           <w:i/>
           <w:iCs/>
         </w:rPr>
-        <w:t xml:space="preserve">Differences in frequency of mental disorder symptoms and flashbacks, and distribution of resilience classes between the mental clusters (neutral, post-traumatic growth [PTG] and post-traumatic stress [PTS]) were investigated in the entire study cohort by </w:t>
+        <w:t xml:space="preserve">Differences in frequency of symptoms of mental disorder and flashbacks, and distribution of resilience classes between the mental health clusters (neutral, post-traumatic growth [PTG] and post-traumatic stress [PTS]) were investigated in the entire study cohort by </w:t>
       </w:r>
       <w:r>
         <w:rPr/>
@@ -6795,7 +6410,7 @@
           <w:i/>
           <w:iCs/>
         </w:rPr>
-        <w:t>(A) Symptoms of mental disorders, presence of flashbacks during sport activity and symptoms of post-traumatic stress disorder (PTSD). Percentages of affected individuals in the mental clusters are presented in bar plots. Effect sizes and p values are indicated in the Y axes. Significant effects are highlighted in bold. Numbers of observations in the clusters are indicated in the plot captions.</w:t>
+        <w:t>(A) Symptoms of mental disorders, presence of flashbacks during mountain sport activity and symptoms of post-traumatic stress disorder (PTSD). Percentages of affected individuals in the mental health clusters are presented in bar plots. Effect sizes and p values are indicated in the Y axes. Significant effects are highlighted in bold. Numbers of observations in the clusters are indicated in the plot captions.</w:t>
       </w:r>
     </w:p>
     <w:p>
@@ -6808,7 +6423,7 @@
           <w:i/>
           <w:iCs/>
         </w:rPr>
-        <w:t>(B) Resilience classes and frequency of flashbacks during sport activity in the mental clusters presented in stack plots. Effect sizes and p values are displayed in the plot captions. Numbers of observations in the clusters are indicated in the X axes.</w:t>
+        <w:t>(B) Resilience classes and frequency of flashbacks during sport activity in the mental health clusters presented in stack plots. Effect sizes and p values are displayed in the plot captions. Numbers of observations in the clusters are indicated in the X axes.</w:t>
       </w:r>
     </w:p>
     <w:p>
@@ -6821,7 +6436,7 @@
           <w:i/>
           <w:iCs/>
         </w:rPr>
-        <w:t>GAD-7: 7-item general anxiety disorder scale; PHQ: patient health questionnaire; RS13: 13-item resilience scale; PCL-5: PTSD checklist for DSM-5; PTSD: post-traumatic stress disorder.</w:t>
+        <w:t>GAD-7: 7-item general anxiety disorder scale; PHQ-9: 9-item patient health questionnaire for depressive symptoms; PHQ-15: 15-item patient health questionnaire for common somatic symptoms as a substitute for somatization; RS13: 13-item resilience scale; PCL-5: PTSD checklist for DSM-5; PTSD: post-traumatic stress disorder.</w:t>
       </w:r>
     </w:p>
     <w:p>
@@ -6847,7 +6462,7 @@
           <wp:inline distT="0" distB="0" distL="114935" distR="114935">
             <wp:extent cx="5943600" cy="7265035"/>
             <wp:effectExtent l="0" t="0" r="0" b="0"/>
-            <wp:docPr id="4" name="Image3" descr="Figure 4: Sociodemographic and medical history characteristic of the mental clusters of accident victims."/>
+            <wp:docPr id="4" name="Image3" descr="Figure 4: Sociodemographic and medical history characteristic of the mental health clusters."/>
             <wp:cNvGraphicFramePr>
               <a:graphicFrameLocks xmlns:a="http://schemas.openxmlformats.org/drawingml/2006/main" noChangeAspect="1"/>
             </wp:cNvGraphicFramePr>
@@ -6855,7 +6470,7 @@
               <a:graphicData uri="http://schemas.openxmlformats.org/drawingml/2006/picture">
                 <pic:pic xmlns:pic="http://schemas.openxmlformats.org/drawingml/2006/picture">
                   <pic:nvPicPr>
-                    <pic:cNvPr id="4" name="Image3" descr="Figure 4: Sociodemographic and medical history characteristic of the mental clusters of accident victims."/>
+                    <pic:cNvPr id="4" name="Image3" descr="Figure 4: Sociodemographic and medical history characteristic of the mental health clusters."/>
                     <pic:cNvPicPr>
                       <a:picLocks noChangeAspect="1" noChangeArrowheads="1"/>
                     </pic:cNvPicPr>
@@ -6892,7 +6507,7 @@
           <w:b/>
           <w:bCs/>
         </w:rPr>
-        <w:t>Figure 4. Sociodemographic and medical history characteristic of the mental clusters of accident victims.</w:t>
+        <w:t>Figure 4. Sociodemographic and medical history characteristic of the mental health clusters.</w:t>
       </w:r>
     </w:p>
     <w:p>
@@ -6905,7 +6520,7 @@
           <w:i/>
           <w:iCs/>
         </w:rPr>
-        <w:t xml:space="preserve">Differences in age during the accident between the mental clusters (neutral, post-traumatic growth [PTG], post-traumatic stress [PTS]) were assessed in the entire cohort by Kruskal-Wallis test with </w:t>
+        <w:t xml:space="preserve">Differences in age at the time of the accident between the mental health clusters (neutral, post-traumatic growth [PTG], post-traumatic stress [PTS]) were assessed in the entire cohort by Kruskal-Wallis test with </w:t>
       </w:r>
       <w:r>
         <w:rPr/>
@@ -6935,7 +6550,7 @@
           <w:i/>
           <w:iCs/>
         </w:rPr>
-        <w:t xml:space="preserve"> effect size statistic. Differences in genders, education, annual income classes (K: 1000 Euro), percentages of participants with trauma risk profession, traumatic events in the past (DIA-X: Diagnostic Expert System, traumatic event score), as well as pre-existing physical illness and pre-existing professionally diagnosed mental disorders between the mental clusters were investigated in the entire cohort by </w:t>
+        <w:t xml:space="preserve"> effect size statistic. Differences in genders, education, annual income classes (K: 1000 Euro), percentages of participants with a search and rescue profession, traumatic events in the past (DIA-X: Diagnostic Expert System, traumatic event score), as well as pre-existing physical illness and pre-existing mental disorders diagnosed by a physician between the mental health clusters were investigated in the entire cohort by </w:t>
       </w:r>
       <w:r>
         <w:rPr/>
@@ -6991,7 +6606,7 @@
           <wp:inline distT="0" distB="0" distL="114935" distR="114935">
             <wp:extent cx="5943600" cy="7265035"/>
             <wp:effectExtent l="0" t="0" r="0" b="0"/>
-            <wp:docPr id="5" name="Image4" descr="Figure 5: Accident culprits, accident rescue, injury severity and injured body parts in the mental clusters."/>
+            <wp:docPr id="5" name="Image4" descr="Figure 5: Responsibility for the accident, accident rescue, injury severity and injured body parts in the mental health clusters."/>
             <wp:cNvGraphicFramePr>
               <a:graphicFrameLocks xmlns:a="http://schemas.openxmlformats.org/drawingml/2006/main" noChangeAspect="1"/>
             </wp:cNvGraphicFramePr>
@@ -6999,7 +6614,7 @@
               <a:graphicData uri="http://schemas.openxmlformats.org/drawingml/2006/picture">
                 <pic:pic xmlns:pic="http://schemas.openxmlformats.org/drawingml/2006/picture">
                   <pic:nvPicPr>
-                    <pic:cNvPr id="5" name="Image4" descr="Figure 5: Accident culprits, accident rescue, injury severity and injured body parts in the mental clusters."/>
+                    <pic:cNvPr id="5" name="Image4" descr="Figure 5: Responsibility for the accident, accident rescue, injury severity and injured body parts in the mental health clusters."/>
                     <pic:cNvPicPr>
                       <a:picLocks noChangeAspect="1" noChangeArrowheads="1"/>
                     </pic:cNvPicPr>
@@ -7036,7 +6651,7 @@
           <w:b/>
           <w:bCs/>
         </w:rPr>
-        <w:t>Figure 5. Accident culprits, accident rescue, injury severity and injured body parts in the mental clusters.</w:t>
+        <w:t>Figure 5. Responsibility for the accident, accident rescue, injury severity and injured body parts in the mental health clusters..</w:t>
       </w:r>
     </w:p>
     <w:p>
@@ -7049,7 +6664,7 @@
           <w:i/>
           <w:iCs/>
         </w:rPr>
-        <w:t xml:space="preserve">Differences in accident culprit, rescue mode, injury severity, hospitalization and surgery rates, and injured body regions between the mental clusters (neutral, post-traumatic growth [PTG], post-traumatic stress [PTS]) were investigated in the entire cohort by </w:t>
+        <w:t xml:space="preserve">Differences in responsibility for the accident, rescue mode, injury severity, hospitalization and surgery rates, and injured body regions between the mental health clusters (neutral, post-traumatic growth [PTG], post-traumatic stress [PTS]) were investigated in the entire cohort by </w:t>
       </w:r>
       <w:r>
         <w:rPr/>
@@ -7092,7 +6707,7 @@
           <w:i/>
           <w:iCs/>
         </w:rPr>
-        <w:t>(A, B) Percentages of self and non-self accident culprit, distribution of the rescue modes and injury severity classes (AIS: abbreviated injury scale), rates of hospitalization and surgery in the mental clusters were presented in stack plots. Effect sizes and p values are displayed in the plot captions. Numbers of observations in the clusters are indicated in the X axes.</w:t>
+        <w:t>(A, B) Accident responsibility, distribution of the rescue modes and injury severity classes (AIS: abbreviated injury scale), rates of hospitalization and surgery expressed as percentages of the mental health clusters were presented in stack plots. Effect sizes and p values are displayed in the plot captions. Numbers of observations in the clusters are indicated in the X axes.</w:t>
       </w:r>
     </w:p>
     <w:p>
@@ -7131,7 +6746,7 @@
           <wp:inline distT="0" distB="0" distL="114935" distR="114935">
             <wp:extent cx="5943600" cy="5943600"/>
             <wp:effectExtent l="0" t="0" r="0" b="0"/>
-            <wp:docPr id="6" name="Image5" descr="Figure 6: Psychological support and consequences of the accident in the mental clusters."/>
+            <wp:docPr id="6" name="Image5" descr="Figure 6: Psychological support and consequences of the accident in the mental health clusters."/>
             <wp:cNvGraphicFramePr>
               <a:graphicFrameLocks xmlns:a="http://schemas.openxmlformats.org/drawingml/2006/main" noChangeAspect="1"/>
             </wp:cNvGraphicFramePr>
@@ -7139,7 +6754,7 @@
               <a:graphicData uri="http://schemas.openxmlformats.org/drawingml/2006/picture">
                 <pic:pic xmlns:pic="http://schemas.openxmlformats.org/drawingml/2006/picture">
                   <pic:nvPicPr>
-                    <pic:cNvPr id="6" name="Image5" descr="Figure 6: Psychological support and consequences of the accident in the mental clusters."/>
+                    <pic:cNvPr id="6" name="Image5" descr="Figure 6: Psychological support and consequences of the accident in the mental health clusters."/>
                     <pic:cNvPicPr>
                       <a:picLocks noChangeAspect="1" noChangeArrowheads="1"/>
                     </pic:cNvPicPr>
@@ -7176,7 +6791,7 @@
           <w:b/>
           <w:bCs/>
         </w:rPr>
-        <w:t>Figure 6. Psychological support and consequences of the accident in the mental clusters.</w:t>
+        <w:t>Figure 6. Psychological support and consequences of the accident in the mental health clusters.</w:t>
       </w:r>
     </w:p>
     <w:p>
@@ -7189,7 +6804,7 @@
           <w:i/>
           <w:iCs/>
         </w:rPr>
-        <w:t xml:space="preserve">Differences in rates of received psychological or psychiatric support, self-reported need for psychological support, persistent physical health consequences of the accident, cautious behavior during mountain sport activity and percentages of participants having returned to the same mountain sport activity between the mental clusters (neutral, post-traumatic growth [PTG], post-traumatic stress [PTS]) were assessed in the entire cohort by </w:t>
+        <w:t xml:space="preserve">Differences in rates of received psychological or psychiatric support, self-reported need for psychological or psychiatric support support after the accident, persistent physical health consequences of the accident, cautious behavior during mountain sport and percentages of participants having returned to the same mountain sport between the mental health clusters (neutral, post-traumatic growth [PTG], post-traumatic stress [PTS]) were assessed in the entire cohort by </w:t>
       </w:r>
       <w:r>
         <w:rPr/>
@@ -7245,7 +6860,7 @@
           <wp:inline distT="0" distB="0" distL="114935" distR="114935">
             <wp:extent cx="5943600" cy="5943600"/>
             <wp:effectExtent l="0" t="0" r="0" b="0"/>
-            <wp:docPr id="7" name="Image6" descr="Figure 7: Assignment of accident victims to the mental clusters based on explanatory factors available during acute medical management of the accident."/>
+            <wp:docPr id="7" name="Image6" descr="Figure 7: Assignment of accident victims to the mental health clusters based on explanatory factors available during acute medical management of the patient."/>
             <wp:cNvGraphicFramePr>
               <a:graphicFrameLocks xmlns:a="http://schemas.openxmlformats.org/drawingml/2006/main" noChangeAspect="1"/>
             </wp:cNvGraphicFramePr>
@@ -7253,7 +6868,7 @@
               <a:graphicData uri="http://schemas.openxmlformats.org/drawingml/2006/picture">
                 <pic:pic xmlns:pic="http://schemas.openxmlformats.org/drawingml/2006/picture">
                   <pic:nvPicPr>
-                    <pic:cNvPr id="7" name="Image6" descr="Figure 7: Assignment of accident victims to the mental clusters based on explanatory factors available during acute medical management of the accident."/>
+                    <pic:cNvPr id="7" name="Image6" descr="Figure 7: Assignment of accident victims to the mental health clusters based on explanatory factors available during acute medical management of the patient."/>
                     <pic:cNvPicPr>
                       <a:picLocks noChangeAspect="1" noChangeArrowheads="1"/>
                     </pic:cNvPicPr>
@@ -7290,7 +6905,7 @@
           <w:b/>
           <w:bCs/>
         </w:rPr>
-        <w:t>Figure 7. Assignment of accident victims to the mental clusters based on explanatory factors available during acute medical management of the accident.</w:t>
+        <w:t>Figure 7. Assignment of accident victims to the mental health clusters based on explanatory factors available during acute medical management of the patient.</w:t>
       </w:r>
     </w:p>
     <w:p>
@@ -7303,7 +6918,7 @@
           <w:i/>
           <w:iCs/>
         </w:rPr>
-        <w:t>The mental cluster assignment was modeled with demographic, medical history and accident-related explanatory factors available during acute medical management of the accident. Psychometric variables used for cluster definition, mental disorder symptoms, resilience classes as well as presence and frequency of flashbacks were excluded from the explanatory factor set.</w:t>
+        <w:t>The mental health cluster assignment was modeled with demographic, medical history and accident-related explanatory factors available during acute medical management of the patient. Psychometric variables used for cluster definition, mental disorder symptoms, resilience classes, presence and frequency of flashbacks and variables concerning recovery and long term consequences of the accident were excluded from the explanatory factor set.</w:t>
       </w:r>
     </w:p>
     <w:p>
@@ -7347,7 +6962,7 @@
           <w:i/>
           <w:iCs/>
         </w:rPr>
-        <w:t>(B) Sensitivity (Se) and specificity (Sp) of detection of participants assigned to the PTS cluster (post-traumatic stress) investigated by receiver-operating characteristic in the training and test subset of the study cohort. Sensitivity and specificity values are indicted in the plots. Line color codes for the modeling algorithm. Numbers of complete observations and observations in the PTS cluster are indicated in the plot captions.</w:t>
+        <w:t>(B) Sensitivity (Se) and specificity (Sp) of detection of participants assigned to the PTS cluster (post-traumatic stress) investigated by receiver-operating characteristic in the training and test subset of the study cohort. Sensitivity and specificity values are indicated in the plots. Line color codes for the modeling algorithm. Numbers of complete observations and observations in the PTS cluster are indicated in the plot captions.</w:t>
       </w:r>
     </w:p>
     <w:p>
@@ -7371,9 +6986,9 @@
       <w:r>
         <w:rPr/>
       </w:r>
-      <w:bookmarkStart w:id="27" w:name="figures"/>
-      <w:bookmarkStart w:id="28" w:name="figures"/>
-      <w:bookmarkEnd w:id="28"/>
+      <w:bookmarkStart w:id="31" w:name="figures"/>
+      <w:bookmarkStart w:id="32" w:name="figures"/>
+      <w:bookmarkEnd w:id="32"/>
       <w:r>
         <w:br w:type="page"/>
       </w:r>
@@ -7418,8 +7033,8 @@
           <w:t>10.1080/11745398.2022.2101497</w:t>
         </w:r>
       </w:hyperlink>
-      <w:bookmarkStart w:id="29" w:name="ref-Hedenborg2022"/>
-      <w:bookmarkEnd w:id="29"/>
+      <w:bookmarkStart w:id="33" w:name="ref-Hedenborg2022"/>
+      <w:bookmarkEnd w:id="33"/>
     </w:p>
     <w:p>
       <w:pPr>
@@ -7451,8 +7066,8 @@
           <w:t>10.1007/S00406-018-0930-2</w:t>
         </w:r>
       </w:hyperlink>
-      <w:bookmarkStart w:id="30" w:name="ref-Ower2019"/>
-      <w:bookmarkEnd w:id="30"/>
+      <w:bookmarkStart w:id="34" w:name="ref-Ower2019"/>
+      <w:bookmarkEnd w:id="34"/>
     </w:p>
     <w:p>
       <w:pPr>
@@ -7484,8 +7099,8 @@
           <w:t>10.3389/FPSYG.2017.01237</w:t>
         </w:r>
       </w:hyperlink>
-      <w:bookmarkStart w:id="31" w:name="ref-Niedermeier2017a"/>
-      <w:bookmarkEnd w:id="31"/>
+      <w:bookmarkStart w:id="35" w:name="ref-Niedermeier2017a"/>
+      <w:bookmarkEnd w:id="35"/>
     </w:p>
     <w:p>
       <w:pPr>
@@ -7517,8 +7132,8 @@
           <w:t>10.1371/JOURNAL.PONE.0177719</w:t>
         </w:r>
       </w:hyperlink>
-      <w:bookmarkStart w:id="32" w:name="ref-Niedermeier2017"/>
-      <w:bookmarkEnd w:id="32"/>
+      <w:bookmarkStart w:id="36" w:name="ref-Niedermeier2017"/>
+      <w:bookmarkEnd w:id="36"/>
     </w:p>
     <w:p>
       <w:pPr>
@@ -7550,8 +7165,8 @@
           <w:t>10.1136/BMJSEM-2017-000304</w:t>
         </w:r>
       </w:hyperlink>
-      <w:bookmarkStart w:id="33" w:name="ref-Faulhaber2017"/>
-      <w:bookmarkEnd w:id="33"/>
+      <w:bookmarkStart w:id="37" w:name="ref-Faulhaber2017"/>
+      <w:bookmarkEnd w:id="37"/>
     </w:p>
     <w:p>
       <w:pPr>
@@ -7583,8 +7198,8 @@
           <w:t>10.5960/DZSM.2020.465</w:t>
         </w:r>
       </w:hyperlink>
-      <w:bookmarkStart w:id="34" w:name="ref-Faulhaber2020"/>
-      <w:bookmarkEnd w:id="34"/>
+      <w:bookmarkStart w:id="38" w:name="ref-Faulhaber2020"/>
+      <w:bookmarkEnd w:id="38"/>
     </w:p>
     <w:p>
       <w:pPr>
@@ -7595,53 +7210,20 @@
         <w:rPr/>
         <w:t xml:space="preserve">7. </w:t>
         <w:tab/>
-        <w:t xml:space="preserve">Bryant RA. Post-traumatic stress disorder: a state-of-the-art review of evidence and challenges. </w:t>
+        <w:t xml:space="preserve">American Psychiatric Association. </w:t>
       </w:r>
       <w:r>
         <w:rPr>
           <w:i/>
           <w:iCs/>
         </w:rPr>
-        <w:t>World psychiatry : official journal of the World Psychiatric Association (WPA)</w:t>
-      </w:r>
-      <w:r>
-        <w:rPr/>
-        <w:t xml:space="preserve"> (2019) 18:259–269. doi: </w:t>
+        <w:t>Diagnostic and Statistical Manual of Mental Disorders</w:t>
+      </w:r>
+      <w:r>
+        <w:rPr/>
+        <w:t xml:space="preserve">. American Psychiatric Association (2013). doi: </w:t>
       </w:r>
       <w:hyperlink r:id="rId17">
-        <w:r>
-          <w:rPr>
-            <w:rStyle w:val="InternetLink"/>
-          </w:rPr>
-          <w:t>10.1002/WPS.20656</w:t>
-        </w:r>
-      </w:hyperlink>
-      <w:bookmarkStart w:id="35" w:name="ref-Bryant2019"/>
-      <w:bookmarkEnd w:id="35"/>
-    </w:p>
-    <w:p>
-      <w:pPr>
-        <w:pStyle w:val="Bibliography"/>
-        <w:rPr/>
-      </w:pPr>
-      <w:r>
-        <w:rPr/>
-        <w:t xml:space="preserve">8. </w:t>
-        <w:tab/>
-        <w:t xml:space="preserve">American Psychiatric Association. </w:t>
-      </w:r>
-      <w:r>
-        <w:rPr>
-          <w:i/>
-          <w:iCs/>
-        </w:rPr>
-        <w:t>Diagnostic and Statistical Manual of Mental Disorders</w:t>
-      </w:r>
-      <w:r>
-        <w:rPr/>
-        <w:t xml:space="preserve">. American Psychiatric Association (2013). doi: </w:t>
-      </w:r>
-      <w:hyperlink r:id="rId18">
         <w:r>
           <w:rPr>
             <w:rStyle w:val="InternetLink"/>
@@ -7649,8 +7231,8 @@
           <w:t>10.1176/appi.books.9780890425596</w:t>
         </w:r>
       </w:hyperlink>
-      <w:bookmarkStart w:id="36" w:name="ref-AmericanPsychiatricAssociation2013"/>
-      <w:bookmarkEnd w:id="36"/>
+      <w:bookmarkStart w:id="39" w:name="ref-AmericanPsychiatricAssociation2013"/>
+      <w:bookmarkEnd w:id="39"/>
     </w:p>
     <w:p>
       <w:pPr>
@@ -7659,55 +7241,22 @@
       </w:pPr>
       <w:r>
         <w:rPr/>
-        <w:t xml:space="preserve">9. </w:t>
+        <w:t xml:space="preserve">8. </w:t>
         <w:tab/>
-        <w:t xml:space="preserve">Howie H, Rijal CM, Ressler KJ. A review of epigenetic contributions to post-traumatic stress disorder. </w:t>
+        <w:t xml:space="preserve">Gagnon-Sanschagrin P, Schein J, Urganus A, Serra E, Liang Y, Musingarimi P, Cloutier M, Guérin A, Davis LL. Identifying individuals with undiagnosed post-traumatic stress disorder in a large United States civilian population – a machine learning approach. </w:t>
       </w:r>
       <w:r>
         <w:rPr>
           <w:i/>
           <w:iCs/>
         </w:rPr>
-        <w:t>Dialogues in clinical neuroscience</w:t>
-      </w:r>
-      <w:r>
-        <w:rPr/>
-        <w:t xml:space="preserve"> (2019) 21:417–428. doi: </w:t>
-      </w:r>
-      <w:hyperlink r:id="rId19">
-        <w:r>
-          <w:rPr>
-            <w:rStyle w:val="InternetLink"/>
-          </w:rPr>
-          <w:t>10.31887/DCNS.2019.21.4/KRESSLER</w:t>
-        </w:r>
-      </w:hyperlink>
-      <w:bookmarkStart w:id="37" w:name="ref-Howie2019"/>
-      <w:bookmarkEnd w:id="37"/>
-    </w:p>
-    <w:p>
-      <w:pPr>
-        <w:pStyle w:val="Bibliography"/>
-        <w:rPr/>
-      </w:pPr>
-      <w:r>
-        <w:rPr/>
-        <w:t xml:space="preserve">10. </w:t>
-        <w:tab/>
-        <w:t xml:space="preserve">Gagnon-Sanschagrin P, Schein J, Urganus A, Serra E, Liang Y, Musingarimi P, Cloutier M, Guérin A, Davis LL. Identifying individuals with undiagnosed post-traumatic stress disorder in a large United States civilian population – a machine learning approach. </w:t>
-      </w:r>
-      <w:r>
-        <w:rPr>
-          <w:i/>
-          <w:iCs/>
-        </w:rPr>
         <w:t>BMC Psychiatry</w:t>
       </w:r>
       <w:r>
         <w:rPr/>
         <w:t xml:space="preserve"> (2022) 22:1–11. doi: </w:t>
       </w:r>
-      <w:hyperlink r:id="rId20">
+      <w:hyperlink r:id="rId18">
         <w:r>
           <w:rPr>
             <w:rStyle w:val="InternetLink"/>
@@ -7715,8 +7264,8 @@
           <w:t>10.1186/S12888-022-04267-6/TABLES/2</w:t>
         </w:r>
       </w:hyperlink>
-      <w:bookmarkStart w:id="38" w:name="ref-Gagnon-Sanschagrin2022"/>
-      <w:bookmarkEnd w:id="38"/>
+      <w:bookmarkStart w:id="40" w:name="ref-Gagnon-Sanschagrin2022"/>
+      <w:bookmarkEnd w:id="40"/>
     </w:p>
     <w:p>
       <w:pPr>
@@ -7725,7 +7274,7 @@
       </w:pPr>
       <w:r>
         <w:rPr/>
-        <w:t xml:space="preserve">11. </w:t>
+        <w:t xml:space="preserve">9. </w:t>
         <w:tab/>
         <w:t xml:space="preserve">Brady KT, Killeen TK, Lucerini S. Comorbidity of Psychiatric Disorders and Posttraumatic Stress Disorder. </w:t>
       </w:r>
@@ -7740,7 +7289,7 @@
         <w:rPr/>
         <w:t xml:space="preserve"> (2000) 2:3403. </w:t>
       </w:r>
-      <w:hyperlink r:id="rId21">
+      <w:hyperlink r:id="rId19">
         <w:r>
           <w:rPr>
             <w:rStyle w:val="InternetLink"/>
@@ -7748,8 +7297,8 @@
           <w:t>https://www.psychiatrist.com/pcc/trauma/ptsd/comorbidity-psychiatric-disorders-posttraumatic-stress https://www.psychiatrist.com/jcp/medical/comorbidity/comorbidity-psychiatric-disorders-posttraumatic-stress-2/</w:t>
         </w:r>
       </w:hyperlink>
-      <w:bookmarkStart w:id="39" w:name="ref-Brady2000"/>
-      <w:bookmarkEnd w:id="39"/>
+      <w:bookmarkStart w:id="41" w:name="ref-Brady2000"/>
+      <w:bookmarkEnd w:id="41"/>
     </w:p>
     <w:p>
       <w:pPr>
@@ -7758,7 +7307,7 @@
       </w:pPr>
       <w:r>
         <w:rPr/>
-        <w:t xml:space="preserve">12. </w:t>
+        <w:t xml:space="preserve">10. </w:t>
         <w:tab/>
         <w:t xml:space="preserve">Benjet C, Bromet E, Karam EG, Kessler RC, McLaughlin KA, Ruscio AM, Shahly V, Stein DJ, Petukhova M, Hill E, et al. The epidemiology of traumatic event exposure worldwide: results from the World Mental Health Survey Consortium. </w:t>
       </w:r>
@@ -7773,7 +7322,7 @@
         <w:rPr/>
         <w:t xml:space="preserve"> (2016) 46:327–343. doi: </w:t>
       </w:r>
-      <w:hyperlink r:id="rId22">
+      <w:hyperlink r:id="rId20">
         <w:r>
           <w:rPr>
             <w:rStyle w:val="InternetLink"/>
@@ -7781,8 +7330,8 @@
           <w:t>10.1017/S0033291715001981</w:t>
         </w:r>
       </w:hyperlink>
-      <w:bookmarkStart w:id="40" w:name="ref-Benjet2016"/>
-      <w:bookmarkEnd w:id="40"/>
+      <w:bookmarkStart w:id="42" w:name="ref-Benjet2016"/>
+      <w:bookmarkEnd w:id="42"/>
     </w:p>
     <w:p>
       <w:pPr>
@@ -7791,88 +7340,22 @@
       </w:pPr>
       <w:r>
         <w:rPr/>
-        <w:t xml:space="preserve">13. </w:t>
+        <w:t xml:space="preserve">11. </w:t>
         <w:tab/>
-        <w:t xml:space="preserve">Breslau N, Wilcox HC, Storr CL, Lucia VC, Anthony JC. Trauma exposure and posttraumatic stress disorder: a study of youths in urban America. </w:t>
+        <w:t xml:space="preserve">Burri A, Maercker A. Differences in prevalence rates of PTSD in various European countries explained by war exposure, other trauma and cultural value orientation. </w:t>
       </w:r>
       <w:r>
         <w:rPr>
           <w:i/>
           <w:iCs/>
         </w:rPr>
-        <w:t>Journal of urban health : bulletin of the New York Academy of Medicine</w:t>
-      </w:r>
-      <w:r>
-        <w:rPr/>
-        <w:t xml:space="preserve"> (2004) 81:530–544. doi: </w:t>
-      </w:r>
-      <w:hyperlink r:id="rId23">
-        <w:r>
-          <w:rPr>
-            <w:rStyle w:val="InternetLink"/>
-          </w:rPr>
-          <w:t>10.1093/JURBAN/JTH138</w:t>
-        </w:r>
-      </w:hyperlink>
-      <w:bookmarkStart w:id="41" w:name="ref-Breslau2004"/>
-      <w:bookmarkEnd w:id="41"/>
-    </w:p>
-    <w:p>
-      <w:pPr>
-        <w:pStyle w:val="Bibliography"/>
-        <w:rPr/>
-      </w:pPr>
-      <w:r>
-        <w:rPr/>
-        <w:t xml:space="preserve">14. </w:t>
-        <w:tab/>
-        <w:t xml:space="preserve">Trautmann S, Wittchen H-U. Trauma and PTSD in Europe. </w:t>
-      </w:r>
-      <w:r>
-        <w:rPr>
-          <w:i/>
-          <w:iCs/>
-        </w:rPr>
-        <w:t>Case Studies in Clinical Psychological Science: Bridging the Gap from Science to Practice</w:t>
-      </w:r>
-      <w:r>
-        <w:rPr/>
-        <w:t xml:space="preserve"> (2018)1–7. doi: </w:t>
-      </w:r>
-      <w:hyperlink r:id="rId24">
-        <w:r>
-          <w:rPr>
-            <w:rStyle w:val="InternetLink"/>
-          </w:rPr>
-          <w:t>10.1093/MED/9780190259440.003.0008</w:t>
-        </w:r>
-      </w:hyperlink>
-      <w:bookmarkStart w:id="42" w:name="ref-Trautmann2018"/>
-      <w:bookmarkEnd w:id="42"/>
-    </w:p>
-    <w:p>
-      <w:pPr>
-        <w:pStyle w:val="Bibliography"/>
-        <w:rPr/>
-      </w:pPr>
-      <w:r>
-        <w:rPr/>
-        <w:t xml:space="preserve">15. </w:t>
-        <w:tab/>
-        <w:t xml:space="preserve">Burri A, Maercker A. Differences in prevalence rates of PTSD in various European countries explained by war exposure, other trauma and cultural value orientation. </w:t>
-      </w:r>
-      <w:r>
-        <w:rPr>
-          <w:i/>
-          <w:iCs/>
-        </w:rPr>
         <w:t>BMC research notes</w:t>
       </w:r>
       <w:r>
         <w:rPr/>
         <w:t xml:space="preserve"> (2014) 7: doi: </w:t>
       </w:r>
-      <w:hyperlink r:id="rId25">
+      <w:hyperlink r:id="rId21">
         <w:r>
           <w:rPr>
             <w:rStyle w:val="InternetLink"/>
@@ -7890,7 +7373,7 @@
       </w:pPr>
       <w:r>
         <w:rPr/>
-        <w:t xml:space="preserve">16. </w:t>
+        <w:t xml:space="preserve">12. </w:t>
         <w:tab/>
         <w:t xml:space="preserve">Joseph NM, Benedick A, Flanagan CD, Breslin MA, Simpson M, Ragone C, Kalina M, Hendrickson SB, Vallier HA. Prevalence of posttraumatic stress disorder in acute trauma patients. </w:t>
       </w:r>
@@ -7905,7 +7388,7 @@
         <w:rPr/>
         <w:t xml:space="preserve"> (2020) 3:e056. doi: </w:t>
       </w:r>
-      <w:hyperlink r:id="rId26">
+      <w:hyperlink r:id="rId22">
         <w:r>
           <w:rPr>
             <w:rStyle w:val="InternetLink"/>
@@ -7923,7 +7406,7 @@
       </w:pPr>
       <w:r>
         <w:rPr/>
-        <w:t xml:space="preserve">17. </w:t>
+        <w:t xml:space="preserve">13. </w:t>
         <w:tab/>
         <w:t xml:space="preserve">Ziobrowski HN, Kennedy CJ, Ustun B, House SL, Beaudoin FL, An X, Zeng D, Bollen KA, Petukhova M, Sampson NA, et al. Development and Validation of a Model to Predict Posttraumatic Stress Disorder and Major Depression After a Motor Vehicle Collision. </w:t>
       </w:r>
@@ -7938,7 +7421,7 @@
         <w:rPr/>
         <w:t xml:space="preserve"> (2021) 78:1228–1237. doi: </w:t>
       </w:r>
-      <w:hyperlink r:id="rId27">
+      <w:hyperlink r:id="rId23">
         <w:r>
           <w:rPr>
             <w:rStyle w:val="InternetLink"/>
@@ -7956,7 +7439,7 @@
       </w:pPr>
       <w:r>
         <w:rPr/>
-        <w:t xml:space="preserve">18. </w:t>
+        <w:t xml:space="preserve">14. </w:t>
         <w:tab/>
         <w:t xml:space="preserve">Papini S, Pisner D, Shumake J, Powers MB, Beevers CG, Rainey EE, Smits JAJ, Warren AM. Ensemble machine learning prediction of posttraumatic stress disorder screening status after emergency room hospitalization. </w:t>
       </w:r>
@@ -7971,7 +7454,7 @@
         <w:rPr/>
         <w:t xml:space="preserve"> (2018) 60:35–42. doi: </w:t>
       </w:r>
-      <w:hyperlink r:id="rId28">
+      <w:hyperlink r:id="rId24">
         <w:r>
           <w:rPr>
             <w:rStyle w:val="InternetLink"/>
@@ -7989,7 +7472,7 @@
       </w:pPr>
       <w:r>
         <w:rPr/>
-        <w:t xml:space="preserve">19. </w:t>
+        <w:t xml:space="preserve">15. </w:t>
         <w:tab/>
         <w:t xml:space="preserve">Schultebraucks K, Shalev AY, Michopoulos V, Grudzen CR, Shin SM, Stevens JS, Maples-Keller JL, Jovanovic T, Bonanno GA, Rothbaum BO, et al. A validated predictive algorithm of post-traumatic stress course following emergency department admission after a traumatic stressor. </w:t>
       </w:r>
@@ -8004,7 +7487,7 @@
         <w:rPr/>
         <w:t xml:space="preserve"> (2020) 26:1084–1088. doi: </w:t>
       </w:r>
-      <w:hyperlink r:id="rId29">
+      <w:hyperlink r:id="rId25">
         <w:r>
           <w:rPr>
             <w:rStyle w:val="InternetLink"/>
@@ -8022,7 +7505,7 @@
       </w:pPr>
       <w:r>
         <w:rPr/>
-        <w:t xml:space="preserve">20. </w:t>
+        <w:t xml:space="preserve">16. </w:t>
         <w:tab/>
         <w:t xml:space="preserve">Wafa MH, Viprey M, Magaud L, Haesebaert J, Leaune E, Poulet E, Bied C, Schott AM. Identification of biopSychoSocial factors predictive of post-traUmatic stress disorder in patients admitted to the Emergency department after a trauma (ISSUE): protocol for a multicenter prospective study. </w:t>
       </w:r>
@@ -8037,7 +7520,7 @@
         <w:rPr/>
         <w:t xml:space="preserve"> (2019) 19: doi: </w:t>
       </w:r>
-      <w:hyperlink r:id="rId30">
+      <w:hyperlink r:id="rId26">
         <w:r>
           <w:rPr>
             <w:rStyle w:val="InternetLink"/>
@@ -8055,7 +7538,7 @@
       </w:pPr>
       <w:r>
         <w:rPr/>
-        <w:t xml:space="preserve">21. </w:t>
+        <w:t xml:space="preserve">17. </w:t>
         <w:tab/>
         <w:t xml:space="preserve">Shalev AY, Gevonden M, Ratanatharathorn A, Laska E, Mei WF van der, Qi W, Lowe S, Lai BS, Bryant RA, Delahanty D, et al. Estimating the risk of PTSD in recent trauma survivors: results of the International Consortium to Predict PTSD (ICPP). </w:t>
       </w:r>
@@ -8070,7 +7553,7 @@
         <w:rPr/>
         <w:t xml:space="preserve"> (2019) 18:77–87. doi: </w:t>
       </w:r>
-      <w:hyperlink r:id="rId31">
+      <w:hyperlink r:id="rId27">
         <w:r>
           <w:rPr>
             <w:rStyle w:val="InternetLink"/>
@@ -8088,30 +7571,30 @@
       </w:pPr>
       <w:r>
         <w:rPr/>
-        <w:t xml:space="preserve">22. </w:t>
+        <w:t xml:space="preserve">18. </w:t>
         <w:tab/>
-        <w:t xml:space="preserve">Linares IMP, Corchs FDF, Chagas MHN, Zuardi AW, Martın-Santos R, Crippa JAS. Early interventions for the prevention of PTSD in adults: a systematic literature review. </w:t>
+        <w:t xml:space="preserve">Ahmed AS. Post-traumatic stress disorder, resilience and vulnerability. </w:t>
       </w:r>
       <w:r>
         <w:rPr>
           <w:i/>
           <w:iCs/>
         </w:rPr>
-        <w:t>Archives of Clinical Psychiatry (São Paulo)</w:t>
-      </w:r>
-      <w:r>
-        <w:rPr/>
-        <w:t xml:space="preserve"> (2017) 44:23–29. doi: </w:t>
-      </w:r>
-      <w:hyperlink r:id="rId32">
+        <w:t>Advances in Psychiatric Treatment</w:t>
+      </w:r>
+      <w:r>
+        <w:rPr/>
+        <w:t xml:space="preserve"> (2007) 13:369–375. doi: </w:t>
+      </w:r>
+      <w:hyperlink r:id="rId28">
         <w:r>
           <w:rPr>
             <w:rStyle w:val="InternetLink"/>
           </w:rPr>
-          <w:t>10.1590/0101-60830000000109</w:t>
+          <w:t>10.1192/APT.BP.106.003236</w:t>
         </w:r>
       </w:hyperlink>
-      <w:bookmarkStart w:id="50" w:name="ref-Linares2017"/>
+      <w:bookmarkStart w:id="50" w:name="ref-Ahmed2007"/>
       <w:bookmarkEnd w:id="50"/>
     </w:p>
     <w:p>
@@ -8121,30 +7604,30 @@
       </w:pPr>
       <w:r>
         <w:rPr/>
-        <w:t xml:space="preserve">23. </w:t>
+        <w:t xml:space="preserve">19. </w:t>
         <w:tab/>
-        <w:t xml:space="preserve">Qi W, Gevonden M, Shalev A. Prevention of Post-Traumatic Stress Disorder After Trauma: Current Evidence and Future Directions. </w:t>
+        <w:t xml:space="preserve">Bensimon M. Elaboration on the association between trauma, PTSD and posttraumatic growth: The role of trait resilience. </w:t>
       </w:r>
       <w:r>
         <w:rPr>
           <w:i/>
           <w:iCs/>
         </w:rPr>
-        <w:t>Current psychiatry reports</w:t>
-      </w:r>
-      <w:r>
-        <w:rPr/>
-        <w:t xml:space="preserve"> (2016) 18:1–11. doi: </w:t>
-      </w:r>
-      <w:hyperlink r:id="rId33">
+        <w:t>Personality and Individual Differences</w:t>
+      </w:r>
+      <w:r>
+        <w:rPr/>
+        <w:t xml:space="preserve"> (2012) 52:782–787. doi: </w:t>
+      </w:r>
+      <w:hyperlink r:id="rId29">
         <w:r>
           <w:rPr>
             <w:rStyle w:val="InternetLink"/>
           </w:rPr>
-          <w:t>10.1007/S11920-015-0655-0</w:t>
+          <w:t>10.1016/J.PAID.2012.01.011</w:t>
         </w:r>
       </w:hyperlink>
-      <w:bookmarkStart w:id="51" w:name="ref-Qi2016"/>
+      <w:bookmarkStart w:id="51" w:name="ref-Bensimon2012"/>
       <w:bookmarkEnd w:id="51"/>
     </w:p>
     <w:p>
@@ -8154,7 +7637,7 @@
       </w:pPr>
       <w:r>
         <w:rPr/>
-        <w:t xml:space="preserve">24. </w:t>
+        <w:t xml:space="preserve">20. </w:t>
         <w:tab/>
         <w:t xml:space="preserve">Tedeschi RG, Calhoun LG. The Posttraumatic Growth Inventory: measuring the positive legacy of trauma. </w:t>
       </w:r>
@@ -8169,7 +7652,7 @@
         <w:rPr/>
         <w:t xml:space="preserve"> (1996) 9:455–471. doi: </w:t>
       </w:r>
-      <w:hyperlink r:id="rId34">
+      <w:hyperlink r:id="rId30">
         <w:r>
           <w:rPr>
             <w:rStyle w:val="InternetLink"/>
@@ -8187,30 +7670,30 @@
       </w:pPr>
       <w:r>
         <w:rPr/>
-        <w:t xml:space="preserve">25. </w:t>
+        <w:t xml:space="preserve">21. </w:t>
         <w:tab/>
-        <w:t xml:space="preserve">Ahmed AS. Post-traumatic stress disorder, resilience and vulnerability. </w:t>
+        <w:t xml:space="preserve">Levine SZ, Laufer A, Stein E, Hamama-Raz Y, Solomon Z. Examining the relationship between resilience and posttraumatic growth. </w:t>
       </w:r>
       <w:r>
         <w:rPr>
           <w:i/>
           <w:iCs/>
         </w:rPr>
-        <w:t>Advances in Psychiatric Treatment</w:t>
-      </w:r>
-      <w:r>
-        <w:rPr/>
-        <w:t xml:space="preserve"> (2007) 13:369–375. doi: </w:t>
-      </w:r>
-      <w:hyperlink r:id="rId35">
+        <w:t>Journal of traumatic stress</w:t>
+      </w:r>
+      <w:r>
+        <w:rPr/>
+        <w:t xml:space="preserve"> (2009) 22:282–286. doi: </w:t>
+      </w:r>
+      <w:hyperlink r:id="rId31">
         <w:r>
           <w:rPr>
             <w:rStyle w:val="InternetLink"/>
           </w:rPr>
-          <w:t>10.1192/APT.BP.106.003236</w:t>
+          <w:t>10.1002/JTS.20409</w:t>
         </w:r>
       </w:hyperlink>
-      <w:bookmarkStart w:id="53" w:name="ref-Ahmed2007"/>
+      <w:bookmarkStart w:id="53" w:name="ref-Levine2009"/>
       <w:bookmarkEnd w:id="53"/>
     </w:p>
     <w:p>
@@ -8220,30 +7703,30 @@
       </w:pPr>
       <w:r>
         <w:rPr/>
-        <w:t xml:space="preserve">26. </w:t>
+        <w:t xml:space="preserve">22. </w:t>
         <w:tab/>
-        <w:t xml:space="preserve">Bensimon M. Elaboration on the association between trauma, PTSD and posttraumatic growth: The role of trait resilience. </w:t>
+        <w:t xml:space="preserve">Brugger H, Flora G, Falk M. Möglichkeiten der selbstrettung und posttraumatische belastungsstörungen beim lawinenunfall. </w:t>
       </w:r>
       <w:r>
         <w:rPr>
           <w:i/>
           <w:iCs/>
         </w:rPr>
-        <w:t>Personality and Individual Differences</w:t>
-      </w:r>
-      <w:r>
-        <w:rPr/>
-        <w:t xml:space="preserve"> (2012) 52:782–787. doi: </w:t>
-      </w:r>
-      <w:hyperlink r:id="rId36">
+        <w:t>Notarzt</w:t>
+      </w:r>
+      <w:r>
+        <w:rPr/>
+        <w:t xml:space="preserve"> (2002) 18:1–4. doi: </w:t>
+      </w:r>
+      <w:hyperlink r:id="rId32">
         <w:r>
           <w:rPr>
             <w:rStyle w:val="InternetLink"/>
           </w:rPr>
-          <w:t>10.1016/J.PAID.2012.01.011</w:t>
+          <w:t>10.1055/S-2002-20187/ID/13/BIB</w:t>
         </w:r>
       </w:hyperlink>
-      <w:bookmarkStart w:id="54" w:name="ref-Bensimon2012"/>
+      <w:bookmarkStart w:id="54" w:name="ref-Brugger2002"/>
       <w:bookmarkEnd w:id="54"/>
     </w:p>
     <w:p>
@@ -8253,7 +7736,73 @@
       </w:pPr>
       <w:r>
         <w:rPr/>
-        <w:t xml:space="preserve">27. </w:t>
+        <w:t xml:space="preserve">23. </w:t>
+        <w:tab/>
+        <w:t xml:space="preserve">Mikutta C, Schmid JJ, Ehlert U. Resilience and Post-traumatic Stress Disorder in the Swiss Alpine Rescue Association. </w:t>
+      </w:r>
+      <w:r>
+        <w:rPr>
+          <w:i/>
+          <w:iCs/>
+        </w:rPr>
+        <w:t>Frontiers in psychiatry</w:t>
+      </w:r>
+      <w:r>
+        <w:rPr/>
+        <w:t xml:space="preserve"> (2022) 13: doi: </w:t>
+      </w:r>
+      <w:hyperlink r:id="rId33">
+        <w:r>
+          <w:rPr>
+            <w:rStyle w:val="InternetLink"/>
+          </w:rPr>
+          <w:t>10.3389/FPSYT.2022.780498</w:t>
+        </w:r>
+      </w:hyperlink>
+      <w:bookmarkStart w:id="55" w:name="ref-Mikutta2022"/>
+      <w:bookmarkEnd w:id="55"/>
+    </w:p>
+    <w:p>
+      <w:pPr>
+        <w:pStyle w:val="Bibliography"/>
+        <w:rPr/>
+      </w:pPr>
+      <w:r>
+        <w:rPr/>
+        <w:t xml:space="preserve">24. </w:t>
+        <w:tab/>
+        <w:t xml:space="preserve">Traber D, Le Barbenchon E, Hot P, Pellissier S. Perspectives about the PTSD prevalence rate in the case of multiple traumatic events exposure among mountain workers. </w:t>
+      </w:r>
+      <w:r>
+        <w:rPr>
+          <w:i/>
+          <w:iCs/>
+        </w:rPr>
+        <w:t>European Journal of Trauma &amp; Dissociation</w:t>
+      </w:r>
+      <w:r>
+        <w:rPr/>
+        <w:t xml:space="preserve"> (2020) 4:100109. doi: </w:t>
+      </w:r>
+      <w:hyperlink r:id="rId34">
+        <w:r>
+          <w:rPr>
+            <w:rStyle w:val="InternetLink"/>
+          </w:rPr>
+          <w:t>10.1016/J.EJTD.2019.05.002</w:t>
+        </w:r>
+      </w:hyperlink>
+      <w:bookmarkStart w:id="56" w:name="ref-Traber2020"/>
+      <w:bookmarkEnd w:id="56"/>
+    </w:p>
+    <w:p>
+      <w:pPr>
+        <w:pStyle w:val="Bibliography"/>
+        <w:rPr/>
+      </w:pPr>
+      <w:r>
+        <w:rPr/>
+        <w:t xml:space="preserve">25. </w:t>
         <w:tab/>
         <w:t xml:space="preserve">Léonard C, Charriau-Perret A, Debaty G, Belle L, Ricard C, Sanchez C, Dupré PM, Panoff G, Bougerol T, Viglino D, et al. Survivors of avalanche accidents: posttraumatic stress disorder symptoms and quality of life: a multicentre study. </w:t>
       </w:r>
@@ -8268,7 +7817,7 @@
         <w:rPr/>
         <w:t xml:space="preserve"> (2021) 29:1–11. doi: </w:t>
       </w:r>
-      <w:hyperlink r:id="rId37">
+      <w:hyperlink r:id="rId35">
         <w:r>
           <w:rPr>
             <w:rStyle w:val="InternetLink"/>
@@ -8276,8 +7825,8 @@
           <w:t>10.1186/S13049-021-00912-3/FIGURES/2</w:t>
         </w:r>
       </w:hyperlink>
-      <w:bookmarkStart w:id="55" w:name="ref-Leonard2021"/>
-      <w:bookmarkEnd w:id="55"/>
+      <w:bookmarkStart w:id="57" w:name="ref-Leonard2021"/>
+      <w:bookmarkEnd w:id="57"/>
     </w:p>
     <w:p>
       <w:pPr>
@@ -8286,88 +7835,22 @@
       </w:pPr>
       <w:r>
         <w:rPr/>
-        <w:t xml:space="preserve">28. </w:t>
+        <w:t xml:space="preserve">26. </w:t>
         <w:tab/>
-        <w:t xml:space="preserve">Sommer I, Ehlert U. Adjustment to trauma exposure: Prevalence and predictors of posttraumatic stress disorder symptoms in mountain guides. </w:t>
+        <w:t xml:space="preserve">Thordardottir EB, Valdimarsdottir UA, Hansdottir I, Resnick H, Shipherd JC, Gudmundsdottir B. Posttraumatic stress and other health consequences of catastrophic avalanches: A 16-year follow-up of survivors. </w:t>
       </w:r>
       <w:r>
         <w:rPr>
           <w:i/>
           <w:iCs/>
         </w:rPr>
-        <w:t>Journal of Psychosomatic Research</w:t>
-      </w:r>
-      <w:r>
-        <w:rPr/>
-        <w:t xml:space="preserve"> (2004) 57:329–335. doi: </w:t>
-      </w:r>
-      <w:hyperlink r:id="rId38">
-        <w:r>
-          <w:rPr>
-            <w:rStyle w:val="InternetLink"/>
-          </w:rPr>
-          <w:t>10.1016/j.jpsychores.2004.01.010</w:t>
-        </w:r>
-      </w:hyperlink>
-      <w:bookmarkStart w:id="56" w:name="ref-Sommer2004"/>
-      <w:bookmarkEnd w:id="56"/>
-    </w:p>
-    <w:p>
-      <w:pPr>
-        <w:pStyle w:val="Bibliography"/>
-        <w:rPr/>
-      </w:pPr>
-      <w:r>
-        <w:rPr/>
-        <w:t xml:space="preserve">29. </w:t>
-        <w:tab/>
-        <w:t xml:space="preserve">Mikutta C, Schmid JJ, Ehlert U. Resilience and Post-traumatic Stress Disorder in the Swiss Alpine Rescue Association. </w:t>
-      </w:r>
-      <w:r>
-        <w:rPr>
-          <w:i/>
-          <w:iCs/>
-        </w:rPr>
-        <w:t>Frontiers in psychiatry</w:t>
-      </w:r>
-      <w:r>
-        <w:rPr/>
-        <w:t xml:space="preserve"> (2022) 13: doi: </w:t>
-      </w:r>
-      <w:hyperlink r:id="rId39">
-        <w:r>
-          <w:rPr>
-            <w:rStyle w:val="InternetLink"/>
-          </w:rPr>
-          <w:t>10.3389/FPSYT.2022.780498</w:t>
-        </w:r>
-      </w:hyperlink>
-      <w:bookmarkStart w:id="57" w:name="ref-Mikutta2022"/>
-      <w:bookmarkEnd w:id="57"/>
-    </w:p>
-    <w:p>
-      <w:pPr>
-        <w:pStyle w:val="Bibliography"/>
-        <w:rPr/>
-      </w:pPr>
-      <w:r>
-        <w:rPr/>
-        <w:t xml:space="preserve">30. </w:t>
-        <w:tab/>
-        <w:t xml:space="preserve">Thordardottir EB, Valdimarsdottir UA, Hansdottir I, Resnick H, Shipherd JC, Gudmundsdottir B. Posttraumatic stress and other health consequences of catastrophic avalanches: A 16-year follow-up of survivors. </w:t>
-      </w:r>
-      <w:r>
-        <w:rPr>
-          <w:i/>
-          <w:iCs/>
-        </w:rPr>
         <w:t>Journal of anxiety disorders</w:t>
       </w:r>
       <w:r>
         <w:rPr/>
         <w:t xml:space="preserve"> (2015) 32:103–111. doi: </w:t>
       </w:r>
-      <w:hyperlink r:id="rId40">
+      <w:hyperlink r:id="rId36">
         <w:r>
           <w:rPr>
             <w:rStyle w:val="InternetLink"/>
@@ -8385,30 +7868,30 @@
       </w:pPr>
       <w:r>
         <w:rPr/>
-        <w:t xml:space="preserve">31. </w:t>
+        <w:t xml:space="preserve">27. </w:t>
         <w:tab/>
-        <w:t xml:space="preserve">Traber D, Le Barbenchon E, Hot P, Pellissier S. Perspectives about the PTSD prevalence rate in the case of multiple traumatic events exposure among mountain workers. </w:t>
+        <w:t xml:space="preserve">Sommer I, Ehlert U. Adjustment to trauma exposure: Prevalence and predictors of posttraumatic stress disorder symptoms in mountain guides. </w:t>
       </w:r>
       <w:r>
         <w:rPr>
           <w:i/>
           <w:iCs/>
         </w:rPr>
-        <w:t>European Journal of Trauma &amp; Dissociation</w:t>
-      </w:r>
-      <w:r>
-        <w:rPr/>
-        <w:t xml:space="preserve"> (2020) 4:100109. doi: </w:t>
-      </w:r>
-      <w:hyperlink r:id="rId41">
+        <w:t>Journal of Psychosomatic Research</w:t>
+      </w:r>
+      <w:r>
+        <w:rPr/>
+        <w:t xml:space="preserve"> (2004) 57:329–335. doi: </w:t>
+      </w:r>
+      <w:hyperlink r:id="rId37">
         <w:r>
           <w:rPr>
             <w:rStyle w:val="InternetLink"/>
           </w:rPr>
-          <w:t>10.1016/J.EJTD.2019.05.002</w:t>
+          <w:t>10.1016/j.jpsychores.2004.01.010</w:t>
         </w:r>
       </w:hyperlink>
-      <w:bookmarkStart w:id="59" w:name="ref-Traber2020"/>
+      <w:bookmarkStart w:id="59" w:name="ref-Sommer2004"/>
       <w:bookmarkEnd w:id="59"/>
     </w:p>
     <w:p>
@@ -8418,7 +7901,40 @@
       </w:pPr>
       <w:r>
         <w:rPr/>
-        <w:t xml:space="preserve">32. </w:t>
+        <w:t xml:space="preserve">28. </w:t>
+        <w:tab/>
+        <w:t xml:space="preserve">Bovin MJ, Marx BP, Weathers FW, Gallagher MW, Rodriguez P, Schnurr PP, Keane TM. Psychometric properties of the PTSD Checklist for Diagnostic and Statistical Manual of Mental Disorders-Fifth Edition (PCL-5) in veterans. </w:t>
+      </w:r>
+      <w:r>
+        <w:rPr>
+          <w:i/>
+          <w:iCs/>
+        </w:rPr>
+        <w:t>Psychological assessment</w:t>
+      </w:r>
+      <w:r>
+        <w:rPr/>
+        <w:t xml:space="preserve"> (2016) 28:1379–1391. doi: </w:t>
+      </w:r>
+      <w:hyperlink r:id="rId38">
+        <w:r>
+          <w:rPr>
+            <w:rStyle w:val="InternetLink"/>
+          </w:rPr>
+          <w:t>10.1037/PAS0000254</w:t>
+        </w:r>
+      </w:hyperlink>
+      <w:bookmarkStart w:id="60" w:name="ref-Bovin2016"/>
+      <w:bookmarkEnd w:id="60"/>
+    </w:p>
+    <w:p>
+      <w:pPr>
+        <w:pStyle w:val="Bibliography"/>
+        <w:rPr/>
+      </w:pPr>
+      <w:r>
+        <w:rPr/>
+        <w:t xml:space="preserve">29. </w:t>
         <w:tab/>
         <w:t xml:space="preserve">Spitzer RL, Kroenke K, Williams JBW, Löwe B. A Brief Measure for Assessing Generalized Anxiety Disorder: The GAD-7. </w:t>
       </w:r>
@@ -8433,7 +7949,7 @@
         <w:rPr/>
         <w:t xml:space="preserve"> (2006) 166:1092–1097. doi: </w:t>
       </w:r>
-      <w:hyperlink r:id="rId42">
+      <w:hyperlink r:id="rId39">
         <w:r>
           <w:rPr>
             <w:rStyle w:val="InternetLink"/>
@@ -8441,8 +7957,8 @@
           <w:t>10.1001/ARCHINTE.166.10.1092</w:t>
         </w:r>
       </w:hyperlink>
-      <w:bookmarkStart w:id="60" w:name="ref-Spitzer2006"/>
-      <w:bookmarkEnd w:id="60"/>
+      <w:bookmarkStart w:id="61" w:name="ref-Spitzer2006"/>
+      <w:bookmarkEnd w:id="61"/>
     </w:p>
     <w:p>
       <w:pPr>
@@ -8451,21 +7967,7 @@
       </w:pPr>
       <w:r>
         <w:rPr/>
-        <w:t xml:space="preserve">33. </w:t>
-        <w:tab/>
-        <w:t>Löwe B, Spitzer RL, Zipfel S, Herzog W. Auflage Manual 17.07. (2002).</w:t>
-      </w:r>
-      <w:bookmarkStart w:id="61" w:name="ref-Lowe2002"/>
-      <w:bookmarkEnd w:id="61"/>
-    </w:p>
-    <w:p>
-      <w:pPr>
-        <w:pStyle w:val="Bibliography"/>
-        <w:rPr/>
-      </w:pPr>
-      <w:r>
-        <w:rPr/>
-        <w:t xml:space="preserve">34. </w:t>
+        <w:t xml:space="preserve">30. </w:t>
         <w:tab/>
         <w:t xml:space="preserve">Gräfe K, Zipfel S, Herzog W, Löwe B. Screening psychischer störungen mit dem "Gesundheitsfragebogen für Patienten (PHQ-D)". Ergebnisse der Deutschen validierungsstudie. </w:t>
       </w:r>
@@ -8480,7 +7982,7 @@
         <w:rPr/>
         <w:t xml:space="preserve"> (2004) 50:171–181. doi: </w:t>
       </w:r>
-      <w:hyperlink r:id="rId43">
+      <w:hyperlink r:id="rId40">
         <w:r>
           <w:rPr>
             <w:rStyle w:val="InternetLink"/>
@@ -8498,7 +8000,7 @@
       </w:pPr>
       <w:r>
         <w:rPr/>
-        <w:t xml:space="preserve">35. </w:t>
+        <w:t xml:space="preserve">31. </w:t>
         <w:tab/>
         <w:t xml:space="preserve">Kroenke K, Spitzer RL, Williams JBW. The PHQ-15: validity of a new measure for evaluating the severity of somatic symptoms. </w:t>
       </w:r>
@@ -8513,7 +8015,7 @@
         <w:rPr/>
         <w:t xml:space="preserve"> (2002) 64:258–266. doi: </w:t>
       </w:r>
-      <w:hyperlink r:id="rId44">
+      <w:hyperlink r:id="rId41">
         <w:r>
           <w:rPr>
             <w:rStyle w:val="InternetLink"/>
@@ -8531,7 +8033,7 @@
       </w:pPr>
       <w:r>
         <w:rPr/>
-        <w:t xml:space="preserve">36. </w:t>
+        <w:t xml:space="preserve">32. </w:t>
         <w:tab/>
         <w:t xml:space="preserve">Leppert K, Koch B, Brähler E, Und BS-KD, 2008 U. Die Resilienzskala (RS)–Überprüfung der Langform RS-25 und einer Kurzform RS-13. </w:t>
       </w:r>
@@ -8546,7 +8048,7 @@
         <w:rPr/>
         <w:t xml:space="preserve"> (2008) 1:226–243. </w:t>
       </w:r>
-      <w:hyperlink r:id="rId45">
+      <w:hyperlink r:id="rId42">
         <w:r>
           <w:rPr>
             <w:rStyle w:val="InternetLink"/>
@@ -8564,7 +8066,7 @@
       </w:pPr>
       <w:r>
         <w:rPr/>
-        <w:t xml:space="preserve">37. </w:t>
+        <w:t xml:space="preserve">33. </w:t>
         <w:tab/>
         <w:t xml:space="preserve">Schumacher J, Wilz G, Gunzelmann T, Brähler E. Die sense of coherence scale von antonovsky: Teststatische überprüfung in einer repräsentativen bevölkerungsstichprobe und konstruktion einer kurzskala. </w:t>
       </w:r>
@@ -8579,7 +8081,7 @@
         <w:rPr/>
         <w:t xml:space="preserve"> (2000) 50:472–482. doi: </w:t>
       </w:r>
-      <w:hyperlink r:id="rId46">
+      <w:hyperlink r:id="rId43">
         <w:r>
           <w:rPr>
             <w:rStyle w:val="InternetLink"/>
@@ -8597,7 +8099,7 @@
       </w:pPr>
       <w:r>
         <w:rPr/>
-        <w:t xml:space="preserve">38. </w:t>
+        <w:t xml:space="preserve">34. </w:t>
         <w:tab/>
         <w:t xml:space="preserve">Schmidt S, Mühlan H, Power M. The EUROHIS-QOL 8-item index: psychometric results of a cross-cultural field study. </w:t>
       </w:r>
@@ -8612,7 +8114,7 @@
         <w:rPr/>
         <w:t xml:space="preserve"> (2006) 16:420–428. doi: </w:t>
       </w:r>
-      <w:hyperlink r:id="rId47">
+      <w:hyperlink r:id="rId44">
         <w:r>
           <w:rPr>
             <w:rStyle w:val="InternetLink"/>
@@ -8630,55 +8132,22 @@
       </w:pPr>
       <w:r>
         <w:rPr/>
-        <w:t xml:space="preserve">39. </w:t>
+        <w:t xml:space="preserve">35. </w:t>
         <w:tab/>
-        <w:t xml:space="preserve">Bovin MJ, Marx BP, Weathers FW, Gallagher MW, Rodriguez P, Schnurr PP, Keane TM. Psychometric properties of the PTSD Checklist for Diagnostic and Statistical Manual of Mental Disorders-Fifth Edition (PCL-5) in veterans. </w:t>
+        <w:t xml:space="preserve">McDonald RP. </w:t>
       </w:r>
       <w:r>
         <w:rPr>
           <w:i/>
           <w:iCs/>
         </w:rPr>
-        <w:t>Psychological assessment</w:t>
-      </w:r>
-      <w:r>
-        <w:rPr/>
-        <w:t xml:space="preserve"> (2016) 28:1379–1391. doi: </w:t>
-      </w:r>
-      <w:hyperlink r:id="rId48">
-        <w:r>
-          <w:rPr>
-            <w:rStyle w:val="InternetLink"/>
-          </w:rPr>
-          <w:t>10.1037/PAS0000254</w:t>
-        </w:r>
-      </w:hyperlink>
-      <w:bookmarkStart w:id="67" w:name="ref-Bovin2016"/>
-      <w:bookmarkEnd w:id="67"/>
-    </w:p>
-    <w:p>
-      <w:pPr>
-        <w:pStyle w:val="Bibliography"/>
-        <w:rPr/>
-      </w:pPr>
-      <w:r>
-        <w:rPr/>
-        <w:t xml:space="preserve">40. </w:t>
-        <w:tab/>
-        <w:t xml:space="preserve">McDonald RP. </w:t>
-      </w:r>
-      <w:r>
-        <w:rPr>
-          <w:i/>
-          <w:iCs/>
-        </w:rPr>
         <w:t>Test theory: A unified treatment</w:t>
       </w:r>
       <w:r>
         <w:rPr/>
         <w:t xml:space="preserve">. 1st Editio. New Yor: Psychology Press (1999). doi: </w:t>
       </w:r>
-      <w:hyperlink r:id="rId49">
+      <w:hyperlink r:id="rId45">
         <w:r>
           <w:rPr>
             <w:rStyle w:val="InternetLink"/>
@@ -8686,8 +8155,8 @@
           <w:t>10.4324/9781410601087</w:t>
         </w:r>
       </w:hyperlink>
-      <w:bookmarkStart w:id="68" w:name="ref-McDonald1999"/>
-      <w:bookmarkEnd w:id="68"/>
+      <w:bookmarkStart w:id="67" w:name="ref-McDonald1999"/>
+      <w:bookmarkEnd w:id="67"/>
     </w:p>
     <w:p>
       <w:pPr>
@@ -8696,7 +8165,7 @@
       </w:pPr>
       <w:r>
         <w:rPr/>
-        <w:t xml:space="preserve">41. </w:t>
+        <w:t xml:space="preserve">36. </w:t>
         <w:tab/>
         <w:t xml:space="preserve">Manea L, Gilbody S, McMillan D. Optimal cut-off score for diagnosing depression with the Patient Health Questionnaire (PHQ-9): A meta-analysis. </w:t>
       </w:r>
@@ -8711,7 +8180,7 @@
         <w:rPr/>
         <w:t xml:space="preserve"> (2012) 184:E191. doi: </w:t>
       </w:r>
-      <w:hyperlink r:id="rId50">
+      <w:hyperlink r:id="rId46">
         <w:r>
           <w:rPr>
             <w:rStyle w:val="InternetLink"/>
@@ -8719,8 +8188,8 @@
           <w:t>10.1503/CMAJ.110829/-/DC1</w:t>
         </w:r>
       </w:hyperlink>
-      <w:bookmarkStart w:id="69" w:name="ref-Manea2012"/>
-      <w:bookmarkEnd w:id="69"/>
+      <w:bookmarkStart w:id="68" w:name="ref-Manea2012"/>
+      <w:bookmarkEnd w:id="68"/>
     </w:p>
     <w:p>
       <w:pPr>
@@ -8729,7 +8198,7 @@
       </w:pPr>
       <w:r>
         <w:rPr/>
-        <w:t xml:space="preserve">42. </w:t>
+        <w:t xml:space="preserve">37. </w:t>
         <w:tab/>
         <w:t xml:space="preserve">Maercker A, Bromberger F. Checklisten und Fragebogen zur Erfassung traumatischer Ereignisse in deutscher Sprache. </w:t>
       </w:r>
@@ -8744,8 +8213,8 @@
         <w:rPr/>
         <w:t xml:space="preserve"> (2005) 32:</w:t>
       </w:r>
-      <w:bookmarkStart w:id="70" w:name="ref-Maercker2005"/>
-      <w:bookmarkEnd w:id="70"/>
+      <w:bookmarkStart w:id="69" w:name="ref-Maercker2005"/>
+      <w:bookmarkEnd w:id="69"/>
     </w:p>
     <w:p>
       <w:pPr>
@@ -8754,7 +8223,7 @@
       </w:pPr>
       <w:r>
         <w:rPr/>
-        <w:t xml:space="preserve">43. </w:t>
+        <w:t xml:space="preserve">38. </w:t>
         <w:tab/>
         <w:t xml:space="preserve">O’Brien CP. The CAGE Questionnaire for Detection of Alcoholism. </w:t>
       </w:r>
@@ -8769,7 +8238,7 @@
         <w:rPr/>
         <w:t xml:space="preserve"> (2008) 300:2054–2056. doi: </w:t>
       </w:r>
-      <w:hyperlink r:id="rId51">
+      <w:hyperlink r:id="rId47">
         <w:r>
           <w:rPr>
             <w:rStyle w:val="InternetLink"/>
@@ -8777,8 +8246,8 @@
           <w:t>10.1001/JAMA.2008.570</w:t>
         </w:r>
       </w:hyperlink>
-      <w:bookmarkStart w:id="71" w:name="ref-OBrien2008"/>
-      <w:bookmarkEnd w:id="71"/>
+      <w:bookmarkStart w:id="70" w:name="ref-OBrien2008"/>
+      <w:bookmarkEnd w:id="70"/>
     </w:p>
     <w:p>
       <w:pPr>
@@ -8787,7 +8256,7 @@
       </w:pPr>
       <w:r>
         <w:rPr/>
-        <w:t xml:space="preserve">44. </w:t>
+        <w:t xml:space="preserve">39. </w:t>
         <w:tab/>
         <w:t xml:space="preserve">Gennarelli TA, Wodzin E. AIS 2005: A contemporary injury scale. </w:t>
       </w:r>
@@ -8802,7 +8271,7 @@
         <w:rPr/>
         <w:t xml:space="preserve"> (2006) 37:1083–1091. doi: </w:t>
       </w:r>
-      <w:hyperlink r:id="rId52">
+      <w:hyperlink r:id="rId48">
         <w:r>
           <w:rPr>
             <w:rStyle w:val="InternetLink"/>
@@ -8810,8 +8279,8 @@
           <w:t>10.1016/j.injury.2006.07.009</w:t>
         </w:r>
       </w:hyperlink>
-      <w:bookmarkStart w:id="72" w:name="ref-Gennarelli2006"/>
-      <w:bookmarkEnd w:id="72"/>
+      <w:bookmarkStart w:id="71" w:name="ref-Gennarelli2006"/>
+      <w:bookmarkEnd w:id="71"/>
     </w:p>
     <w:p>
       <w:pPr>
@@ -8820,11 +8289,11 @@
       </w:pPr>
       <w:r>
         <w:rPr/>
-        <w:t xml:space="preserve">45. </w:t>
+        <w:t xml:space="preserve">40. </w:t>
         <w:tab/>
         <w:t xml:space="preserve">Kassambara A, Mundt F. factoextra: Extract and Visualize the Results of Multivariate Data Analyses. (2020) </w:t>
       </w:r>
-      <w:hyperlink r:id="rId53">
+      <w:hyperlink r:id="rId49">
         <w:r>
           <w:rPr>
             <w:rStyle w:val="InternetLink"/>
@@ -8832,8 +8301,8 @@
           <w:t>https://cran.r-project.org/web/packages/factoextra/index.html</w:t>
         </w:r>
       </w:hyperlink>
-      <w:bookmarkStart w:id="73" w:name="ref-Kassambara2020"/>
-      <w:bookmarkEnd w:id="73"/>
+      <w:bookmarkStart w:id="72" w:name="ref-Kassambara2020"/>
+      <w:bookmarkEnd w:id="72"/>
     </w:p>
     <w:p>
       <w:pPr>
@@ -8842,11 +8311,11 @@
       </w:pPr>
       <w:r>
         <w:rPr/>
-        <w:t xml:space="preserve">46. </w:t>
+        <w:t xml:space="preserve">41. </w:t>
         <w:tab/>
         <w:t xml:space="preserve">Kassambara A. rstatix: Pipe-Friendly Framework for Basic Statistical Tests. (2021) </w:t>
       </w:r>
-      <w:hyperlink r:id="rId54">
+      <w:hyperlink r:id="rId50">
         <w:r>
           <w:rPr>
             <w:rStyle w:val="InternetLink"/>
@@ -8854,8 +8323,8 @@
           <w:t>https://cran.r-project.org/package=rstatix</w:t>
         </w:r>
       </w:hyperlink>
-      <w:bookmarkStart w:id="74" w:name="ref-Kassambara2021"/>
-      <w:bookmarkEnd w:id="74"/>
+      <w:bookmarkStart w:id="73" w:name="ref-Kassambara2021"/>
+      <w:bookmarkEnd w:id="73"/>
     </w:p>
     <w:p>
       <w:pPr>
@@ -8864,7 +8333,7 @@
       </w:pPr>
       <w:r>
         <w:rPr/>
-        <w:t xml:space="preserve">47. </w:t>
+        <w:t xml:space="preserve">42. </w:t>
         <w:tab/>
         <w:t xml:space="preserve">Drost H-G. Philentropy: Information Theory and Distance Quantification with R. </w:t>
       </w:r>
@@ -8879,7 +8348,7 @@
         <w:rPr/>
         <w:t xml:space="preserve"> (2018) 3:765. doi: </w:t>
       </w:r>
-      <w:hyperlink r:id="rId55">
+      <w:hyperlink r:id="rId51">
         <w:r>
           <w:rPr>
             <w:rStyle w:val="InternetLink"/>
@@ -8887,8 +8356,8 @@
           <w:t>10.21105/joss.00765</w:t>
         </w:r>
       </w:hyperlink>
-      <w:bookmarkStart w:id="75" w:name="ref-Drost2018"/>
-      <w:bookmarkEnd w:id="75"/>
+      <w:bookmarkStart w:id="74" w:name="ref-Drost2018"/>
+      <w:bookmarkEnd w:id="74"/>
     </w:p>
     <w:p>
       <w:pPr>
@@ -8897,7 +8366,7 @@
       </w:pPr>
       <w:r>
         <w:rPr/>
-        <w:t xml:space="preserve">48. </w:t>
+        <w:t xml:space="preserve">43. </w:t>
         <w:tab/>
         <w:t xml:space="preserve">Schubert E, Rousseeuw PJ. Faster k-Medoids Clustering: Improving the PAM, CLARA, and CLARANS Algorithms. </w:t>
       </w:r>
@@ -8912,7 +8381,7 @@
         <w:rPr/>
         <w:t xml:space="preserve">. Springer (2019). p. 171–187 doi: </w:t>
       </w:r>
-      <w:hyperlink r:id="rId56">
+      <w:hyperlink r:id="rId52">
         <w:r>
           <w:rPr>
             <w:rStyle w:val="InternetLink"/>
@@ -8920,8 +8389,8 @@
           <w:t>10.1007/978-3-030-32047-8_16</w:t>
         </w:r>
       </w:hyperlink>
-      <w:bookmarkStart w:id="76" w:name="ref-Schubert2019"/>
-      <w:bookmarkEnd w:id="76"/>
+      <w:bookmarkStart w:id="75" w:name="ref-Schubert2019"/>
+      <w:bookmarkEnd w:id="75"/>
     </w:p>
     <w:p>
       <w:pPr>
@@ -8930,7 +8399,7 @@
       </w:pPr>
       <w:r>
         <w:rPr/>
-        <w:t xml:space="preserve">49. </w:t>
+        <w:t xml:space="preserve">44. </w:t>
         <w:tab/>
         <w:t xml:space="preserve">Rousseeuw PJ. Silhouettes: A graphical aid to the interpretation and validation of cluster analysis. </w:t>
       </w:r>
@@ -8945,7 +8414,7 @@
         <w:rPr/>
         <w:t xml:space="preserve"> (1987) 20:53–65. doi: </w:t>
       </w:r>
-      <w:hyperlink r:id="rId57">
+      <w:hyperlink r:id="rId53">
         <w:r>
           <w:rPr>
             <w:rStyle w:val="InternetLink"/>
@@ -8953,8 +8422,8 @@
           <w:t>10.1016/0377-0427(87)90125-7</w:t>
         </w:r>
       </w:hyperlink>
-      <w:bookmarkStart w:id="77" w:name="ref-Rousseeuw1987"/>
-      <w:bookmarkEnd w:id="77"/>
+      <w:bookmarkStart w:id="76" w:name="ref-Rousseeuw1987"/>
+      <w:bookmarkEnd w:id="76"/>
     </w:p>
     <w:p>
       <w:pPr>
@@ -8963,7 +8432,7 @@
       </w:pPr>
       <w:r>
         <w:rPr/>
-        <w:t xml:space="preserve">50. </w:t>
+        <w:t xml:space="preserve">45. </w:t>
         <w:tab/>
         <w:t xml:space="preserve">Lange T, Roth V, Braun ML, Buhmann JM. Stability-based validation of clustering solutions. </w:t>
       </w:r>
@@ -8978,7 +8447,7 @@
         <w:rPr/>
         <w:t xml:space="preserve"> (2004) 16:1299–1323. doi: </w:t>
       </w:r>
-      <w:hyperlink r:id="rId58">
+      <w:hyperlink r:id="rId54">
         <w:r>
           <w:rPr>
             <w:rStyle w:val="InternetLink"/>
@@ -8986,8 +8455,8 @@
           <w:t>10.1162/089976604773717621</w:t>
         </w:r>
       </w:hyperlink>
-      <w:bookmarkStart w:id="78" w:name="ref-Lange2004"/>
-      <w:bookmarkEnd w:id="78"/>
+      <w:bookmarkStart w:id="77" w:name="ref-Lange2004"/>
+      <w:bookmarkEnd w:id="77"/>
     </w:p>
     <w:p>
       <w:pPr>
@@ -8996,7 +8465,7 @@
       </w:pPr>
       <w:r>
         <w:rPr/>
-        <w:t xml:space="preserve">51. </w:t>
+        <w:t xml:space="preserve">46. </w:t>
         <w:tab/>
         <w:t xml:space="preserve">Wright MN, Ziegler A. ranger: A Fast Implementation of Random Forests for High Dimensional Data in C++ and R. </w:t>
       </w:r>
@@ -9011,7 +8480,7 @@
         <w:rPr/>
         <w:t xml:space="preserve"> (2017) 77:1–17. doi: </w:t>
       </w:r>
-      <w:hyperlink r:id="rId59">
+      <w:hyperlink r:id="rId55">
         <w:r>
           <w:rPr>
             <w:rStyle w:val="InternetLink"/>
@@ -9019,8 +8488,8 @@
           <w:t>10.18637/JSS.V077.I01</w:t>
         </w:r>
       </w:hyperlink>
-      <w:bookmarkStart w:id="79" w:name="ref-Wright2017"/>
-      <w:bookmarkEnd w:id="79"/>
+      <w:bookmarkStart w:id="78" w:name="ref-Wright2017"/>
+      <w:bookmarkEnd w:id="78"/>
     </w:p>
     <w:p>
       <w:pPr>
@@ -9029,7 +8498,7 @@
       </w:pPr>
       <w:r>
         <w:rPr/>
-        <w:t xml:space="preserve">52. </w:t>
+        <w:t xml:space="preserve">47. </w:t>
         <w:tab/>
         <w:t xml:space="preserve">Breiman L. Random forests. </w:t>
       </w:r>
@@ -9044,7 +8513,7 @@
         <w:rPr/>
         <w:t xml:space="preserve"> (2001) 45:5–32. doi: </w:t>
       </w:r>
-      <w:hyperlink r:id="rId60">
+      <w:hyperlink r:id="rId56">
         <w:r>
           <w:rPr>
             <w:rStyle w:val="InternetLink"/>
@@ -9052,8 +8521,8 @@
           <w:t>10.1023/A:1010933404324</w:t>
         </w:r>
       </w:hyperlink>
-      <w:bookmarkStart w:id="80" w:name="ref-Breiman2001"/>
-      <w:bookmarkEnd w:id="80"/>
+      <w:bookmarkStart w:id="79" w:name="ref-Breiman2001"/>
+      <w:bookmarkEnd w:id="79"/>
     </w:p>
     <w:p>
       <w:pPr>
@@ -9062,7 +8531,7 @@
       </w:pPr>
       <w:r>
         <w:rPr/>
-        <w:t xml:space="preserve">53. </w:t>
+        <w:t xml:space="preserve">48. </w:t>
         <w:tab/>
         <w:t xml:space="preserve">Ripley BD. </w:t>
       </w:r>
@@ -9077,7 +8546,7 @@
         <w:rPr/>
         <w:t xml:space="preserve">. Cambridge University Press (2014). doi: </w:t>
       </w:r>
-      <w:hyperlink r:id="rId61">
+      <w:hyperlink r:id="rId57">
         <w:r>
           <w:rPr>
             <w:rStyle w:val="InternetLink"/>
@@ -9085,8 +8554,8 @@
           <w:t>10.1017/CBO9780511812651</w:t>
         </w:r>
       </w:hyperlink>
-      <w:bookmarkStart w:id="81" w:name="ref-Ripley2014"/>
-      <w:bookmarkEnd w:id="81"/>
+      <w:bookmarkStart w:id="80" w:name="ref-Ripley2014"/>
+      <w:bookmarkEnd w:id="80"/>
     </w:p>
     <w:p>
       <w:pPr>
@@ -9095,7 +8564,7 @@
       </w:pPr>
       <w:r>
         <w:rPr/>
-        <w:t xml:space="preserve">54. </w:t>
+        <w:t xml:space="preserve">49. </w:t>
         <w:tab/>
         <w:t xml:space="preserve">Karatzoglou A, Hornik K, Smola A, Zeileis A. kernlab - An S4 Package for Kernel Methods in R. </w:t>
       </w:r>
@@ -9110,7 +8579,7 @@
         <w:rPr/>
         <w:t xml:space="preserve"> (2004) 11:1–20. doi: </w:t>
       </w:r>
-      <w:hyperlink r:id="rId62">
+      <w:hyperlink r:id="rId58">
         <w:r>
           <w:rPr>
             <w:rStyle w:val="InternetLink"/>
@@ -9118,8 +8587,8 @@
           <w:t>10.18637/JSS.V011.I09</w:t>
         </w:r>
       </w:hyperlink>
-      <w:bookmarkStart w:id="82" w:name="ref-Karatzoglou2004"/>
-      <w:bookmarkEnd w:id="82"/>
+      <w:bookmarkStart w:id="81" w:name="ref-Karatzoglou2004"/>
+      <w:bookmarkEnd w:id="81"/>
     </w:p>
     <w:p>
       <w:pPr>
@@ -9128,12 +8597,12 @@
       </w:pPr>
       <w:r>
         <w:rPr/>
-        <w:t xml:space="preserve">55. </w:t>
+        <w:t xml:space="preserve">50. </w:t>
         <w:tab/>
         <w:t>Weston J, Watkins C. Multi-Class Support Vector Machines. (1998)</w:t>
       </w:r>
-      <w:bookmarkStart w:id="83" w:name="ref-Weston1998"/>
-      <w:bookmarkEnd w:id="83"/>
+      <w:bookmarkStart w:id="82" w:name="ref-Weston1998"/>
+      <w:bookmarkEnd w:id="82"/>
     </w:p>
     <w:p>
       <w:pPr>
@@ -9142,11 +8611,11 @@
       </w:pPr>
       <w:r>
         <w:rPr/>
-        <w:t xml:space="preserve">56. </w:t>
+        <w:t xml:space="preserve">51. </w:t>
         <w:tab/>
         <w:t xml:space="preserve">Therneau TM, Atkinson B, Ripley BD. rpart: Recursive Partitioning and Regression Trees. (2022) </w:t>
       </w:r>
-      <w:hyperlink r:id="rId63">
+      <w:hyperlink r:id="rId59">
         <w:r>
           <w:rPr>
             <w:rStyle w:val="InternetLink"/>
@@ -9154,8 +8623,8 @@
           <w:t>https://cran.r-project.org/web/packages/rpart/index.html</w:t>
         </w:r>
       </w:hyperlink>
-      <w:bookmarkStart w:id="84" w:name="ref-Therneau2022"/>
-      <w:bookmarkEnd w:id="84"/>
+      <w:bookmarkStart w:id="83" w:name="ref-Therneau2022"/>
+      <w:bookmarkEnd w:id="83"/>
     </w:p>
     <w:p>
       <w:pPr>
@@ -9164,7 +8633,7 @@
       </w:pPr>
       <w:r>
         <w:rPr/>
-        <w:t xml:space="preserve">57. </w:t>
+        <w:t xml:space="preserve">52. </w:t>
         <w:tab/>
         <w:t xml:space="preserve">Breiman L, Friedman JH, Olshen RA, Stone CJ. Classification and regression trees. </w:t>
       </w:r>
@@ -9179,7 +8648,7 @@
         <w:rPr/>
         <w:t xml:space="preserve"> (2017)1–358. doi: </w:t>
       </w:r>
-      <w:hyperlink r:id="rId64">
+      <w:hyperlink r:id="rId60">
         <w:r>
           <w:rPr>
             <w:rStyle w:val="InternetLink"/>
@@ -9187,8 +8656,8 @@
           <w:t>10.1201/9781315139470/CLASSIFICATION-REGRESSION-TREES-LEO-BREIMAN</w:t>
         </w:r>
       </w:hyperlink>
-      <w:bookmarkStart w:id="85" w:name="ref-Breiman2017"/>
-      <w:bookmarkEnd w:id="85"/>
+      <w:bookmarkStart w:id="84" w:name="ref-Breiman2017"/>
+      <w:bookmarkEnd w:id="84"/>
     </w:p>
     <w:p>
       <w:pPr>
@@ -9197,7 +8666,7 @@
       </w:pPr>
       <w:r>
         <w:rPr/>
-        <w:t xml:space="preserve">58. </w:t>
+        <w:t xml:space="preserve">53. </w:t>
         <w:tab/>
         <w:t xml:space="preserve">Zou H, Hastie T. Regularization and variable selection via the elastic net. </w:t>
       </w:r>
@@ -9212,7 +8681,7 @@
         <w:rPr/>
         <w:t xml:space="preserve"> (2005) 67:301–320. doi: </w:t>
       </w:r>
-      <w:hyperlink r:id="rId65">
+      <w:hyperlink r:id="rId61">
         <w:r>
           <w:rPr>
             <w:rStyle w:val="InternetLink"/>
@@ -9220,8 +8689,8 @@
           <w:t>10.1111/j.1467-9868.2005.00503.x</w:t>
         </w:r>
       </w:hyperlink>
-      <w:bookmarkStart w:id="86" w:name="ref-Zou2005"/>
-      <w:bookmarkEnd w:id="86"/>
+      <w:bookmarkStart w:id="85" w:name="ref-Zou2005"/>
+      <w:bookmarkEnd w:id="85"/>
     </w:p>
     <w:p>
       <w:pPr>
@@ -9230,7 +8699,7 @@
       </w:pPr>
       <w:r>
         <w:rPr/>
-        <w:t xml:space="preserve">59. </w:t>
+        <w:t xml:space="preserve">54. </w:t>
         <w:tab/>
         <w:t xml:space="preserve">Friedman J, Hastie T, Tibshirani R. Regularization paths for generalized linear models via coordinate descent. </w:t>
       </w:r>
@@ -9245,7 +8714,7 @@
         <w:rPr/>
         <w:t xml:space="preserve"> (2010) 33:1–22. doi: </w:t>
       </w:r>
-      <w:hyperlink r:id="rId66">
+      <w:hyperlink r:id="rId62">
         <w:r>
           <w:rPr>
             <w:rStyle w:val="InternetLink"/>
@@ -9253,8 +8722,8 @@
           <w:t>10.18637/jss.v033.i01</w:t>
         </w:r>
       </w:hyperlink>
-      <w:bookmarkStart w:id="87" w:name="ref-Friedman2010"/>
-      <w:bookmarkEnd w:id="87"/>
+      <w:bookmarkStart w:id="86" w:name="ref-Friedman2010"/>
+      <w:bookmarkEnd w:id="86"/>
     </w:p>
     <w:p>
       <w:pPr>
@@ -9263,7 +8732,7 @@
       </w:pPr>
       <w:r>
         <w:rPr/>
-        <w:t xml:space="preserve">60. </w:t>
+        <w:t xml:space="preserve">55. </w:t>
         <w:tab/>
         <w:t xml:space="preserve">Hothorn T, Hornik K, Zeileis A. Unbiased recursive partitioning: A conditional inference framework. </w:t>
       </w:r>
@@ -9278,7 +8747,7 @@
         <w:rPr/>
         <w:t xml:space="preserve"> (2006) 15:651–674. doi: </w:t>
       </w:r>
-      <w:hyperlink r:id="rId67">
+      <w:hyperlink r:id="rId63">
         <w:r>
           <w:rPr>
             <w:rStyle w:val="InternetLink"/>
@@ -9286,8 +8755,8 @@
           <w:t>10.1198/106186006X133933</w:t>
         </w:r>
       </w:hyperlink>
-      <w:bookmarkStart w:id="88" w:name="ref-Hothorn2006"/>
-      <w:bookmarkEnd w:id="88"/>
+      <w:bookmarkStart w:id="87" w:name="ref-Hothorn2006"/>
+      <w:bookmarkEnd w:id="87"/>
     </w:p>
     <w:p>
       <w:pPr>
@@ -9296,7 +8765,7 @@
       </w:pPr>
       <w:r>
         <w:rPr/>
-        <w:t xml:space="preserve">61. </w:t>
+        <w:t xml:space="preserve">56. </w:t>
         <w:tab/>
         <w:t xml:space="preserve">Strobl C, Boulesteix AL, Zeileis A, Hothorn T. Bias in random forest variable importance measures: Illustrations, sources and a solution. </w:t>
       </w:r>
@@ -9311,7 +8780,7 @@
         <w:rPr/>
         <w:t xml:space="preserve"> (2007) 8:1–21. doi: </w:t>
       </w:r>
-      <w:hyperlink r:id="rId68">
+      <w:hyperlink r:id="rId64">
         <w:r>
           <w:rPr>
             <w:rStyle w:val="InternetLink"/>
@@ -9319,8 +8788,8 @@
           <w:t>10.1186/1471-2105-8-25/FIGURES/11</w:t>
         </w:r>
       </w:hyperlink>
-      <w:bookmarkStart w:id="89" w:name="ref-Strobl2007"/>
-      <w:bookmarkEnd w:id="89"/>
+      <w:bookmarkStart w:id="88" w:name="ref-Strobl2007"/>
+      <w:bookmarkEnd w:id="88"/>
     </w:p>
     <w:p>
       <w:pPr>
@@ -9329,11 +8798,11 @@
       </w:pPr>
       <w:r>
         <w:rPr/>
-        <w:t xml:space="preserve">62. </w:t>
+        <w:t xml:space="preserve">57. </w:t>
         <w:tab/>
         <w:t xml:space="preserve">Hothorn T, Hornik K, Strobl C, Zeileis A. party: A Laboratory for Recursive Partytioning. (2022) </w:t>
       </w:r>
-      <w:hyperlink r:id="rId69">
+      <w:hyperlink r:id="rId65">
         <w:r>
           <w:rPr>
             <w:rStyle w:val="InternetLink"/>
@@ -9341,8 +8810,8 @@
           <w:t>https://cran.r-project.org/web/packages/party/index.html</w:t>
         </w:r>
       </w:hyperlink>
-      <w:bookmarkStart w:id="90" w:name="ref-Hothorn2022"/>
-      <w:bookmarkEnd w:id="90"/>
+      <w:bookmarkStart w:id="89" w:name="ref-Hothorn2022"/>
+      <w:bookmarkEnd w:id="89"/>
     </w:p>
     <w:p>
       <w:pPr>
@@ -9351,7 +8820,7 @@
       </w:pPr>
       <w:r>
         <w:rPr/>
-        <w:t xml:space="preserve">63. </w:t>
+        <w:t xml:space="preserve">58. </w:t>
         <w:tab/>
         <w:t xml:space="preserve">Cohen J. A Coefficient of Agreement for Nominal Scales. </w:t>
       </w:r>
@@ -9366,7 +8835,7 @@
         <w:rPr/>
         <w:t xml:space="preserve"> (1960) 20:37–46. doi: </w:t>
       </w:r>
-      <w:hyperlink r:id="rId70">
+      <w:hyperlink r:id="rId66">
         <w:r>
           <w:rPr>
             <w:rStyle w:val="InternetLink"/>
@@ -9374,8 +8843,8 @@
           <w:t>10.1177/001316446002000104</w:t>
         </w:r>
       </w:hyperlink>
-      <w:bookmarkStart w:id="91" w:name="ref-Cohen1960"/>
-      <w:bookmarkEnd w:id="91"/>
+      <w:bookmarkStart w:id="90" w:name="ref-Cohen1960"/>
+      <w:bookmarkEnd w:id="90"/>
     </w:p>
     <w:p>
       <w:pPr>
@@ -9384,7 +8853,7 @@
       </w:pPr>
       <w:r>
         <w:rPr/>
-        <w:t xml:space="preserve">64. </w:t>
+        <w:t xml:space="preserve">59. </w:t>
         <w:tab/>
         <w:t xml:space="preserve">Brier GW. VERIFICATION OF FORECASTS EXPRESSED IN TERMS OF PROBABILITY. </w:t>
       </w:r>
@@ -9399,7 +8868,7 @@
         <w:rPr/>
         <w:t xml:space="preserve"> (1950) 78:1–3. doi: </w:t>
       </w:r>
-      <w:hyperlink r:id="rId71">
+      <w:hyperlink r:id="rId67">
         <w:r>
           <w:rPr>
             <w:rStyle w:val="InternetLink"/>
@@ -9407,8 +8876,8 @@
           <w:t>10.1175/1520-0493(1950)078&lt;0001:vofeit&gt;2.0.co;2</w:t>
         </w:r>
       </w:hyperlink>
-      <w:bookmarkStart w:id="92" w:name="ref-Brier1950"/>
-      <w:bookmarkEnd w:id="92"/>
+      <w:bookmarkStart w:id="91" w:name="ref-Brier1950"/>
+      <w:bookmarkEnd w:id="91"/>
     </w:p>
     <w:p>
       <w:pPr>
@@ -9417,7 +8886,7 @@
       </w:pPr>
       <w:r>
         <w:rPr/>
-        <w:t xml:space="preserve">65. </w:t>
+        <w:t xml:space="preserve">60. </w:t>
         <w:tab/>
         <w:t xml:space="preserve">Kuhn M. Building predictive models in R using the caret package. </w:t>
       </w:r>
@@ -9432,7 +8901,7 @@
         <w:rPr/>
         <w:t xml:space="preserve"> (2008) 28:1–26. doi: </w:t>
       </w:r>
-      <w:hyperlink r:id="rId72">
+      <w:hyperlink r:id="rId68">
         <w:r>
           <w:rPr>
             <w:rStyle w:val="InternetLink"/>
@@ -9440,7 +8909,52 @@
           <w:t>10.18637/jss.v028.i05</w:t>
         </w:r>
       </w:hyperlink>
-      <w:bookmarkStart w:id="93" w:name="ref-Kuhn2008"/>
+      <w:bookmarkStart w:id="92" w:name="ref-Kuhn2008"/>
+      <w:bookmarkEnd w:id="92"/>
+    </w:p>
+    <w:p>
+      <w:pPr>
+        <w:pStyle w:val="Bibliography"/>
+        <w:rPr/>
+      </w:pPr>
+      <w:r>
+        <w:rPr/>
+        <w:t xml:space="preserve">61. </w:t>
+        <w:tab/>
+        <w:t xml:space="preserve">PTSD. How Common is PTSD in Adults? - PTSD: National Center for PTSD. (2023) </w:t>
+      </w:r>
+      <w:r>
+        <w:fldChar w:fldCharType="begin"/>
+      </w:r>
+      <w:r>
+        <w:rPr>
+          <w:rStyle w:val="InternetLink"/>
+        </w:rPr>
+        <w:instrText> HYPERLINK "https://www.ptsd.va.gov/understand/common/common_adults.asp" \l ":$\sim$:text=About 6 out of every,criteria for PTSD after treatment"</w:instrText>
+      </w:r>
+      <w:r>
+        <w:rPr>
+          <w:rStyle w:val="InternetLink"/>
+        </w:rPr>
+        <w:fldChar w:fldCharType="separate"/>
+      </w:r>
+      <w:r>
+        <w:rPr>
+          <w:rStyle w:val="InternetLink"/>
+        </w:rPr>
+        <w:t>https://www.ptsd.va.gov/understand/common/common_adults.asp#:$\sim$:text=About 6 out of every,criteria for PTSD after treatment</w:t>
+      </w:r>
+      <w:r>
+        <w:rPr>
+          <w:rStyle w:val="InternetLink"/>
+        </w:rPr>
+        <w:fldChar w:fldCharType="end"/>
+      </w:r>
+      <w:r>
+        <w:rPr/>
+        <w:t xml:space="preserve"> [Accessed August 24, 2023]</w:t>
+      </w:r>
+      <w:bookmarkStart w:id="93" w:name="ref-PTSD2023"/>
       <w:bookmarkEnd w:id="93"/>
     </w:p>
     <w:p>
@@ -9450,30 +8964,30 @@
       </w:pPr>
       <w:r>
         <w:rPr/>
-        <w:t xml:space="preserve">66. </w:t>
+        <w:t xml:space="preserve">62. </w:t>
         <w:tab/>
-        <w:t xml:space="preserve">Ahdesmäki M, Strimmer K. Feature selection in omics prediction problems using cat scores and false nondiscovery rate control. </w:t>
+        <w:t xml:space="preserve">Trautmann S, Wittchen H-U. Trauma and PTSD in Europe. </w:t>
       </w:r>
       <w:r>
         <w:rPr>
           <w:i/>
           <w:iCs/>
         </w:rPr>
-        <w:t>https://doiorg/101214/09-AOAS277</w:t>
-      </w:r>
-      <w:r>
-        <w:rPr/>
-        <w:t xml:space="preserve"> (2010) 4:503–519. doi: </w:t>
-      </w:r>
-      <w:hyperlink r:id="rId73">
+        <w:t>Case Studies in Clinical Psychological Science: Bridging the Gap from Science to Practice</w:t>
+      </w:r>
+      <w:r>
+        <w:rPr/>
+        <w:t xml:space="preserve"> (2018)1–7. doi: </w:t>
+      </w:r>
+      <w:hyperlink r:id="rId69">
         <w:r>
           <w:rPr>
             <w:rStyle w:val="InternetLink"/>
           </w:rPr>
-          <w:t>10.1214/09-AOAS277</w:t>
+          <w:t>10.1093/MED/9780190259440.003.0008</w:t>
         </w:r>
       </w:hyperlink>
-      <w:bookmarkStart w:id="94" w:name="ref-Ahdesmaki2010"/>
+      <w:bookmarkStart w:id="94" w:name="ref-Trautmann2018"/>
       <w:bookmarkEnd w:id="94"/>
     </w:p>
     <w:p>
@@ -9483,122 +8997,22 @@
       </w:pPr>
       <w:r>
         <w:rPr/>
-        <w:t xml:space="preserve">67. </w:t>
+        <w:t xml:space="preserve">63. </w:t>
         <w:tab/>
-        <w:t xml:space="preserve">Ahdesmaki M, Zuber V, Gibb S, Strimmer K. sda: Shrinkage Discriminant Analysis and CAT Score Variable Selection. (2022) </w:t>
-      </w:r>
-      <w:hyperlink r:id="rId74">
-        <w:r>
-          <w:rPr>
-            <w:rStyle w:val="InternetLink"/>
-          </w:rPr>
-          <w:t>https://cran.r-project.org/web/packages/sda/index.html</w:t>
-        </w:r>
-      </w:hyperlink>
-      <w:bookmarkStart w:id="95" w:name="ref-Ahdesmaki2022"/>
-      <w:bookmarkEnd w:id="95"/>
-    </w:p>
-    <w:p>
-      <w:pPr>
-        <w:pStyle w:val="Bibliography"/>
-        <w:rPr/>
-      </w:pPr>
-      <w:r>
-        <w:rPr/>
-        <w:t xml:space="preserve">68. </w:t>
-        <w:tab/>
-        <w:t xml:space="preserve">Frans O, Rimmö PA, Åber L, Fredrikson M. Trauma exposure and post-traumatic stress disorder in the general population. </w:t>
+        <w:t xml:space="preserve">Berger W, Coutinho ESF, Figueira I, Marques-Portella C, Luz MP, Neylan TC, Marmar CR, Mendlowicz MV. Rescuers at risk: a systematic review and meta-regression analysis of the worldwide current prevalence and correlates of PTSD in rescue workers. </w:t>
       </w:r>
       <w:r>
         <w:rPr>
           <w:i/>
           <w:iCs/>
         </w:rPr>
-        <w:t>Acta psychiatrica Scandinavica</w:t>
-      </w:r>
-      <w:r>
-        <w:rPr/>
-        <w:t xml:space="preserve"> (2005) 111:291–290. doi: </w:t>
-      </w:r>
-      <w:hyperlink r:id="rId75">
-        <w:r>
-          <w:rPr>
-            <w:rStyle w:val="InternetLink"/>
-          </w:rPr>
-          <w:t>10.1111/J.1600-0447.2004.00463.X</w:t>
-        </w:r>
-      </w:hyperlink>
-      <w:bookmarkStart w:id="96" w:name="ref-Frans2005"/>
-      <w:bookmarkEnd w:id="96"/>
-    </w:p>
-    <w:p>
-      <w:pPr>
-        <w:pStyle w:val="Bibliography"/>
-        <w:rPr/>
-      </w:pPr>
-      <w:r>
-        <w:rPr/>
-        <w:t xml:space="preserve">69. </w:t>
-        <w:tab/>
-        <w:t xml:space="preserve">PTSD. How Common is PTSD in Adults? - PTSD: National Center for PTSD. (2023) </w:t>
-      </w:r>
-      <w:r>
-        <w:fldChar w:fldCharType="begin"/>
-      </w:r>
-      <w:r>
-        <w:rPr>
-          <w:rStyle w:val="InternetLink"/>
-        </w:rPr>
-        <w:instrText> HYPERLINK "https://www.ptsd.va.gov/understand/common/common_adults.asp" \l ":$\sim$:text=About 6 out of every,criteria for PTSD after treatment"</w:instrText>
-      </w:r>
-      <w:r>
-        <w:rPr>
-          <w:rStyle w:val="InternetLink"/>
-        </w:rPr>
-        <w:fldChar w:fldCharType="separate"/>
-      </w:r>
-      <w:r>
-        <w:rPr>
-          <w:rStyle w:val="InternetLink"/>
-        </w:rPr>
-        <w:t>https://www.ptsd.va.gov/understand/common/common_adults.asp#:$\sim$:text=About 6 out of every,criteria for PTSD after treatment</w:t>
-      </w:r>
-      <w:r>
-        <w:rPr>
-          <w:rStyle w:val="InternetLink"/>
-        </w:rPr>
-        <w:fldChar w:fldCharType="end"/>
-      </w:r>
-      <w:r>
-        <w:rPr/>
-        <w:t xml:space="preserve"> [Accessed August 24, 2023]</w:t>
-      </w:r>
-      <w:bookmarkStart w:id="97" w:name="ref-PTSD2023"/>
-      <w:bookmarkEnd w:id="97"/>
-    </w:p>
-    <w:p>
-      <w:pPr>
-        <w:pStyle w:val="Bibliography"/>
-        <w:rPr/>
-      </w:pPr>
-      <w:r>
-        <w:rPr/>
-        <w:t xml:space="preserve">70. </w:t>
-        <w:tab/>
-        <w:t xml:space="preserve">Berger W, Coutinho ESF, Figueira I, Marques-Portella C, Luz MP, Neylan TC, Marmar CR, Mendlowicz MV. Rescuers at risk: a systematic review and meta-regression analysis of the worldwide current prevalence and correlates of PTSD in rescue workers. </w:t>
-      </w:r>
-      <w:r>
-        <w:rPr>
-          <w:i/>
-          <w:iCs/>
-        </w:rPr>
         <w:t>Social psychiatry and psychiatric epidemiology</w:t>
       </w:r>
       <w:r>
         <w:rPr/>
         <w:t xml:space="preserve"> (2012) 47:1001–1011. doi: </w:t>
       </w:r>
-      <w:hyperlink r:id="rId76">
+      <w:hyperlink r:id="rId70">
         <w:r>
           <w:rPr>
             <w:rStyle w:val="InternetLink"/>
@@ -9606,8 +9020,8 @@
           <w:t>10.1007/S00127-011-0408-2</w:t>
         </w:r>
       </w:hyperlink>
-      <w:bookmarkStart w:id="98" w:name="ref-Berger2012"/>
-      <w:bookmarkEnd w:id="98"/>
+      <w:bookmarkStart w:id="95" w:name="ref-Berger2012"/>
+      <w:bookmarkEnd w:id="95"/>
     </w:p>
     <w:p>
       <w:pPr>
@@ -9616,7 +9030,7 @@
       </w:pPr>
       <w:r>
         <w:rPr/>
-        <w:t xml:space="preserve">71. </w:t>
+        <w:t xml:space="preserve">64. </w:t>
         <w:tab/>
         <w:t xml:space="preserve">Humer E, Schaffler Y, Jesser A, Probst T, Pieh C. Mental health in the Austrian general population during COVID-19: Cross-sectional study on the association with sociodemographic factors. </w:t>
       </w:r>
@@ -9631,7 +9045,7 @@
         <w:rPr/>
         <w:t xml:space="preserve"> (2022) 13: doi: </w:t>
       </w:r>
-      <w:hyperlink r:id="rId77">
+      <w:hyperlink r:id="rId71">
         <w:r>
           <w:rPr>
             <w:rStyle w:val="InternetLink"/>
@@ -9639,8 +9053,8 @@
           <w:t>10.3389/FPSYT.2022.943303/FULL</w:t>
         </w:r>
       </w:hyperlink>
-      <w:bookmarkStart w:id="99" w:name="ref-Humer2022"/>
-      <w:bookmarkEnd w:id="99"/>
+      <w:bookmarkStart w:id="96" w:name="ref-Humer2022"/>
+      <w:bookmarkEnd w:id="96"/>
     </w:p>
     <w:p>
       <w:pPr>
@@ -9649,31 +9063,31 @@
       </w:pPr>
       <w:r>
         <w:rPr/>
-        <w:t xml:space="preserve">72. </w:t>
+        <w:t xml:space="preserve">65. </w:t>
         <w:tab/>
-        <w:t xml:space="preserve">Liu AN, Wang LL, Li HP, Gong J, Liu XH. Correlation Between Posttraumatic Growth and Posttraumatic Stress Disorder Symptoms Based on Pearson Correlation Coefficient: A Meta-Analysis. </w:t>
+        <w:t xml:space="preserve">Bryant RA. Post-traumatic stress disorder: a state-of-the-art review of evidence and challenges. </w:t>
       </w:r>
       <w:r>
         <w:rPr>
           <w:i/>
           <w:iCs/>
         </w:rPr>
-        <w:t>The Journal of nervous and mental disease</w:t>
-      </w:r>
-      <w:r>
-        <w:rPr/>
-        <w:t xml:space="preserve"> (2017) 205:380–389. doi: </w:t>
-      </w:r>
-      <w:hyperlink r:id="rId78">
+        <w:t>World psychiatry : official journal of the World Psychiatric Association (WPA)</w:t>
+      </w:r>
+      <w:r>
+        <w:rPr/>
+        <w:t xml:space="preserve"> (2019) 18:259–269. doi: </w:t>
+      </w:r>
+      <w:hyperlink r:id="rId72">
         <w:r>
           <w:rPr>
             <w:rStyle w:val="InternetLink"/>
           </w:rPr>
-          <w:t>10.1097/NMD.0000000000000605</w:t>
+          <w:t>10.1002/WPS.20656</w:t>
         </w:r>
       </w:hyperlink>
-      <w:bookmarkStart w:id="100" w:name="ref-Liu2017"/>
-      <w:bookmarkEnd w:id="100"/>
+      <w:bookmarkStart w:id="97" w:name="ref-Bryant2019"/>
+      <w:bookmarkEnd w:id="97"/>
     </w:p>
     <w:p>
       <w:pPr>
@@ -9682,31 +9096,31 @@
       </w:pPr>
       <w:r>
         <w:rPr/>
-        <w:t xml:space="preserve">73. </w:t>
+        <w:t xml:space="preserve">66. </w:t>
         <w:tab/>
-        <w:t xml:space="preserve">Christiansen DM, Berke ET. Gender- and Sex-Based Contributors to Sex Differences in PTSD. </w:t>
+        <w:t xml:space="preserve">Carbone JT, Holzer KJ, Vaughn MG. Posttraumatic Stress Disorder Among Low-Income Adolescents Experiencing Family-Neighborhood Income Disparities. </w:t>
       </w:r>
       <w:r>
         <w:rPr>
           <w:i/>
           <w:iCs/>
         </w:rPr>
-        <w:t>Current Psychiatry Reports</w:t>
-      </w:r>
-      <w:r>
-        <w:rPr/>
-        <w:t xml:space="preserve"> (2020) 22:1–9. doi: </w:t>
-      </w:r>
-      <w:hyperlink r:id="rId79">
+        <w:t>Journal of traumatic stress</w:t>
+      </w:r>
+      <w:r>
+        <w:rPr/>
+        <w:t xml:space="preserve"> (2019) 32:899–907. doi: </w:t>
+      </w:r>
+      <w:hyperlink r:id="rId73">
         <w:r>
           <w:rPr>
             <w:rStyle w:val="InternetLink"/>
           </w:rPr>
-          <w:t>10.1007/S11920-020-1140-Y/METRICS</w:t>
+          <w:t>10.1002/JTS.22452</w:t>
         </w:r>
       </w:hyperlink>
-      <w:bookmarkStart w:id="101" w:name="ref-Christiansen2020"/>
-      <w:bookmarkEnd w:id="101"/>
+      <w:bookmarkStart w:id="98" w:name="ref-Carbone2019"/>
+      <w:bookmarkEnd w:id="98"/>
     </w:p>
     <w:p>
       <w:pPr>
@@ -9715,55 +9129,22 @@
       </w:pPr>
       <w:r>
         <w:rPr/>
-        <w:t xml:space="preserve">74. </w:t>
+        <w:t xml:space="preserve">67. </w:t>
         <w:tab/>
-        <w:t xml:space="preserve">Seedat S, Stein DJ, Carey PD. Post-traumatic stress disorder in women: epidemiological and treatment issues. </w:t>
+        <w:t xml:space="preserve">Baecher K, Kangas M, Taylor A, O’Donnell ML, Bryant RA, Silove D, McFarlane AC, Wade D. The role of site and severity of injury as predictors of mental health outcomes following traumatic injury. </w:t>
       </w:r>
       <w:r>
         <w:rPr>
           <w:i/>
           <w:iCs/>
         </w:rPr>
-        <w:t>CNS drugs</w:t>
-      </w:r>
-      <w:r>
-        <w:rPr/>
-        <w:t xml:space="preserve"> (2005) 19:411–427. doi: </w:t>
-      </w:r>
-      <w:hyperlink r:id="rId80">
-        <w:r>
-          <w:rPr>
-            <w:rStyle w:val="InternetLink"/>
-          </w:rPr>
-          <w:t>10.2165/00023210-200519050-00004</w:t>
-        </w:r>
-      </w:hyperlink>
-      <w:bookmarkStart w:id="102" w:name="ref-Seedat2005"/>
-      <w:bookmarkEnd w:id="102"/>
-    </w:p>
-    <w:p>
-      <w:pPr>
-        <w:pStyle w:val="Bibliography"/>
-        <w:rPr/>
-      </w:pPr>
-      <w:r>
-        <w:rPr/>
-        <w:t xml:space="preserve">75. </w:t>
-        <w:tab/>
-        <w:t xml:space="preserve">Baecher K, Kangas M, Taylor A, O’Donnell ML, Bryant RA, Silove D, McFarlane AC, Wade D. The role of site and severity of injury as predictors of mental health outcomes following traumatic injury. </w:t>
-      </w:r>
-      <w:r>
-        <w:rPr>
-          <w:i/>
-          <w:iCs/>
-        </w:rPr>
         <w:t>Stress and health : journal of the International Society for the Investigation of Stress</w:t>
       </w:r>
       <w:r>
         <w:rPr/>
         <w:t xml:space="preserve"> (2018) 34:545–551. doi: </w:t>
       </w:r>
-      <w:hyperlink r:id="rId81">
+      <w:hyperlink r:id="rId74">
         <w:r>
           <w:rPr>
             <w:rStyle w:val="InternetLink"/>
@@ -9771,8 +9152,8 @@
           <w:t>10.1002/SMI.2815</w:t>
         </w:r>
       </w:hyperlink>
-      <w:bookmarkStart w:id="103" w:name="ref-Baecher2018"/>
-      <w:bookmarkEnd w:id="103"/>
+      <w:bookmarkStart w:id="99" w:name="ref-Baecher2018"/>
+      <w:bookmarkEnd w:id="99"/>
     </w:p>
     <w:p>
       <w:pPr>
@@ -9781,31 +9162,31 @@
       </w:pPr>
       <w:r>
         <w:rPr/>
-        <w:t xml:space="preserve">76. </w:t>
+        <w:t xml:space="preserve">68. </w:t>
         <w:tab/>
-        <w:t xml:space="preserve">Kongshøj ILL, Berntsen D. Is Young Age a Risk Factor for PTSD? Age Differences in PTSD-Symptoms After Hurricane Florence. </w:t>
+        <w:t xml:space="preserve">Blanchard EB, Hickling EJ, Mitnick N, Taylor AE, Loos WR, Buckley TC. The impact of severity of physical injury and perception of life threat in the development of post-traumatic stress disorder in motor vehicle accident victims. </w:t>
       </w:r>
       <w:r>
         <w:rPr>
           <w:i/>
           <w:iCs/>
         </w:rPr>
-        <w:t>Traumatology</w:t>
-      </w:r>
-      <w:r>
-        <w:rPr/>
-        <w:t xml:space="preserve"> (2022) doi: </w:t>
-      </w:r>
-      <w:hyperlink r:id="rId82">
+        <w:t>Behaviour Research and Therapy</w:t>
+      </w:r>
+      <w:r>
+        <w:rPr/>
+        <w:t xml:space="preserve"> (1995) 33:529–534. doi: </w:t>
+      </w:r>
+      <w:hyperlink r:id="rId75">
         <w:r>
           <w:rPr>
             <w:rStyle w:val="InternetLink"/>
           </w:rPr>
-          <w:t>10.1037/TRM0000389</w:t>
+          <w:t>10.1016/0005-7967(94)00079-Y</w:t>
         </w:r>
       </w:hyperlink>
-      <w:bookmarkStart w:id="104" w:name="ref-Kongshoej2022"/>
-      <w:bookmarkEnd w:id="104"/>
+      <w:bookmarkStart w:id="100" w:name="ref-Blanchard1995"/>
+      <w:bookmarkEnd w:id="100"/>
     </w:p>
     <w:p>
       <w:pPr>
@@ -9814,88 +9195,22 @@
       </w:pPr>
       <w:r>
         <w:rPr/>
-        <w:t xml:space="preserve">77. </w:t>
+        <w:t xml:space="preserve">69. </w:t>
         <w:tab/>
-        <w:t xml:space="preserve">Carbone JT, Holzer KJ, Vaughn MG. Posttraumatic Stress Disorder Among Low-Income Adolescents Experiencing Family-Neighborhood Income Disparities. </w:t>
+        <w:t xml:space="preserve">Galatzer-Levy IR, Karstoft KI, Statnikov A, Shalev AY. Quantitative Forecasting of PTSD from Early Trauma Responses: A Machine Learning Application. </w:t>
       </w:r>
       <w:r>
         <w:rPr>
           <w:i/>
           <w:iCs/>
         </w:rPr>
-        <w:t>Journal of traumatic stress</w:t>
-      </w:r>
-      <w:r>
-        <w:rPr/>
-        <w:t xml:space="preserve"> (2019) 32:899–907. doi: </w:t>
-      </w:r>
-      <w:hyperlink r:id="rId83">
-        <w:r>
-          <w:rPr>
-            <w:rStyle w:val="InternetLink"/>
-          </w:rPr>
-          <w:t>10.1002/JTS.22452</w:t>
-        </w:r>
-      </w:hyperlink>
-      <w:bookmarkStart w:id="105" w:name="ref-Carbone2019"/>
-      <w:bookmarkEnd w:id="105"/>
-    </w:p>
-    <w:p>
-      <w:pPr>
-        <w:pStyle w:val="Bibliography"/>
-        <w:rPr/>
-      </w:pPr>
-      <w:r>
-        <w:rPr/>
-        <w:t xml:space="preserve">78. </w:t>
-        <w:tab/>
-        <w:t xml:space="preserve">Sandweiss DA, Slymen DJ, LeardMann CA, Smith B, White MR, Boyko EJ, Hooper TI, Gackstetter GD, Amoroso PJ, Smith TC. Preinjury psychiatric status, injury severity, and postdeployment posttraumatic stress disorder. </w:t>
-      </w:r>
-      <w:r>
-        <w:rPr>
-          <w:i/>
-          <w:iCs/>
-        </w:rPr>
-        <w:t>Archives of general psychiatry</w:t>
-      </w:r>
-      <w:r>
-        <w:rPr/>
-        <w:t xml:space="preserve"> (2011) 68:496–504. doi: </w:t>
-      </w:r>
-      <w:hyperlink r:id="rId84">
-        <w:r>
-          <w:rPr>
-            <w:rStyle w:val="InternetLink"/>
-          </w:rPr>
-          <w:t>10.1001/ARCHGENPSYCHIATRY.2011.44</w:t>
-        </w:r>
-      </w:hyperlink>
-      <w:bookmarkStart w:id="106" w:name="ref-Sandweiss2011"/>
-      <w:bookmarkEnd w:id="106"/>
-    </w:p>
-    <w:p>
-      <w:pPr>
-        <w:pStyle w:val="Bibliography"/>
-        <w:rPr/>
-      </w:pPr>
-      <w:r>
-        <w:rPr/>
-        <w:t xml:space="preserve">79. </w:t>
-        <w:tab/>
-        <w:t xml:space="preserve">Galatzer-Levy IR, Karstoft KI, Statnikov A, Shalev AY. Quantitative Forecasting of PTSD from Early Trauma Responses: A Machine Learning Application. </w:t>
-      </w:r>
-      <w:r>
-        <w:rPr>
-          <w:i/>
-          <w:iCs/>
-        </w:rPr>
         <w:t>Journal of psychiatric research</w:t>
       </w:r>
       <w:r>
         <w:rPr/>
         <w:t xml:space="preserve"> (2014) 59:68. doi: </w:t>
       </w:r>
-      <w:hyperlink r:id="rId85">
+      <w:hyperlink r:id="rId76">
         <w:r>
           <w:rPr>
             <w:rStyle w:val="InternetLink"/>
@@ -9903,132 +9218,33 @@
           <w:t>10.1016/J.JPSYCHIRES.2014.08.017</w:t>
         </w:r>
       </w:hyperlink>
-      <w:bookmarkStart w:id="107" w:name="ref-Galatzer-Levy2014"/>
-      <w:bookmarkEnd w:id="107"/>
+      <w:bookmarkStart w:id="101" w:name="ref-Galatzer-Levy2014"/>
+      <w:bookmarkEnd w:id="101"/>
     </w:p>
     <w:p>
       <w:pPr>
         <w:pStyle w:val="Bibliography"/>
-        <w:rPr/>
-      </w:pPr>
-      <w:r>
-        <w:rPr/>
-        <w:t xml:space="preserve">80. </w:t>
+        <w:spacing w:before="0" w:after="200"/>
+        <w:rPr/>
+      </w:pPr>
+      <w:r>
+        <w:rPr/>
+        <w:t xml:space="preserve">70. </w:t>
         <w:tab/>
-        <w:t xml:space="preserve">Cohen J. Statistical Power Analysis for the Behavioral Sciences. </w:t>
+        <w:t xml:space="preserve">Gabert-Quillen CA, Fallon W, Delahanty DL. PTSD after Traumatic Injury: An Investigation of the Impact of Injury Severity and Peritraumatic Moderators. </w:t>
       </w:r>
       <w:r>
         <w:rPr>
           <w:i/>
           <w:iCs/>
         </w:rPr>
-        <w:t>Statistical Power Analysis for the Behavioral Sciences</w:t>
-      </w:r>
-      <w:r>
-        <w:rPr/>
-        <w:t xml:space="preserve"> (2013) doi: </w:t>
-      </w:r>
-      <w:hyperlink r:id="rId86">
-        <w:r>
-          <w:rPr>
-            <w:rStyle w:val="InternetLink"/>
-          </w:rPr>
-          <w:t>10.4324/9780203771587</w:t>
-        </w:r>
-      </w:hyperlink>
-      <w:bookmarkStart w:id="108" w:name="ref-Cohen2013"/>
-      <w:bookmarkEnd w:id="108"/>
-    </w:p>
-    <w:p>
-      <w:pPr>
-        <w:pStyle w:val="Bibliography"/>
-        <w:rPr/>
-      </w:pPr>
-      <w:r>
-        <w:rPr/>
-        <w:t xml:space="preserve">81. </w:t>
-        <w:tab/>
-        <w:t xml:space="preserve">Rice ME, Harris GT. Comparing effect sizes in follow-up studies: ROC area, Cohen’s d, and r. </w:t>
-      </w:r>
-      <w:r>
-        <w:rPr>
-          <w:i/>
-          <w:iCs/>
-        </w:rPr>
-        <w:t>Law and Human Behavior</w:t>
-      </w:r>
-      <w:r>
-        <w:rPr/>
-        <w:t xml:space="preserve"> (2005) 29:615–620. doi: </w:t>
-      </w:r>
-      <w:hyperlink r:id="rId87">
-        <w:r>
-          <w:rPr>
-            <w:rStyle w:val="InternetLink"/>
-          </w:rPr>
-          <w:t>10.1007/S10979-005-6832-7</w:t>
-        </w:r>
-      </w:hyperlink>
-      <w:bookmarkStart w:id="109" w:name="ref-Rice2005"/>
-      <w:bookmarkEnd w:id="109"/>
-    </w:p>
-    <w:p>
-      <w:pPr>
-        <w:pStyle w:val="Bibliography"/>
-        <w:rPr/>
-      </w:pPr>
-      <w:r>
-        <w:rPr/>
-        <w:t xml:space="preserve">82. </w:t>
-        <w:tab/>
-        <w:t xml:space="preserve">Blanchard EB, Hickling EJ, Mitnick N, Taylor AE, Loos WR, Buckley TC. The impact of severity of physical injury and perception of life threat in the development of post-traumatic stress disorder in motor vehicle accident victims. </w:t>
-      </w:r>
-      <w:r>
-        <w:rPr>
-          <w:i/>
-          <w:iCs/>
-        </w:rPr>
-        <w:t>Behaviour Research and Therapy</w:t>
-      </w:r>
-      <w:r>
-        <w:rPr/>
-        <w:t xml:space="preserve"> (1995) 33:529–534. doi: </w:t>
-      </w:r>
-      <w:hyperlink r:id="rId88">
-        <w:r>
-          <w:rPr>
-            <w:rStyle w:val="InternetLink"/>
-          </w:rPr>
-          <w:t>10.1016/0005-7967(94)00079-Y</w:t>
-        </w:r>
-      </w:hyperlink>
-      <w:bookmarkStart w:id="110" w:name="ref-Blanchard1995"/>
-      <w:bookmarkEnd w:id="110"/>
-    </w:p>
-    <w:p>
-      <w:pPr>
-        <w:pStyle w:val="Bibliography"/>
-        <w:spacing w:before="0" w:after="200"/>
-        <w:rPr/>
-      </w:pPr>
-      <w:r>
-        <w:rPr/>
-        <w:t xml:space="preserve">83. </w:t>
-        <w:tab/>
-        <w:t xml:space="preserve">Gabert-Quillen CA, Fallon W, Delahanty DL. PTSD after Traumatic Injury: An Investigation of the Impact of Injury Severity and Peritraumatic Moderators. </w:t>
-      </w:r>
-      <w:r>
-        <w:rPr>
-          <w:i/>
-          <w:iCs/>
-        </w:rPr>
         <w:t>https://doiorg/101177/1359105310386823</w:t>
       </w:r>
       <w:r>
         <w:rPr/>
         <w:t xml:space="preserve"> (2011) 16:678–687. doi: </w:t>
       </w:r>
-      <w:hyperlink r:id="rId89">
+      <w:hyperlink r:id="rId77">
         <w:r>
           <w:rPr>
             <w:rStyle w:val="InternetLink"/>
@@ -10038,7 +9254,7 @@
       </w:hyperlink>
     </w:p>
     <w:sectPr>
-      <w:footerReference w:type="default" r:id="rId90"/>
+      <w:footerReference w:type="default" r:id="rId78"/>
       <w:type w:val="nextPage"/>
       <w:pgSz w:w="12240" w:h="15840"/>
       <w:pgMar w:left="1440" w:right="1440" w:header="0" w:top="1440" w:footer="1440" w:bottom="2204" w:gutter="0"/>
@@ -10074,7 +9290,7 @@
     </w:r>
     <w:r>
       <w:rPr/>
-      <w:t>43</w:t>
+      <w:t>42</w:t>
     </w:r>
     <w:r>
       <w:rPr/>

--- a/paper/manuscript.docx
+++ b/paper/manuscript.docx
@@ -126,7 +126,7 @@
       </w:pPr>
       <w:r>
         <w:rPr/>
-        <w:t>2023-11-07</w:t>
+        <w:t>2023-11-17</w:t>
       </w:r>
     </w:p>
     <w:p>
@@ -6130,6 +6130,16 @@
     </w:p>
     <w:p>
       <w:pPr>
+        <w:pStyle w:val="ImageCaption"/>
+        <w:rPr/>
+      </w:pPr>
+      <w:r>
+        <w:rPr/>
+        <w:t>Figure 1: Flow diagram of the analysis inclusion process.</w:t>
+      </w:r>
+    </w:p>
+    <w:p>
+      <w:pPr>
         <w:pStyle w:val="TextBody"/>
         <w:rPr/>
       </w:pPr>
@@ -6139,15 +6149,6 @@
           <w:bCs/>
         </w:rPr>
         <w:t>Figure 1. Flow diagram of the analysis inclusion process.</w:t>
-      </w:r>
-    </w:p>
-    <w:p>
-      <w:pPr>
-        <w:pStyle w:val="Normal"/>
-        <w:rPr/>
-      </w:pPr>
-      <w:r>
-        <w:rPr/>
       </w:r>
       <w:r>
         <w:br w:type="page"/>

--- a/paper/manuscript.docx
+++ b/paper/manuscript.docx
@@ -409,7 +409,7 @@
         <w:pStyle w:val="Date"/>
       </w:pPr>
       <w:r>
-        <w:t xml:space="preserve">2024-02-02</w:t>
+        <w:t xml:space="preserve">2024-02-08</w:t>
       </w:r>
     </w:p>
     <w:p>
@@ -1233,13 +1233,37 @@
         <w:t xml:space="preserve"> </w:t>
       </w:r>
       <w:r>
-        <w:t xml:space="preserve">18 years, residence in a German-speaking country, and</w:t>
-      </w:r>
-      <w:r>
-        <w:t xml:space="preserve"> </w:t>
-      </w:r>
-      <w:r>
-        <w:t xml:space="preserve">proficiency in German (n = 4559) were invited to participate in the online study survey via conventional mail.</w:t>
+        <w:t xml:space="preserve">18 years,</w:t>
+      </w:r>
+      <w:r>
+        <w:t xml:space="preserve"> </w:t>
+      </w:r>
+      <w:r>
+        <w:t xml:space="preserve">residence in a</w:t>
+      </w:r>
+      <w:r>
+        <w:t xml:space="preserve"> </w:t>
+      </w:r>
+      <w:r>
+        <w:rPr>
+          <w:rStyle w:val="Revision"/>
+        </w:rPr>
+        <w:t xml:space="preserve">German-speaking regions (Germany, Austria, Switzerland and South Tyrol/Alto Adige in Italy)</w:t>
+      </w:r>
+      <w:r>
+        <w:t xml:space="preserve">, and</w:t>
+      </w:r>
+      <w:r>
+        <w:t xml:space="preserve"> </w:t>
+      </w:r>
+      <w:r>
+        <w:t xml:space="preserve">proficiency in German (n = 4559)</w:t>
+      </w:r>
+      <w:r>
+        <w:t xml:space="preserve"> </w:t>
+      </w:r>
+      <w:r>
+        <w:t xml:space="preserve">were invited to participate in the online study survey via conventional mail.</w:t>
       </w:r>
       <w:r>
         <w:t xml:space="preserve"> </w:t>
@@ -1406,7 +1430,22 @@
         <w:t xml:space="preserve"> </w:t>
       </w:r>
       <w:r>
-        <w:t xml:space="preserve">depression (PHQ-9: 9-item patient health questionnaire for depressive symptoms)</w:t>
+        <w:t xml:space="preserve">depression (PHQ-9,</w:t>
+      </w:r>
+      <w:r>
+        <w:t xml:space="preserve"> </w:t>
+      </w:r>
+      <w:r>
+        <w:rPr>
+          <w:rStyle w:val="Revision"/>
+        </w:rPr>
+        <w:t xml:space="preserve">PHQ-2 and PHQ-8: 9-, 8- and 2-item patient health questionnaires</w:t>
+      </w:r>
+      <w:r>
+        <w:t xml:space="preserve"> </w:t>
+      </w:r>
+      <w:r>
+        <w:t xml:space="preserve">for depressive symptoms)</w:t>
       </w:r>
       <w:r>
         <w:t xml:space="preserve"> </w:t>
@@ -1506,6 +1545,39 @@
       </w:r>
       <w:r>
         <w:t xml:space="preserve">.</w:t>
+      </w:r>
+      <w:r>
+        <w:t xml:space="preserve"> </w:t>
+      </w:r>
+      <w:r>
+        <w:rPr>
+          <w:rStyle w:val="Revision"/>
+        </w:rPr>
+        <w:t xml:space="preserve">Items of the PTGI and PTSD instruments were provided with a captions indicating that the questions refer to the mountain sport accident of interest (</w:t>
+      </w:r>
+      <w:r>
+        <w:rPr>
+          <w:rStyle w:val="Revision"/>
+        </w:rPr>
+        <w:t xml:space="preserve">‘</w:t>
+      </w:r>
+      <w:r>
+        <w:rPr>
+          <w:rStyle w:val="Revision"/>
+        </w:rPr>
+        <w:t xml:space="preserve">The following questions refer to consequences of your accident</w:t>
+      </w:r>
+      <w:r>
+        <w:rPr>
+          <w:rStyle w:val="Revision"/>
+        </w:rPr>
+        <w:t xml:space="preserve">’</w:t>
+      </w:r>
+      <w:r>
+        <w:rPr>
+          <w:rStyle w:val="Revision"/>
+        </w:rPr>
+        <w:t xml:space="preserve">).</w:t>
       </w:r>
       <w:r>
         <w:t xml:space="preserve"> </w:t>
@@ -1761,15 +1833,33 @@
         <w:t xml:space="preserve"> </w:t>
       </w:r>
       <w:r>
-        <w:t xml:space="preserve">Significant PTSD symptoms were assumed in participants screened positive for at least one of the B, C, D or E PCL-5 domains</w:t>
-      </w:r>
-      <w:r>
-        <w:t xml:space="preserve"> </w:t>
-      </w:r>
-      <w:r>
+        <w:t xml:space="preserve">Significant PTSD symptoms were assumed in participants screened positive for at least one of the B, C, D or E PCL-5 domains.</w:t>
+      </w:r>
+      <w:r>
+        <w:t xml:space="preserve"> </w:t>
+      </w:r>
+      <w:r>
+        <w:rPr>
+          <w:rStyle w:val="Revision"/>
+        </w:rPr>
+        <w:t xml:space="preserve">Manifest PTSD was considered for participants positive for all four PCL-5 domains</w:t>
+      </w:r>
+      <w:r>
+        <w:rPr>
+          <w:rStyle w:val="Revision"/>
+        </w:rPr>
+        <w:t xml:space="preserve"> </w:t>
+      </w:r>
+      <w:r>
+        <w:rPr>
+          <w:rStyle w:val="Revision"/>
+        </w:rPr>
         <w:t xml:space="preserve">(28)</w:t>
       </w:r>
       <w:r>
+        <w:rPr>
+          <w:rStyle w:val="Revision"/>
+        </w:rPr>
         <w:t xml:space="preserve">.</w:t>
       </w:r>
     </w:p>
@@ -1793,7 +1883,16 @@
         <w:t xml:space="preserve"> </w:t>
       </w:r>
       <w:r>
-        <w:t xml:space="preserve">Flashback frequency was surveyed as none, &gt; 1/year and &gt; 1/month.</w:t>
+        <w:rPr>
+          <w:rStyle w:val="Revision"/>
+        </w:rPr>
+        <w:t xml:space="preserve">Flashbacks of the accident of interest during mountain sport activity were surveyed as</w:t>
+      </w:r>
+      <w:r>
+        <w:t xml:space="preserve"> </w:t>
+      </w:r>
+      <w:r>
+        <w:t xml:space="preserve">none, &gt; 1/year and &gt; 1/month.</w:t>
       </w:r>
       <w:r>
         <w:t xml:space="preserve"> </w:t>
@@ -2316,7 +2415,7 @@
         <w:t xml:space="preserve"> </w:t>
       </w:r>
       <w:r>
-        <w:t xml:space="preserve">The survey participants excluded from the analysis due to missingness of psychometric data had significantly lower income, less severe injuries, more frequent injuries of the upper limbs, less frequently required hospitalization or surgery, and suffered less frequently from persistent physical health consequences of the accident than the analyzed participants (</w:t>
+        <w:t xml:space="preserve">The survey participants excluded from the analysis due to incomplete psychometric data had significantly lower income, less severe injuries, more frequent injuries of the upper limbs, less frequently required hospitalization or surgery, and suffered less frequently from persistent physical health consequences of the accident than the analyzed participants (</w:t>
       </w:r>
       <w:r>
         <w:rPr>
@@ -5174,7 +5273,7 @@
                 <w:szCs w:val="20"/>
                 <w:color w:val="000000"/>
               </w:rPr>
-              <w:t xml:space="preserve">16-30: 20% (n = 61)</w:t>
+              <w:t xml:space="preserve">18-30: 20% (n = 61)</w:t>
             </w:r>
             <w:r xmlns:w="http://schemas.openxmlformats.org/wordprocessingml/2006/main" xmlns:wp="http://schemas.openxmlformats.org/drawingml/2006/wordprocessingDrawing" xmlns:r="http://schemas.openxmlformats.org/officeDocument/2006/relationships" xmlns:w14="http://schemas.microsoft.com/office/word/2010/wordml">
               <w:rPr>
@@ -13650,7 +13749,7 @@
           <w:rPr>
             <w:rStyle w:val="InternetLink"/>
           </w:rPr>
-          <w:t xml:space="preserve">10.1186/S13049-021-00912-3/FIGURES/2</w:t>
+          <w:t xml:space="preserve">10.1186/S13049-021-00912-3</w:t>
         </w:r>
       </w:hyperlink>
     </w:p>
